--- a/xml-UI/document/protocol_V1.0.docx
+++ b/xml-UI/document/protocol_V1.0.docx
@@ -1,6 +1,6 @@
 
 <file path=word/document.xml><?xml version="1.0" encoding="utf-8"?>
-<w:document xmlns:wpc="http://schemas.microsoft.com/office/word/2010/wordprocessingCanvas" xmlns:mo="http://schemas.microsoft.com/office/mac/office/2008/main" xmlns:mc="http://schemas.openxmlformats.org/markup-compatibility/2006" xmlns:mv="urn:schemas-microsoft-com:mac:vml" xmlns:o="urn:schemas-microsoft-com:office:office" xmlns:r="http://schemas.openxmlformats.org/officeDocument/2006/relationships" xmlns:m="http://schemas.openxmlformats.org/officeDocument/2006/math" xmlns:v="urn:schemas-microsoft-com:vml" xmlns:wp14="http://schemas.microsoft.com/office/word/2010/wordprocessingDrawing" xmlns:wp="http://schemas.openxmlformats.org/drawingml/2006/wordprocessingDrawing" xmlns:w10="urn:schemas-microsoft-com:office:word" xmlns:w="http://schemas.openxmlformats.org/wordprocessingml/2006/main" xmlns:w14="http://schemas.microsoft.com/office/word/2010/wordml" xmlns:wpg="http://schemas.microsoft.com/office/word/2010/wordprocessingGroup" xmlns:wpi="http://schemas.microsoft.com/office/word/2010/wordprocessingInk" xmlns:wne="http://schemas.microsoft.com/office/word/2006/wordml" xmlns:wps="http://schemas.microsoft.com/office/word/2010/wordprocessingShape" mc:Ignorable="w14 wp14">
+<w:document xmlns:wpc="http://schemas.microsoft.com/office/word/2010/wordprocessingCanvas" xmlns:mc="http://schemas.openxmlformats.org/markup-compatibility/2006" xmlns:o="urn:schemas-microsoft-com:office:office" xmlns:r="http://schemas.openxmlformats.org/officeDocument/2006/relationships" xmlns:m="http://schemas.openxmlformats.org/officeDocument/2006/math" xmlns:v="urn:schemas-microsoft-com:vml" xmlns:wp14="http://schemas.microsoft.com/office/word/2010/wordprocessingDrawing" xmlns:wp="http://schemas.openxmlformats.org/drawingml/2006/wordprocessingDrawing" xmlns:w10="urn:schemas-microsoft-com:office:word" xmlns:w="http://schemas.openxmlformats.org/wordprocessingml/2006/main" xmlns:w14="http://schemas.microsoft.com/office/word/2010/wordml" xmlns:w15="http://schemas.microsoft.com/office/word/2012/wordml" xmlns:wpg="http://schemas.microsoft.com/office/word/2010/wordprocessingGroup" xmlns:wpi="http://schemas.microsoft.com/office/word/2010/wordprocessingInk" xmlns:wne="http://schemas.microsoft.com/office/word/2006/wordml" xmlns:wps="http://schemas.microsoft.com/office/word/2010/wordprocessingShape" mc:Ignorable="w14 w15 wp14">
   <w:body>
     <w:p>
       <w:pPr>
@@ -67,9 +67,6 @@
             <w:rPr>
               <w:rFonts w:asciiTheme="minorHAnsi" w:eastAsiaTheme="minorEastAsia" w:hAnsiTheme="minorHAnsi"/>
               <w:noProof/>
-              <w:sz w:val="24"/>
-              <w:szCs w:val="24"/>
-              <w:lang w:eastAsia="ja-JP"/>
             </w:rPr>
           </w:pPr>
           <w:r>
@@ -81,137 +78,150 @@
           <w:r>
             <w:fldChar w:fldCharType="separate"/>
           </w:r>
-          <w:bookmarkStart w:id="3" w:name="_GoBack"/>
-          <w:bookmarkEnd w:id="3"/>
-          <w:r>
-            <w:rPr>
-              <w:rFonts w:ascii="Times New Roman" w:hAnsi="Times New Roman" w:cs="Times New Roman"/>
-              <w:noProof/>
-            </w:rPr>
-            <w:t>Introduction</w:t>
-          </w:r>
-          <w:r>
-            <w:rPr>
-              <w:noProof/>
-            </w:rPr>
-            <w:tab/>
-          </w:r>
-          <w:r>
-            <w:rPr>
-              <w:noProof/>
-            </w:rPr>
-            <w:fldChar w:fldCharType="begin"/>
-          </w:r>
-          <w:r>
-            <w:rPr>
-              <w:noProof/>
-            </w:rPr>
-            <w:instrText xml:space="preserve"> PAGEREF _Toc302419345 \h </w:instrText>
-          </w:r>
-          <w:r>
-            <w:rPr>
-              <w:noProof/>
-            </w:rPr>
-          </w:r>
-          <w:r>
-            <w:rPr>
-              <w:noProof/>
-            </w:rPr>
-            <w:fldChar w:fldCharType="separate"/>
-          </w:r>
-          <w:r>
-            <w:rPr>
-              <w:noProof/>
-            </w:rPr>
-            <w:t>1</w:t>
-          </w:r>
-          <w:r>
-            <w:rPr>
-              <w:noProof/>
-            </w:rPr>
-            <w:fldChar w:fldCharType="end"/>
-          </w:r>
+          <w:hyperlink w:anchor="_Toc428804703" w:history="1">
+            <w:r>
+              <w:rPr>
+                <w:rStyle w:val="Hyperlink"/>
+                <w:rFonts w:ascii="Times New Roman" w:hAnsi="Times New Roman" w:cs="Times New Roman"/>
+                <w:noProof/>
+              </w:rPr>
+              <w:t>Introduction</w:t>
+            </w:r>
+            <w:r>
+              <w:rPr>
+                <w:noProof/>
+                <w:webHidden/>
+              </w:rPr>
+              <w:tab/>
+            </w:r>
+            <w:r>
+              <w:rPr>
+                <w:noProof/>
+                <w:webHidden/>
+              </w:rPr>
+              <w:fldChar w:fldCharType="begin"/>
+            </w:r>
+            <w:r>
+              <w:rPr>
+                <w:noProof/>
+                <w:webHidden/>
+              </w:rPr>
+              <w:instrText xml:space="preserve"> PAGEREF _Toc428804703 \h </w:instrText>
+            </w:r>
+            <w:r>
+              <w:rPr>
+                <w:noProof/>
+                <w:webHidden/>
+              </w:rPr>
+            </w:r>
+            <w:r>
+              <w:rPr>
+                <w:noProof/>
+                <w:webHidden/>
+              </w:rPr>
+              <w:fldChar w:fldCharType="separate"/>
+            </w:r>
+            <w:r>
+              <w:rPr>
+                <w:noProof/>
+                <w:webHidden/>
+              </w:rPr>
+              <w:t>1</w:t>
+            </w:r>
+            <w:r>
+              <w:rPr>
+                <w:noProof/>
+                <w:webHidden/>
+              </w:rPr>
+              <w:fldChar w:fldCharType="end"/>
+            </w:r>
+          </w:hyperlink>
         </w:p>
         <w:p>
           <w:pPr>
             <w:pStyle w:val="TOC3"/>
             <w:tabs>
-              <w:tab w:val="left" w:pos="781"/>
+              <w:tab w:val="left" w:pos="880"/>
               <w:tab w:val="right" w:leader="dot" w:pos="8290"/>
             </w:tabs>
             <w:rPr>
               <w:rFonts w:asciiTheme="minorHAnsi" w:eastAsiaTheme="minorEastAsia" w:hAnsiTheme="minorHAnsi"/>
               <w:noProof/>
-              <w:sz w:val="24"/>
-              <w:szCs w:val="24"/>
-              <w:lang w:eastAsia="ja-JP"/>
             </w:rPr>
           </w:pPr>
-          <w:r>
-            <w:rPr>
-              <w:rFonts w:ascii="Symbol" w:hAnsi="Symbol" w:cs="Times New Roman"/>
-              <w:noProof/>
-            </w:rPr>
-            <w:t></w:t>
-          </w:r>
-          <w:r>
-            <w:rPr>
-              <w:rFonts w:asciiTheme="minorHAnsi" w:eastAsiaTheme="minorEastAsia" w:hAnsiTheme="minorHAnsi"/>
-              <w:noProof/>
-              <w:sz w:val="24"/>
-              <w:szCs w:val="24"/>
-              <w:lang w:eastAsia="ja-JP"/>
-            </w:rPr>
-            <w:tab/>
-          </w:r>
-          <w:r>
-            <w:rPr>
-              <w:rFonts w:ascii="Times New Roman" w:hAnsi="Times New Roman" w:cs="Times New Roman"/>
-              <w:noProof/>
-            </w:rPr>
-            <w:t>Packet structure</w:t>
-          </w:r>
-          <w:r>
-            <w:rPr>
-              <w:noProof/>
-            </w:rPr>
-            <w:tab/>
-          </w:r>
-          <w:r>
-            <w:rPr>
-              <w:noProof/>
-            </w:rPr>
-            <w:fldChar w:fldCharType="begin"/>
-          </w:r>
-          <w:r>
-            <w:rPr>
-              <w:noProof/>
-            </w:rPr>
-            <w:instrText xml:space="preserve"> PAGEREF _Toc302419346 \h </w:instrText>
-          </w:r>
-          <w:r>
-            <w:rPr>
-              <w:noProof/>
-            </w:rPr>
-          </w:r>
-          <w:r>
-            <w:rPr>
-              <w:noProof/>
-            </w:rPr>
-            <w:fldChar w:fldCharType="separate"/>
-          </w:r>
-          <w:r>
-            <w:rPr>
-              <w:noProof/>
-            </w:rPr>
-            <w:t>2</w:t>
-          </w:r>
-          <w:r>
-            <w:rPr>
-              <w:noProof/>
-            </w:rPr>
-            <w:fldChar w:fldCharType="end"/>
-          </w:r>
+          <w:hyperlink w:anchor="_Toc428804704" w:history="1">
+            <w:r>
+              <w:rPr>
+                <w:rStyle w:val="Hyperlink"/>
+                <w:rFonts w:ascii="Symbol" w:hAnsi="Symbol" w:cs="Times New Roman"/>
+                <w:noProof/>
+              </w:rPr>
+              <w:t></w:t>
+            </w:r>
+            <w:r>
+              <w:rPr>
+                <w:rFonts w:asciiTheme="minorHAnsi" w:eastAsiaTheme="minorEastAsia" w:hAnsiTheme="minorHAnsi"/>
+                <w:noProof/>
+              </w:rPr>
+              <w:tab/>
+            </w:r>
+            <w:r>
+              <w:rPr>
+                <w:rStyle w:val="Hyperlink"/>
+                <w:rFonts w:ascii="Times New Roman" w:hAnsi="Times New Roman" w:cs="Times New Roman"/>
+                <w:noProof/>
+              </w:rPr>
+              <w:t>Packet structure</w:t>
+            </w:r>
+            <w:r>
+              <w:rPr>
+                <w:noProof/>
+                <w:webHidden/>
+              </w:rPr>
+              <w:tab/>
+            </w:r>
+            <w:r>
+              <w:rPr>
+                <w:noProof/>
+                <w:webHidden/>
+              </w:rPr>
+              <w:fldChar w:fldCharType="begin"/>
+            </w:r>
+            <w:r>
+              <w:rPr>
+                <w:noProof/>
+                <w:webHidden/>
+              </w:rPr>
+              <w:instrText xml:space="preserve"> PAGEREF _Toc428804704 \h </w:instrText>
+            </w:r>
+            <w:r>
+              <w:rPr>
+                <w:noProof/>
+                <w:webHidden/>
+              </w:rPr>
+            </w:r>
+            <w:r>
+              <w:rPr>
+                <w:noProof/>
+                <w:webHidden/>
+              </w:rPr>
+              <w:fldChar w:fldCharType="separate"/>
+            </w:r>
+            <w:r>
+              <w:rPr>
+                <w:noProof/>
+                <w:webHidden/>
+              </w:rPr>
+              <w:t>2</w:t>
+            </w:r>
+            <w:r>
+              <w:rPr>
+                <w:noProof/>
+                <w:webHidden/>
+              </w:rPr>
+              <w:fldChar w:fldCharType="end"/>
+            </w:r>
+          </w:hyperlink>
         </w:p>
         <w:p>
           <w:pPr>
@@ -222,383 +232,496 @@
             <w:rPr>
               <w:rFonts w:asciiTheme="minorHAnsi" w:eastAsiaTheme="minorEastAsia" w:hAnsiTheme="minorHAnsi"/>
               <w:noProof/>
-              <w:sz w:val="24"/>
-              <w:szCs w:val="24"/>
-              <w:lang w:eastAsia="ja-JP"/>
             </w:rPr>
           </w:pPr>
-          <w:r>
-            <w:rPr>
-              <w:rFonts w:ascii="Times New Roman" w:hAnsi="Times New Roman" w:cs="Times New Roman"/>
-              <w:noProof/>
-            </w:rPr>
-            <w:t>Protocol</w:t>
-          </w:r>
-          <w:r>
-            <w:rPr>
-              <w:noProof/>
-            </w:rPr>
-            <w:tab/>
-          </w:r>
-          <w:r>
-            <w:rPr>
-              <w:noProof/>
-            </w:rPr>
-            <w:fldChar w:fldCharType="begin"/>
-          </w:r>
-          <w:r>
-            <w:rPr>
-              <w:noProof/>
-            </w:rPr>
-            <w:instrText xml:space="preserve"> PAGEREF _Toc302419347 \h </w:instrText>
-          </w:r>
-          <w:r>
-            <w:rPr>
-              <w:noProof/>
-            </w:rPr>
-          </w:r>
-          <w:r>
-            <w:rPr>
-              <w:noProof/>
-            </w:rPr>
-            <w:fldChar w:fldCharType="separate"/>
-          </w:r>
-          <w:r>
-            <w:rPr>
-              <w:noProof/>
-            </w:rPr>
-            <w:t>2</w:t>
-          </w:r>
-          <w:r>
-            <w:rPr>
-              <w:noProof/>
-            </w:rPr>
-            <w:fldChar w:fldCharType="end"/>
-          </w:r>
+          <w:hyperlink w:anchor="_Toc428804705" w:history="1">
+            <w:r>
+              <w:rPr>
+                <w:rStyle w:val="Hyperlink"/>
+                <w:rFonts w:ascii="Times New Roman" w:hAnsi="Times New Roman" w:cs="Times New Roman"/>
+                <w:noProof/>
+              </w:rPr>
+              <w:t>Protocol</w:t>
+            </w:r>
+            <w:r>
+              <w:rPr>
+                <w:noProof/>
+                <w:webHidden/>
+              </w:rPr>
+              <w:tab/>
+            </w:r>
+            <w:r>
+              <w:rPr>
+                <w:noProof/>
+                <w:webHidden/>
+              </w:rPr>
+              <w:fldChar w:fldCharType="begin"/>
+            </w:r>
+            <w:r>
+              <w:rPr>
+                <w:noProof/>
+                <w:webHidden/>
+              </w:rPr>
+              <w:instrText xml:space="preserve"> PAGEREF _Toc428804705 \h </w:instrText>
+            </w:r>
+            <w:r>
+              <w:rPr>
+                <w:noProof/>
+                <w:webHidden/>
+              </w:rPr>
+            </w:r>
+            <w:r>
+              <w:rPr>
+                <w:noProof/>
+                <w:webHidden/>
+              </w:rPr>
+              <w:fldChar w:fldCharType="separate"/>
+            </w:r>
+            <w:r>
+              <w:rPr>
+                <w:noProof/>
+                <w:webHidden/>
+              </w:rPr>
+              <w:t>2</w:t>
+            </w:r>
+            <w:r>
+              <w:rPr>
+                <w:noProof/>
+                <w:webHidden/>
+              </w:rPr>
+              <w:fldChar w:fldCharType="end"/>
+            </w:r>
+          </w:hyperlink>
         </w:p>
         <w:p>
           <w:pPr>
             <w:pStyle w:val="TOC3"/>
             <w:tabs>
-              <w:tab w:val="left" w:pos="781"/>
+              <w:tab w:val="left" w:pos="880"/>
               <w:tab w:val="right" w:leader="dot" w:pos="8290"/>
             </w:tabs>
             <w:rPr>
               <w:rFonts w:asciiTheme="minorHAnsi" w:eastAsiaTheme="minorEastAsia" w:hAnsiTheme="minorHAnsi"/>
               <w:noProof/>
-              <w:sz w:val="24"/>
-              <w:szCs w:val="24"/>
-              <w:lang w:eastAsia="ja-JP"/>
             </w:rPr>
           </w:pPr>
-          <w:r>
-            <w:rPr>
-              <w:rFonts w:ascii="Symbol" w:hAnsi="Symbol" w:cs="Times New Roman"/>
-              <w:noProof/>
-            </w:rPr>
-            <w:t></w:t>
-          </w:r>
-          <w:r>
-            <w:rPr>
-              <w:rFonts w:asciiTheme="minorHAnsi" w:eastAsiaTheme="minorEastAsia" w:hAnsiTheme="minorHAnsi"/>
-              <w:noProof/>
-              <w:sz w:val="24"/>
-              <w:szCs w:val="24"/>
-              <w:lang w:eastAsia="ja-JP"/>
-            </w:rPr>
-            <w:tab/>
-          </w:r>
-          <w:r>
-            <w:rPr>
-              <w:rFonts w:ascii="Times New Roman" w:hAnsi="Times New Roman" w:cs="Times New Roman"/>
-              <w:noProof/>
-            </w:rPr>
-            <w:t>Heartbeat</w:t>
-          </w:r>
-          <w:r>
-            <w:rPr>
-              <w:noProof/>
-            </w:rPr>
-            <w:tab/>
-          </w:r>
-          <w:r>
-            <w:rPr>
-              <w:noProof/>
-            </w:rPr>
-            <w:fldChar w:fldCharType="begin"/>
-          </w:r>
-          <w:r>
-            <w:rPr>
-              <w:noProof/>
-            </w:rPr>
-            <w:instrText xml:space="preserve"> PAGEREF _Toc302419348 \h </w:instrText>
-          </w:r>
-          <w:r>
-            <w:rPr>
-              <w:noProof/>
-            </w:rPr>
-          </w:r>
-          <w:r>
-            <w:rPr>
-              <w:noProof/>
-            </w:rPr>
-            <w:fldChar w:fldCharType="separate"/>
-          </w:r>
-          <w:r>
-            <w:rPr>
-              <w:noProof/>
-            </w:rPr>
-            <w:t>2</w:t>
-          </w:r>
-          <w:r>
-            <w:rPr>
-              <w:noProof/>
-            </w:rPr>
-            <w:fldChar w:fldCharType="end"/>
-          </w:r>
+          <w:hyperlink w:anchor="_Toc428804706" w:history="1">
+            <w:r>
+              <w:rPr>
+                <w:rStyle w:val="Hyperlink"/>
+                <w:rFonts w:ascii="Symbol" w:hAnsi="Symbol" w:cs="Times New Roman"/>
+                <w:noProof/>
+              </w:rPr>
+              <w:t></w:t>
+            </w:r>
+            <w:r>
+              <w:rPr>
+                <w:rFonts w:asciiTheme="minorHAnsi" w:eastAsiaTheme="minorEastAsia" w:hAnsiTheme="minorHAnsi"/>
+                <w:noProof/>
+              </w:rPr>
+              <w:tab/>
+            </w:r>
+            <w:r>
+              <w:rPr>
+                <w:rStyle w:val="Hyperlink"/>
+                <w:rFonts w:ascii="Times New Roman" w:hAnsi="Times New Roman" w:cs="Times New Roman"/>
+                <w:noProof/>
+              </w:rPr>
+              <w:t>Heartbeat</w:t>
+            </w:r>
+            <w:r>
+              <w:rPr>
+                <w:noProof/>
+                <w:webHidden/>
+              </w:rPr>
+              <w:tab/>
+            </w:r>
+            <w:r>
+              <w:rPr>
+                <w:noProof/>
+                <w:webHidden/>
+              </w:rPr>
+              <w:fldChar w:fldCharType="begin"/>
+            </w:r>
+            <w:r>
+              <w:rPr>
+                <w:noProof/>
+                <w:webHidden/>
+              </w:rPr>
+              <w:instrText xml:space="preserve"> PAGEREF _Toc428804706 \h </w:instrText>
+            </w:r>
+            <w:r>
+              <w:rPr>
+                <w:noProof/>
+                <w:webHidden/>
+              </w:rPr>
+            </w:r>
+            <w:r>
+              <w:rPr>
+                <w:noProof/>
+                <w:webHidden/>
+              </w:rPr>
+              <w:fldChar w:fldCharType="separate"/>
+            </w:r>
+            <w:r>
+              <w:rPr>
+                <w:noProof/>
+                <w:webHidden/>
+              </w:rPr>
+              <w:t>2</w:t>
+            </w:r>
+            <w:r>
+              <w:rPr>
+                <w:noProof/>
+                <w:webHidden/>
+              </w:rPr>
+              <w:fldChar w:fldCharType="end"/>
+            </w:r>
+          </w:hyperlink>
         </w:p>
         <w:p>
           <w:pPr>
             <w:pStyle w:val="TOC3"/>
             <w:tabs>
-              <w:tab w:val="left" w:pos="781"/>
+              <w:tab w:val="left" w:pos="880"/>
               <w:tab w:val="right" w:leader="dot" w:pos="8290"/>
             </w:tabs>
             <w:rPr>
               <w:rFonts w:asciiTheme="minorHAnsi" w:eastAsiaTheme="minorEastAsia" w:hAnsiTheme="minorHAnsi"/>
               <w:noProof/>
-              <w:sz w:val="24"/>
-              <w:szCs w:val="24"/>
-              <w:lang w:eastAsia="ja-JP"/>
             </w:rPr>
           </w:pPr>
-          <w:r>
-            <w:rPr>
-              <w:rFonts w:ascii="Symbol" w:hAnsi="Symbol" w:cs="Times New Roman"/>
-              <w:noProof/>
-            </w:rPr>
-            <w:t></w:t>
-          </w:r>
-          <w:r>
-            <w:rPr>
-              <w:rFonts w:asciiTheme="minorHAnsi" w:eastAsiaTheme="minorEastAsia" w:hAnsiTheme="minorHAnsi"/>
-              <w:noProof/>
-              <w:sz w:val="24"/>
-              <w:szCs w:val="24"/>
-              <w:lang w:eastAsia="ja-JP"/>
-            </w:rPr>
-            <w:tab/>
-          </w:r>
-          <w:r>
-            <w:rPr>
-              <w:rFonts w:ascii="Times New Roman" w:hAnsi="Times New Roman" w:cs="Times New Roman"/>
-              <w:noProof/>
-            </w:rPr>
-            <w:t>Cipher</w:t>
-          </w:r>
-          <w:r>
-            <w:rPr>
-              <w:noProof/>
-            </w:rPr>
-            <w:tab/>
-          </w:r>
-          <w:r>
-            <w:rPr>
-              <w:noProof/>
-            </w:rPr>
-            <w:fldChar w:fldCharType="begin"/>
-          </w:r>
-          <w:r>
-            <w:rPr>
-              <w:noProof/>
-            </w:rPr>
-            <w:instrText xml:space="preserve"> PAGEREF _Toc302419349 \h </w:instrText>
-          </w:r>
-          <w:r>
-            <w:rPr>
-              <w:noProof/>
-            </w:rPr>
-          </w:r>
-          <w:r>
-            <w:rPr>
-              <w:noProof/>
-            </w:rPr>
-            <w:fldChar w:fldCharType="separate"/>
-          </w:r>
-          <w:r>
-            <w:rPr>
-              <w:noProof/>
-            </w:rPr>
-            <w:t>3</w:t>
-          </w:r>
-          <w:r>
-            <w:rPr>
-              <w:noProof/>
-            </w:rPr>
-            <w:fldChar w:fldCharType="end"/>
-          </w:r>
+          <w:hyperlink w:anchor="_Toc428804707" w:history="1">
+            <w:r>
+              <w:rPr>
+                <w:rStyle w:val="Hyperlink"/>
+                <w:rFonts w:ascii="Symbol" w:hAnsi="Symbol" w:cs="Times New Roman"/>
+                <w:noProof/>
+              </w:rPr>
+              <w:t></w:t>
+            </w:r>
+            <w:r>
+              <w:rPr>
+                <w:rFonts w:asciiTheme="minorHAnsi" w:eastAsiaTheme="minorEastAsia" w:hAnsiTheme="minorHAnsi"/>
+                <w:noProof/>
+              </w:rPr>
+              <w:tab/>
+            </w:r>
+            <w:r>
+              <w:rPr>
+                <w:rStyle w:val="Hyperlink"/>
+                <w:rFonts w:ascii="Times New Roman" w:hAnsi="Times New Roman" w:cs="Times New Roman"/>
+                <w:noProof/>
+              </w:rPr>
+              <w:t>Cipher</w:t>
+            </w:r>
+            <w:r>
+              <w:rPr>
+                <w:noProof/>
+                <w:webHidden/>
+              </w:rPr>
+              <w:tab/>
+            </w:r>
+            <w:r>
+              <w:rPr>
+                <w:noProof/>
+                <w:webHidden/>
+              </w:rPr>
+              <w:fldChar w:fldCharType="begin"/>
+            </w:r>
+            <w:r>
+              <w:rPr>
+                <w:noProof/>
+                <w:webHidden/>
+              </w:rPr>
+              <w:instrText xml:space="preserve"> PAGEREF _Toc428804707 \h </w:instrText>
+            </w:r>
+            <w:r>
+              <w:rPr>
+                <w:noProof/>
+                <w:webHidden/>
+              </w:rPr>
+            </w:r>
+            <w:r>
+              <w:rPr>
+                <w:noProof/>
+                <w:webHidden/>
+              </w:rPr>
+              <w:fldChar w:fldCharType="separate"/>
+            </w:r>
+            <w:r>
+              <w:rPr>
+                <w:noProof/>
+                <w:webHidden/>
+              </w:rPr>
+              <w:t>3</w:t>
+            </w:r>
+            <w:r>
+              <w:rPr>
+                <w:noProof/>
+                <w:webHidden/>
+              </w:rPr>
+              <w:fldChar w:fldCharType="end"/>
+            </w:r>
+          </w:hyperlink>
         </w:p>
         <w:p>
           <w:pPr>
             <w:pStyle w:val="TOC3"/>
             <w:tabs>
-              <w:tab w:val="left" w:pos="781"/>
+              <w:tab w:val="left" w:pos="880"/>
               <w:tab w:val="right" w:leader="dot" w:pos="8290"/>
             </w:tabs>
             <w:rPr>
               <w:rFonts w:asciiTheme="minorHAnsi" w:eastAsiaTheme="minorEastAsia" w:hAnsiTheme="minorHAnsi"/>
               <w:noProof/>
-              <w:sz w:val="24"/>
-              <w:szCs w:val="24"/>
-              <w:lang w:eastAsia="ja-JP"/>
             </w:rPr>
           </w:pPr>
-          <w:r>
-            <w:rPr>
-              <w:rFonts w:ascii="Symbol" w:hAnsi="Symbol" w:cs="Times New Roman"/>
-              <w:noProof/>
-            </w:rPr>
-            <w:t></w:t>
-          </w:r>
-          <w:r>
-            <w:rPr>
-              <w:rFonts w:asciiTheme="minorHAnsi" w:eastAsiaTheme="minorEastAsia" w:hAnsiTheme="minorHAnsi"/>
-              <w:noProof/>
-              <w:sz w:val="24"/>
-              <w:szCs w:val="24"/>
-              <w:lang w:eastAsia="ja-JP"/>
-            </w:rPr>
-            <w:tab/>
-          </w:r>
-          <w:r>
-            <w:rPr>
-              <w:rFonts w:ascii="Times New Roman" w:hAnsi="Times New Roman" w:cs="Times New Roman"/>
-              <w:noProof/>
-            </w:rPr>
-            <w:t>Upgrade</w:t>
-          </w:r>
-          <w:r>
-            <w:rPr>
-              <w:noProof/>
-            </w:rPr>
-            <w:tab/>
-          </w:r>
-          <w:r>
-            <w:rPr>
-              <w:noProof/>
-            </w:rPr>
-            <w:fldChar w:fldCharType="begin"/>
-          </w:r>
-          <w:r>
-            <w:rPr>
-              <w:noProof/>
-            </w:rPr>
-            <w:instrText xml:space="preserve"> PAGEREF _Toc302419350 \h </w:instrText>
-          </w:r>
-          <w:r>
-            <w:rPr>
-              <w:noProof/>
-            </w:rPr>
-          </w:r>
-          <w:r>
-            <w:rPr>
-              <w:noProof/>
-            </w:rPr>
-            <w:fldChar w:fldCharType="separate"/>
-          </w:r>
-          <w:r>
-            <w:rPr>
-              <w:noProof/>
-            </w:rPr>
-            <w:t>4</w:t>
-          </w:r>
-          <w:r>
-            <w:rPr>
-              <w:noProof/>
-            </w:rPr>
-            <w:fldChar w:fldCharType="end"/>
-          </w:r>
+          <w:hyperlink w:anchor="_Toc428804708" w:history="1">
+            <w:r>
+              <w:rPr>
+                <w:rStyle w:val="Hyperlink"/>
+                <w:rFonts w:ascii="Symbol" w:hAnsi="Symbol" w:cs="Times New Roman"/>
+                <w:noProof/>
+              </w:rPr>
+              <w:t></w:t>
+            </w:r>
+            <w:r>
+              <w:rPr>
+                <w:rFonts w:asciiTheme="minorHAnsi" w:eastAsiaTheme="minorEastAsia" w:hAnsiTheme="minorHAnsi"/>
+                <w:noProof/>
+              </w:rPr>
+              <w:tab/>
+            </w:r>
+            <w:r>
+              <w:rPr>
+                <w:rStyle w:val="Hyperlink"/>
+                <w:rFonts w:ascii="Times New Roman" w:hAnsi="Times New Roman" w:cs="Times New Roman"/>
+                <w:noProof/>
+              </w:rPr>
+              <w:t>Upgrade</w:t>
+            </w:r>
+            <w:r>
+              <w:rPr>
+                <w:noProof/>
+                <w:webHidden/>
+              </w:rPr>
+              <w:tab/>
+            </w:r>
+            <w:r>
+              <w:rPr>
+                <w:noProof/>
+                <w:webHidden/>
+              </w:rPr>
+              <w:fldChar w:fldCharType="begin"/>
+            </w:r>
+            <w:r>
+              <w:rPr>
+                <w:noProof/>
+                <w:webHidden/>
+              </w:rPr>
+              <w:instrText xml:space="preserve"> PAGEREF _Toc428804708 \h </w:instrText>
+            </w:r>
+            <w:r>
+              <w:rPr>
+                <w:noProof/>
+                <w:webHidden/>
+              </w:rPr>
+            </w:r>
+            <w:r>
+              <w:rPr>
+                <w:noProof/>
+                <w:webHidden/>
+              </w:rPr>
+              <w:fldChar w:fldCharType="separate"/>
+            </w:r>
+            <w:r>
+              <w:rPr>
+                <w:noProof/>
+                <w:webHidden/>
+              </w:rPr>
+              <w:t>5</w:t>
+            </w:r>
+            <w:r>
+              <w:rPr>
+                <w:noProof/>
+                <w:webHidden/>
+              </w:rPr>
+              <w:fldChar w:fldCharType="end"/>
+            </w:r>
+          </w:hyperlink>
         </w:p>
         <w:p>
           <w:pPr>
             <w:pStyle w:val="TOC3"/>
             <w:tabs>
-              <w:tab w:val="left" w:pos="781"/>
+              <w:tab w:val="left" w:pos="880"/>
               <w:tab w:val="right" w:leader="dot" w:pos="8290"/>
             </w:tabs>
             <w:rPr>
               <w:rFonts w:asciiTheme="minorHAnsi" w:eastAsiaTheme="minorEastAsia" w:hAnsiTheme="minorHAnsi"/>
               <w:noProof/>
-              <w:sz w:val="24"/>
-              <w:szCs w:val="24"/>
-              <w:lang w:eastAsia="ja-JP"/>
             </w:rPr>
           </w:pPr>
-          <w:r>
-            <w:rPr>
-              <w:rFonts w:ascii="Symbol" w:hAnsi="Symbol" w:cs="Times New Roman"/>
-              <w:noProof/>
-            </w:rPr>
-            <w:t></w:t>
-          </w:r>
-          <w:r>
+          <w:hyperlink w:anchor="_Toc428804709" w:history="1">
+            <w:r>
+              <w:rPr>
+                <w:rStyle w:val="Hyperlink"/>
+                <w:rFonts w:ascii="Symbol" w:hAnsi="Symbol" w:cs="Times New Roman"/>
+                <w:noProof/>
+              </w:rPr>
+              <w:t></w:t>
+            </w:r>
+            <w:r>
+              <w:rPr>
+                <w:rFonts w:asciiTheme="minorHAnsi" w:eastAsiaTheme="minorEastAsia" w:hAnsiTheme="minorHAnsi"/>
+                <w:noProof/>
+              </w:rPr>
+              <w:tab/>
+            </w:r>
+            <w:r>
+              <w:rPr>
+                <w:rStyle w:val="Hyperlink"/>
+                <w:rFonts w:ascii="Times New Roman" w:hAnsi="Times New Roman" w:cs="Times New Roman"/>
+                <w:noProof/>
+              </w:rPr>
+              <w:t>Restart</w:t>
+            </w:r>
+            <w:r>
+              <w:rPr>
+                <w:noProof/>
+                <w:webHidden/>
+              </w:rPr>
+              <w:tab/>
+            </w:r>
+            <w:r>
+              <w:rPr>
+                <w:noProof/>
+                <w:webHidden/>
+              </w:rPr>
+              <w:fldChar w:fldCharType="begin"/>
+            </w:r>
+            <w:r>
+              <w:rPr>
+                <w:noProof/>
+                <w:webHidden/>
+              </w:rPr>
+              <w:instrText xml:space="preserve"> PAGEREF _Toc428804709 \h </w:instrText>
+            </w:r>
+            <w:r>
+              <w:rPr>
+                <w:noProof/>
+                <w:webHidden/>
+              </w:rPr>
+            </w:r>
+            <w:r>
+              <w:rPr>
+                <w:noProof/>
+                <w:webHidden/>
+              </w:rPr>
+              <w:fldChar w:fldCharType="separate"/>
+            </w:r>
+            <w:r>
+              <w:rPr>
+                <w:noProof/>
+                <w:webHidden/>
+              </w:rPr>
+              <w:t>5</w:t>
+            </w:r>
+            <w:r>
+              <w:rPr>
+                <w:noProof/>
+                <w:webHidden/>
+              </w:rPr>
+              <w:fldChar w:fldCharType="end"/>
+            </w:r>
+          </w:hyperlink>
+        </w:p>
+        <w:p>
+          <w:pPr>
+            <w:pStyle w:val="TOC3"/>
+            <w:tabs>
+              <w:tab w:val="left" w:pos="880"/>
+              <w:tab w:val="right" w:leader="dot" w:pos="8290"/>
+            </w:tabs>
             <w:rPr>
               <w:rFonts w:asciiTheme="minorHAnsi" w:eastAsiaTheme="minorEastAsia" w:hAnsiTheme="minorHAnsi"/>
               <w:noProof/>
-              <w:sz w:val="24"/>
-              <w:szCs w:val="24"/>
-              <w:lang w:eastAsia="ja-JP"/>
             </w:rPr>
-            <w:tab/>
-          </w:r>
-          <w:r>
-            <w:rPr>
-              <w:rFonts w:ascii="Times New Roman" w:hAnsi="Times New Roman" w:cs="Times New Roman"/>
-              <w:noProof/>
-            </w:rPr>
-            <w:t>Restart</w:t>
-          </w:r>
-          <w:r>
-            <w:rPr>
-              <w:noProof/>
-            </w:rPr>
-            <w:tab/>
-          </w:r>
-          <w:r>
-            <w:rPr>
-              <w:noProof/>
-            </w:rPr>
-            <w:fldChar w:fldCharType="begin"/>
-          </w:r>
-          <w:r>
-            <w:rPr>
-              <w:noProof/>
-            </w:rPr>
-            <w:instrText xml:space="preserve"> PAGEREF _Toc302419351 \h </w:instrText>
-          </w:r>
-          <w:r>
-            <w:rPr>
-              <w:noProof/>
-            </w:rPr>
-          </w:r>
-          <w:r>
-            <w:rPr>
-              <w:noProof/>
-            </w:rPr>
-            <w:fldChar w:fldCharType="separate"/>
-          </w:r>
-          <w:r>
-            <w:rPr>
-              <w:noProof/>
-            </w:rPr>
-            <w:t>5</w:t>
-          </w:r>
-          <w:r>
-            <w:rPr>
-              <w:noProof/>
-            </w:rPr>
-            <w:fldChar w:fldCharType="end"/>
-          </w:r>
+          </w:pPr>
+          <w:hyperlink w:anchor="_Toc428804710" w:history="1">
+            <w:r>
+              <w:rPr>
+                <w:rStyle w:val="Hyperlink"/>
+                <w:rFonts w:ascii="Symbol" w:hAnsi="Symbol" w:cs="Times New Roman"/>
+                <w:noProof/>
+              </w:rPr>
+              <w:t></w:t>
+            </w:r>
+            <w:r>
+              <w:rPr>
+                <w:rFonts w:asciiTheme="minorHAnsi" w:eastAsiaTheme="minorEastAsia" w:hAnsiTheme="minorHAnsi"/>
+                <w:noProof/>
+              </w:rPr>
+              <w:tab/>
+            </w:r>
+            <w:r>
+              <w:rPr>
+                <w:rStyle w:val="Hyperlink"/>
+                <w:rFonts w:ascii="Times New Roman" w:hAnsi="Times New Roman" w:cs="Times New Roman"/>
+                <w:noProof/>
+              </w:rPr>
+              <w:t>General Message</w:t>
+            </w:r>
+            <w:r>
+              <w:rPr>
+                <w:noProof/>
+                <w:webHidden/>
+              </w:rPr>
+              <w:tab/>
+            </w:r>
+            <w:r>
+              <w:rPr>
+                <w:noProof/>
+                <w:webHidden/>
+              </w:rPr>
+              <w:fldChar w:fldCharType="begin"/>
+            </w:r>
+            <w:r>
+              <w:rPr>
+                <w:noProof/>
+                <w:webHidden/>
+              </w:rPr>
+              <w:instrText xml:space="preserve"> PAGEREF _Toc428804710 \h </w:instrText>
+            </w:r>
+            <w:r>
+              <w:rPr>
+                <w:noProof/>
+                <w:webHidden/>
+              </w:rPr>
+            </w:r>
+            <w:r>
+              <w:rPr>
+                <w:noProof/>
+                <w:webHidden/>
+              </w:rPr>
+              <w:fldChar w:fldCharType="separate"/>
+            </w:r>
+            <w:r>
+              <w:rPr>
+                <w:noProof/>
+                <w:webHidden/>
+              </w:rPr>
+              <w:t>6</w:t>
+            </w:r>
+            <w:r>
+              <w:rPr>
+                <w:noProof/>
+                <w:webHidden/>
+              </w:rPr>
+              <w:fldChar w:fldCharType="end"/>
+            </w:r>
+          </w:hyperlink>
         </w:p>
         <w:p>
           <w:r>
@@ -619,7 +742,7 @@
           <w:rFonts w:ascii="Times New Roman" w:hAnsi="Times New Roman" w:cs="Times New Roman"/>
         </w:rPr>
       </w:pPr>
-      <w:bookmarkStart w:id="4" w:name="_Toc302419345"/>
+      <w:bookmarkStart w:id="3" w:name="_Toc428804703"/>
       <w:r>
         <w:rPr>
           <w:rFonts w:ascii="Times New Roman" w:hAnsi="Times New Roman" w:cs="Times New Roman"/>
@@ -627,25 +750,33 @@
         <w:t>Introduction</w:t>
       </w:r>
       <w:bookmarkEnd w:id="2"/>
+      <w:bookmarkEnd w:id="3"/>
+    </w:p>
+    <w:p>
+      <w:pPr>
+        <w:rPr>
+          <w:rFonts w:ascii="Times New Roman" w:hAnsi="Times New Roman" w:cs="Times New Roman"/>
+        </w:rPr>
+      </w:pPr>
+      <w:r>
+        <w:rPr>
+          <w:rFonts w:ascii="Times New Roman" w:hAnsi="Times New Roman" w:cs="Times New Roman"/>
+        </w:rPr>
+        <w:t>A</w:t>
+      </w:r>
+      <w:r>
+        <w:rPr>
+          <w:rFonts w:ascii="Times New Roman" w:hAnsi="Times New Roman" w:cs="Times New Roman"/>
+        </w:rPr>
+        <w:t xml:space="preserve">s the smart self-service equipment need to be deployed in different positions distributed around a city, this requires us to give </w:t>
+      </w:r>
+      <w:bookmarkStart w:id="4" w:name="_GoBack"/>
       <w:bookmarkEnd w:id="4"/>
-    </w:p>
-    <w:p>
-      <w:pPr>
-        <w:rPr>
-          <w:rFonts w:ascii="Times New Roman" w:hAnsi="Times New Roman" w:cs="Times New Roman"/>
-        </w:rPr>
-      </w:pPr>
-      <w:r>
-        <w:rPr>
-          <w:rFonts w:ascii="Times New Roman" w:hAnsi="Times New Roman" w:cs="Times New Roman"/>
-        </w:rPr>
-        <w:t>A</w:t>
-      </w:r>
-      <w:r>
-        <w:rPr>
-          <w:rFonts w:ascii="Times New Roman" w:hAnsi="Times New Roman" w:cs="Times New Roman"/>
-        </w:rPr>
-        <w:t xml:space="preserve">s the smart self-service equipment need to be deployed in different positions distributed around a city, this requires us to give a kind of communication </w:t>
+      <w:r>
+        <w:rPr>
+          <w:rFonts w:ascii="Times New Roman" w:hAnsi="Times New Roman" w:cs="Times New Roman"/>
+        </w:rPr>
+        <w:t xml:space="preserve">a kind of communication </w:t>
       </w:r>
       <w:r>
         <w:rPr>
@@ -683,7 +814,6 @@
       <w:r>
         <w:rPr>
           <w:noProof/>
-          <w:lang w:eastAsia="en-US"/>
         </w:rPr>
         <w:drawing>
           <wp:inline distT="0" distB="0" distL="0" distR="0" wp14:anchorId="0F32CCE1" wp14:editId="2AEA7CF3">
@@ -701,7 +831,7 @@
                     <pic:cNvPicPr/>
                   </pic:nvPicPr>
                   <pic:blipFill>
-                    <a:blip r:embed="rId7"/>
+                    <a:blip r:embed="rId6"/>
                     <a:stretch>
                       <a:fillRect/>
                     </a:stretch>
@@ -749,7 +879,7 @@
           <w:szCs w:val="28"/>
         </w:rPr>
       </w:pPr>
-      <w:bookmarkStart w:id="6" w:name="_Toc302419346"/>
+      <w:bookmarkStart w:id="6" w:name="_Toc428804704"/>
       <w:r>
         <w:rPr>
           <w:rFonts w:ascii="Times New Roman" w:hAnsi="Times New Roman" w:cs="Times New Roman"/>
@@ -789,12 +919,390 @@
     </w:p>
     <w:p>
       <w:pPr>
+        <w:rPr>
+          <w:rFonts w:ascii="Times New Roman" w:hAnsi="Times New Roman" w:cs="Times New Roman"/>
+        </w:rPr>
+      </w:pPr>
+      <w:r>
+        <w:rPr>
+          <w:rFonts w:ascii="Times New Roman" w:hAnsi="Times New Roman" w:cs="Times New Roman"/>
+        </w:rPr>
+        <w:t xml:space="preserve">Standard </w:t>
+      </w:r>
+      <w:proofErr w:type="spellStart"/>
+      <w:r>
+        <w:rPr>
+          <w:rFonts w:ascii="Times New Roman" w:hAnsi="Times New Roman" w:cs="Times New Roman"/>
+        </w:rPr>
+        <w:t>Msg</w:t>
+      </w:r>
+      <w:proofErr w:type="spellEnd"/>
+      <w:r>
+        <w:rPr>
+          <w:rFonts w:ascii="Times New Roman" w:hAnsi="Times New Roman" w:cs="Times New Roman"/>
+        </w:rPr>
+        <w:t xml:space="preserve"> Packet as below, </w:t>
+      </w:r>
+    </w:p>
+    <w:p>
+      <w:pPr>
+        <w:pStyle w:val="ListParagraph"/>
+        <w:numPr>
+          <w:ilvl w:val="0"/>
+          <w:numId w:val="3"/>
+        </w:numPr>
+        <w:rPr>
+          <w:rFonts w:ascii="Times New Roman" w:hAnsi="Times New Roman" w:cs="Times New Roman"/>
+        </w:rPr>
+      </w:pPr>
+      <w:proofErr w:type="spellStart"/>
+      <w:r>
+        <w:rPr>
+          <w:rFonts w:ascii="Times New Roman" w:hAnsi="Times New Roman" w:cs="Times New Roman"/>
+        </w:rPr>
+        <w:t>C</w:t>
+      </w:r>
+      <w:r>
+        <w:rPr>
+          <w:rFonts w:ascii="Times New Roman" w:hAnsi="Times New Roman" w:cs="Times New Roman"/>
+        </w:rPr>
+        <w:t>md</w:t>
+      </w:r>
+      <w:proofErr w:type="spellEnd"/>
+      <w:r>
+        <w:rPr>
+          <w:rFonts w:ascii="Times New Roman" w:hAnsi="Times New Roman" w:cs="Times New Roman"/>
+        </w:rPr>
+        <w:t xml:space="preserve"> code is 4 bytes integer type</w:t>
+      </w:r>
+    </w:p>
+    <w:p>
+      <w:pPr>
+        <w:pStyle w:val="ListParagraph"/>
+        <w:numPr>
+          <w:ilvl w:val="0"/>
+          <w:numId w:val="3"/>
+        </w:numPr>
+        <w:rPr>
+          <w:rFonts w:ascii="Times New Roman" w:hAnsi="Times New Roman" w:cs="Times New Roman"/>
+        </w:rPr>
+      </w:pPr>
+      <w:proofErr w:type="spellStart"/>
+      <w:r>
+        <w:rPr>
+          <w:rFonts w:ascii="Times New Roman" w:hAnsi="Times New Roman" w:cs="Times New Roman"/>
+        </w:rPr>
+        <w:t>Msg</w:t>
+      </w:r>
+      <w:proofErr w:type="spellEnd"/>
+      <w:r>
+        <w:rPr>
+          <w:rFonts w:ascii="Times New Roman" w:hAnsi="Times New Roman" w:cs="Times New Roman"/>
+        </w:rPr>
+        <w:t xml:space="preserve"> length is 4 bytes integer type</w:t>
+      </w:r>
+    </w:p>
+    <w:p>
+      <w:pPr>
+        <w:pStyle w:val="ListParagraph"/>
+        <w:numPr>
+          <w:ilvl w:val="0"/>
+          <w:numId w:val="3"/>
+        </w:numPr>
+        <w:rPr>
+          <w:rFonts w:ascii="Times New Roman" w:hAnsi="Times New Roman" w:cs="Times New Roman"/>
+        </w:rPr>
+      </w:pPr>
+      <w:proofErr w:type="spellStart"/>
+      <w:r>
+        <w:rPr>
+          <w:rFonts w:ascii="Times New Roman" w:hAnsi="Times New Roman" w:cs="Times New Roman"/>
+        </w:rPr>
+        <w:t>Msg</w:t>
+      </w:r>
+      <w:proofErr w:type="spellEnd"/>
+      <w:r>
+        <w:rPr>
+          <w:rFonts w:ascii="Times New Roman" w:hAnsi="Times New Roman" w:cs="Times New Roman"/>
+        </w:rPr>
+        <w:t xml:space="preserve"> content is string type</w:t>
+      </w:r>
+    </w:p>
+    <w:p>
+      <w:pPr>
+        <w:rPr>
+          <w:rFonts w:ascii="Times New Roman" w:hAnsi="Times New Roman" w:cs="Times New Roman"/>
+        </w:rPr>
+      </w:pPr>
+      <w:r>
+        <w:rPr>
+          <w:rFonts w:ascii="Times New Roman" w:hAnsi="Times New Roman" w:cs="Times New Roman"/>
+        </w:rPr>
+        <w:t xml:space="preserve">        </w:t>
+      </w:r>
+      <w:r>
+        <w:rPr>
+          <w:rFonts w:ascii="Times New Roman" w:hAnsi="Times New Roman" w:cs="Times New Roman"/>
+        </w:rPr>
+        <w:t>-----------------------------------------------------------------</w:t>
+      </w:r>
+    </w:p>
+    <w:p>
+      <w:pPr>
+        <w:ind w:firstLine="720"/>
+        <w:rPr>
+          <w:rFonts w:ascii="Times New Roman" w:hAnsi="Times New Roman" w:cs="Times New Roman"/>
+        </w:rPr>
+      </w:pPr>
+      <w:r>
+        <w:rPr>
+          <w:rFonts w:ascii="Times New Roman" w:hAnsi="Times New Roman" w:cs="Times New Roman"/>
+        </w:rPr>
+        <w:t>|                  |                         |                           |</w:t>
+      </w:r>
+    </w:p>
+    <w:p>
+      <w:pPr>
+        <w:ind w:firstLine="720"/>
+        <w:rPr>
+          <w:rFonts w:ascii="Times New Roman" w:hAnsi="Times New Roman" w:cs="Times New Roman"/>
+        </w:rPr>
+      </w:pPr>
+      <w:r>
+        <w:rPr>
+          <w:rFonts w:ascii="Times New Roman" w:hAnsi="Times New Roman" w:cs="Times New Roman"/>
+        </w:rPr>
+        <w:t xml:space="preserve">| </w:t>
+      </w:r>
+      <w:proofErr w:type="spellStart"/>
+      <w:proofErr w:type="gramStart"/>
+      <w:r>
+        <w:rPr>
+          <w:rFonts w:ascii="Times New Roman" w:hAnsi="Times New Roman" w:cs="Times New Roman"/>
+        </w:rPr>
+        <w:t>cmd</w:t>
+      </w:r>
+      <w:proofErr w:type="spellEnd"/>
+      <w:proofErr w:type="gramEnd"/>
+      <w:r>
+        <w:rPr>
+          <w:rFonts w:ascii="Times New Roman" w:hAnsi="Times New Roman" w:cs="Times New Roman"/>
+        </w:rPr>
+        <w:t xml:space="preserve"> code |   </w:t>
+      </w:r>
+      <w:proofErr w:type="spellStart"/>
+      <w:r>
+        <w:rPr>
+          <w:rFonts w:ascii="Times New Roman" w:hAnsi="Times New Roman" w:cs="Times New Roman"/>
+        </w:rPr>
+        <w:t>Msg</w:t>
+      </w:r>
+      <w:proofErr w:type="spellEnd"/>
+      <w:r>
+        <w:rPr>
+          <w:rFonts w:ascii="Times New Roman" w:hAnsi="Times New Roman" w:cs="Times New Roman"/>
+        </w:rPr>
+        <w:t xml:space="preserve"> Length   |   </w:t>
+      </w:r>
+      <w:proofErr w:type="spellStart"/>
+      <w:r>
+        <w:rPr>
+          <w:rFonts w:ascii="Times New Roman" w:hAnsi="Times New Roman" w:cs="Times New Roman"/>
+        </w:rPr>
+        <w:t>Msg</w:t>
+      </w:r>
+      <w:proofErr w:type="spellEnd"/>
+      <w:r>
+        <w:rPr>
+          <w:rFonts w:ascii="Times New Roman" w:hAnsi="Times New Roman" w:cs="Times New Roman"/>
+        </w:rPr>
+        <w:t xml:space="preserve"> Content  </w:t>
+      </w:r>
+      <w:r>
+        <w:rPr>
+          <w:rFonts w:ascii="Times New Roman" w:hAnsi="Times New Roman" w:cs="Times New Roman"/>
+        </w:rPr>
+        <w:t xml:space="preserve"> </w:t>
+      </w:r>
+      <w:r>
+        <w:rPr>
+          <w:rFonts w:ascii="Times New Roman" w:hAnsi="Times New Roman" w:cs="Times New Roman"/>
+        </w:rPr>
+        <w:t xml:space="preserve">|  </w:t>
+      </w:r>
+    </w:p>
+    <w:p>
+      <w:pPr>
+        <w:ind w:firstLine="720"/>
+        <w:rPr>
+          <w:rFonts w:ascii="Times New Roman" w:hAnsi="Times New Roman" w:cs="Times New Roman"/>
+        </w:rPr>
+      </w:pPr>
+      <w:r>
+        <w:rPr>
+          <w:rFonts w:ascii="Times New Roman" w:hAnsi="Times New Roman" w:cs="Times New Roman"/>
+        </w:rPr>
+        <w:t>|                  |                         |                           |</w:t>
+      </w:r>
+    </w:p>
+    <w:p>
+      <w:pPr>
+        <w:rPr>
+          <w:rFonts w:ascii="Times New Roman" w:hAnsi="Times New Roman" w:cs="Times New Roman"/>
+        </w:rPr>
+      </w:pPr>
+      <w:r>
+        <w:rPr>
+          <w:rFonts w:ascii="Times New Roman" w:hAnsi="Times New Roman" w:cs="Times New Roman"/>
+        </w:rPr>
+        <w:t xml:space="preserve">         </w:t>
+      </w:r>
+      <w:r>
+        <w:rPr>
+          <w:rFonts w:ascii="Times New Roman" w:hAnsi="Times New Roman" w:cs="Times New Roman"/>
+        </w:rPr>
+        <w:t>-----------------------------------------------------------------</w:t>
+      </w:r>
+    </w:p>
+    <w:p>
+      <w:pPr>
+        <w:rPr>
+          <w:rFonts w:ascii="Times New Roman" w:hAnsi="Times New Roman" w:cs="Times New Roman"/>
+        </w:rPr>
+      </w:pPr>
+      <w:r>
+        <w:rPr>
+          <w:rFonts w:ascii="Times New Roman" w:hAnsi="Times New Roman" w:cs="Times New Roman"/>
+        </w:rPr>
+        <w:t xml:space="preserve">System uses three default type of </w:t>
+      </w:r>
+      <w:proofErr w:type="spellStart"/>
+      <w:r>
+        <w:rPr>
+          <w:rFonts w:ascii="Times New Roman" w:hAnsi="Times New Roman" w:cs="Times New Roman"/>
+        </w:rPr>
+        <w:t>cmd</w:t>
+      </w:r>
+      <w:proofErr w:type="spellEnd"/>
+      <w:r>
+        <w:rPr>
+          <w:rFonts w:ascii="Times New Roman" w:hAnsi="Times New Roman" w:cs="Times New Roman"/>
+        </w:rPr>
+        <w:t xml:space="preserve"> codes, they are</w:t>
+      </w:r>
+    </w:p>
+    <w:p>
+      <w:pPr>
+        <w:rPr>
+          <w:rFonts w:ascii="Times New Roman" w:hAnsi="Times New Roman" w:cs="Times New Roman"/>
+        </w:rPr>
+      </w:pPr>
+      <w:r>
+        <w:rPr>
+          <w:rFonts w:ascii="Times New Roman" w:hAnsi="Times New Roman" w:cs="Times New Roman"/>
+        </w:rPr>
+        <w:t xml:space="preserve"> </w:t>
+      </w:r>
+      <w:r>
+        <w:rPr>
+          <w:rFonts w:ascii="Times New Roman" w:hAnsi="Times New Roman" w:cs="Times New Roman"/>
+        </w:rPr>
+        <w:t xml:space="preserve"> </w:t>
+      </w:r>
+      <w:r>
+        <w:rPr>
+          <w:rFonts w:ascii="Times New Roman" w:hAnsi="Times New Roman" w:cs="Times New Roman"/>
+        </w:rPr>
+        <w:t>GENERAL_MSG_CODE = 0; //common message</w:t>
+      </w:r>
+    </w:p>
+    <w:p>
+      <w:pPr>
+        <w:rPr>
+          <w:rFonts w:ascii="Times New Roman" w:hAnsi="Times New Roman" w:cs="Times New Roman"/>
+        </w:rPr>
+      </w:pPr>
+      <w:r>
+        <w:rPr>
+          <w:rFonts w:ascii="Times New Roman" w:hAnsi="Times New Roman" w:cs="Times New Roman"/>
+        </w:rPr>
+        <w:t xml:space="preserve"> </w:t>
+      </w:r>
+      <w:r>
+        <w:rPr>
+          <w:rFonts w:ascii="Times New Roman" w:hAnsi="Times New Roman" w:cs="Times New Roman"/>
+        </w:rPr>
+        <w:t xml:space="preserve"> </w:t>
+      </w:r>
+      <w:r>
+        <w:rPr>
+          <w:rFonts w:ascii="Times New Roman" w:hAnsi="Times New Roman" w:cs="Times New Roman"/>
+        </w:rPr>
+        <w:t>REGISTRY_MSG_CODE = 1; //terminal registration message</w:t>
+      </w:r>
+    </w:p>
+    <w:p>
+      <w:pPr>
+        <w:rPr>
+          <w:rFonts w:ascii="Times New Roman" w:hAnsi="Times New Roman" w:cs="Times New Roman"/>
+        </w:rPr>
+      </w:pPr>
+      <w:r>
+        <w:rPr>
+          <w:rFonts w:ascii="Times New Roman" w:hAnsi="Times New Roman" w:cs="Times New Roman"/>
+        </w:rPr>
+        <w:t xml:space="preserve">  KEY_DOWNLOAD_MSG_CODE = 2; //download secret key message</w:t>
+      </w:r>
+    </w:p>
+    <w:p>
+      <w:pPr>
+        <w:rPr>
+          <w:rFonts w:ascii="Times New Roman" w:hAnsi="Times New Roman" w:cs="Times New Roman"/>
+        </w:rPr>
+      </w:pPr>
+      <w:r>
+        <w:rPr>
+          <w:rFonts w:ascii="Times New Roman" w:hAnsi="Times New Roman" w:cs="Times New Roman"/>
+        </w:rPr>
+        <w:t xml:space="preserve">User can define </w:t>
+      </w:r>
+      <w:proofErr w:type="spellStart"/>
+      <w:r>
+        <w:rPr>
+          <w:rFonts w:ascii="Times New Roman" w:hAnsi="Times New Roman" w:cs="Times New Roman"/>
+        </w:rPr>
+        <w:t>cmd</w:t>
+      </w:r>
+      <w:proofErr w:type="spellEnd"/>
+      <w:r>
+        <w:rPr>
+          <w:rFonts w:ascii="Times New Roman" w:hAnsi="Times New Roman" w:cs="Times New Roman"/>
+        </w:rPr>
+        <w:t xml:space="preserve"> code via </w:t>
+      </w:r>
+      <w:proofErr w:type="spellStart"/>
+      <w:r>
+        <w:rPr>
+          <w:rFonts w:ascii="Times New Roman" w:hAnsi="Times New Roman" w:cs="Times New Roman"/>
+        </w:rPr>
+        <w:t>config</w:t>
+      </w:r>
+      <w:proofErr w:type="spellEnd"/>
+      <w:r>
+        <w:rPr>
+          <w:rFonts w:ascii="Times New Roman" w:hAnsi="Times New Roman" w:cs="Times New Roman"/>
+        </w:rPr>
+        <w:t xml:space="preserve"> file as well.</w:t>
+      </w:r>
+    </w:p>
+    <w:p>
+      <w:pPr>
         <w:pStyle w:val="Heading2"/>
         <w:rPr>
           <w:rFonts w:ascii="Times New Roman" w:hAnsi="Times New Roman" w:cs="Times New Roman"/>
         </w:rPr>
       </w:pPr>
-      <w:bookmarkStart w:id="7" w:name="_Toc302419347"/>
+      <w:bookmarkStart w:id="7" w:name="_Toc428804705"/>
       <w:r>
         <w:rPr>
           <w:rFonts w:ascii="Times New Roman" w:hAnsi="Times New Roman" w:cs="Times New Roman"/>
@@ -830,7 +1338,7 @@
           <w:szCs w:val="28"/>
         </w:rPr>
       </w:pPr>
-      <w:bookmarkStart w:id="8" w:name="_Toc302419348"/>
+      <w:bookmarkStart w:id="8" w:name="_Toc428804706"/>
       <w:r>
         <w:rPr>
           <w:rFonts w:ascii="Times New Roman" w:hAnsi="Times New Roman" w:cs="Times New Roman"/>
@@ -894,20 +1402,13 @@
           <w:b/>
         </w:rPr>
       </w:pPr>
-      <w:r>
-        <w:rPr>
-          <w:rFonts w:ascii="Times New Roman" w:hAnsi="Times New Roman" w:cs="Times New Roman"/>
-          <w:b/>
-        </w:rPr>
-        <w:t>&lt;</w:t>
-      </w:r>
       <w:proofErr w:type="gramStart"/>
       <w:r>
         <w:rPr>
           <w:rFonts w:ascii="Times New Roman" w:hAnsi="Times New Roman" w:cs="Times New Roman"/>
           <w:b/>
         </w:rPr>
-        <w:t>?xml</w:t>
+        <w:t>&lt;?xml</w:t>
       </w:r>
       <w:proofErr w:type="gramEnd"/>
       <w:r>
@@ -953,7 +1454,7 @@
           <w:rFonts w:ascii="Times New Roman" w:hAnsi="Times New Roman" w:cs="Times New Roman"/>
           <w:b/>
         </w:rPr>
-        <w:t>counter</w:t>
+        <w:t>counter&gt;</w:t>
       </w:r>
       <w:proofErr w:type="gramEnd"/>
       <w:r>
@@ -961,7 +1462,7 @@
           <w:rFonts w:ascii="Times New Roman" w:hAnsi="Times New Roman" w:cs="Times New Roman"/>
           <w:b/>
         </w:rPr>
-        <w:t xml:space="preserve">&gt;3&lt;/counter&gt;  </w:t>
+        <w:t xml:space="preserve">3&lt;/counter&gt;  </w:t>
       </w:r>
       <w:r>
         <w:rPr>
@@ -996,20 +1497,20 @@
         <w:t>prscode</w:t>
       </w:r>
       <w:proofErr w:type="spellEnd"/>
+      <w:r>
+        <w:rPr>
+          <w:rFonts w:ascii="Times New Roman" w:hAnsi="Times New Roman" w:cs="Times New Roman"/>
+          <w:b/>
+        </w:rPr>
+        <w:t>&gt;</w:t>
+      </w:r>
+      <w:proofErr w:type="spellStart"/>
       <w:proofErr w:type="gramEnd"/>
       <w:r>
         <w:rPr>
           <w:rFonts w:ascii="Times New Roman" w:hAnsi="Times New Roman" w:cs="Times New Roman"/>
           <w:b/>
         </w:rPr>
-        <w:t>&gt;</w:t>
-      </w:r>
-      <w:proofErr w:type="spellStart"/>
-      <w:r>
-        <w:rPr>
-          <w:rFonts w:ascii="Times New Roman" w:hAnsi="Times New Roman" w:cs="Times New Roman"/>
-          <w:b/>
-        </w:rPr>
         <w:t>sanlogin</w:t>
       </w:r>
       <w:proofErr w:type="spellEnd"/>
@@ -1043,572 +1544,6 @@
           <w:color w:val="FF0000"/>
         </w:rPr>
         <w:t>&lt;!-- action of message --&gt;</w:t>
-      </w:r>
-    </w:p>
-    <w:p>
-      <w:pPr>
-        <w:rPr>
-          <w:rFonts w:ascii="Times New Roman" w:hAnsi="Times New Roman" w:cs="Times New Roman"/>
-          <w:b/>
-        </w:rPr>
-      </w:pPr>
-      <w:r>
-        <w:rPr>
-          <w:rFonts w:ascii="Times New Roman" w:hAnsi="Times New Roman" w:cs="Times New Roman"/>
-          <w:b/>
-        </w:rPr>
-        <w:t xml:space="preserve">    &lt;</w:t>
-      </w:r>
-      <w:proofErr w:type="spellStart"/>
-      <w:proofErr w:type="gramStart"/>
-      <w:r>
-        <w:rPr>
-          <w:rFonts w:ascii="Times New Roman" w:hAnsi="Times New Roman" w:cs="Times New Roman"/>
-          <w:b/>
-        </w:rPr>
-        <w:t>terminalid</w:t>
-      </w:r>
-      <w:proofErr w:type="spellEnd"/>
-      <w:proofErr w:type="gramEnd"/>
-      <w:r>
-        <w:rPr>
-          <w:rFonts w:ascii="Times New Roman" w:hAnsi="Times New Roman" w:cs="Times New Roman"/>
-          <w:b/>
-        </w:rPr>
-        <w:t>&gt;00000001&lt;/</w:t>
-      </w:r>
-      <w:proofErr w:type="spellStart"/>
-      <w:r>
-        <w:rPr>
-          <w:rFonts w:ascii="Times New Roman" w:hAnsi="Times New Roman" w:cs="Times New Roman"/>
-          <w:b/>
-        </w:rPr>
-        <w:t>terminalid</w:t>
-      </w:r>
-      <w:proofErr w:type="spellEnd"/>
-      <w:r>
-        <w:rPr>
-          <w:rFonts w:ascii="Times New Roman" w:hAnsi="Times New Roman" w:cs="Times New Roman"/>
-          <w:b/>
-        </w:rPr>
-        <w:t xml:space="preserve">&gt;  </w:t>
-      </w:r>
-      <w:r>
-        <w:rPr>
-          <w:rFonts w:ascii="Times New Roman" w:hAnsi="Times New Roman" w:cs="Times New Roman"/>
-          <w:b/>
-          <w:color w:val="FF0000"/>
-        </w:rPr>
-        <w:t>&lt;!-- the ID of equipment --&gt;</w:t>
-      </w:r>
-    </w:p>
-    <w:p>
-      <w:pPr>
-        <w:rPr>
-          <w:rFonts w:ascii="Times New Roman" w:hAnsi="Times New Roman" w:cs="Times New Roman"/>
-          <w:b/>
-        </w:rPr>
-      </w:pPr>
-      <w:r>
-        <w:rPr>
-          <w:rFonts w:ascii="Times New Roman" w:hAnsi="Times New Roman" w:cs="Times New Roman"/>
-          <w:b/>
-        </w:rPr>
-        <w:t xml:space="preserve">    &lt;</w:t>
-      </w:r>
-      <w:proofErr w:type="gramStart"/>
-      <w:r>
-        <w:rPr>
-          <w:rFonts w:ascii="Times New Roman" w:hAnsi="Times New Roman" w:cs="Times New Roman"/>
-          <w:b/>
-        </w:rPr>
-        <w:t>token</w:t>
-      </w:r>
-      <w:proofErr w:type="gramEnd"/>
-      <w:r>
-        <w:rPr>
-          <w:rFonts w:ascii="Times New Roman" w:hAnsi="Times New Roman" w:cs="Times New Roman"/>
-          <w:b/>
-        </w:rPr>
-        <w:t xml:space="preserve">&gt;usjdfjksa75ks832okudsjd94877akjdua&lt;/token&gt;  </w:t>
-      </w:r>
-      <w:r>
-        <w:rPr>
-          <w:rFonts w:ascii="Times New Roman" w:hAnsi="Times New Roman" w:cs="Times New Roman"/>
-          <w:b/>
-          <w:color w:val="FF0000"/>
-        </w:rPr>
-        <w:t>&lt;!-- the token of equipment --&gt;</w:t>
-      </w:r>
-    </w:p>
-    <w:p>
-      <w:pPr>
-        <w:rPr>
-          <w:rFonts w:ascii="Times New Roman" w:hAnsi="Times New Roman" w:cs="Times New Roman"/>
-          <w:b/>
-        </w:rPr>
-      </w:pPr>
-      <w:r>
-        <w:rPr>
-          <w:rFonts w:ascii="Times New Roman" w:hAnsi="Times New Roman" w:cs="Times New Roman"/>
-          <w:b/>
-        </w:rPr>
-        <w:t xml:space="preserve">    &lt;</w:t>
-      </w:r>
-      <w:proofErr w:type="spellStart"/>
-      <w:proofErr w:type="gramStart"/>
-      <w:r>
-        <w:rPr>
-          <w:rFonts w:ascii="Times New Roman" w:hAnsi="Times New Roman" w:cs="Times New Roman"/>
-          <w:b/>
-        </w:rPr>
-        <w:t>branchno</w:t>
-      </w:r>
-      <w:proofErr w:type="spellEnd"/>
-      <w:proofErr w:type="gramEnd"/>
-      <w:r>
-        <w:rPr>
-          <w:rFonts w:ascii="Times New Roman" w:hAnsi="Times New Roman" w:cs="Times New Roman"/>
-          <w:b/>
-        </w:rPr>
-        <w:t>&gt;</w:t>
-      </w:r>
-      <w:proofErr w:type="spellStart"/>
-      <w:r>
-        <w:rPr>
-          <w:rFonts w:ascii="Times New Roman" w:hAnsi="Times New Roman" w:cs="Times New Roman"/>
-          <w:b/>
-        </w:rPr>
-        <w:t>test_bank_division</w:t>
-      </w:r>
-      <w:proofErr w:type="spellEnd"/>
-      <w:r>
-        <w:rPr>
-          <w:rFonts w:ascii="Times New Roman" w:hAnsi="Times New Roman" w:cs="Times New Roman"/>
-          <w:b/>
-        </w:rPr>
-        <w:t>&lt;/</w:t>
-      </w:r>
-      <w:proofErr w:type="spellStart"/>
-      <w:r>
-        <w:rPr>
-          <w:rFonts w:ascii="Times New Roman" w:hAnsi="Times New Roman" w:cs="Times New Roman"/>
-          <w:b/>
-        </w:rPr>
-        <w:t>branchno</w:t>
-      </w:r>
-      <w:proofErr w:type="spellEnd"/>
-      <w:r>
-        <w:rPr>
-          <w:rFonts w:ascii="Times New Roman" w:hAnsi="Times New Roman" w:cs="Times New Roman"/>
-          <w:b/>
-        </w:rPr>
-        <w:t xml:space="preserve">&gt;  </w:t>
-      </w:r>
-      <w:r>
-        <w:rPr>
-          <w:rFonts w:ascii="Times New Roman" w:hAnsi="Times New Roman" w:cs="Times New Roman"/>
-          <w:b/>
-          <w:color w:val="FF0000"/>
-        </w:rPr>
-        <w:t>&lt;!-- the alias of organization --&gt;</w:t>
-      </w:r>
-    </w:p>
-    <w:p>
-      <w:pPr>
-        <w:rPr>
-          <w:rFonts w:ascii="Times New Roman" w:hAnsi="Times New Roman" w:cs="Times New Roman"/>
-          <w:b/>
-        </w:rPr>
-      </w:pPr>
-      <w:r>
-        <w:rPr>
-          <w:rFonts w:ascii="Times New Roman" w:hAnsi="Times New Roman" w:cs="Times New Roman"/>
-          <w:b/>
-        </w:rPr>
-        <w:t xml:space="preserve">    &lt;</w:t>
-      </w:r>
-      <w:proofErr w:type="spellStart"/>
-      <w:proofErr w:type="gramStart"/>
-      <w:r>
-        <w:rPr>
-          <w:rFonts w:ascii="Times New Roman" w:hAnsi="Times New Roman" w:cs="Times New Roman"/>
-          <w:b/>
-        </w:rPr>
-        <w:t>terminalstate</w:t>
-      </w:r>
-      <w:proofErr w:type="spellEnd"/>
-      <w:proofErr w:type="gramEnd"/>
-      <w:r>
-        <w:rPr>
-          <w:rFonts w:ascii="Times New Roman" w:hAnsi="Times New Roman" w:cs="Times New Roman"/>
-          <w:b/>
-        </w:rPr>
-        <w:t>&gt;0&lt;/</w:t>
-      </w:r>
-      <w:proofErr w:type="spellStart"/>
-      <w:r>
-        <w:rPr>
-          <w:rFonts w:ascii="Times New Roman" w:hAnsi="Times New Roman" w:cs="Times New Roman"/>
-          <w:b/>
-        </w:rPr>
-        <w:t>terminalstate</w:t>
-      </w:r>
-      <w:proofErr w:type="spellEnd"/>
-      <w:r>
-        <w:rPr>
-          <w:rFonts w:ascii="Times New Roman" w:hAnsi="Times New Roman" w:cs="Times New Roman"/>
-          <w:b/>
-        </w:rPr>
-        <w:t xml:space="preserve">&gt;  </w:t>
-      </w:r>
-      <w:r>
-        <w:rPr>
-          <w:rFonts w:ascii="Times New Roman" w:hAnsi="Times New Roman" w:cs="Times New Roman"/>
-          <w:b/>
-          <w:color w:val="FF0000"/>
-        </w:rPr>
-        <w:t>&lt;!-- the state of equipment --&gt;</w:t>
-      </w:r>
-    </w:p>
-    <w:p>
-      <w:pPr>
-        <w:rPr>
-          <w:rFonts w:ascii="Times New Roman" w:hAnsi="Times New Roman" w:cs="Times New Roman"/>
-          <w:b/>
-        </w:rPr>
-      </w:pPr>
-      <w:r>
-        <w:rPr>
-          <w:rFonts w:ascii="Times New Roman" w:hAnsi="Times New Roman" w:cs="Times New Roman"/>
-          <w:b/>
-        </w:rPr>
-        <w:t xml:space="preserve">    &lt;</w:t>
-      </w:r>
-      <w:proofErr w:type="spellStart"/>
-      <w:proofErr w:type="gramStart"/>
-      <w:r>
-        <w:rPr>
-          <w:rFonts w:ascii="Times New Roman" w:hAnsi="Times New Roman" w:cs="Times New Roman"/>
-          <w:b/>
-        </w:rPr>
-        <w:t>startid</w:t>
-      </w:r>
-      <w:proofErr w:type="spellEnd"/>
-      <w:proofErr w:type="gramEnd"/>
-      <w:r>
-        <w:rPr>
-          <w:rFonts w:ascii="Times New Roman" w:hAnsi="Times New Roman" w:cs="Times New Roman"/>
-          <w:b/>
-        </w:rPr>
-        <w:t>&gt;1440743273124&lt;/</w:t>
-      </w:r>
-      <w:proofErr w:type="spellStart"/>
-      <w:r>
-        <w:rPr>
-          <w:rFonts w:ascii="Times New Roman" w:hAnsi="Times New Roman" w:cs="Times New Roman"/>
-          <w:b/>
-        </w:rPr>
-        <w:t>startid</w:t>
-      </w:r>
-      <w:proofErr w:type="spellEnd"/>
-      <w:r>
-        <w:rPr>
-          <w:rFonts w:ascii="Times New Roman" w:hAnsi="Times New Roman" w:cs="Times New Roman"/>
-          <w:b/>
-        </w:rPr>
-        <w:t xml:space="preserve">&gt;  </w:t>
-      </w:r>
-      <w:r>
-        <w:rPr>
-          <w:rFonts w:ascii="Times New Roman" w:hAnsi="Times New Roman" w:cs="Times New Roman"/>
-          <w:b/>
-          <w:color w:val="FF0000"/>
-        </w:rPr>
-        <w:t>&lt;!-- the startup time of equipment --&gt;</w:t>
-      </w:r>
-    </w:p>
-    <w:p>
-      <w:pPr>
-        <w:rPr>
-          <w:rFonts w:ascii="Times New Roman" w:hAnsi="Times New Roman" w:cs="Times New Roman"/>
-          <w:b/>
-        </w:rPr>
-      </w:pPr>
-      <w:r>
-        <w:rPr>
-          <w:rFonts w:ascii="Times New Roman" w:hAnsi="Times New Roman" w:cs="Times New Roman"/>
-          <w:b/>
-        </w:rPr>
-        <w:t xml:space="preserve">    &lt;</w:t>
-      </w:r>
-      <w:proofErr w:type="spellStart"/>
-      <w:proofErr w:type="gramStart"/>
-      <w:r>
-        <w:rPr>
-          <w:rFonts w:ascii="Times New Roman" w:hAnsi="Times New Roman" w:cs="Times New Roman"/>
-          <w:b/>
-        </w:rPr>
-        <w:t>keyboardstate</w:t>
-      </w:r>
-      <w:proofErr w:type="spellEnd"/>
-      <w:proofErr w:type="gramEnd"/>
-      <w:r>
-        <w:rPr>
-          <w:rFonts w:ascii="Times New Roman" w:hAnsi="Times New Roman" w:cs="Times New Roman"/>
-          <w:b/>
-        </w:rPr>
-        <w:t>&gt;1&lt;/</w:t>
-      </w:r>
-      <w:proofErr w:type="spellStart"/>
-      <w:r>
-        <w:rPr>
-          <w:rFonts w:ascii="Times New Roman" w:hAnsi="Times New Roman" w:cs="Times New Roman"/>
-          <w:b/>
-        </w:rPr>
-        <w:t>keyboardstate</w:t>
-      </w:r>
-      <w:proofErr w:type="spellEnd"/>
-      <w:r>
-        <w:rPr>
-          <w:rFonts w:ascii="Times New Roman" w:hAnsi="Times New Roman" w:cs="Times New Roman"/>
-          <w:b/>
-        </w:rPr>
-        <w:t xml:space="preserve">&gt;  </w:t>
-      </w:r>
-      <w:r>
-        <w:rPr>
-          <w:rFonts w:ascii="Times New Roman" w:hAnsi="Times New Roman" w:cs="Times New Roman"/>
-          <w:b/>
-          <w:color w:val="FF0000"/>
-        </w:rPr>
-        <w:t xml:space="preserve">&lt;!-- the state of </w:t>
-      </w:r>
-      <w:r>
-        <w:rPr>
-          <w:rFonts w:ascii="Times New Roman" w:hAnsi="Times New Roman" w:cs="Times New Roman"/>
-          <w:b/>
-          <w:color w:val="FF0000"/>
-        </w:rPr>
-        <w:t>embedded</w:t>
-      </w:r>
-      <w:r>
-        <w:rPr>
-          <w:rFonts w:ascii="Times New Roman" w:hAnsi="Times New Roman" w:cs="Times New Roman"/>
-          <w:b/>
-          <w:color w:val="FF0000"/>
-        </w:rPr>
-        <w:t xml:space="preserve"> </w:t>
-      </w:r>
-      <w:r>
-        <w:rPr>
-          <w:rFonts w:ascii="Times New Roman" w:hAnsi="Times New Roman" w:cs="Times New Roman"/>
-          <w:b/>
-          <w:color w:val="FF0000"/>
-        </w:rPr>
-        <w:t>keyboard</w:t>
-      </w:r>
-      <w:r>
-        <w:rPr>
-          <w:rFonts w:ascii="Times New Roman" w:hAnsi="Times New Roman" w:cs="Times New Roman"/>
-          <w:b/>
-          <w:color w:val="FF0000"/>
-        </w:rPr>
-        <w:t xml:space="preserve"> --&gt;</w:t>
-      </w:r>
-    </w:p>
-    <w:p>
-      <w:pPr>
-        <w:rPr>
-          <w:rFonts w:ascii="Times New Roman" w:hAnsi="Times New Roman" w:cs="Times New Roman"/>
-          <w:b/>
-        </w:rPr>
-      </w:pPr>
-      <w:r>
-        <w:rPr>
-          <w:rFonts w:ascii="Times New Roman" w:hAnsi="Times New Roman" w:cs="Times New Roman"/>
-          <w:b/>
-        </w:rPr>
-        <w:t xml:space="preserve">    &lt;</w:t>
-      </w:r>
-      <w:proofErr w:type="spellStart"/>
-      <w:proofErr w:type="gramStart"/>
-      <w:r>
-        <w:rPr>
-          <w:rFonts w:ascii="Times New Roman" w:hAnsi="Times New Roman" w:cs="Times New Roman"/>
-          <w:b/>
-        </w:rPr>
-        <w:t>prtstate</w:t>
-      </w:r>
-      <w:proofErr w:type="spellEnd"/>
-      <w:proofErr w:type="gramEnd"/>
-      <w:r>
-        <w:rPr>
-          <w:rFonts w:ascii="Times New Roman" w:hAnsi="Times New Roman" w:cs="Times New Roman"/>
-          <w:b/>
-        </w:rPr>
-        <w:t>&gt;1&lt;/</w:t>
-      </w:r>
-      <w:proofErr w:type="spellStart"/>
-      <w:r>
-        <w:rPr>
-          <w:rFonts w:ascii="Times New Roman" w:hAnsi="Times New Roman" w:cs="Times New Roman"/>
-          <w:b/>
-        </w:rPr>
-        <w:t>prtstate</w:t>
-      </w:r>
-      <w:proofErr w:type="spellEnd"/>
-      <w:r>
-        <w:rPr>
-          <w:rFonts w:ascii="Times New Roman" w:hAnsi="Times New Roman" w:cs="Times New Roman"/>
-          <w:b/>
-        </w:rPr>
-        <w:t xml:space="preserve">&gt;  </w:t>
-      </w:r>
-      <w:r>
-        <w:rPr>
-          <w:rFonts w:ascii="Times New Roman" w:hAnsi="Times New Roman" w:cs="Times New Roman"/>
-          <w:b/>
-          <w:color w:val="FF0000"/>
-        </w:rPr>
-        <w:t xml:space="preserve">&lt;!-- the state of </w:t>
-      </w:r>
-      <w:r>
-        <w:rPr>
-          <w:rFonts w:ascii="Times New Roman" w:hAnsi="Times New Roman" w:cs="Times New Roman"/>
-          <w:b/>
-          <w:color w:val="FF0000"/>
-        </w:rPr>
-        <w:t>embedded</w:t>
-      </w:r>
-      <w:r>
-        <w:rPr>
-          <w:rFonts w:ascii="Times New Roman" w:hAnsi="Times New Roman" w:cs="Times New Roman"/>
-          <w:b/>
-          <w:color w:val="FF0000"/>
-        </w:rPr>
-        <w:t xml:space="preserve"> printer --&gt;</w:t>
-      </w:r>
-    </w:p>
-    <w:p>
-      <w:pPr>
-        <w:rPr>
-          <w:rFonts w:ascii="Times New Roman" w:hAnsi="Times New Roman" w:cs="Times New Roman"/>
-          <w:b/>
-        </w:rPr>
-      </w:pPr>
-      <w:r>
-        <w:rPr>
-          <w:rFonts w:ascii="Times New Roman" w:hAnsi="Times New Roman" w:cs="Times New Roman"/>
-          <w:b/>
-        </w:rPr>
-        <w:t xml:space="preserve">    &lt;</w:t>
-      </w:r>
-      <w:proofErr w:type="gramStart"/>
-      <w:r>
-        <w:rPr>
-          <w:rFonts w:ascii="Times New Roman" w:hAnsi="Times New Roman" w:cs="Times New Roman"/>
-          <w:b/>
-        </w:rPr>
-        <w:t>version</w:t>
-      </w:r>
-      <w:proofErr w:type="gramEnd"/>
-      <w:r>
-        <w:rPr>
-          <w:rFonts w:ascii="Times New Roman" w:hAnsi="Times New Roman" w:cs="Times New Roman"/>
-          <w:b/>
-        </w:rPr>
-        <w:t xml:space="preserve">&gt;Unknown&lt;/version&gt;   </w:t>
-      </w:r>
-      <w:r>
-        <w:rPr>
-          <w:rFonts w:ascii="Times New Roman" w:hAnsi="Times New Roman" w:cs="Times New Roman"/>
-          <w:b/>
-          <w:color w:val="FF0000"/>
-        </w:rPr>
-        <w:t>&lt;!-- the software version of equipment --&gt;</w:t>
-      </w:r>
-    </w:p>
-    <w:p>
-      <w:pPr>
-        <w:rPr>
-          <w:rFonts w:ascii="Times New Roman" w:hAnsi="Times New Roman" w:cs="Times New Roman"/>
-          <w:b/>
-        </w:rPr>
-      </w:pPr>
-      <w:r>
-        <w:rPr>
-          <w:rFonts w:ascii="Times New Roman" w:hAnsi="Times New Roman" w:cs="Times New Roman"/>
-          <w:b/>
-        </w:rPr>
-        <w:t>&lt;/TLS&gt;</w:t>
-      </w:r>
-    </w:p>
-    <w:p>
-      <w:pPr>
-        <w:rPr>
-          <w:rFonts w:ascii="Times New Roman" w:hAnsi="Times New Roman" w:cs="Times New Roman"/>
-          <w:b/>
-        </w:rPr>
-      </w:pPr>
-    </w:p>
-    <w:p>
-      <w:pPr>
-        <w:rPr>
-          <w:rFonts w:ascii="Times New Roman" w:hAnsi="Times New Roman" w:cs="Times New Roman"/>
-        </w:rPr>
-      </w:pPr>
-      <w:r>
-        <w:rPr>
-          <w:rFonts w:ascii="Times New Roman" w:hAnsi="Times New Roman" w:cs="Times New Roman"/>
-        </w:rPr>
-        <w:t xml:space="preserve">Sample heartbeat message come from aggregation server: </w:t>
-      </w:r>
-    </w:p>
-    <w:p>
-      <w:pPr>
-        <w:rPr>
-          <w:rFonts w:ascii="Times New Roman" w:hAnsi="Times New Roman" w:cs="Times New Roman"/>
-          <w:b/>
-        </w:rPr>
-      </w:pPr>
-      <w:r>
-        <w:rPr>
-          <w:rFonts w:ascii="Times New Roman" w:hAnsi="Times New Roman" w:cs="Times New Roman"/>
-          <w:b/>
-        </w:rPr>
-        <w:t>&lt;</w:t>
-      </w:r>
-      <w:proofErr w:type="gramStart"/>
-      <w:r>
-        <w:rPr>
-          <w:rFonts w:ascii="Times New Roman" w:hAnsi="Times New Roman" w:cs="Times New Roman"/>
-          <w:b/>
-        </w:rPr>
-        <w:t>?xml</w:t>
-      </w:r>
-      <w:proofErr w:type="gramEnd"/>
-      <w:r>
-        <w:rPr>
-          <w:rFonts w:ascii="Times New Roman" w:hAnsi="Times New Roman" w:cs="Times New Roman"/>
-          <w:b/>
-        </w:rPr>
-        <w:t xml:space="preserve"> version="1.0" encoding="UTF-8" standalone="yes"?&gt;</w:t>
-      </w:r>
-    </w:p>
-    <w:p>
-      <w:pPr>
-        <w:rPr>
-          <w:rFonts w:ascii="Times New Roman" w:hAnsi="Times New Roman" w:cs="Times New Roman"/>
-          <w:b/>
-        </w:rPr>
-      </w:pPr>
-      <w:r>
-        <w:rPr>
-          <w:rFonts w:ascii="Times New Roman" w:hAnsi="Times New Roman" w:cs="Times New Roman"/>
-          <w:b/>
-        </w:rPr>
-        <w:t>&lt;TLS&gt;</w:t>
       </w:r>
     </w:p>
     <w:p>
@@ -1633,16 +1568,617 @@
           <w:rFonts w:ascii="Times New Roman" w:hAnsi="Times New Roman" w:cs="Times New Roman"/>
           <w:b/>
         </w:rPr>
+        <w:t>terminalid</w:t>
+      </w:r>
+      <w:proofErr w:type="spellEnd"/>
+      <w:r>
+        <w:rPr>
+          <w:rFonts w:ascii="Times New Roman" w:hAnsi="Times New Roman" w:cs="Times New Roman"/>
+          <w:b/>
+        </w:rPr>
+        <w:t>&gt;</w:t>
+      </w:r>
+      <w:proofErr w:type="gramEnd"/>
+      <w:r>
+        <w:rPr>
+          <w:rFonts w:ascii="Times New Roman" w:hAnsi="Times New Roman" w:cs="Times New Roman"/>
+          <w:b/>
+        </w:rPr>
+        <w:t>00000001&lt;/</w:t>
+      </w:r>
+      <w:proofErr w:type="spellStart"/>
+      <w:r>
+        <w:rPr>
+          <w:rFonts w:ascii="Times New Roman" w:hAnsi="Times New Roman" w:cs="Times New Roman"/>
+          <w:b/>
+        </w:rPr>
+        <w:t>terminalid</w:t>
+      </w:r>
+      <w:proofErr w:type="spellEnd"/>
+      <w:r>
+        <w:rPr>
+          <w:rFonts w:ascii="Times New Roman" w:hAnsi="Times New Roman" w:cs="Times New Roman"/>
+          <w:b/>
+        </w:rPr>
+        <w:t xml:space="preserve">&gt;  </w:t>
+      </w:r>
+      <w:r>
+        <w:rPr>
+          <w:rFonts w:ascii="Times New Roman" w:hAnsi="Times New Roman" w:cs="Times New Roman"/>
+          <w:b/>
+          <w:color w:val="FF0000"/>
+        </w:rPr>
+        <w:t>&lt;!-- the ID of equipment --&gt;</w:t>
+      </w:r>
+    </w:p>
+    <w:p>
+      <w:pPr>
+        <w:rPr>
+          <w:rFonts w:ascii="Times New Roman" w:hAnsi="Times New Roman" w:cs="Times New Roman"/>
+          <w:b/>
+        </w:rPr>
+      </w:pPr>
+      <w:r>
+        <w:rPr>
+          <w:rFonts w:ascii="Times New Roman" w:hAnsi="Times New Roman" w:cs="Times New Roman"/>
+          <w:b/>
+        </w:rPr>
+        <w:t xml:space="preserve">    &lt;</w:t>
+      </w:r>
+      <w:proofErr w:type="gramStart"/>
+      <w:r>
+        <w:rPr>
+          <w:rFonts w:ascii="Times New Roman" w:hAnsi="Times New Roman" w:cs="Times New Roman"/>
+          <w:b/>
+        </w:rPr>
+        <w:t>token&gt;</w:t>
+      </w:r>
+      <w:proofErr w:type="gramEnd"/>
+      <w:r>
+        <w:rPr>
+          <w:rFonts w:ascii="Times New Roman" w:hAnsi="Times New Roman" w:cs="Times New Roman"/>
+          <w:b/>
+        </w:rPr>
+        <w:t xml:space="preserve">usjdfjksa75ks832okudsjd94877akjdua&lt;/token&gt;  </w:t>
+      </w:r>
+      <w:r>
+        <w:rPr>
+          <w:rFonts w:ascii="Times New Roman" w:hAnsi="Times New Roman" w:cs="Times New Roman"/>
+          <w:b/>
+          <w:color w:val="FF0000"/>
+        </w:rPr>
+        <w:t>&lt;!-- the token of equipment --&gt;</w:t>
+      </w:r>
+    </w:p>
+    <w:p>
+      <w:pPr>
+        <w:rPr>
+          <w:rFonts w:ascii="Times New Roman" w:hAnsi="Times New Roman" w:cs="Times New Roman"/>
+          <w:b/>
+        </w:rPr>
+      </w:pPr>
+      <w:r>
+        <w:rPr>
+          <w:rFonts w:ascii="Times New Roman" w:hAnsi="Times New Roman" w:cs="Times New Roman"/>
+          <w:b/>
+        </w:rPr>
+        <w:t xml:space="preserve">    &lt;</w:t>
+      </w:r>
+      <w:proofErr w:type="spellStart"/>
+      <w:proofErr w:type="gramStart"/>
+      <w:r>
+        <w:rPr>
+          <w:rFonts w:ascii="Times New Roman" w:hAnsi="Times New Roman" w:cs="Times New Roman"/>
+          <w:b/>
+        </w:rPr>
+        <w:t>branchno</w:t>
+      </w:r>
+      <w:proofErr w:type="spellEnd"/>
+      <w:r>
+        <w:rPr>
+          <w:rFonts w:ascii="Times New Roman" w:hAnsi="Times New Roman" w:cs="Times New Roman"/>
+          <w:b/>
+        </w:rPr>
+        <w:t>&gt;</w:t>
+      </w:r>
+      <w:proofErr w:type="spellStart"/>
+      <w:proofErr w:type="gramEnd"/>
+      <w:r>
+        <w:rPr>
+          <w:rFonts w:ascii="Times New Roman" w:hAnsi="Times New Roman" w:cs="Times New Roman"/>
+          <w:b/>
+        </w:rPr>
+        <w:t>test_bank_division</w:t>
+      </w:r>
+      <w:proofErr w:type="spellEnd"/>
+      <w:r>
+        <w:rPr>
+          <w:rFonts w:ascii="Times New Roman" w:hAnsi="Times New Roman" w:cs="Times New Roman"/>
+          <w:b/>
+        </w:rPr>
+        <w:t>&lt;/</w:t>
+      </w:r>
+      <w:proofErr w:type="spellStart"/>
+      <w:r>
+        <w:rPr>
+          <w:rFonts w:ascii="Times New Roman" w:hAnsi="Times New Roman" w:cs="Times New Roman"/>
+          <w:b/>
+        </w:rPr>
+        <w:t>branchno</w:t>
+      </w:r>
+      <w:proofErr w:type="spellEnd"/>
+      <w:r>
+        <w:rPr>
+          <w:rFonts w:ascii="Times New Roman" w:hAnsi="Times New Roman" w:cs="Times New Roman"/>
+          <w:b/>
+        </w:rPr>
+        <w:t xml:space="preserve">&gt;  </w:t>
+      </w:r>
+      <w:r>
+        <w:rPr>
+          <w:rFonts w:ascii="Times New Roman" w:hAnsi="Times New Roman" w:cs="Times New Roman"/>
+          <w:b/>
+          <w:color w:val="FF0000"/>
+        </w:rPr>
+        <w:t>&lt;!-- the alias of organization --&gt;</w:t>
+      </w:r>
+    </w:p>
+    <w:p>
+      <w:pPr>
+        <w:rPr>
+          <w:rFonts w:ascii="Times New Roman" w:hAnsi="Times New Roman" w:cs="Times New Roman"/>
+          <w:b/>
+        </w:rPr>
+      </w:pPr>
+      <w:r>
+        <w:rPr>
+          <w:rFonts w:ascii="Times New Roman" w:hAnsi="Times New Roman" w:cs="Times New Roman"/>
+          <w:b/>
+        </w:rPr>
+        <w:t xml:space="preserve">    &lt;</w:t>
+      </w:r>
+      <w:proofErr w:type="spellStart"/>
+      <w:proofErr w:type="gramStart"/>
+      <w:r>
+        <w:rPr>
+          <w:rFonts w:ascii="Times New Roman" w:hAnsi="Times New Roman" w:cs="Times New Roman"/>
+          <w:b/>
+        </w:rPr>
+        <w:t>terminalstate</w:t>
+      </w:r>
+      <w:proofErr w:type="spellEnd"/>
+      <w:r>
+        <w:rPr>
+          <w:rFonts w:ascii="Times New Roman" w:hAnsi="Times New Roman" w:cs="Times New Roman"/>
+          <w:b/>
+        </w:rPr>
+        <w:t>&gt;</w:t>
+      </w:r>
+      <w:proofErr w:type="gramEnd"/>
+      <w:r>
+        <w:rPr>
+          <w:rFonts w:ascii="Times New Roman" w:hAnsi="Times New Roman" w:cs="Times New Roman"/>
+          <w:b/>
+        </w:rPr>
+        <w:t>0&lt;/</w:t>
+      </w:r>
+      <w:proofErr w:type="spellStart"/>
+      <w:r>
+        <w:rPr>
+          <w:rFonts w:ascii="Times New Roman" w:hAnsi="Times New Roman" w:cs="Times New Roman"/>
+          <w:b/>
+        </w:rPr>
+        <w:t>terminalstate</w:t>
+      </w:r>
+      <w:proofErr w:type="spellEnd"/>
+      <w:r>
+        <w:rPr>
+          <w:rFonts w:ascii="Times New Roman" w:hAnsi="Times New Roman" w:cs="Times New Roman"/>
+          <w:b/>
+        </w:rPr>
+        <w:t xml:space="preserve">&gt;  </w:t>
+      </w:r>
+      <w:r>
+        <w:rPr>
+          <w:rFonts w:ascii="Times New Roman" w:hAnsi="Times New Roman" w:cs="Times New Roman"/>
+          <w:b/>
+          <w:color w:val="FF0000"/>
+        </w:rPr>
+        <w:t>&lt;!-- the state of equipment --&gt;</w:t>
+      </w:r>
+    </w:p>
+    <w:p>
+      <w:pPr>
+        <w:rPr>
+          <w:rFonts w:ascii="Times New Roman" w:hAnsi="Times New Roman" w:cs="Times New Roman"/>
+          <w:b/>
+        </w:rPr>
+      </w:pPr>
+      <w:r>
+        <w:rPr>
+          <w:rFonts w:ascii="Times New Roman" w:hAnsi="Times New Roman" w:cs="Times New Roman"/>
+          <w:b/>
+        </w:rPr>
+        <w:t xml:space="preserve">    &lt;</w:t>
+      </w:r>
+      <w:proofErr w:type="spellStart"/>
+      <w:proofErr w:type="gramStart"/>
+      <w:r>
+        <w:rPr>
+          <w:rFonts w:ascii="Times New Roman" w:hAnsi="Times New Roman" w:cs="Times New Roman"/>
+          <w:b/>
+        </w:rPr>
+        <w:t>startid</w:t>
+      </w:r>
+      <w:proofErr w:type="spellEnd"/>
+      <w:r>
+        <w:rPr>
+          <w:rFonts w:ascii="Times New Roman" w:hAnsi="Times New Roman" w:cs="Times New Roman"/>
+          <w:b/>
+        </w:rPr>
+        <w:t>&gt;</w:t>
+      </w:r>
+      <w:proofErr w:type="gramEnd"/>
+      <w:r>
+        <w:rPr>
+          <w:rFonts w:ascii="Times New Roman" w:hAnsi="Times New Roman" w:cs="Times New Roman"/>
+          <w:b/>
+        </w:rPr>
+        <w:t>1440743273124&lt;/</w:t>
+      </w:r>
+      <w:proofErr w:type="spellStart"/>
+      <w:r>
+        <w:rPr>
+          <w:rFonts w:ascii="Times New Roman" w:hAnsi="Times New Roman" w:cs="Times New Roman"/>
+          <w:b/>
+        </w:rPr>
+        <w:t>startid</w:t>
+      </w:r>
+      <w:proofErr w:type="spellEnd"/>
+      <w:r>
+        <w:rPr>
+          <w:rFonts w:ascii="Times New Roman" w:hAnsi="Times New Roman" w:cs="Times New Roman"/>
+          <w:b/>
+        </w:rPr>
+        <w:t xml:space="preserve">&gt;  </w:t>
+      </w:r>
+      <w:r>
+        <w:rPr>
+          <w:rFonts w:ascii="Times New Roman" w:hAnsi="Times New Roman" w:cs="Times New Roman"/>
+          <w:b/>
+          <w:color w:val="FF0000"/>
+        </w:rPr>
+        <w:t>&lt;!-- the startup time of equipment --&gt;</w:t>
+      </w:r>
+    </w:p>
+    <w:p>
+      <w:pPr>
+        <w:rPr>
+          <w:rFonts w:ascii="Times New Roman" w:hAnsi="Times New Roman" w:cs="Times New Roman"/>
+          <w:b/>
+        </w:rPr>
+      </w:pPr>
+      <w:r>
+        <w:rPr>
+          <w:rFonts w:ascii="Times New Roman" w:hAnsi="Times New Roman" w:cs="Times New Roman"/>
+          <w:b/>
+        </w:rPr>
+        <w:t xml:space="preserve">    &lt;</w:t>
+      </w:r>
+      <w:proofErr w:type="spellStart"/>
+      <w:proofErr w:type="gramStart"/>
+      <w:r>
+        <w:rPr>
+          <w:rFonts w:ascii="Times New Roman" w:hAnsi="Times New Roman" w:cs="Times New Roman"/>
+          <w:b/>
+        </w:rPr>
+        <w:t>keyboardstate</w:t>
+      </w:r>
+      <w:proofErr w:type="spellEnd"/>
+      <w:r>
+        <w:rPr>
+          <w:rFonts w:ascii="Times New Roman" w:hAnsi="Times New Roman" w:cs="Times New Roman"/>
+          <w:b/>
+        </w:rPr>
+        <w:t>&gt;</w:t>
+      </w:r>
+      <w:proofErr w:type="gramEnd"/>
+      <w:r>
+        <w:rPr>
+          <w:rFonts w:ascii="Times New Roman" w:hAnsi="Times New Roman" w:cs="Times New Roman"/>
+          <w:b/>
+        </w:rPr>
+        <w:t>1&lt;/</w:t>
+      </w:r>
+      <w:proofErr w:type="spellStart"/>
+      <w:r>
+        <w:rPr>
+          <w:rFonts w:ascii="Times New Roman" w:hAnsi="Times New Roman" w:cs="Times New Roman"/>
+          <w:b/>
+        </w:rPr>
+        <w:t>keyboardstate</w:t>
+      </w:r>
+      <w:proofErr w:type="spellEnd"/>
+      <w:r>
+        <w:rPr>
+          <w:rFonts w:ascii="Times New Roman" w:hAnsi="Times New Roman" w:cs="Times New Roman"/>
+          <w:b/>
+        </w:rPr>
+        <w:t xml:space="preserve">&gt;  </w:t>
+      </w:r>
+      <w:r>
+        <w:rPr>
+          <w:rFonts w:ascii="Times New Roman" w:hAnsi="Times New Roman" w:cs="Times New Roman"/>
+          <w:b/>
+          <w:color w:val="FF0000"/>
+        </w:rPr>
+        <w:t xml:space="preserve">&lt;!-- the state of </w:t>
+      </w:r>
+      <w:r>
+        <w:rPr>
+          <w:rFonts w:ascii="Times New Roman" w:hAnsi="Times New Roman" w:cs="Times New Roman"/>
+          <w:b/>
+          <w:color w:val="FF0000"/>
+        </w:rPr>
+        <w:t>embedded</w:t>
+      </w:r>
+      <w:r>
+        <w:rPr>
+          <w:rFonts w:ascii="Times New Roman" w:hAnsi="Times New Roman" w:cs="Times New Roman"/>
+          <w:b/>
+          <w:color w:val="FF0000"/>
+        </w:rPr>
+        <w:t xml:space="preserve"> </w:t>
+      </w:r>
+      <w:r>
+        <w:rPr>
+          <w:rFonts w:ascii="Times New Roman" w:hAnsi="Times New Roman" w:cs="Times New Roman"/>
+          <w:b/>
+          <w:color w:val="FF0000"/>
+        </w:rPr>
+        <w:t>keyboard</w:t>
+      </w:r>
+      <w:r>
+        <w:rPr>
+          <w:rFonts w:ascii="Times New Roman" w:hAnsi="Times New Roman" w:cs="Times New Roman"/>
+          <w:b/>
+          <w:color w:val="FF0000"/>
+        </w:rPr>
+        <w:t xml:space="preserve"> --&gt;</w:t>
+      </w:r>
+    </w:p>
+    <w:p>
+      <w:pPr>
+        <w:rPr>
+          <w:rFonts w:ascii="Times New Roman" w:hAnsi="Times New Roman" w:cs="Times New Roman"/>
+          <w:b/>
+        </w:rPr>
+      </w:pPr>
+      <w:r>
+        <w:rPr>
+          <w:rFonts w:ascii="Times New Roman" w:hAnsi="Times New Roman" w:cs="Times New Roman"/>
+          <w:b/>
+        </w:rPr>
+        <w:t xml:space="preserve">    &lt;</w:t>
+      </w:r>
+      <w:proofErr w:type="spellStart"/>
+      <w:proofErr w:type="gramStart"/>
+      <w:r>
+        <w:rPr>
+          <w:rFonts w:ascii="Times New Roman" w:hAnsi="Times New Roman" w:cs="Times New Roman"/>
+          <w:b/>
+        </w:rPr>
+        <w:t>prtstate</w:t>
+      </w:r>
+      <w:proofErr w:type="spellEnd"/>
+      <w:r>
+        <w:rPr>
+          <w:rFonts w:ascii="Times New Roman" w:hAnsi="Times New Roman" w:cs="Times New Roman"/>
+          <w:b/>
+        </w:rPr>
+        <w:t>&gt;</w:t>
+      </w:r>
+      <w:proofErr w:type="gramEnd"/>
+      <w:r>
+        <w:rPr>
+          <w:rFonts w:ascii="Times New Roman" w:hAnsi="Times New Roman" w:cs="Times New Roman"/>
+          <w:b/>
+        </w:rPr>
+        <w:t>1&lt;/</w:t>
+      </w:r>
+      <w:proofErr w:type="spellStart"/>
+      <w:r>
+        <w:rPr>
+          <w:rFonts w:ascii="Times New Roman" w:hAnsi="Times New Roman" w:cs="Times New Roman"/>
+          <w:b/>
+        </w:rPr>
+        <w:t>prtstate</w:t>
+      </w:r>
+      <w:proofErr w:type="spellEnd"/>
+      <w:r>
+        <w:rPr>
+          <w:rFonts w:ascii="Times New Roman" w:hAnsi="Times New Roman" w:cs="Times New Roman"/>
+          <w:b/>
+        </w:rPr>
+        <w:t xml:space="preserve">&gt;  </w:t>
+      </w:r>
+      <w:r>
+        <w:rPr>
+          <w:rFonts w:ascii="Times New Roman" w:hAnsi="Times New Roman" w:cs="Times New Roman"/>
+          <w:b/>
+          <w:color w:val="FF0000"/>
+        </w:rPr>
+        <w:t xml:space="preserve">&lt;!-- the state of </w:t>
+      </w:r>
+      <w:r>
+        <w:rPr>
+          <w:rFonts w:ascii="Times New Roman" w:hAnsi="Times New Roman" w:cs="Times New Roman"/>
+          <w:b/>
+          <w:color w:val="FF0000"/>
+        </w:rPr>
+        <w:t>embedded</w:t>
+      </w:r>
+      <w:r>
+        <w:rPr>
+          <w:rFonts w:ascii="Times New Roman" w:hAnsi="Times New Roman" w:cs="Times New Roman"/>
+          <w:b/>
+          <w:color w:val="FF0000"/>
+        </w:rPr>
+        <w:t xml:space="preserve"> printer --&gt;</w:t>
+      </w:r>
+    </w:p>
+    <w:p>
+      <w:pPr>
+        <w:rPr>
+          <w:rFonts w:ascii="Times New Roman" w:hAnsi="Times New Roman" w:cs="Times New Roman"/>
+          <w:b/>
+        </w:rPr>
+      </w:pPr>
+      <w:r>
+        <w:rPr>
+          <w:rFonts w:ascii="Times New Roman" w:hAnsi="Times New Roman" w:cs="Times New Roman"/>
+          <w:b/>
+        </w:rPr>
+        <w:t xml:space="preserve">    &lt;</w:t>
+      </w:r>
+      <w:proofErr w:type="gramStart"/>
+      <w:r>
+        <w:rPr>
+          <w:rFonts w:ascii="Times New Roman" w:hAnsi="Times New Roman" w:cs="Times New Roman"/>
+          <w:b/>
+        </w:rPr>
+        <w:t>version&gt;</w:t>
+      </w:r>
+      <w:proofErr w:type="gramEnd"/>
+      <w:r>
+        <w:rPr>
+          <w:rFonts w:ascii="Times New Roman" w:hAnsi="Times New Roman" w:cs="Times New Roman"/>
+          <w:b/>
+        </w:rPr>
+        <w:t xml:space="preserve">Unknown&lt;/version&gt;   </w:t>
+      </w:r>
+      <w:r>
+        <w:rPr>
+          <w:rFonts w:ascii="Times New Roman" w:hAnsi="Times New Roman" w:cs="Times New Roman"/>
+          <w:b/>
+          <w:color w:val="FF0000"/>
+        </w:rPr>
+        <w:t>&lt;!-- the software version of equipment --&gt;</w:t>
+      </w:r>
+    </w:p>
+    <w:p>
+      <w:pPr>
+        <w:rPr>
+          <w:rFonts w:ascii="Times New Roman" w:hAnsi="Times New Roman" w:cs="Times New Roman"/>
+          <w:b/>
+        </w:rPr>
+      </w:pPr>
+      <w:r>
+        <w:rPr>
+          <w:rFonts w:ascii="Times New Roman" w:hAnsi="Times New Roman" w:cs="Times New Roman"/>
+          <w:b/>
+        </w:rPr>
+        <w:t>&lt;/TLS&gt;</w:t>
+      </w:r>
+    </w:p>
+    <w:p>
+      <w:pPr>
+        <w:rPr>
+          <w:rFonts w:ascii="Times New Roman" w:hAnsi="Times New Roman" w:cs="Times New Roman"/>
+          <w:b/>
+        </w:rPr>
+      </w:pPr>
+    </w:p>
+    <w:p>
+      <w:pPr>
+        <w:rPr>
+          <w:rFonts w:ascii="Times New Roman" w:hAnsi="Times New Roman" w:cs="Times New Roman"/>
+        </w:rPr>
+      </w:pPr>
+      <w:r>
+        <w:rPr>
+          <w:rFonts w:ascii="Times New Roman" w:hAnsi="Times New Roman" w:cs="Times New Roman"/>
+        </w:rPr>
+        <w:t xml:space="preserve">Sample heartbeat message come from aggregation server: </w:t>
+      </w:r>
+    </w:p>
+    <w:p>
+      <w:pPr>
+        <w:rPr>
+          <w:rFonts w:ascii="Times New Roman" w:hAnsi="Times New Roman" w:cs="Times New Roman"/>
+          <w:b/>
+        </w:rPr>
+      </w:pPr>
+      <w:proofErr w:type="gramStart"/>
+      <w:r>
+        <w:rPr>
+          <w:rFonts w:ascii="Times New Roman" w:hAnsi="Times New Roman" w:cs="Times New Roman"/>
+          <w:b/>
+        </w:rPr>
+        <w:t>&lt;?xml</w:t>
+      </w:r>
+      <w:proofErr w:type="gramEnd"/>
+      <w:r>
+        <w:rPr>
+          <w:rFonts w:ascii="Times New Roman" w:hAnsi="Times New Roman" w:cs="Times New Roman"/>
+          <w:b/>
+        </w:rPr>
+        <w:t xml:space="preserve"> version="1.0" encoding="UTF-8" standalone="yes"?&gt;</w:t>
+      </w:r>
+    </w:p>
+    <w:p>
+      <w:pPr>
+        <w:rPr>
+          <w:rFonts w:ascii="Times New Roman" w:hAnsi="Times New Roman" w:cs="Times New Roman"/>
+          <w:b/>
+        </w:rPr>
+      </w:pPr>
+      <w:r>
+        <w:rPr>
+          <w:rFonts w:ascii="Times New Roman" w:hAnsi="Times New Roman" w:cs="Times New Roman"/>
+          <w:b/>
+        </w:rPr>
+        <w:t>&lt;TLS&gt;</w:t>
+      </w:r>
+    </w:p>
+    <w:p>
+      <w:pPr>
+        <w:rPr>
+          <w:rFonts w:ascii="Times New Roman" w:hAnsi="Times New Roman" w:cs="Times New Roman"/>
+          <w:b/>
+        </w:rPr>
+      </w:pPr>
+      <w:r>
+        <w:rPr>
+          <w:rFonts w:ascii="Times New Roman" w:hAnsi="Times New Roman" w:cs="Times New Roman"/>
+          <w:b/>
+        </w:rPr>
+        <w:t xml:space="preserve">    &lt;</w:t>
+      </w:r>
+      <w:proofErr w:type="spellStart"/>
+      <w:proofErr w:type="gramStart"/>
+      <w:r>
+        <w:rPr>
+          <w:rFonts w:ascii="Times New Roman" w:hAnsi="Times New Roman" w:cs="Times New Roman"/>
+          <w:b/>
+        </w:rPr>
         <w:t>retcode</w:t>
       </w:r>
       <w:proofErr w:type="spellEnd"/>
+      <w:r>
+        <w:rPr>
+          <w:rFonts w:ascii="Times New Roman" w:hAnsi="Times New Roman" w:cs="Times New Roman"/>
+          <w:b/>
+        </w:rPr>
+        <w:t>&gt;</w:t>
+      </w:r>
       <w:proofErr w:type="gramEnd"/>
       <w:r>
         <w:rPr>
           <w:rFonts w:ascii="Times New Roman" w:hAnsi="Times New Roman" w:cs="Times New Roman"/>
           <w:b/>
         </w:rPr>
-        <w:t>&gt;0&lt;/</w:t>
+        <w:t>0&lt;/</w:t>
       </w:r>
       <w:proofErr w:type="spellStart"/>
       <w:r>
@@ -1693,13 +2229,20 @@
         <w:t>terminalid</w:t>
       </w:r>
       <w:proofErr w:type="spellEnd"/>
+      <w:r>
+        <w:rPr>
+          <w:rFonts w:ascii="Times New Roman" w:hAnsi="Times New Roman" w:cs="Times New Roman"/>
+          <w:b/>
+        </w:rPr>
+        <w:t>&gt;</w:t>
+      </w:r>
       <w:proofErr w:type="gramEnd"/>
       <w:r>
         <w:rPr>
           <w:rFonts w:ascii="Times New Roman" w:hAnsi="Times New Roman" w:cs="Times New Roman"/>
           <w:b/>
         </w:rPr>
-        <w:t>&gt;00000001&lt;/</w:t>
+        <w:t>00000001&lt;/</w:t>
       </w:r>
       <w:proofErr w:type="spellStart"/>
       <w:r>
@@ -1826,30 +2369,45 @@
         <w:t xml:space="preserve">    &lt;</w:t>
       </w:r>
       <w:proofErr w:type="spellStart"/>
+      <w:r>
+        <w:rPr>
+          <w:rFonts w:ascii="Times New Roman" w:hAnsi="Times New Roman" w:cs="Times New Roman"/>
+          <w:b/>
+        </w:rPr>
+        <w:t>errmsg</w:t>
+      </w:r>
+      <w:proofErr w:type="spellEnd"/>
+      <w:r>
+        <w:rPr>
+          <w:rFonts w:ascii="Times New Roman" w:hAnsi="Times New Roman" w:cs="Times New Roman"/>
+          <w:b/>
+        </w:rPr>
+        <w:t>/</w:t>
+      </w:r>
       <w:proofErr w:type="gramStart"/>
       <w:r>
         <w:rPr>
           <w:rFonts w:ascii="Times New Roman" w:hAnsi="Times New Roman" w:cs="Times New Roman"/>
           <w:b/>
         </w:rPr>
-        <w:t>errmsg</w:t>
-      </w:r>
-      <w:proofErr w:type="spellEnd"/>
+        <w:t xml:space="preserve">&gt;  </w:t>
+      </w:r>
+      <w:r>
+        <w:rPr>
+          <w:rFonts w:ascii="Times New Roman" w:hAnsi="Times New Roman" w:cs="Times New Roman"/>
+          <w:b/>
+          <w:color w:val="FF0000"/>
+        </w:rPr>
+        <w:t>&lt;</w:t>
+      </w:r>
       <w:proofErr w:type="gramEnd"/>
       <w:r>
         <w:rPr>
           <w:rFonts w:ascii="Times New Roman" w:hAnsi="Times New Roman" w:cs="Times New Roman"/>
           <w:b/>
-        </w:rPr>
-        <w:t xml:space="preserve">/&gt;  </w:t>
-      </w:r>
-      <w:r>
-        <w:rPr>
-          <w:rFonts w:ascii="Times New Roman" w:hAnsi="Times New Roman" w:cs="Times New Roman"/>
-          <w:b/>
-          <w:color w:val="FF0000"/>
-        </w:rPr>
-        <w:t xml:space="preserve">&lt;!-- the </w:t>
+          <w:color w:val="FF0000"/>
+        </w:rPr>
+        <w:t xml:space="preserve">!-- the </w:t>
       </w:r>
       <w:proofErr w:type="spellStart"/>
       <w:r>
@@ -1890,7 +2448,7 @@
           <w:rFonts w:ascii="Times New Roman" w:hAnsi="Times New Roman" w:cs="Times New Roman"/>
           <w:b/>
         </w:rPr>
-        <w:t>restart</w:t>
+        <w:t>restart&gt;</w:t>
       </w:r>
       <w:proofErr w:type="gramEnd"/>
       <w:r>
@@ -1898,7 +2456,7 @@
           <w:rFonts w:ascii="Times New Roman" w:hAnsi="Times New Roman" w:cs="Times New Roman"/>
           <w:b/>
         </w:rPr>
-        <w:t xml:space="preserve">&gt;0&lt;/restart&gt;  </w:t>
+        <w:t xml:space="preserve">0&lt;/restart&gt;  </w:t>
       </w:r>
       <w:r>
         <w:rPr>
@@ -1933,13 +2491,20 @@
         <w:t>changekey</w:t>
       </w:r>
       <w:proofErr w:type="spellEnd"/>
+      <w:r>
+        <w:rPr>
+          <w:rFonts w:ascii="Times New Roman" w:hAnsi="Times New Roman" w:cs="Times New Roman"/>
+          <w:b/>
+        </w:rPr>
+        <w:t>&gt;</w:t>
+      </w:r>
       <w:proofErr w:type="gramEnd"/>
       <w:r>
         <w:rPr>
           <w:rFonts w:ascii="Times New Roman" w:hAnsi="Times New Roman" w:cs="Times New Roman"/>
           <w:b/>
         </w:rPr>
-        <w:t>&gt;0&lt;/</w:t>
+        <w:t>0&lt;/</w:t>
       </w:r>
       <w:proofErr w:type="spellStart"/>
       <w:r>
@@ -2002,7 +2567,7 @@
           <w:szCs w:val="28"/>
         </w:rPr>
       </w:pPr>
-      <w:bookmarkStart w:id="9" w:name="_Toc302419349"/>
+      <w:bookmarkStart w:id="9" w:name="_Toc428804707"/>
       <w:r>
         <w:rPr>
           <w:rFonts w:ascii="Times New Roman" w:hAnsi="Times New Roman" w:cs="Times New Roman"/>
@@ -2072,20 +2637,13 @@
           <w:b/>
         </w:rPr>
       </w:pPr>
-      <w:r>
-        <w:rPr>
-          <w:rFonts w:ascii="Times New Roman" w:hAnsi="Times New Roman" w:cs="Times New Roman"/>
-          <w:b/>
-        </w:rPr>
-        <w:t>&lt;</w:t>
-      </w:r>
       <w:proofErr w:type="gramStart"/>
       <w:r>
         <w:rPr>
           <w:rFonts w:ascii="Times New Roman" w:hAnsi="Times New Roman" w:cs="Times New Roman"/>
           <w:b/>
         </w:rPr>
-        <w:t>?xml</w:t>
+        <w:t>&lt;?xml</w:t>
       </w:r>
       <w:proofErr w:type="gramEnd"/>
       <w:r>
@@ -2123,6 +2681,7 @@
           <w:rFonts w:ascii="Times New Roman" w:hAnsi="Times New Roman" w:cs="Times New Roman"/>
           <w:b/>
         </w:rPr>
+        <w:lastRenderedPageBreak/>
         <w:t xml:space="preserve">    &lt;</w:t>
       </w:r>
       <w:proofErr w:type="gramStart"/>
@@ -2131,7 +2690,7 @@
           <w:rFonts w:ascii="Times New Roman" w:hAnsi="Times New Roman" w:cs="Times New Roman"/>
           <w:b/>
         </w:rPr>
-        <w:t>counter</w:t>
+        <w:t>counter&gt;</w:t>
       </w:r>
       <w:proofErr w:type="gramEnd"/>
       <w:r>
@@ -2139,7 +2698,7 @@
           <w:rFonts w:ascii="Times New Roman" w:hAnsi="Times New Roman" w:cs="Times New Roman"/>
           <w:b/>
         </w:rPr>
-        <w:t xml:space="preserve">&gt;3&lt;/counter&gt;  </w:t>
+        <w:t xml:space="preserve">3&lt;/counter&gt;  </w:t>
       </w:r>
       <w:r>
         <w:rPr>
@@ -2174,20 +2733,572 @@
         <w:t>prscode</w:t>
       </w:r>
       <w:proofErr w:type="spellEnd"/>
+      <w:r>
+        <w:rPr>
+          <w:rFonts w:ascii="Times New Roman" w:hAnsi="Times New Roman" w:cs="Times New Roman"/>
+          <w:b/>
+        </w:rPr>
+        <w:t>&gt;</w:t>
+      </w:r>
+      <w:proofErr w:type="spellStart"/>
       <w:proofErr w:type="gramEnd"/>
       <w:r>
         <w:rPr>
           <w:rFonts w:ascii="Times New Roman" w:hAnsi="Times New Roman" w:cs="Times New Roman"/>
           <w:b/>
+          <w:color w:val="FF0000"/>
+        </w:rPr>
+        <w:t>downloadkey</w:t>
+      </w:r>
+      <w:proofErr w:type="spellEnd"/>
+      <w:r>
+        <w:rPr>
+          <w:rFonts w:ascii="Times New Roman" w:hAnsi="Times New Roman" w:cs="Times New Roman"/>
+          <w:b/>
+        </w:rPr>
+        <w:t>&lt;/</w:t>
+      </w:r>
+      <w:proofErr w:type="spellStart"/>
+      <w:r>
+        <w:rPr>
+          <w:rFonts w:ascii="Times New Roman" w:hAnsi="Times New Roman" w:cs="Times New Roman"/>
+          <w:b/>
+        </w:rPr>
+        <w:t>prscode</w:t>
+      </w:r>
+      <w:proofErr w:type="spellEnd"/>
+      <w:r>
+        <w:rPr>
+          <w:rFonts w:ascii="Times New Roman" w:hAnsi="Times New Roman" w:cs="Times New Roman"/>
+          <w:b/>
+        </w:rPr>
+        <w:t xml:space="preserve">&gt;  </w:t>
+      </w:r>
+      <w:r>
+        <w:rPr>
+          <w:rFonts w:ascii="Times New Roman" w:hAnsi="Times New Roman" w:cs="Times New Roman"/>
+          <w:b/>
+          <w:color w:val="FF0000"/>
+        </w:rPr>
+        <w:t>&lt;!-- action of message --&gt;</w:t>
+      </w:r>
+    </w:p>
+    <w:p>
+      <w:pPr>
+        <w:rPr>
+          <w:rFonts w:ascii="Times New Roman" w:hAnsi="Times New Roman" w:cs="Times New Roman"/>
+          <w:b/>
+        </w:rPr>
+      </w:pPr>
+      <w:r>
+        <w:rPr>
+          <w:rFonts w:ascii="Times New Roman" w:hAnsi="Times New Roman" w:cs="Times New Roman"/>
+          <w:b/>
+        </w:rPr>
+        <w:t xml:space="preserve">    &lt;</w:t>
+      </w:r>
+      <w:proofErr w:type="spellStart"/>
+      <w:proofErr w:type="gramStart"/>
+      <w:r>
+        <w:rPr>
+          <w:rFonts w:ascii="Times New Roman" w:hAnsi="Times New Roman" w:cs="Times New Roman"/>
+          <w:b/>
+        </w:rPr>
+        <w:t>terminalid</w:t>
+      </w:r>
+      <w:proofErr w:type="spellEnd"/>
+      <w:r>
+        <w:rPr>
+          <w:rFonts w:ascii="Times New Roman" w:hAnsi="Times New Roman" w:cs="Times New Roman"/>
+          <w:b/>
         </w:rPr>
         <w:t>&gt;</w:t>
       </w:r>
-      <w:proofErr w:type="spellStart"/>
-      <w:r>
-        <w:rPr>
-          <w:rFonts w:ascii="Times New Roman" w:hAnsi="Times New Roman" w:cs="Times New Roman"/>
-          <w:b/>
-          <w:color w:val="FF0000"/>
+      <w:proofErr w:type="gramEnd"/>
+      <w:r>
+        <w:rPr>
+          <w:rFonts w:ascii="Times New Roman" w:hAnsi="Times New Roman" w:cs="Times New Roman"/>
+          <w:b/>
+        </w:rPr>
+        <w:t>00000001&lt;/</w:t>
+      </w:r>
+      <w:proofErr w:type="spellStart"/>
+      <w:r>
+        <w:rPr>
+          <w:rFonts w:ascii="Times New Roman" w:hAnsi="Times New Roman" w:cs="Times New Roman"/>
+          <w:b/>
+        </w:rPr>
+        <w:t>terminalid</w:t>
+      </w:r>
+      <w:proofErr w:type="spellEnd"/>
+      <w:r>
+        <w:rPr>
+          <w:rFonts w:ascii="Times New Roman" w:hAnsi="Times New Roman" w:cs="Times New Roman"/>
+          <w:b/>
+        </w:rPr>
+        <w:t xml:space="preserve">&gt;  </w:t>
+      </w:r>
+      <w:r>
+        <w:rPr>
+          <w:rFonts w:ascii="Times New Roman" w:hAnsi="Times New Roman" w:cs="Times New Roman"/>
+          <w:b/>
+          <w:color w:val="FF0000"/>
+        </w:rPr>
+        <w:t>&lt;!-- the ID of equipment --&gt;</w:t>
+      </w:r>
+    </w:p>
+    <w:p>
+      <w:pPr>
+        <w:rPr>
+          <w:rFonts w:ascii="Times New Roman" w:hAnsi="Times New Roman" w:cs="Times New Roman"/>
+          <w:b/>
+        </w:rPr>
+      </w:pPr>
+      <w:r>
+        <w:rPr>
+          <w:rFonts w:ascii="Times New Roman" w:hAnsi="Times New Roman" w:cs="Times New Roman"/>
+          <w:b/>
+        </w:rPr>
+        <w:t xml:space="preserve">    &lt;</w:t>
+      </w:r>
+      <w:proofErr w:type="gramStart"/>
+      <w:r>
+        <w:rPr>
+          <w:rFonts w:ascii="Times New Roman" w:hAnsi="Times New Roman" w:cs="Times New Roman"/>
+          <w:b/>
+        </w:rPr>
+        <w:t>token&gt;</w:t>
+      </w:r>
+      <w:proofErr w:type="gramEnd"/>
+      <w:r>
+        <w:rPr>
+          <w:rFonts w:ascii="Times New Roman" w:hAnsi="Times New Roman" w:cs="Times New Roman"/>
+          <w:b/>
+        </w:rPr>
+        <w:t xml:space="preserve">usjdfjksa75ks832okudsjd94877akjdua&lt;/token&gt;  </w:t>
+      </w:r>
+      <w:r>
+        <w:rPr>
+          <w:rFonts w:ascii="Times New Roman" w:hAnsi="Times New Roman" w:cs="Times New Roman"/>
+          <w:b/>
+          <w:color w:val="FF0000"/>
+        </w:rPr>
+        <w:t>&lt;!-- the token of equipment --&gt;</w:t>
+      </w:r>
+    </w:p>
+    <w:p>
+      <w:pPr>
+        <w:rPr>
+          <w:rFonts w:ascii="Times New Roman" w:hAnsi="Times New Roman" w:cs="Times New Roman"/>
+          <w:b/>
+        </w:rPr>
+      </w:pPr>
+      <w:r>
+        <w:rPr>
+          <w:rFonts w:ascii="Times New Roman" w:hAnsi="Times New Roman" w:cs="Times New Roman"/>
+          <w:b/>
+        </w:rPr>
+        <w:t xml:space="preserve">    &lt;</w:t>
+      </w:r>
+      <w:proofErr w:type="spellStart"/>
+      <w:proofErr w:type="gramStart"/>
+      <w:r>
+        <w:rPr>
+          <w:rFonts w:ascii="Times New Roman" w:hAnsi="Times New Roman" w:cs="Times New Roman"/>
+          <w:b/>
+        </w:rPr>
+        <w:t>branchno</w:t>
+      </w:r>
+      <w:proofErr w:type="spellEnd"/>
+      <w:r>
+        <w:rPr>
+          <w:rFonts w:ascii="Times New Roman" w:hAnsi="Times New Roman" w:cs="Times New Roman"/>
+          <w:b/>
+        </w:rPr>
+        <w:t>&gt;</w:t>
+      </w:r>
+      <w:proofErr w:type="spellStart"/>
+      <w:proofErr w:type="gramEnd"/>
+      <w:r>
+        <w:rPr>
+          <w:rFonts w:ascii="Times New Roman" w:hAnsi="Times New Roman" w:cs="Times New Roman"/>
+          <w:b/>
+        </w:rPr>
+        <w:t>test_bank_division</w:t>
+      </w:r>
+      <w:proofErr w:type="spellEnd"/>
+      <w:r>
+        <w:rPr>
+          <w:rFonts w:ascii="Times New Roman" w:hAnsi="Times New Roman" w:cs="Times New Roman"/>
+          <w:b/>
+        </w:rPr>
+        <w:t>&lt;/</w:t>
+      </w:r>
+      <w:proofErr w:type="spellStart"/>
+      <w:r>
+        <w:rPr>
+          <w:rFonts w:ascii="Times New Roman" w:hAnsi="Times New Roman" w:cs="Times New Roman"/>
+          <w:b/>
+        </w:rPr>
+        <w:t>branchno</w:t>
+      </w:r>
+      <w:proofErr w:type="spellEnd"/>
+      <w:r>
+        <w:rPr>
+          <w:rFonts w:ascii="Times New Roman" w:hAnsi="Times New Roman" w:cs="Times New Roman"/>
+          <w:b/>
+        </w:rPr>
+        <w:t xml:space="preserve">&gt;  </w:t>
+      </w:r>
+      <w:r>
+        <w:rPr>
+          <w:rFonts w:ascii="Times New Roman" w:hAnsi="Times New Roman" w:cs="Times New Roman"/>
+          <w:b/>
+          <w:color w:val="FF0000"/>
+        </w:rPr>
+        <w:t>&lt;!-- the alias of organization --&gt;</w:t>
+      </w:r>
+    </w:p>
+    <w:p>
+      <w:pPr>
+        <w:rPr>
+          <w:rFonts w:ascii="Times New Roman" w:hAnsi="Times New Roman" w:cs="Times New Roman"/>
+          <w:b/>
+        </w:rPr>
+      </w:pPr>
+      <w:r>
+        <w:rPr>
+          <w:rFonts w:ascii="Times New Roman" w:hAnsi="Times New Roman" w:cs="Times New Roman"/>
+          <w:b/>
+        </w:rPr>
+        <w:t xml:space="preserve">    &lt;</w:t>
+      </w:r>
+      <w:proofErr w:type="spellStart"/>
+      <w:proofErr w:type="gramStart"/>
+      <w:r>
+        <w:rPr>
+          <w:rFonts w:ascii="Times New Roman" w:hAnsi="Times New Roman" w:cs="Times New Roman"/>
+          <w:b/>
+        </w:rPr>
+        <w:t>terminalstate</w:t>
+      </w:r>
+      <w:proofErr w:type="spellEnd"/>
+      <w:r>
+        <w:rPr>
+          <w:rFonts w:ascii="Times New Roman" w:hAnsi="Times New Roman" w:cs="Times New Roman"/>
+          <w:b/>
+        </w:rPr>
+        <w:t>&gt;</w:t>
+      </w:r>
+      <w:proofErr w:type="gramEnd"/>
+      <w:r>
+        <w:rPr>
+          <w:rFonts w:ascii="Times New Roman" w:hAnsi="Times New Roman" w:cs="Times New Roman"/>
+          <w:b/>
+        </w:rPr>
+        <w:t>0&lt;/</w:t>
+      </w:r>
+      <w:proofErr w:type="spellStart"/>
+      <w:r>
+        <w:rPr>
+          <w:rFonts w:ascii="Times New Roman" w:hAnsi="Times New Roman" w:cs="Times New Roman"/>
+          <w:b/>
+        </w:rPr>
+        <w:t>terminalstate</w:t>
+      </w:r>
+      <w:proofErr w:type="spellEnd"/>
+      <w:r>
+        <w:rPr>
+          <w:rFonts w:ascii="Times New Roman" w:hAnsi="Times New Roman" w:cs="Times New Roman"/>
+          <w:b/>
+        </w:rPr>
+        <w:t xml:space="preserve">&gt;  </w:t>
+      </w:r>
+      <w:r>
+        <w:rPr>
+          <w:rFonts w:ascii="Times New Roman" w:hAnsi="Times New Roman" w:cs="Times New Roman"/>
+          <w:b/>
+          <w:color w:val="FF0000"/>
+        </w:rPr>
+        <w:t>&lt;!-- the state of equipment --&gt;</w:t>
+      </w:r>
+    </w:p>
+    <w:p>
+      <w:pPr>
+        <w:rPr>
+          <w:rFonts w:ascii="Times New Roman" w:hAnsi="Times New Roman" w:cs="Times New Roman"/>
+          <w:b/>
+        </w:rPr>
+      </w:pPr>
+      <w:r>
+        <w:rPr>
+          <w:rFonts w:ascii="Times New Roman" w:hAnsi="Times New Roman" w:cs="Times New Roman"/>
+          <w:b/>
+        </w:rPr>
+        <w:t xml:space="preserve">    &lt;</w:t>
+      </w:r>
+      <w:proofErr w:type="spellStart"/>
+      <w:proofErr w:type="gramStart"/>
+      <w:r>
+        <w:rPr>
+          <w:rFonts w:ascii="Times New Roman" w:hAnsi="Times New Roman" w:cs="Times New Roman"/>
+          <w:b/>
+        </w:rPr>
+        <w:t>startid</w:t>
+      </w:r>
+      <w:proofErr w:type="spellEnd"/>
+      <w:r>
+        <w:rPr>
+          <w:rFonts w:ascii="Times New Roman" w:hAnsi="Times New Roman" w:cs="Times New Roman"/>
+          <w:b/>
+        </w:rPr>
+        <w:t>&gt;</w:t>
+      </w:r>
+      <w:proofErr w:type="gramEnd"/>
+      <w:r>
+        <w:rPr>
+          <w:rFonts w:ascii="Times New Roman" w:hAnsi="Times New Roman" w:cs="Times New Roman"/>
+          <w:b/>
+        </w:rPr>
+        <w:t>1440743273124&lt;/</w:t>
+      </w:r>
+      <w:proofErr w:type="spellStart"/>
+      <w:r>
+        <w:rPr>
+          <w:rFonts w:ascii="Times New Roman" w:hAnsi="Times New Roman" w:cs="Times New Roman"/>
+          <w:b/>
+        </w:rPr>
+        <w:t>startid</w:t>
+      </w:r>
+      <w:proofErr w:type="spellEnd"/>
+      <w:r>
+        <w:rPr>
+          <w:rFonts w:ascii="Times New Roman" w:hAnsi="Times New Roman" w:cs="Times New Roman"/>
+          <w:b/>
+        </w:rPr>
+        <w:t xml:space="preserve">&gt;  </w:t>
+      </w:r>
+      <w:r>
+        <w:rPr>
+          <w:rFonts w:ascii="Times New Roman" w:hAnsi="Times New Roman" w:cs="Times New Roman"/>
+          <w:b/>
+          <w:color w:val="FF0000"/>
+        </w:rPr>
+        <w:t>&lt;!-- the startup time of equipment --&gt;</w:t>
+      </w:r>
+    </w:p>
+    <w:p>
+      <w:pPr>
+        <w:rPr>
+          <w:rFonts w:ascii="Times New Roman" w:hAnsi="Times New Roman" w:cs="Times New Roman"/>
+          <w:b/>
+        </w:rPr>
+      </w:pPr>
+      <w:r>
+        <w:rPr>
+          <w:rFonts w:ascii="Times New Roman" w:hAnsi="Times New Roman" w:cs="Times New Roman"/>
+          <w:b/>
+        </w:rPr>
+        <w:t xml:space="preserve">    &lt;</w:t>
+      </w:r>
+      <w:proofErr w:type="spellStart"/>
+      <w:proofErr w:type="gramStart"/>
+      <w:r>
+        <w:rPr>
+          <w:rFonts w:ascii="Times New Roman" w:hAnsi="Times New Roman" w:cs="Times New Roman"/>
+          <w:b/>
+        </w:rPr>
+        <w:t>keyboardstate</w:t>
+      </w:r>
+      <w:proofErr w:type="spellEnd"/>
+      <w:r>
+        <w:rPr>
+          <w:rFonts w:ascii="Times New Roman" w:hAnsi="Times New Roman" w:cs="Times New Roman"/>
+          <w:b/>
+        </w:rPr>
+        <w:t>&gt;</w:t>
+      </w:r>
+      <w:proofErr w:type="gramEnd"/>
+      <w:r>
+        <w:rPr>
+          <w:rFonts w:ascii="Times New Roman" w:hAnsi="Times New Roman" w:cs="Times New Roman"/>
+          <w:b/>
+        </w:rPr>
+        <w:t>1&lt;/</w:t>
+      </w:r>
+      <w:proofErr w:type="spellStart"/>
+      <w:r>
+        <w:rPr>
+          <w:rFonts w:ascii="Times New Roman" w:hAnsi="Times New Roman" w:cs="Times New Roman"/>
+          <w:b/>
+        </w:rPr>
+        <w:t>keyboardstate</w:t>
+      </w:r>
+      <w:proofErr w:type="spellEnd"/>
+      <w:r>
+        <w:rPr>
+          <w:rFonts w:ascii="Times New Roman" w:hAnsi="Times New Roman" w:cs="Times New Roman"/>
+          <w:b/>
+        </w:rPr>
+        <w:t xml:space="preserve">&gt;  </w:t>
+      </w:r>
+      <w:r>
+        <w:rPr>
+          <w:rFonts w:ascii="Times New Roman" w:hAnsi="Times New Roman" w:cs="Times New Roman"/>
+          <w:b/>
+          <w:color w:val="FF0000"/>
+        </w:rPr>
+        <w:t>&lt;!-- the state of embedded keyboard --&gt;</w:t>
+      </w:r>
+    </w:p>
+    <w:p>
+      <w:pPr>
+        <w:rPr>
+          <w:rFonts w:ascii="Times New Roman" w:hAnsi="Times New Roman" w:cs="Times New Roman"/>
+          <w:b/>
+        </w:rPr>
+      </w:pPr>
+      <w:r>
+        <w:rPr>
+          <w:rFonts w:ascii="Times New Roman" w:hAnsi="Times New Roman" w:cs="Times New Roman"/>
+          <w:b/>
+        </w:rPr>
+        <w:t xml:space="preserve">    &lt;</w:t>
+      </w:r>
+      <w:proofErr w:type="spellStart"/>
+      <w:proofErr w:type="gramStart"/>
+      <w:r>
+        <w:rPr>
+          <w:rFonts w:ascii="Times New Roman" w:hAnsi="Times New Roman" w:cs="Times New Roman"/>
+          <w:b/>
+        </w:rPr>
+        <w:t>prtstate</w:t>
+      </w:r>
+      <w:proofErr w:type="spellEnd"/>
+      <w:r>
+        <w:rPr>
+          <w:rFonts w:ascii="Times New Roman" w:hAnsi="Times New Roman" w:cs="Times New Roman"/>
+          <w:b/>
+        </w:rPr>
+        <w:t>&gt;</w:t>
+      </w:r>
+      <w:proofErr w:type="gramEnd"/>
+      <w:r>
+        <w:rPr>
+          <w:rFonts w:ascii="Times New Roman" w:hAnsi="Times New Roman" w:cs="Times New Roman"/>
+          <w:b/>
+        </w:rPr>
+        <w:t>1&lt;/</w:t>
+      </w:r>
+      <w:proofErr w:type="spellStart"/>
+      <w:r>
+        <w:rPr>
+          <w:rFonts w:ascii="Times New Roman" w:hAnsi="Times New Roman" w:cs="Times New Roman"/>
+          <w:b/>
+        </w:rPr>
+        <w:t>prtstate</w:t>
+      </w:r>
+      <w:proofErr w:type="spellEnd"/>
+      <w:r>
+        <w:rPr>
+          <w:rFonts w:ascii="Times New Roman" w:hAnsi="Times New Roman" w:cs="Times New Roman"/>
+          <w:b/>
+        </w:rPr>
+        <w:t xml:space="preserve">&gt;  </w:t>
+      </w:r>
+      <w:r>
+        <w:rPr>
+          <w:rFonts w:ascii="Times New Roman" w:hAnsi="Times New Roman" w:cs="Times New Roman"/>
+          <w:b/>
+          <w:color w:val="FF0000"/>
+        </w:rPr>
+        <w:t>&lt;!-- the state of embedded printer --&gt;</w:t>
+      </w:r>
+    </w:p>
+    <w:p>
+      <w:pPr>
+        <w:rPr>
+          <w:rFonts w:ascii="Times New Roman" w:hAnsi="Times New Roman" w:cs="Times New Roman"/>
+          <w:b/>
+        </w:rPr>
+      </w:pPr>
+      <w:r>
+        <w:rPr>
+          <w:rFonts w:ascii="Times New Roman" w:hAnsi="Times New Roman" w:cs="Times New Roman"/>
+          <w:b/>
+        </w:rPr>
+        <w:t xml:space="preserve">    &lt;</w:t>
+      </w:r>
+      <w:proofErr w:type="gramStart"/>
+      <w:r>
+        <w:rPr>
+          <w:rFonts w:ascii="Times New Roman" w:hAnsi="Times New Roman" w:cs="Times New Roman"/>
+          <w:b/>
+        </w:rPr>
+        <w:t>version&gt;</w:t>
+      </w:r>
+      <w:proofErr w:type="gramEnd"/>
+      <w:r>
+        <w:rPr>
+          <w:rFonts w:ascii="Times New Roman" w:hAnsi="Times New Roman" w:cs="Times New Roman"/>
+          <w:b/>
+        </w:rPr>
+        <w:t xml:space="preserve">Unknown&lt;/version&gt;   </w:t>
+      </w:r>
+      <w:r>
+        <w:rPr>
+          <w:rFonts w:ascii="Times New Roman" w:hAnsi="Times New Roman" w:cs="Times New Roman"/>
+          <w:b/>
+          <w:color w:val="FF0000"/>
+        </w:rPr>
+        <w:t>&lt;!-- the software version of equipment --&gt;</w:t>
+      </w:r>
+    </w:p>
+    <w:p>
+      <w:pPr>
+        <w:rPr>
+          <w:rFonts w:ascii="Times New Roman" w:hAnsi="Times New Roman" w:cs="Times New Roman"/>
+          <w:b/>
+        </w:rPr>
+      </w:pPr>
+      <w:r>
+        <w:rPr>
+          <w:rFonts w:ascii="Times New Roman" w:hAnsi="Times New Roman" w:cs="Times New Roman"/>
+          <w:b/>
+        </w:rPr>
+        <w:t>&lt;/TLS&gt;</w:t>
+      </w:r>
+    </w:p>
+    <w:p>
+      <w:pPr>
+        <w:rPr>
+          <w:rFonts w:ascii="Times New Roman" w:hAnsi="Times New Roman" w:cs="Times New Roman"/>
+        </w:rPr>
+      </w:pPr>
+      <w:r>
+        <w:rPr>
+          <w:rFonts w:ascii="Times New Roman" w:hAnsi="Times New Roman" w:cs="Times New Roman"/>
+        </w:rPr>
+        <w:t xml:space="preserve">Downloading message is like heartbeat message except </w:t>
+      </w:r>
+      <w:proofErr w:type="spellStart"/>
+      <w:r>
+        <w:rPr>
+          <w:rFonts w:ascii="Times New Roman" w:hAnsi="Times New Roman" w:cs="Times New Roman"/>
+        </w:rPr>
+        <w:t>prscode</w:t>
+      </w:r>
+      <w:proofErr w:type="spellEnd"/>
+      <w:r>
+        <w:rPr>
+          <w:rFonts w:ascii="Times New Roman" w:hAnsi="Times New Roman" w:cs="Times New Roman"/>
+        </w:rPr>
+        <w:t xml:space="preserve"> is ‘</w:t>
+      </w:r>
+      <w:proofErr w:type="spellStart"/>
+      <w:r>
+        <w:rPr>
+          <w:rFonts w:ascii="Times New Roman" w:hAnsi="Times New Roman" w:cs="Times New Roman"/>
         </w:rPr>
         <w:t>downloadkey</w:t>
       </w:r>
@@ -2195,33 +3306,73 @@
       <w:r>
         <w:rPr>
           <w:rFonts w:ascii="Times New Roman" w:hAnsi="Times New Roman" w:cs="Times New Roman"/>
-          <w:b/>
-        </w:rPr>
-        <w:t>&lt;/</w:t>
-      </w:r>
-      <w:proofErr w:type="spellStart"/>
-      <w:r>
-        <w:rPr>
-          <w:rFonts w:ascii="Times New Roman" w:hAnsi="Times New Roman" w:cs="Times New Roman"/>
-          <w:b/>
-        </w:rPr>
-        <w:t>prscode</w:t>
-      </w:r>
-      <w:proofErr w:type="spellEnd"/>
-      <w:r>
-        <w:rPr>
-          <w:rFonts w:ascii="Times New Roman" w:hAnsi="Times New Roman" w:cs="Times New Roman"/>
-          <w:b/>
-        </w:rPr>
-        <w:t xml:space="preserve">&gt;  </w:t>
-      </w:r>
-      <w:r>
-        <w:rPr>
-          <w:rFonts w:ascii="Times New Roman" w:hAnsi="Times New Roman" w:cs="Times New Roman"/>
-          <w:b/>
-          <w:color w:val="FF0000"/>
-        </w:rPr>
-        <w:t>&lt;!-- action of message --&gt;</w:t>
+        </w:rPr>
+        <w:t>’</w:t>
+      </w:r>
+      <w:r>
+        <w:rPr>
+          <w:rFonts w:ascii="Times New Roman" w:hAnsi="Times New Roman" w:cs="Times New Roman"/>
+        </w:rPr>
+        <w:t>.</w:t>
+      </w:r>
+    </w:p>
+    <w:p>
+      <w:pPr>
+        <w:rPr>
+          <w:rFonts w:ascii="Times New Roman" w:hAnsi="Times New Roman" w:cs="Times New Roman"/>
+        </w:rPr>
+      </w:pPr>
+    </w:p>
+    <w:p>
+      <w:pPr>
+        <w:rPr>
+          <w:rFonts w:ascii="Times New Roman" w:hAnsi="Times New Roman" w:cs="Times New Roman"/>
+        </w:rPr>
+      </w:pPr>
+      <w:r>
+        <w:rPr>
+          <w:rFonts w:ascii="Times New Roman" w:hAnsi="Times New Roman" w:cs="Times New Roman"/>
+        </w:rPr>
+        <w:t>Sample downloading message come from aggregation server:</w:t>
+      </w:r>
+    </w:p>
+    <w:p>
+      <w:pPr>
+        <w:rPr>
+          <w:rFonts w:ascii="Times New Roman" w:hAnsi="Times New Roman" w:cs="Times New Roman"/>
+          <w:b/>
+        </w:rPr>
+      </w:pPr>
+      <w:proofErr w:type="gramStart"/>
+      <w:r>
+        <w:rPr>
+          <w:rFonts w:ascii="Times New Roman" w:hAnsi="Times New Roman" w:cs="Times New Roman"/>
+          <w:b/>
+        </w:rPr>
+        <w:t>&lt;?xml</w:t>
+      </w:r>
+      <w:proofErr w:type="gramEnd"/>
+      <w:r>
+        <w:rPr>
+          <w:rFonts w:ascii="Times New Roman" w:hAnsi="Times New Roman" w:cs="Times New Roman"/>
+          <w:b/>
+        </w:rPr>
+        <w:t xml:space="preserve"> version="1.0" encoding="UTF-8" standalone="yes"?&gt;</w:t>
+      </w:r>
+    </w:p>
+    <w:p>
+      <w:pPr>
+        <w:rPr>
+          <w:rFonts w:ascii="Times New Roman" w:hAnsi="Times New Roman" w:cs="Times New Roman"/>
+          <w:b/>
+        </w:rPr>
+      </w:pPr>
+      <w:r>
+        <w:rPr>
+          <w:rFonts w:ascii="Times New Roman" w:hAnsi="Times New Roman" w:cs="Times New Roman"/>
+          <w:b/>
+        </w:rPr>
+        <w:t>&lt;TLS&gt;</w:t>
       </w:r>
     </w:p>
     <w:p>
@@ -2245,630 +3396,79 @@
           <w:rFonts w:ascii="Times New Roman" w:hAnsi="Times New Roman" w:cs="Times New Roman"/>
           <w:b/>
         </w:rPr>
+        <w:t>retcode</w:t>
+      </w:r>
+      <w:proofErr w:type="spellEnd"/>
+      <w:r>
+        <w:rPr>
+          <w:rFonts w:ascii="Times New Roman" w:hAnsi="Times New Roman" w:cs="Times New Roman"/>
+          <w:b/>
+        </w:rPr>
+        <w:t>&gt;</w:t>
+      </w:r>
+      <w:proofErr w:type="gramEnd"/>
+      <w:r>
+        <w:rPr>
+          <w:rFonts w:ascii="Times New Roman" w:hAnsi="Times New Roman" w:cs="Times New Roman"/>
+          <w:b/>
+        </w:rPr>
+        <w:t>0&lt;/</w:t>
+      </w:r>
+      <w:proofErr w:type="spellStart"/>
+      <w:r>
+        <w:rPr>
+          <w:rFonts w:ascii="Times New Roman" w:hAnsi="Times New Roman" w:cs="Times New Roman"/>
+          <w:b/>
+        </w:rPr>
+        <w:t>retcode</w:t>
+      </w:r>
+      <w:proofErr w:type="spellEnd"/>
+      <w:r>
+        <w:rPr>
+          <w:rFonts w:ascii="Times New Roman" w:hAnsi="Times New Roman" w:cs="Times New Roman"/>
+          <w:b/>
+        </w:rPr>
+        <w:t>&gt;</w:t>
+      </w:r>
+    </w:p>
+    <w:p>
+      <w:pPr>
+        <w:rPr>
+          <w:rFonts w:ascii="Times New Roman" w:hAnsi="Times New Roman" w:cs="Times New Roman"/>
+          <w:b/>
+        </w:rPr>
+      </w:pPr>
+      <w:r>
+        <w:rPr>
+          <w:rFonts w:ascii="Times New Roman" w:hAnsi="Times New Roman" w:cs="Times New Roman"/>
+          <w:b/>
+        </w:rPr>
+        <w:t xml:space="preserve">    &lt;</w:t>
+      </w:r>
+      <w:proofErr w:type="spellStart"/>
+      <w:proofErr w:type="gramStart"/>
+      <w:r>
+        <w:rPr>
+          <w:rFonts w:ascii="Times New Roman" w:hAnsi="Times New Roman" w:cs="Times New Roman"/>
+          <w:b/>
+        </w:rPr>
         <w:t>terminalid</w:t>
       </w:r>
       <w:proofErr w:type="spellEnd"/>
+      <w:r>
+        <w:rPr>
+          <w:rFonts w:ascii="Times New Roman" w:hAnsi="Times New Roman" w:cs="Times New Roman"/>
+          <w:b/>
+        </w:rPr>
+        <w:t>&gt;</w:t>
+      </w:r>
       <w:proofErr w:type="gramEnd"/>
       <w:r>
         <w:rPr>
           <w:rFonts w:ascii="Times New Roman" w:hAnsi="Times New Roman" w:cs="Times New Roman"/>
           <w:b/>
         </w:rPr>
-        <w:t>&gt;00000001&lt;/</w:t>
-      </w:r>
-      <w:proofErr w:type="spellStart"/>
-      <w:r>
-        <w:rPr>
-          <w:rFonts w:ascii="Times New Roman" w:hAnsi="Times New Roman" w:cs="Times New Roman"/>
-          <w:b/>
-        </w:rPr>
-        <w:t>terminalid</w:t>
-      </w:r>
-      <w:proofErr w:type="spellEnd"/>
-      <w:r>
-        <w:rPr>
-          <w:rFonts w:ascii="Times New Roman" w:hAnsi="Times New Roman" w:cs="Times New Roman"/>
-          <w:b/>
-        </w:rPr>
-        <w:t xml:space="preserve">&gt;  </w:t>
-      </w:r>
-      <w:r>
-        <w:rPr>
-          <w:rFonts w:ascii="Times New Roman" w:hAnsi="Times New Roman" w:cs="Times New Roman"/>
-          <w:b/>
-          <w:color w:val="FF0000"/>
-        </w:rPr>
-        <w:t>&lt;!-- the ID of equipment --&gt;</w:t>
-      </w:r>
-    </w:p>
-    <w:p>
-      <w:pPr>
-        <w:rPr>
-          <w:rFonts w:ascii="Times New Roman" w:hAnsi="Times New Roman" w:cs="Times New Roman"/>
-          <w:b/>
-        </w:rPr>
-      </w:pPr>
-      <w:r>
-        <w:rPr>
-          <w:rFonts w:ascii="Times New Roman" w:hAnsi="Times New Roman" w:cs="Times New Roman"/>
-          <w:b/>
-        </w:rPr>
-        <w:t xml:space="preserve">    &lt;</w:t>
-      </w:r>
-      <w:proofErr w:type="gramStart"/>
-      <w:r>
-        <w:rPr>
-          <w:rFonts w:ascii="Times New Roman" w:hAnsi="Times New Roman" w:cs="Times New Roman"/>
-          <w:b/>
-        </w:rPr>
-        <w:t>token</w:t>
-      </w:r>
-      <w:proofErr w:type="gramEnd"/>
-      <w:r>
-        <w:rPr>
-          <w:rFonts w:ascii="Times New Roman" w:hAnsi="Times New Roman" w:cs="Times New Roman"/>
-          <w:b/>
-        </w:rPr>
-        <w:t xml:space="preserve">&gt;usjdfjksa75ks832okudsjd94877akjdua&lt;/token&gt;  </w:t>
-      </w:r>
-      <w:r>
-        <w:rPr>
-          <w:rFonts w:ascii="Times New Roman" w:hAnsi="Times New Roman" w:cs="Times New Roman"/>
-          <w:b/>
-          <w:color w:val="FF0000"/>
-        </w:rPr>
-        <w:t>&lt;!-- the token of equipment --&gt;</w:t>
-      </w:r>
-    </w:p>
-    <w:p>
-      <w:pPr>
-        <w:rPr>
-          <w:rFonts w:ascii="Times New Roman" w:hAnsi="Times New Roman" w:cs="Times New Roman"/>
-          <w:b/>
-        </w:rPr>
-      </w:pPr>
-      <w:r>
-        <w:rPr>
-          <w:rFonts w:ascii="Times New Roman" w:hAnsi="Times New Roman" w:cs="Times New Roman"/>
-          <w:b/>
-        </w:rPr>
-        <w:t xml:space="preserve">    &lt;</w:t>
-      </w:r>
-      <w:proofErr w:type="spellStart"/>
-      <w:proofErr w:type="gramStart"/>
-      <w:r>
-        <w:rPr>
-          <w:rFonts w:ascii="Times New Roman" w:hAnsi="Times New Roman" w:cs="Times New Roman"/>
-          <w:b/>
-        </w:rPr>
-        <w:t>branchno</w:t>
-      </w:r>
-      <w:proofErr w:type="spellEnd"/>
-      <w:proofErr w:type="gramEnd"/>
-      <w:r>
-        <w:rPr>
-          <w:rFonts w:ascii="Times New Roman" w:hAnsi="Times New Roman" w:cs="Times New Roman"/>
-          <w:b/>
-        </w:rPr>
-        <w:t>&gt;</w:t>
-      </w:r>
-      <w:proofErr w:type="spellStart"/>
-      <w:r>
-        <w:rPr>
-          <w:rFonts w:ascii="Times New Roman" w:hAnsi="Times New Roman" w:cs="Times New Roman"/>
-          <w:b/>
-        </w:rPr>
-        <w:t>test_bank_division</w:t>
-      </w:r>
-      <w:proofErr w:type="spellEnd"/>
-      <w:r>
-        <w:rPr>
-          <w:rFonts w:ascii="Times New Roman" w:hAnsi="Times New Roman" w:cs="Times New Roman"/>
-          <w:b/>
-        </w:rPr>
-        <w:t>&lt;/</w:t>
-      </w:r>
-      <w:proofErr w:type="spellStart"/>
-      <w:r>
-        <w:rPr>
-          <w:rFonts w:ascii="Times New Roman" w:hAnsi="Times New Roman" w:cs="Times New Roman"/>
-          <w:b/>
-        </w:rPr>
-        <w:t>branchno</w:t>
-      </w:r>
-      <w:proofErr w:type="spellEnd"/>
-      <w:r>
-        <w:rPr>
-          <w:rFonts w:ascii="Times New Roman" w:hAnsi="Times New Roman" w:cs="Times New Roman"/>
-          <w:b/>
-        </w:rPr>
-        <w:t xml:space="preserve">&gt;  </w:t>
-      </w:r>
-      <w:r>
-        <w:rPr>
-          <w:rFonts w:ascii="Times New Roman" w:hAnsi="Times New Roman" w:cs="Times New Roman"/>
-          <w:b/>
-          <w:color w:val="FF0000"/>
-        </w:rPr>
-        <w:t>&lt;!-- the alias of organization --&gt;</w:t>
-      </w:r>
-    </w:p>
-    <w:p>
-      <w:pPr>
-        <w:rPr>
-          <w:rFonts w:ascii="Times New Roman" w:hAnsi="Times New Roman" w:cs="Times New Roman"/>
-          <w:b/>
-        </w:rPr>
-      </w:pPr>
-      <w:r>
-        <w:rPr>
-          <w:rFonts w:ascii="Times New Roman" w:hAnsi="Times New Roman" w:cs="Times New Roman"/>
-          <w:b/>
-        </w:rPr>
-        <w:t xml:space="preserve">    &lt;</w:t>
-      </w:r>
-      <w:proofErr w:type="spellStart"/>
-      <w:proofErr w:type="gramStart"/>
-      <w:r>
-        <w:rPr>
-          <w:rFonts w:ascii="Times New Roman" w:hAnsi="Times New Roman" w:cs="Times New Roman"/>
-          <w:b/>
-        </w:rPr>
-        <w:t>terminalstate</w:t>
-      </w:r>
-      <w:proofErr w:type="spellEnd"/>
-      <w:proofErr w:type="gramEnd"/>
-      <w:r>
-        <w:rPr>
-          <w:rFonts w:ascii="Times New Roman" w:hAnsi="Times New Roman" w:cs="Times New Roman"/>
-          <w:b/>
-        </w:rPr>
-        <w:t>&gt;0&lt;/</w:t>
-      </w:r>
-      <w:proofErr w:type="spellStart"/>
-      <w:r>
-        <w:rPr>
-          <w:rFonts w:ascii="Times New Roman" w:hAnsi="Times New Roman" w:cs="Times New Roman"/>
-          <w:b/>
-        </w:rPr>
-        <w:t>terminalstate</w:t>
-      </w:r>
-      <w:proofErr w:type="spellEnd"/>
-      <w:r>
-        <w:rPr>
-          <w:rFonts w:ascii="Times New Roman" w:hAnsi="Times New Roman" w:cs="Times New Roman"/>
-          <w:b/>
-        </w:rPr>
-        <w:t xml:space="preserve">&gt;  </w:t>
-      </w:r>
-      <w:r>
-        <w:rPr>
-          <w:rFonts w:ascii="Times New Roman" w:hAnsi="Times New Roman" w:cs="Times New Roman"/>
-          <w:b/>
-          <w:color w:val="FF0000"/>
-        </w:rPr>
-        <w:t>&lt;!-- the state of equipment --&gt;</w:t>
-      </w:r>
-    </w:p>
-    <w:p>
-      <w:pPr>
-        <w:rPr>
-          <w:rFonts w:ascii="Times New Roman" w:hAnsi="Times New Roman" w:cs="Times New Roman"/>
-          <w:b/>
-        </w:rPr>
-      </w:pPr>
-      <w:r>
-        <w:rPr>
-          <w:rFonts w:ascii="Times New Roman" w:hAnsi="Times New Roman" w:cs="Times New Roman"/>
-          <w:b/>
-        </w:rPr>
-        <w:t xml:space="preserve">    &lt;</w:t>
-      </w:r>
-      <w:proofErr w:type="spellStart"/>
-      <w:proofErr w:type="gramStart"/>
-      <w:r>
-        <w:rPr>
-          <w:rFonts w:ascii="Times New Roman" w:hAnsi="Times New Roman" w:cs="Times New Roman"/>
-          <w:b/>
-        </w:rPr>
-        <w:t>startid</w:t>
-      </w:r>
-      <w:proofErr w:type="spellEnd"/>
-      <w:proofErr w:type="gramEnd"/>
-      <w:r>
-        <w:rPr>
-          <w:rFonts w:ascii="Times New Roman" w:hAnsi="Times New Roman" w:cs="Times New Roman"/>
-          <w:b/>
-        </w:rPr>
-        <w:t>&gt;1440743273124&lt;/</w:t>
-      </w:r>
-      <w:proofErr w:type="spellStart"/>
-      <w:r>
-        <w:rPr>
-          <w:rFonts w:ascii="Times New Roman" w:hAnsi="Times New Roman" w:cs="Times New Roman"/>
-          <w:b/>
-        </w:rPr>
-        <w:t>startid</w:t>
-      </w:r>
-      <w:proofErr w:type="spellEnd"/>
-      <w:r>
-        <w:rPr>
-          <w:rFonts w:ascii="Times New Roman" w:hAnsi="Times New Roman" w:cs="Times New Roman"/>
-          <w:b/>
-        </w:rPr>
-        <w:t xml:space="preserve">&gt;  </w:t>
-      </w:r>
-      <w:r>
-        <w:rPr>
-          <w:rFonts w:ascii="Times New Roman" w:hAnsi="Times New Roman" w:cs="Times New Roman"/>
-          <w:b/>
-          <w:color w:val="FF0000"/>
-        </w:rPr>
-        <w:t>&lt;!-- the startup time of equipment --&gt;</w:t>
-      </w:r>
-    </w:p>
-    <w:p>
-      <w:pPr>
-        <w:rPr>
-          <w:rFonts w:ascii="Times New Roman" w:hAnsi="Times New Roman" w:cs="Times New Roman"/>
-          <w:b/>
-        </w:rPr>
-      </w:pPr>
-      <w:r>
-        <w:rPr>
-          <w:rFonts w:ascii="Times New Roman" w:hAnsi="Times New Roman" w:cs="Times New Roman"/>
-          <w:b/>
-        </w:rPr>
-        <w:t xml:space="preserve">    &lt;</w:t>
-      </w:r>
-      <w:proofErr w:type="spellStart"/>
-      <w:proofErr w:type="gramStart"/>
-      <w:r>
-        <w:rPr>
-          <w:rFonts w:ascii="Times New Roman" w:hAnsi="Times New Roman" w:cs="Times New Roman"/>
-          <w:b/>
-        </w:rPr>
-        <w:t>keyboardstate</w:t>
-      </w:r>
-      <w:proofErr w:type="spellEnd"/>
-      <w:proofErr w:type="gramEnd"/>
-      <w:r>
-        <w:rPr>
-          <w:rFonts w:ascii="Times New Roman" w:hAnsi="Times New Roman" w:cs="Times New Roman"/>
-          <w:b/>
-        </w:rPr>
-        <w:t>&gt;1&lt;/</w:t>
-      </w:r>
-      <w:proofErr w:type="spellStart"/>
-      <w:r>
-        <w:rPr>
-          <w:rFonts w:ascii="Times New Roman" w:hAnsi="Times New Roman" w:cs="Times New Roman"/>
-          <w:b/>
-        </w:rPr>
-        <w:t>keyboardstate</w:t>
-      </w:r>
-      <w:proofErr w:type="spellEnd"/>
-      <w:r>
-        <w:rPr>
-          <w:rFonts w:ascii="Times New Roman" w:hAnsi="Times New Roman" w:cs="Times New Roman"/>
-          <w:b/>
-        </w:rPr>
-        <w:t xml:space="preserve">&gt;  </w:t>
-      </w:r>
-      <w:r>
-        <w:rPr>
-          <w:rFonts w:ascii="Times New Roman" w:hAnsi="Times New Roman" w:cs="Times New Roman"/>
-          <w:b/>
-          <w:color w:val="FF0000"/>
-        </w:rPr>
-        <w:t>&lt;!-- the state of embedded keyboard --&gt;</w:t>
-      </w:r>
-    </w:p>
-    <w:p>
-      <w:pPr>
-        <w:rPr>
-          <w:rFonts w:ascii="Times New Roman" w:hAnsi="Times New Roman" w:cs="Times New Roman"/>
-          <w:b/>
-        </w:rPr>
-      </w:pPr>
-      <w:r>
-        <w:rPr>
-          <w:rFonts w:ascii="Times New Roman" w:hAnsi="Times New Roman" w:cs="Times New Roman"/>
-          <w:b/>
-        </w:rPr>
-        <w:t xml:space="preserve">    &lt;</w:t>
-      </w:r>
-      <w:proofErr w:type="spellStart"/>
-      <w:proofErr w:type="gramStart"/>
-      <w:r>
-        <w:rPr>
-          <w:rFonts w:ascii="Times New Roman" w:hAnsi="Times New Roman" w:cs="Times New Roman"/>
-          <w:b/>
-        </w:rPr>
-        <w:t>prtstate</w:t>
-      </w:r>
-      <w:proofErr w:type="spellEnd"/>
-      <w:proofErr w:type="gramEnd"/>
-      <w:r>
-        <w:rPr>
-          <w:rFonts w:ascii="Times New Roman" w:hAnsi="Times New Roman" w:cs="Times New Roman"/>
-          <w:b/>
-        </w:rPr>
-        <w:t>&gt;1&lt;/</w:t>
-      </w:r>
-      <w:proofErr w:type="spellStart"/>
-      <w:r>
-        <w:rPr>
-          <w:rFonts w:ascii="Times New Roman" w:hAnsi="Times New Roman" w:cs="Times New Roman"/>
-          <w:b/>
-        </w:rPr>
-        <w:t>prtstate</w:t>
-      </w:r>
-      <w:proofErr w:type="spellEnd"/>
-      <w:r>
-        <w:rPr>
-          <w:rFonts w:ascii="Times New Roman" w:hAnsi="Times New Roman" w:cs="Times New Roman"/>
-          <w:b/>
-        </w:rPr>
-        <w:t xml:space="preserve">&gt;  </w:t>
-      </w:r>
-      <w:r>
-        <w:rPr>
-          <w:rFonts w:ascii="Times New Roman" w:hAnsi="Times New Roman" w:cs="Times New Roman"/>
-          <w:b/>
-          <w:color w:val="FF0000"/>
-        </w:rPr>
-        <w:t>&lt;!-- the state of embedded printer --&gt;</w:t>
-      </w:r>
-    </w:p>
-    <w:p>
-      <w:pPr>
-        <w:rPr>
-          <w:rFonts w:ascii="Times New Roman" w:hAnsi="Times New Roman" w:cs="Times New Roman"/>
-          <w:b/>
-        </w:rPr>
-      </w:pPr>
-      <w:r>
-        <w:rPr>
-          <w:rFonts w:ascii="Times New Roman" w:hAnsi="Times New Roman" w:cs="Times New Roman"/>
-          <w:b/>
-        </w:rPr>
-        <w:t xml:space="preserve">    &lt;</w:t>
-      </w:r>
-      <w:proofErr w:type="gramStart"/>
-      <w:r>
-        <w:rPr>
-          <w:rFonts w:ascii="Times New Roman" w:hAnsi="Times New Roman" w:cs="Times New Roman"/>
-          <w:b/>
-        </w:rPr>
-        <w:t>version</w:t>
-      </w:r>
-      <w:proofErr w:type="gramEnd"/>
-      <w:r>
-        <w:rPr>
-          <w:rFonts w:ascii="Times New Roman" w:hAnsi="Times New Roman" w:cs="Times New Roman"/>
-          <w:b/>
-        </w:rPr>
-        <w:t xml:space="preserve">&gt;Unknown&lt;/version&gt;   </w:t>
-      </w:r>
-      <w:r>
-        <w:rPr>
-          <w:rFonts w:ascii="Times New Roman" w:hAnsi="Times New Roman" w:cs="Times New Roman"/>
-          <w:b/>
-          <w:color w:val="FF0000"/>
-        </w:rPr>
-        <w:t>&lt;!-- the software version of equipment --&gt;</w:t>
-      </w:r>
-    </w:p>
-    <w:p>
-      <w:pPr>
-        <w:rPr>
-          <w:rFonts w:ascii="Times New Roman" w:hAnsi="Times New Roman" w:cs="Times New Roman"/>
-          <w:b/>
-        </w:rPr>
-      </w:pPr>
-      <w:r>
-        <w:rPr>
-          <w:rFonts w:ascii="Times New Roman" w:hAnsi="Times New Roman" w:cs="Times New Roman"/>
-          <w:b/>
-        </w:rPr>
-        <w:t>&lt;/TLS&gt;</w:t>
-      </w:r>
-    </w:p>
-    <w:p>
-      <w:pPr>
-        <w:rPr>
-          <w:rFonts w:ascii="Times New Roman" w:hAnsi="Times New Roman" w:cs="Times New Roman"/>
-        </w:rPr>
-      </w:pPr>
-      <w:r>
-        <w:rPr>
-          <w:rFonts w:ascii="Times New Roman" w:hAnsi="Times New Roman" w:cs="Times New Roman"/>
-        </w:rPr>
-        <w:t xml:space="preserve">Downloading message is like heartbeat message except </w:t>
-      </w:r>
-      <w:proofErr w:type="spellStart"/>
-      <w:r>
-        <w:rPr>
-          <w:rFonts w:ascii="Times New Roman" w:hAnsi="Times New Roman" w:cs="Times New Roman"/>
-        </w:rPr>
-        <w:t>prscode</w:t>
-      </w:r>
-      <w:proofErr w:type="spellEnd"/>
-      <w:r>
-        <w:rPr>
-          <w:rFonts w:ascii="Times New Roman" w:hAnsi="Times New Roman" w:cs="Times New Roman"/>
-        </w:rPr>
-        <w:t xml:space="preserve"> is ‘</w:t>
-      </w:r>
-      <w:proofErr w:type="spellStart"/>
-      <w:r>
-        <w:rPr>
-          <w:rFonts w:ascii="Times New Roman" w:hAnsi="Times New Roman" w:cs="Times New Roman"/>
-        </w:rPr>
-        <w:t>downloadkey</w:t>
-      </w:r>
-      <w:proofErr w:type="spellEnd"/>
-      <w:r>
-        <w:rPr>
-          <w:rFonts w:ascii="Times New Roman" w:hAnsi="Times New Roman" w:cs="Times New Roman"/>
-        </w:rPr>
-        <w:t>’</w:t>
-      </w:r>
-      <w:r>
-        <w:rPr>
-          <w:rFonts w:ascii="Times New Roman" w:hAnsi="Times New Roman" w:cs="Times New Roman"/>
-        </w:rPr>
-        <w:t>.</w:t>
-      </w:r>
-    </w:p>
-    <w:p>
-      <w:pPr>
-        <w:rPr>
-          <w:rFonts w:ascii="Times New Roman" w:hAnsi="Times New Roman" w:cs="Times New Roman"/>
-        </w:rPr>
-      </w:pPr>
-    </w:p>
-    <w:p>
-      <w:pPr>
-        <w:rPr>
-          <w:rFonts w:ascii="Times New Roman" w:hAnsi="Times New Roman" w:cs="Times New Roman"/>
-        </w:rPr>
-      </w:pPr>
-      <w:r>
-        <w:rPr>
-          <w:rFonts w:ascii="Times New Roman" w:hAnsi="Times New Roman" w:cs="Times New Roman"/>
-        </w:rPr>
-        <w:lastRenderedPageBreak/>
-        <w:t>Sample downloading message come from aggregation server:</w:t>
-      </w:r>
-    </w:p>
-    <w:p>
-      <w:pPr>
-        <w:rPr>
-          <w:rFonts w:ascii="Times New Roman" w:hAnsi="Times New Roman" w:cs="Times New Roman"/>
-          <w:b/>
-        </w:rPr>
-      </w:pPr>
-      <w:r>
-        <w:rPr>
-          <w:rFonts w:ascii="Times New Roman" w:hAnsi="Times New Roman" w:cs="Times New Roman"/>
-          <w:b/>
-        </w:rPr>
-        <w:t>&lt;</w:t>
-      </w:r>
-      <w:proofErr w:type="gramStart"/>
-      <w:r>
-        <w:rPr>
-          <w:rFonts w:ascii="Times New Roman" w:hAnsi="Times New Roman" w:cs="Times New Roman"/>
-          <w:b/>
-        </w:rPr>
-        <w:t>?xml</w:t>
-      </w:r>
-      <w:proofErr w:type="gramEnd"/>
-      <w:r>
-        <w:rPr>
-          <w:rFonts w:ascii="Times New Roman" w:hAnsi="Times New Roman" w:cs="Times New Roman"/>
-          <w:b/>
-        </w:rPr>
-        <w:t xml:space="preserve"> version="1.0" encoding="UTF-8" standalone="yes"?&gt;</w:t>
-      </w:r>
-    </w:p>
-    <w:p>
-      <w:pPr>
-        <w:rPr>
-          <w:rFonts w:ascii="Times New Roman" w:hAnsi="Times New Roman" w:cs="Times New Roman"/>
-          <w:b/>
-        </w:rPr>
-      </w:pPr>
-      <w:r>
-        <w:rPr>
-          <w:rFonts w:ascii="Times New Roman" w:hAnsi="Times New Roman" w:cs="Times New Roman"/>
-          <w:b/>
-        </w:rPr>
-        <w:t>&lt;TLS&gt;</w:t>
-      </w:r>
-    </w:p>
-    <w:p>
-      <w:pPr>
-        <w:rPr>
-          <w:rFonts w:ascii="Times New Roman" w:hAnsi="Times New Roman" w:cs="Times New Roman"/>
-          <w:b/>
-        </w:rPr>
-      </w:pPr>
-      <w:r>
-        <w:rPr>
-          <w:rFonts w:ascii="Times New Roman" w:hAnsi="Times New Roman" w:cs="Times New Roman"/>
-          <w:b/>
-        </w:rPr>
-        <w:t xml:space="preserve">    &lt;</w:t>
-      </w:r>
-      <w:proofErr w:type="spellStart"/>
-      <w:proofErr w:type="gramStart"/>
-      <w:r>
-        <w:rPr>
-          <w:rFonts w:ascii="Times New Roman" w:hAnsi="Times New Roman" w:cs="Times New Roman"/>
-          <w:b/>
-        </w:rPr>
-        <w:t>retcode</w:t>
-      </w:r>
-      <w:proofErr w:type="spellEnd"/>
-      <w:proofErr w:type="gramEnd"/>
-      <w:r>
-        <w:rPr>
-          <w:rFonts w:ascii="Times New Roman" w:hAnsi="Times New Roman" w:cs="Times New Roman"/>
-          <w:b/>
-        </w:rPr>
-        <w:t>&gt;0&lt;/</w:t>
-      </w:r>
-      <w:proofErr w:type="spellStart"/>
-      <w:r>
-        <w:rPr>
-          <w:rFonts w:ascii="Times New Roman" w:hAnsi="Times New Roman" w:cs="Times New Roman"/>
-          <w:b/>
-        </w:rPr>
-        <w:t>retcode</w:t>
-      </w:r>
-      <w:proofErr w:type="spellEnd"/>
-      <w:r>
-        <w:rPr>
-          <w:rFonts w:ascii="Times New Roman" w:hAnsi="Times New Roman" w:cs="Times New Roman"/>
-          <w:b/>
-        </w:rPr>
-        <w:t>&gt;</w:t>
-      </w:r>
-    </w:p>
-    <w:p>
-      <w:pPr>
-        <w:rPr>
-          <w:rFonts w:ascii="Times New Roman" w:hAnsi="Times New Roman" w:cs="Times New Roman"/>
-          <w:b/>
-        </w:rPr>
-      </w:pPr>
-      <w:r>
-        <w:rPr>
-          <w:rFonts w:ascii="Times New Roman" w:hAnsi="Times New Roman" w:cs="Times New Roman"/>
-          <w:b/>
-        </w:rPr>
-        <w:t xml:space="preserve">    &lt;</w:t>
-      </w:r>
-      <w:proofErr w:type="spellStart"/>
-      <w:proofErr w:type="gramStart"/>
-      <w:r>
-        <w:rPr>
-          <w:rFonts w:ascii="Times New Roman" w:hAnsi="Times New Roman" w:cs="Times New Roman"/>
-          <w:b/>
-        </w:rPr>
-        <w:t>terminalid</w:t>
-      </w:r>
-      <w:proofErr w:type="spellEnd"/>
-      <w:proofErr w:type="gramEnd"/>
-      <w:r>
-        <w:rPr>
-          <w:rFonts w:ascii="Times New Roman" w:hAnsi="Times New Roman" w:cs="Times New Roman"/>
-          <w:b/>
-        </w:rPr>
-        <w:t>&gt;00000001&lt;/</w:t>
+        <w:t>00000001&lt;/</w:t>
       </w:r>
       <w:proofErr w:type="spellStart"/>
       <w:r>
@@ -3075,6 +3675,7 @@
         <w:t>okmsg</w:t>
       </w:r>
       <w:proofErr w:type="spellEnd"/>
+      <w:proofErr w:type="gramStart"/>
       <w:r>
         <w:rPr>
           <w:rFonts w:ascii="Times New Roman" w:hAnsi="Times New Roman" w:cs="Times New Roman"/>
@@ -3097,23 +3698,14 @@
         </w:rPr>
         <w:t>&lt;</w:t>
       </w:r>
-      <w:proofErr w:type="gramStart"/>
+      <w:proofErr w:type="gramEnd"/>
       <w:r>
         <w:rPr>
           <w:rFonts w:ascii="Times New Roman" w:hAnsi="Times New Roman" w:cs="Times New Roman" w:hint="eastAsia"/>
           <w:b/>
           <w:color w:val="FF0000"/>
         </w:rPr>
-        <w:t>!-</w:t>
-      </w:r>
-      <w:proofErr w:type="gramEnd"/>
-      <w:r>
-        <w:rPr>
-          <w:rFonts w:ascii="Times New Roman" w:hAnsi="Times New Roman" w:cs="Times New Roman" w:hint="eastAsia"/>
-          <w:b/>
-          <w:color w:val="FF0000"/>
-        </w:rPr>
-        <w:t xml:space="preserve">- the </w:t>
+        <w:t xml:space="preserve">!-- the </w:t>
       </w:r>
       <w:r>
         <w:rPr>
@@ -3229,13 +3821,14 @@
           <w:szCs w:val="28"/>
         </w:rPr>
       </w:pPr>
-      <w:bookmarkStart w:id="10" w:name="_Toc302419350"/>
+      <w:bookmarkStart w:id="10" w:name="_Toc428804708"/>
       <w:r>
         <w:rPr>
           <w:rFonts w:ascii="Times New Roman" w:hAnsi="Times New Roman" w:cs="Times New Roman"/>
           <w:sz w:val="28"/>
           <w:szCs w:val="28"/>
         </w:rPr>
+        <w:lastRenderedPageBreak/>
         <w:t>Upgrade</w:t>
       </w:r>
       <w:bookmarkEnd w:id="10"/>
@@ -3305,20 +3898,13 @@
           <w:b/>
         </w:rPr>
       </w:pPr>
-      <w:r>
-        <w:rPr>
-          <w:rFonts w:ascii="Times New Roman" w:hAnsi="Times New Roman" w:cs="Times New Roman"/>
-          <w:b/>
-        </w:rPr>
-        <w:t>&lt;</w:t>
-      </w:r>
       <w:proofErr w:type="gramStart"/>
       <w:r>
         <w:rPr>
           <w:rFonts w:ascii="Times New Roman" w:hAnsi="Times New Roman" w:cs="Times New Roman"/>
           <w:b/>
         </w:rPr>
-        <w:t>?xml</w:t>
+        <w:t>&lt;?xml</w:t>
       </w:r>
       <w:proofErr w:type="gramEnd"/>
       <w:r>
@@ -3368,13 +3954,20 @@
         <w:t>retcode</w:t>
       </w:r>
       <w:proofErr w:type="spellEnd"/>
+      <w:r>
+        <w:rPr>
+          <w:rFonts w:ascii="Times New Roman" w:hAnsi="Times New Roman" w:cs="Times New Roman"/>
+          <w:b/>
+        </w:rPr>
+        <w:t>&gt;</w:t>
+      </w:r>
       <w:proofErr w:type="gramEnd"/>
       <w:r>
         <w:rPr>
           <w:rFonts w:ascii="Times New Roman" w:hAnsi="Times New Roman" w:cs="Times New Roman"/>
           <w:b/>
         </w:rPr>
-        <w:t>&gt;0&lt;/</w:t>
+        <w:t>0&lt;/</w:t>
       </w:r>
       <w:proofErr w:type="spellStart"/>
       <w:r>
@@ -3417,13 +4010,20 @@
         <w:t>terminalid</w:t>
       </w:r>
       <w:proofErr w:type="spellEnd"/>
+      <w:r>
+        <w:rPr>
+          <w:rFonts w:ascii="Times New Roman" w:hAnsi="Times New Roman" w:cs="Times New Roman"/>
+          <w:b/>
+        </w:rPr>
+        <w:t>&gt;</w:t>
+      </w:r>
       <w:proofErr w:type="gramEnd"/>
       <w:r>
         <w:rPr>
           <w:rFonts w:ascii="Times New Roman" w:hAnsi="Times New Roman" w:cs="Times New Roman"/>
           <w:b/>
         </w:rPr>
-        <w:t>&gt;0X12347890ABCDEF&lt;/</w:t>
+        <w:t>0X12347890ABCDEF&lt;/</w:t>
       </w:r>
       <w:proofErr w:type="spellStart"/>
       <w:r>
@@ -3462,7 +4062,7 @@
           <w:rFonts w:ascii="Times New Roman" w:hAnsi="Times New Roman" w:cs="Times New Roman"/>
           <w:b/>
         </w:rPr>
-        <w:t>update</w:t>
+        <w:t>update&gt;</w:t>
       </w:r>
       <w:proofErr w:type="gramEnd"/>
       <w:r>
@@ -3470,7 +4070,7 @@
           <w:rFonts w:ascii="Times New Roman" w:hAnsi="Times New Roman" w:cs="Times New Roman"/>
           <w:b/>
         </w:rPr>
-        <w:t>&gt;1&lt;/update&gt;</w:t>
+        <w:t>1&lt;/update&gt;</w:t>
       </w:r>
       <w:r>
         <w:rPr>
@@ -3670,7 +4270,6 @@
           <w:rFonts w:ascii="Times New Roman" w:hAnsi="Times New Roman" w:cs="Times New Roman"/>
           <w:b/>
         </w:rPr>
-        <w:lastRenderedPageBreak/>
         <w:tab/>
         <w:t>"</w:t>
       </w:r>
@@ -3789,7 +4388,7 @@
           <w:szCs w:val="28"/>
         </w:rPr>
       </w:pPr>
-      <w:bookmarkStart w:id="11" w:name="_Toc302419351"/>
+      <w:bookmarkStart w:id="11" w:name="_Toc428804709"/>
       <w:r>
         <w:rPr>
           <w:rFonts w:ascii="Times New Roman" w:hAnsi="Times New Roman" w:cs="Times New Roman"/>
@@ -3814,16 +4413,1747 @@
         </w:rPr>
         <w:t>This is about software application and equipment restart operation</w:t>
       </w:r>
-    </w:p>
-    <w:p>
-      <w:pPr>
-        <w:rPr>
-          <w:rFonts w:ascii="Times New Roman" w:hAnsi="Times New Roman" w:cs="Times New Roman"/>
-          <w:b/>
-        </w:rPr>
-      </w:pPr>
-    </w:p>
-    <w:p/>
+      <w:r>
+        <w:rPr>
+          <w:rFonts w:ascii="Times New Roman" w:hAnsi="Times New Roman" w:cs="Times New Roman"/>
+        </w:rPr>
+        <w:t>.</w:t>
+      </w:r>
+      <w:r>
+        <w:rPr>
+          <w:rFonts w:ascii="Times New Roman" w:hAnsi="Times New Roman" w:cs="Times New Roman"/>
+        </w:rPr>
+        <w:t xml:space="preserve"> </w:t>
+      </w:r>
+      <w:r>
+        <w:rPr>
+          <w:rFonts w:ascii="Times New Roman" w:hAnsi="Times New Roman" w:cs="Times New Roman"/>
+        </w:rPr>
+        <w:t xml:space="preserve">As a remotely deployed equipment, there is a central application management platform to control its status. If there is any problem in an equipment, administrator will take an action to tackle it. </w:t>
+      </w:r>
+      <w:r>
+        <w:rPr>
+          <w:rFonts w:ascii="Times New Roman" w:hAnsi="Times New Roman" w:cs="Times New Roman"/>
+        </w:rPr>
+        <w:t>The</w:t>
+      </w:r>
+      <w:r>
+        <w:rPr>
+          <w:rFonts w:ascii="Times New Roman" w:hAnsi="Times New Roman" w:cs="Times New Roman"/>
+        </w:rPr>
+        <w:t xml:space="preserve"> administrator can decide to restart application or the whole equipment depending on the root cause of problem.</w:t>
+      </w:r>
+    </w:p>
+    <w:p>
+      <w:pPr>
+        <w:rPr>
+          <w:rFonts w:ascii="Times New Roman" w:hAnsi="Times New Roman" w:cs="Times New Roman"/>
+          <w:b/>
+        </w:rPr>
+      </w:pPr>
+      <w:r>
+        <w:rPr>
+          <w:rFonts w:ascii="Times New Roman" w:hAnsi="Times New Roman" w:cs="Times New Roman"/>
+        </w:rPr>
+        <w:t xml:space="preserve">Sample </w:t>
+      </w:r>
+      <w:r>
+        <w:rPr>
+          <w:rFonts w:ascii="Times New Roman" w:hAnsi="Times New Roman" w:cs="Times New Roman"/>
+        </w:rPr>
+        <w:t xml:space="preserve">application </w:t>
+      </w:r>
+      <w:r>
+        <w:rPr>
+          <w:rFonts w:ascii="Times New Roman" w:hAnsi="Times New Roman" w:cs="Times New Roman"/>
+        </w:rPr>
+        <w:t>restart</w:t>
+      </w:r>
+      <w:r>
+        <w:rPr>
+          <w:rFonts w:ascii="Times New Roman" w:hAnsi="Times New Roman" w:cs="Times New Roman"/>
+        </w:rPr>
+        <w:t xml:space="preserve"> </w:t>
+      </w:r>
+      <w:r>
+        <w:rPr>
+          <w:rFonts w:ascii="Times New Roman" w:hAnsi="Times New Roman" w:cs="Times New Roman"/>
+        </w:rPr>
+        <w:t xml:space="preserve">message </w:t>
+      </w:r>
+      <w:r>
+        <w:rPr>
+          <w:rFonts w:ascii="Times New Roman" w:hAnsi="Times New Roman" w:cs="Times New Roman"/>
+        </w:rPr>
+        <w:t>come</w:t>
+      </w:r>
+      <w:r>
+        <w:rPr>
+          <w:rFonts w:ascii="Times New Roman" w:hAnsi="Times New Roman" w:cs="Times New Roman"/>
+        </w:rPr>
+        <w:t xml:space="preserve"> from </w:t>
+      </w:r>
+      <w:r>
+        <w:rPr>
+          <w:rFonts w:ascii="Times New Roman" w:hAnsi="Times New Roman" w:cs="Times New Roman"/>
+        </w:rPr>
+        <w:t>aggregation server</w:t>
+      </w:r>
+      <w:r>
+        <w:rPr>
+          <w:rFonts w:ascii="Times New Roman" w:hAnsi="Times New Roman" w:cs="Times New Roman"/>
+        </w:rPr>
+        <w:t>:</w:t>
+      </w:r>
+    </w:p>
+    <w:p>
+      <w:pPr>
+        <w:rPr>
+          <w:rFonts w:ascii="Times New Roman" w:hAnsi="Times New Roman" w:cs="Times New Roman"/>
+          <w:b/>
+        </w:rPr>
+      </w:pPr>
+      <w:proofErr w:type="gramStart"/>
+      <w:r>
+        <w:rPr>
+          <w:rFonts w:ascii="Times New Roman" w:hAnsi="Times New Roman" w:cs="Times New Roman"/>
+          <w:b/>
+        </w:rPr>
+        <w:t>&lt;?xml</w:t>
+      </w:r>
+      <w:proofErr w:type="gramEnd"/>
+      <w:r>
+        <w:rPr>
+          <w:rFonts w:ascii="Times New Roman" w:hAnsi="Times New Roman" w:cs="Times New Roman"/>
+          <w:b/>
+        </w:rPr>
+        <w:t xml:space="preserve"> version="1.0" encoding="UTF-8" standalone="yes"?&gt;</w:t>
+      </w:r>
+    </w:p>
+    <w:p>
+      <w:pPr>
+        <w:rPr>
+          <w:rFonts w:ascii="Times New Roman" w:hAnsi="Times New Roman" w:cs="Times New Roman"/>
+          <w:b/>
+        </w:rPr>
+      </w:pPr>
+      <w:r>
+        <w:rPr>
+          <w:rFonts w:ascii="Times New Roman" w:hAnsi="Times New Roman" w:cs="Times New Roman"/>
+          <w:b/>
+        </w:rPr>
+        <w:t>&lt;TLS&gt;</w:t>
+      </w:r>
+    </w:p>
+    <w:p>
+      <w:pPr>
+        <w:rPr>
+          <w:rFonts w:ascii="Times New Roman" w:hAnsi="Times New Roman" w:cs="Times New Roman"/>
+          <w:b/>
+        </w:rPr>
+      </w:pPr>
+      <w:r>
+        <w:rPr>
+          <w:rFonts w:ascii="Times New Roman" w:hAnsi="Times New Roman" w:cs="Times New Roman"/>
+          <w:b/>
+        </w:rPr>
+        <w:t xml:space="preserve">    &lt;</w:t>
+      </w:r>
+      <w:proofErr w:type="spellStart"/>
+      <w:proofErr w:type="gramStart"/>
+      <w:r>
+        <w:rPr>
+          <w:rFonts w:ascii="Times New Roman" w:hAnsi="Times New Roman" w:cs="Times New Roman"/>
+          <w:b/>
+        </w:rPr>
+        <w:t>retcode</w:t>
+      </w:r>
+      <w:proofErr w:type="spellEnd"/>
+      <w:r>
+        <w:rPr>
+          <w:rFonts w:ascii="Times New Roman" w:hAnsi="Times New Roman" w:cs="Times New Roman"/>
+          <w:b/>
+        </w:rPr>
+        <w:t>&gt;</w:t>
+      </w:r>
+      <w:proofErr w:type="gramEnd"/>
+      <w:r>
+        <w:rPr>
+          <w:rFonts w:ascii="Times New Roman" w:hAnsi="Times New Roman" w:cs="Times New Roman"/>
+          <w:b/>
+        </w:rPr>
+        <w:t>0&lt;/</w:t>
+      </w:r>
+      <w:proofErr w:type="spellStart"/>
+      <w:r>
+        <w:rPr>
+          <w:rFonts w:ascii="Times New Roman" w:hAnsi="Times New Roman" w:cs="Times New Roman"/>
+          <w:b/>
+        </w:rPr>
+        <w:t>retcode</w:t>
+      </w:r>
+      <w:proofErr w:type="spellEnd"/>
+      <w:r>
+        <w:rPr>
+          <w:rFonts w:ascii="Times New Roman" w:hAnsi="Times New Roman" w:cs="Times New Roman"/>
+          <w:b/>
+        </w:rPr>
+        <w:t xml:space="preserve">&gt;  </w:t>
+      </w:r>
+      <w:r>
+        <w:rPr>
+          <w:rFonts w:ascii="Times New Roman" w:hAnsi="Times New Roman" w:cs="Times New Roman"/>
+          <w:b/>
+          <w:color w:val="FF0000"/>
+        </w:rPr>
+        <w:t>&lt;!-- response code, 0 is successful --&gt;</w:t>
+      </w:r>
+    </w:p>
+    <w:p>
+      <w:pPr>
+        <w:rPr>
+          <w:rFonts w:ascii="Times New Roman" w:hAnsi="Times New Roman" w:cs="Times New Roman"/>
+          <w:b/>
+        </w:rPr>
+      </w:pPr>
+      <w:r>
+        <w:rPr>
+          <w:rFonts w:ascii="Times New Roman" w:hAnsi="Times New Roman" w:cs="Times New Roman"/>
+          <w:b/>
+        </w:rPr>
+        <w:t xml:space="preserve">    &lt;</w:t>
+      </w:r>
+      <w:proofErr w:type="spellStart"/>
+      <w:proofErr w:type="gramStart"/>
+      <w:r>
+        <w:rPr>
+          <w:rFonts w:ascii="Times New Roman" w:hAnsi="Times New Roman" w:cs="Times New Roman"/>
+          <w:b/>
+        </w:rPr>
+        <w:t>terminalid</w:t>
+      </w:r>
+      <w:proofErr w:type="spellEnd"/>
+      <w:r>
+        <w:rPr>
+          <w:rFonts w:ascii="Times New Roman" w:hAnsi="Times New Roman" w:cs="Times New Roman"/>
+          <w:b/>
+        </w:rPr>
+        <w:t>&gt;</w:t>
+      </w:r>
+      <w:proofErr w:type="gramEnd"/>
+      <w:r>
+        <w:rPr>
+          <w:rFonts w:ascii="Times New Roman" w:hAnsi="Times New Roman" w:cs="Times New Roman"/>
+          <w:b/>
+        </w:rPr>
+        <w:t>00000001&lt;/</w:t>
+      </w:r>
+      <w:proofErr w:type="spellStart"/>
+      <w:r>
+        <w:rPr>
+          <w:rFonts w:ascii="Times New Roman" w:hAnsi="Times New Roman" w:cs="Times New Roman"/>
+          <w:b/>
+        </w:rPr>
+        <w:t>terminalid</w:t>
+      </w:r>
+      <w:proofErr w:type="spellEnd"/>
+      <w:r>
+        <w:rPr>
+          <w:rFonts w:ascii="Times New Roman" w:hAnsi="Times New Roman" w:cs="Times New Roman"/>
+          <w:b/>
+        </w:rPr>
+        <w:t xml:space="preserve">&gt;  </w:t>
+      </w:r>
+      <w:r>
+        <w:rPr>
+          <w:rFonts w:ascii="Times New Roman" w:hAnsi="Times New Roman" w:cs="Times New Roman"/>
+          <w:b/>
+          <w:color w:val="FF0000"/>
+        </w:rPr>
+        <w:t>&lt;!-- the ID of equipment --&gt;</w:t>
+      </w:r>
+    </w:p>
+    <w:p>
+      <w:pPr>
+        <w:rPr>
+          <w:rFonts w:ascii="Times New Roman" w:hAnsi="Times New Roman" w:cs="Times New Roman"/>
+          <w:b/>
+        </w:rPr>
+      </w:pPr>
+      <w:r>
+        <w:rPr>
+          <w:rFonts w:ascii="Times New Roman" w:hAnsi="Times New Roman" w:cs="Times New Roman"/>
+          <w:b/>
+        </w:rPr>
+        <w:lastRenderedPageBreak/>
+        <w:t xml:space="preserve">    &lt;</w:t>
+      </w:r>
+      <w:proofErr w:type="gramStart"/>
+      <w:r>
+        <w:rPr>
+          <w:rFonts w:ascii="Times New Roman" w:hAnsi="Times New Roman" w:cs="Times New Roman"/>
+          <w:b/>
+        </w:rPr>
+        <w:t>restart&gt;</w:t>
+      </w:r>
+      <w:proofErr w:type="gramEnd"/>
+      <w:r>
+        <w:rPr>
+          <w:rFonts w:ascii="Times New Roman" w:hAnsi="Times New Roman" w:cs="Times New Roman"/>
+          <w:b/>
+        </w:rPr>
+        <w:t xml:space="preserve">0&lt;/restart&gt;  </w:t>
+      </w:r>
+      <w:r>
+        <w:rPr>
+          <w:rFonts w:ascii="Times New Roman" w:hAnsi="Times New Roman" w:cs="Times New Roman"/>
+          <w:b/>
+          <w:color w:val="FF0000"/>
+        </w:rPr>
+        <w:t>&lt;!-- 0 is none of restart</w:t>
+      </w:r>
+      <w:r>
+        <w:rPr>
+          <w:rFonts w:ascii="Times New Roman" w:hAnsi="Times New Roman" w:cs="Times New Roman"/>
+          <w:b/>
+          <w:color w:val="FF0000"/>
+        </w:rPr>
+        <w:t>, 1 means the application will restart</w:t>
+      </w:r>
+      <w:r>
+        <w:rPr>
+          <w:rFonts w:ascii="Times New Roman" w:hAnsi="Times New Roman" w:cs="Times New Roman"/>
+          <w:b/>
+          <w:color w:val="FF0000"/>
+        </w:rPr>
+        <w:t xml:space="preserve"> --&gt;</w:t>
+      </w:r>
+    </w:p>
+    <w:p>
+      <w:pPr>
+        <w:rPr>
+          <w:rFonts w:ascii="Times New Roman" w:hAnsi="Times New Roman" w:cs="Times New Roman"/>
+          <w:b/>
+        </w:rPr>
+      </w:pPr>
+      <w:r>
+        <w:rPr>
+          <w:rFonts w:ascii="Times New Roman" w:hAnsi="Times New Roman" w:cs="Times New Roman"/>
+          <w:b/>
+        </w:rPr>
+        <w:t>&lt;/TLS&gt;</w:t>
+      </w:r>
+    </w:p>
+    <w:p>
+      <w:pPr>
+        <w:rPr>
+          <w:rFonts w:ascii="Times New Roman" w:hAnsi="Times New Roman" w:cs="Times New Roman"/>
+          <w:b/>
+        </w:rPr>
+      </w:pPr>
+    </w:p>
+    <w:p>
+      <w:pPr>
+        <w:rPr>
+          <w:rFonts w:ascii="Times New Roman" w:hAnsi="Times New Roman" w:cs="Times New Roman"/>
+          <w:b/>
+        </w:rPr>
+      </w:pPr>
+      <w:r>
+        <w:rPr>
+          <w:rFonts w:ascii="Times New Roman" w:hAnsi="Times New Roman" w:cs="Times New Roman"/>
+        </w:rPr>
+        <w:t xml:space="preserve">Sample </w:t>
+      </w:r>
+      <w:r>
+        <w:rPr>
+          <w:rFonts w:ascii="Times New Roman" w:hAnsi="Times New Roman" w:cs="Times New Roman"/>
+        </w:rPr>
+        <w:t>system</w:t>
+      </w:r>
+      <w:r>
+        <w:rPr>
+          <w:rFonts w:ascii="Times New Roman" w:hAnsi="Times New Roman" w:cs="Times New Roman"/>
+        </w:rPr>
+        <w:t xml:space="preserve"> restart </w:t>
+      </w:r>
+      <w:r>
+        <w:rPr>
+          <w:rFonts w:ascii="Times New Roman" w:hAnsi="Times New Roman" w:cs="Times New Roman"/>
+        </w:rPr>
+        <w:t xml:space="preserve">message </w:t>
+      </w:r>
+      <w:r>
+        <w:rPr>
+          <w:rFonts w:ascii="Times New Roman" w:hAnsi="Times New Roman" w:cs="Times New Roman"/>
+        </w:rPr>
+        <w:t>come</w:t>
+      </w:r>
+      <w:r>
+        <w:rPr>
+          <w:rFonts w:ascii="Times New Roman" w:hAnsi="Times New Roman" w:cs="Times New Roman"/>
+        </w:rPr>
+        <w:t xml:space="preserve"> from </w:t>
+      </w:r>
+      <w:r>
+        <w:rPr>
+          <w:rFonts w:ascii="Times New Roman" w:hAnsi="Times New Roman" w:cs="Times New Roman"/>
+        </w:rPr>
+        <w:t>aggregation server</w:t>
+      </w:r>
+      <w:r>
+        <w:rPr>
+          <w:rFonts w:ascii="Times New Roman" w:hAnsi="Times New Roman" w:cs="Times New Roman"/>
+        </w:rPr>
+        <w:t>:</w:t>
+      </w:r>
+    </w:p>
+    <w:p>
+      <w:pPr>
+        <w:rPr>
+          <w:rFonts w:ascii="Times New Roman" w:hAnsi="Times New Roman" w:cs="Times New Roman"/>
+          <w:b/>
+        </w:rPr>
+      </w:pPr>
+      <w:proofErr w:type="gramStart"/>
+      <w:r>
+        <w:rPr>
+          <w:rFonts w:ascii="Times New Roman" w:hAnsi="Times New Roman" w:cs="Times New Roman"/>
+          <w:b/>
+        </w:rPr>
+        <w:t>&lt;?xml</w:t>
+      </w:r>
+      <w:proofErr w:type="gramEnd"/>
+      <w:r>
+        <w:rPr>
+          <w:rFonts w:ascii="Times New Roman" w:hAnsi="Times New Roman" w:cs="Times New Roman"/>
+          <w:b/>
+        </w:rPr>
+        <w:t xml:space="preserve"> version="1.0" encoding="UTF-8" standalone="yes"?&gt;</w:t>
+      </w:r>
+    </w:p>
+    <w:p>
+      <w:pPr>
+        <w:rPr>
+          <w:rFonts w:ascii="Times New Roman" w:hAnsi="Times New Roman" w:cs="Times New Roman"/>
+          <w:b/>
+        </w:rPr>
+      </w:pPr>
+      <w:r>
+        <w:rPr>
+          <w:rFonts w:ascii="Times New Roman" w:hAnsi="Times New Roman" w:cs="Times New Roman"/>
+          <w:b/>
+        </w:rPr>
+        <w:t>&lt;TLS&gt;</w:t>
+      </w:r>
+    </w:p>
+    <w:p>
+      <w:pPr>
+        <w:rPr>
+          <w:rFonts w:ascii="Times New Roman" w:hAnsi="Times New Roman" w:cs="Times New Roman"/>
+          <w:b/>
+        </w:rPr>
+      </w:pPr>
+      <w:r>
+        <w:rPr>
+          <w:rFonts w:ascii="Times New Roman" w:hAnsi="Times New Roman" w:cs="Times New Roman"/>
+          <w:b/>
+        </w:rPr>
+        <w:t xml:space="preserve">    &lt;</w:t>
+      </w:r>
+      <w:proofErr w:type="spellStart"/>
+      <w:proofErr w:type="gramStart"/>
+      <w:r>
+        <w:rPr>
+          <w:rFonts w:ascii="Times New Roman" w:hAnsi="Times New Roman" w:cs="Times New Roman"/>
+          <w:b/>
+        </w:rPr>
+        <w:t>retcode</w:t>
+      </w:r>
+      <w:proofErr w:type="spellEnd"/>
+      <w:r>
+        <w:rPr>
+          <w:rFonts w:ascii="Times New Roman" w:hAnsi="Times New Roman" w:cs="Times New Roman"/>
+          <w:b/>
+        </w:rPr>
+        <w:t>&gt;</w:t>
+      </w:r>
+      <w:proofErr w:type="gramEnd"/>
+      <w:r>
+        <w:rPr>
+          <w:rFonts w:ascii="Times New Roman" w:hAnsi="Times New Roman" w:cs="Times New Roman"/>
+          <w:b/>
+        </w:rPr>
+        <w:t>0&lt;/</w:t>
+      </w:r>
+      <w:proofErr w:type="spellStart"/>
+      <w:r>
+        <w:rPr>
+          <w:rFonts w:ascii="Times New Roman" w:hAnsi="Times New Roman" w:cs="Times New Roman"/>
+          <w:b/>
+        </w:rPr>
+        <w:t>retcode</w:t>
+      </w:r>
+      <w:proofErr w:type="spellEnd"/>
+      <w:r>
+        <w:rPr>
+          <w:rFonts w:ascii="Times New Roman" w:hAnsi="Times New Roman" w:cs="Times New Roman"/>
+          <w:b/>
+        </w:rPr>
+        <w:t xml:space="preserve">&gt;  </w:t>
+      </w:r>
+      <w:r>
+        <w:rPr>
+          <w:rFonts w:ascii="Times New Roman" w:hAnsi="Times New Roman" w:cs="Times New Roman"/>
+          <w:b/>
+          <w:color w:val="FF0000"/>
+        </w:rPr>
+        <w:t>&lt;!-- response code, 0 is successful --&gt;</w:t>
+      </w:r>
+    </w:p>
+    <w:p>
+      <w:pPr>
+        <w:rPr>
+          <w:rFonts w:ascii="Times New Roman" w:hAnsi="Times New Roman" w:cs="Times New Roman"/>
+          <w:b/>
+        </w:rPr>
+      </w:pPr>
+      <w:r>
+        <w:rPr>
+          <w:rFonts w:ascii="Times New Roman" w:hAnsi="Times New Roman" w:cs="Times New Roman"/>
+          <w:b/>
+        </w:rPr>
+        <w:t xml:space="preserve">    &lt;</w:t>
+      </w:r>
+      <w:proofErr w:type="spellStart"/>
+      <w:proofErr w:type="gramStart"/>
+      <w:r>
+        <w:rPr>
+          <w:rFonts w:ascii="Times New Roman" w:hAnsi="Times New Roman" w:cs="Times New Roman"/>
+          <w:b/>
+        </w:rPr>
+        <w:t>terminalid</w:t>
+      </w:r>
+      <w:proofErr w:type="spellEnd"/>
+      <w:r>
+        <w:rPr>
+          <w:rFonts w:ascii="Times New Roman" w:hAnsi="Times New Roman" w:cs="Times New Roman"/>
+          <w:b/>
+        </w:rPr>
+        <w:t>&gt;</w:t>
+      </w:r>
+      <w:proofErr w:type="gramEnd"/>
+      <w:r>
+        <w:rPr>
+          <w:rFonts w:ascii="Times New Roman" w:hAnsi="Times New Roman" w:cs="Times New Roman"/>
+          <w:b/>
+        </w:rPr>
+        <w:t>00000001&lt;/</w:t>
+      </w:r>
+      <w:proofErr w:type="spellStart"/>
+      <w:r>
+        <w:rPr>
+          <w:rFonts w:ascii="Times New Roman" w:hAnsi="Times New Roman" w:cs="Times New Roman"/>
+          <w:b/>
+        </w:rPr>
+        <w:t>terminalid</w:t>
+      </w:r>
+      <w:proofErr w:type="spellEnd"/>
+      <w:r>
+        <w:rPr>
+          <w:rFonts w:ascii="Times New Roman" w:hAnsi="Times New Roman" w:cs="Times New Roman"/>
+          <w:b/>
+        </w:rPr>
+        <w:t xml:space="preserve">&gt;  </w:t>
+      </w:r>
+      <w:r>
+        <w:rPr>
+          <w:rFonts w:ascii="Times New Roman" w:hAnsi="Times New Roman" w:cs="Times New Roman"/>
+          <w:b/>
+          <w:color w:val="FF0000"/>
+        </w:rPr>
+        <w:t>&lt;!-- the ID of equipment --&gt;</w:t>
+      </w:r>
+    </w:p>
+    <w:p>
+      <w:pPr>
+        <w:rPr>
+          <w:rFonts w:ascii="Times New Roman" w:hAnsi="Times New Roman" w:cs="Times New Roman"/>
+          <w:b/>
+        </w:rPr>
+      </w:pPr>
+      <w:r>
+        <w:rPr>
+          <w:rFonts w:ascii="Times New Roman" w:hAnsi="Times New Roman" w:cs="Times New Roman"/>
+          <w:b/>
+        </w:rPr>
+        <w:t xml:space="preserve">    &lt;</w:t>
+      </w:r>
+      <w:proofErr w:type="spellStart"/>
+      <w:proofErr w:type="gramStart"/>
+      <w:r>
+        <w:rPr>
+          <w:rFonts w:ascii="Times New Roman" w:hAnsi="Times New Roman" w:cs="Times New Roman"/>
+          <w:b/>
+        </w:rPr>
+        <w:t>systemrestart</w:t>
+      </w:r>
+      <w:proofErr w:type="spellEnd"/>
+      <w:r>
+        <w:rPr>
+          <w:rFonts w:ascii="Times New Roman" w:hAnsi="Times New Roman" w:cs="Times New Roman"/>
+          <w:b/>
+        </w:rPr>
+        <w:t>&gt;</w:t>
+      </w:r>
+      <w:proofErr w:type="gramEnd"/>
+      <w:r>
+        <w:rPr>
+          <w:rFonts w:ascii="Times New Roman" w:hAnsi="Times New Roman" w:cs="Times New Roman"/>
+          <w:b/>
+        </w:rPr>
+        <w:t>0&lt;/</w:t>
+      </w:r>
+      <w:proofErr w:type="spellStart"/>
+      <w:r>
+        <w:rPr>
+          <w:rFonts w:ascii="Times New Roman" w:hAnsi="Times New Roman" w:cs="Times New Roman"/>
+          <w:b/>
+        </w:rPr>
+        <w:t>systemrestart</w:t>
+      </w:r>
+      <w:proofErr w:type="spellEnd"/>
+      <w:r>
+        <w:rPr>
+          <w:rFonts w:ascii="Times New Roman" w:hAnsi="Times New Roman" w:cs="Times New Roman"/>
+          <w:b/>
+        </w:rPr>
+        <w:t xml:space="preserve">&gt;  </w:t>
+      </w:r>
+      <w:r>
+        <w:rPr>
+          <w:rFonts w:ascii="Times New Roman" w:hAnsi="Times New Roman" w:cs="Times New Roman"/>
+          <w:b/>
+          <w:color w:val="FF0000"/>
+        </w:rPr>
+        <w:t>&lt;!-- 0 is none of restart</w:t>
+      </w:r>
+      <w:r>
+        <w:rPr>
+          <w:rFonts w:ascii="Times New Roman" w:hAnsi="Times New Roman" w:cs="Times New Roman"/>
+          <w:b/>
+          <w:color w:val="FF0000"/>
+        </w:rPr>
+        <w:t xml:space="preserve">, 1 means the </w:t>
+      </w:r>
+      <w:r>
+        <w:rPr>
+          <w:rFonts w:ascii="Times New Roman" w:hAnsi="Times New Roman" w:cs="Times New Roman"/>
+          <w:b/>
+          <w:color w:val="FF0000"/>
+        </w:rPr>
+        <w:t>system</w:t>
+      </w:r>
+      <w:r>
+        <w:rPr>
+          <w:rFonts w:ascii="Times New Roman" w:hAnsi="Times New Roman" w:cs="Times New Roman"/>
+          <w:b/>
+          <w:color w:val="FF0000"/>
+        </w:rPr>
+        <w:t xml:space="preserve"> will restart</w:t>
+      </w:r>
+      <w:r>
+        <w:rPr>
+          <w:rFonts w:ascii="Times New Roman" w:hAnsi="Times New Roman" w:cs="Times New Roman"/>
+          <w:b/>
+          <w:color w:val="FF0000"/>
+        </w:rPr>
+        <w:t xml:space="preserve"> --&gt;</w:t>
+      </w:r>
+    </w:p>
+    <w:p>
+      <w:pPr>
+        <w:rPr>
+          <w:rFonts w:ascii="Times New Roman" w:hAnsi="Times New Roman" w:cs="Times New Roman"/>
+          <w:b/>
+        </w:rPr>
+      </w:pPr>
+      <w:r>
+        <w:rPr>
+          <w:rFonts w:ascii="Times New Roman" w:hAnsi="Times New Roman" w:cs="Times New Roman"/>
+          <w:b/>
+        </w:rPr>
+        <w:t>&lt;/TLS&gt;</w:t>
+      </w:r>
+    </w:p>
+    <w:p>
+      <w:pPr>
+        <w:rPr>
+          <w:rFonts w:ascii="Times New Roman" w:hAnsi="Times New Roman" w:cs="Times New Roman"/>
+          <w:b/>
+        </w:rPr>
+      </w:pPr>
+    </w:p>
+    <w:p>
+      <w:pPr>
+        <w:pStyle w:val="Heading3"/>
+        <w:numPr>
+          <w:ilvl w:val="0"/>
+          <w:numId w:val="2"/>
+        </w:numPr>
+        <w:rPr>
+          <w:rFonts w:ascii="Times New Roman" w:hAnsi="Times New Roman" w:cs="Times New Roman"/>
+          <w:sz w:val="28"/>
+          <w:szCs w:val="28"/>
+        </w:rPr>
+      </w:pPr>
+      <w:bookmarkStart w:id="12" w:name="_Toc428804710"/>
+      <w:r>
+        <w:rPr>
+          <w:rFonts w:ascii="Times New Roman" w:hAnsi="Times New Roman" w:cs="Times New Roman"/>
+          <w:sz w:val="28"/>
+          <w:szCs w:val="28"/>
+        </w:rPr>
+        <w:t>General M</w:t>
+      </w:r>
+      <w:r>
+        <w:rPr>
+          <w:rFonts w:ascii="Times New Roman" w:hAnsi="Times New Roman" w:cs="Times New Roman"/>
+          <w:sz w:val="28"/>
+          <w:szCs w:val="28"/>
+        </w:rPr>
+        <w:t>essa</w:t>
+      </w:r>
+      <w:r>
+        <w:rPr>
+          <w:rFonts w:ascii="Times New Roman" w:hAnsi="Times New Roman" w:cs="Times New Roman"/>
+          <w:sz w:val="28"/>
+          <w:szCs w:val="28"/>
+        </w:rPr>
+        <w:t>g</w:t>
+      </w:r>
+      <w:r>
+        <w:rPr>
+          <w:rFonts w:ascii="Times New Roman" w:hAnsi="Times New Roman" w:cs="Times New Roman"/>
+          <w:sz w:val="28"/>
+          <w:szCs w:val="28"/>
+        </w:rPr>
+        <w:t>e</w:t>
+      </w:r>
+      <w:bookmarkEnd w:id="12"/>
+    </w:p>
+    <w:p>
+      <w:pPr>
+        <w:ind w:firstLine="720"/>
+        <w:rPr>
+          <w:rFonts w:ascii="Times New Roman" w:hAnsi="Times New Roman" w:cs="Times New Roman"/>
+        </w:rPr>
+      </w:pPr>
+      <w:r>
+        <w:rPr>
+          <w:rFonts w:ascii="Times New Roman" w:hAnsi="Times New Roman" w:cs="Times New Roman"/>
+        </w:rPr>
+        <w:t>General message is plain-vanilla conversation carrier in this system. All conducts in current system belong to this category, such as query</w:t>
+      </w:r>
+      <w:r>
+        <w:rPr>
+          <w:rFonts w:ascii="Times New Roman" w:hAnsi="Times New Roman" w:cs="Times New Roman"/>
+        </w:rPr>
+        <w:t>, transfer cash and so forth</w:t>
+      </w:r>
+      <w:r>
+        <w:rPr>
+          <w:rFonts w:ascii="Times New Roman" w:hAnsi="Times New Roman" w:cs="Times New Roman"/>
+        </w:rPr>
+        <w:t>.</w:t>
+      </w:r>
+      <w:r>
+        <w:rPr>
+          <w:rFonts w:ascii="Times New Roman" w:hAnsi="Times New Roman" w:cs="Times New Roman"/>
+        </w:rPr>
+        <w:t xml:space="preserve"> These message will catch component’s value and tweak them into an xml string. With a </w:t>
+      </w:r>
+      <w:proofErr w:type="spellStart"/>
+      <w:r>
+        <w:rPr>
+          <w:rFonts w:ascii="Times New Roman" w:hAnsi="Times New Roman" w:cs="Times New Roman"/>
+        </w:rPr>
+        <w:t>cmd</w:t>
+      </w:r>
+      <w:proofErr w:type="spellEnd"/>
+      <w:r>
+        <w:rPr>
+          <w:rFonts w:ascii="Times New Roman" w:hAnsi="Times New Roman" w:cs="Times New Roman"/>
+        </w:rPr>
+        <w:t xml:space="preserve"> code appending, we will send this string to aggregation server.</w:t>
+      </w:r>
+    </w:p>
+    <w:p>
+      <w:r>
+        <w:rPr>
+          <w:rFonts w:ascii="Times New Roman" w:hAnsi="Times New Roman" w:cs="Times New Roman"/>
+        </w:rPr>
+        <w:t xml:space="preserve">Sample </w:t>
+      </w:r>
+      <w:r>
+        <w:rPr>
+          <w:rFonts w:ascii="Times New Roman" w:hAnsi="Times New Roman" w:cs="Times New Roman"/>
+        </w:rPr>
+        <w:t>general</w:t>
+      </w:r>
+      <w:r>
+        <w:rPr>
+          <w:rFonts w:ascii="Times New Roman" w:hAnsi="Times New Roman" w:cs="Times New Roman"/>
+        </w:rPr>
+        <w:t xml:space="preserve"> message sent from client: </w:t>
+      </w:r>
+    </w:p>
+    <w:p>
+      <w:pPr>
+        <w:rPr>
+          <w:rFonts w:ascii="Times New Roman" w:hAnsi="Times New Roman" w:cs="Times New Roman"/>
+          <w:b/>
+        </w:rPr>
+      </w:pPr>
+      <w:proofErr w:type="gramStart"/>
+      <w:r>
+        <w:rPr>
+          <w:rFonts w:ascii="Times New Roman" w:hAnsi="Times New Roman" w:cs="Times New Roman"/>
+          <w:b/>
+        </w:rPr>
+        <w:t>&lt;?xml</w:t>
+      </w:r>
+      <w:proofErr w:type="gramEnd"/>
+      <w:r>
+        <w:rPr>
+          <w:rFonts w:ascii="Times New Roman" w:hAnsi="Times New Roman" w:cs="Times New Roman"/>
+          <w:b/>
+        </w:rPr>
+        <w:t xml:space="preserve"> version="1.0" encoding="UTF-8" standalone="yes"?&gt;</w:t>
+      </w:r>
+    </w:p>
+    <w:p>
+      <w:pPr>
+        <w:rPr>
+          <w:rFonts w:ascii="Times New Roman" w:hAnsi="Times New Roman" w:cs="Times New Roman"/>
+          <w:b/>
+        </w:rPr>
+      </w:pPr>
+      <w:r>
+        <w:rPr>
+          <w:rFonts w:ascii="Times New Roman" w:hAnsi="Times New Roman" w:cs="Times New Roman"/>
+          <w:b/>
+        </w:rPr>
+        <w:t>&lt;TLS&gt;</w:t>
+      </w:r>
+    </w:p>
+    <w:p>
+      <w:pPr>
+        <w:rPr>
+          <w:rFonts w:ascii="Times New Roman" w:hAnsi="Times New Roman" w:cs="Times New Roman"/>
+          <w:b/>
+        </w:rPr>
+      </w:pPr>
+      <w:r>
+        <w:rPr>
+          <w:rFonts w:ascii="Times New Roman" w:hAnsi="Times New Roman" w:cs="Times New Roman"/>
+          <w:b/>
+        </w:rPr>
+        <w:t xml:space="preserve">    &lt;</w:t>
+      </w:r>
+      <w:proofErr w:type="gramStart"/>
+      <w:r>
+        <w:rPr>
+          <w:rFonts w:ascii="Times New Roman" w:hAnsi="Times New Roman" w:cs="Times New Roman"/>
+          <w:b/>
+        </w:rPr>
+        <w:t>counter&gt;</w:t>
+      </w:r>
+      <w:proofErr w:type="gramEnd"/>
+      <w:r>
+        <w:rPr>
+          <w:rFonts w:ascii="Times New Roman" w:hAnsi="Times New Roman" w:cs="Times New Roman"/>
+          <w:b/>
+        </w:rPr>
+        <w:t>3&lt;/counter&gt;</w:t>
+      </w:r>
+    </w:p>
+    <w:p>
+      <w:pPr>
+        <w:rPr>
+          <w:rFonts w:ascii="Times New Roman" w:hAnsi="Times New Roman" w:cs="Times New Roman"/>
+          <w:b/>
+        </w:rPr>
+      </w:pPr>
+      <w:r>
+        <w:rPr>
+          <w:rFonts w:ascii="Times New Roman" w:hAnsi="Times New Roman" w:cs="Times New Roman"/>
+          <w:b/>
+        </w:rPr>
+        <w:t xml:space="preserve">    &lt;</w:t>
+      </w:r>
+      <w:proofErr w:type="spellStart"/>
+      <w:proofErr w:type="gramStart"/>
+      <w:r>
+        <w:rPr>
+          <w:rFonts w:ascii="Times New Roman" w:hAnsi="Times New Roman" w:cs="Times New Roman"/>
+          <w:b/>
+        </w:rPr>
+        <w:t>uid</w:t>
+      </w:r>
+      <w:proofErr w:type="spellEnd"/>
+      <w:r>
+        <w:rPr>
+          <w:rFonts w:ascii="Times New Roman" w:hAnsi="Times New Roman" w:cs="Times New Roman"/>
+          <w:b/>
+        </w:rPr>
+        <w:t>&gt;</w:t>
+      </w:r>
+      <w:proofErr w:type="gramEnd"/>
+      <w:r>
+        <w:rPr>
+          <w:rFonts w:ascii="Times New Roman" w:hAnsi="Times New Roman" w:cs="Times New Roman"/>
+          <w:b/>
+        </w:rPr>
+        <w:t>20150831170718866243&lt;/</w:t>
+      </w:r>
+      <w:proofErr w:type="spellStart"/>
+      <w:r>
+        <w:rPr>
+          <w:rFonts w:ascii="Times New Roman" w:hAnsi="Times New Roman" w:cs="Times New Roman"/>
+          <w:b/>
+        </w:rPr>
+        <w:t>uid</w:t>
+      </w:r>
+      <w:proofErr w:type="spellEnd"/>
+      <w:r>
+        <w:rPr>
+          <w:rFonts w:ascii="Times New Roman" w:hAnsi="Times New Roman" w:cs="Times New Roman"/>
+          <w:b/>
+        </w:rPr>
+        <w:t>&gt;</w:t>
+      </w:r>
+      <w:r>
+        <w:rPr>
+          <w:rFonts w:ascii="Times New Roman" w:hAnsi="Times New Roman" w:cs="Times New Roman"/>
+          <w:b/>
+        </w:rPr>
+        <w:t xml:space="preserve">  </w:t>
+      </w:r>
+      <w:r>
+        <w:rPr>
+          <w:rFonts w:ascii="Times New Roman" w:hAnsi="Times New Roman" w:cs="Times New Roman"/>
+          <w:b/>
+        </w:rPr>
+        <w:t>&lt;</w:t>
+      </w:r>
+      <w:r>
+        <w:rPr>
+          <w:rFonts w:ascii="Times New Roman" w:hAnsi="Times New Roman" w:cs="Times New Roman"/>
+          <w:b/>
+          <w:color w:val="FF0000"/>
+        </w:rPr>
+        <w:t>!</w:t>
+      </w:r>
+      <w:r>
+        <w:rPr>
+          <w:rFonts w:ascii="Times New Roman" w:hAnsi="Times New Roman" w:cs="Times New Roman"/>
+          <w:b/>
+          <w:color w:val="FF0000"/>
+        </w:rPr>
+        <w:t>—message unique serial number</w:t>
+      </w:r>
+      <w:r>
+        <w:rPr>
+          <w:rFonts w:ascii="Times New Roman" w:hAnsi="Times New Roman" w:cs="Times New Roman"/>
+          <w:b/>
+          <w:color w:val="FF0000"/>
+        </w:rPr>
+        <w:t>--&gt;</w:t>
+      </w:r>
+    </w:p>
+    <w:p>
+      <w:pPr>
+        <w:rPr>
+          <w:rFonts w:ascii="Times New Roman" w:hAnsi="Times New Roman" w:cs="Times New Roman"/>
+          <w:b/>
+        </w:rPr>
+      </w:pPr>
+      <w:r>
+        <w:rPr>
+          <w:rFonts w:ascii="Times New Roman" w:hAnsi="Times New Roman" w:cs="Times New Roman"/>
+          <w:b/>
+        </w:rPr>
+        <w:t xml:space="preserve">    &lt;</w:t>
+      </w:r>
+      <w:proofErr w:type="spellStart"/>
+      <w:proofErr w:type="gramStart"/>
+      <w:r>
+        <w:rPr>
+          <w:rFonts w:ascii="Times New Roman" w:hAnsi="Times New Roman" w:cs="Times New Roman"/>
+          <w:b/>
+        </w:rPr>
+        <w:t>prscode</w:t>
+      </w:r>
+      <w:proofErr w:type="spellEnd"/>
+      <w:r>
+        <w:rPr>
+          <w:rFonts w:ascii="Times New Roman" w:hAnsi="Times New Roman" w:cs="Times New Roman"/>
+          <w:b/>
+        </w:rPr>
+        <w:t>&gt;</w:t>
+      </w:r>
+      <w:proofErr w:type="spellStart"/>
+      <w:proofErr w:type="gramEnd"/>
+      <w:r>
+        <w:rPr>
+          <w:rFonts w:ascii="Times New Roman" w:hAnsi="Times New Roman" w:cs="Times New Roman"/>
+          <w:b/>
+        </w:rPr>
+        <w:t>queryAcount</w:t>
+      </w:r>
+      <w:proofErr w:type="spellEnd"/>
+      <w:r>
+        <w:rPr>
+          <w:rFonts w:ascii="Times New Roman" w:hAnsi="Times New Roman" w:cs="Times New Roman"/>
+          <w:b/>
+        </w:rPr>
+        <w:t>&lt;/</w:t>
+      </w:r>
+      <w:proofErr w:type="spellStart"/>
+      <w:r>
+        <w:rPr>
+          <w:rFonts w:ascii="Times New Roman" w:hAnsi="Times New Roman" w:cs="Times New Roman"/>
+          <w:b/>
+        </w:rPr>
+        <w:t>prscode</w:t>
+      </w:r>
+      <w:proofErr w:type="spellEnd"/>
+      <w:r>
+        <w:rPr>
+          <w:rFonts w:ascii="Times New Roman" w:hAnsi="Times New Roman" w:cs="Times New Roman"/>
+          <w:b/>
+        </w:rPr>
+        <w:t>&gt;</w:t>
+      </w:r>
+    </w:p>
+    <w:p>
+      <w:pPr>
+        <w:rPr>
+          <w:rFonts w:ascii="Times New Roman" w:hAnsi="Times New Roman" w:cs="Times New Roman"/>
+          <w:b/>
+        </w:rPr>
+      </w:pPr>
+      <w:r>
+        <w:rPr>
+          <w:rFonts w:ascii="Times New Roman" w:hAnsi="Times New Roman" w:cs="Times New Roman"/>
+          <w:b/>
+        </w:rPr>
+        <w:t xml:space="preserve">    &lt;</w:t>
+      </w:r>
+      <w:proofErr w:type="spellStart"/>
+      <w:proofErr w:type="gramStart"/>
+      <w:r>
+        <w:rPr>
+          <w:rFonts w:ascii="Times New Roman" w:hAnsi="Times New Roman" w:cs="Times New Roman"/>
+          <w:b/>
+        </w:rPr>
+        <w:t>terminalid</w:t>
+      </w:r>
+      <w:proofErr w:type="spellEnd"/>
+      <w:r>
+        <w:rPr>
+          <w:rFonts w:ascii="Times New Roman" w:hAnsi="Times New Roman" w:cs="Times New Roman"/>
+          <w:b/>
+        </w:rPr>
+        <w:t>&gt;</w:t>
+      </w:r>
+      <w:proofErr w:type="gramEnd"/>
+      <w:r>
+        <w:rPr>
+          <w:rFonts w:ascii="Times New Roman" w:hAnsi="Times New Roman" w:cs="Times New Roman"/>
+          <w:b/>
+        </w:rPr>
+        <w:t>00000001&lt;/</w:t>
+      </w:r>
+      <w:proofErr w:type="spellStart"/>
+      <w:r>
+        <w:rPr>
+          <w:rFonts w:ascii="Times New Roman" w:hAnsi="Times New Roman" w:cs="Times New Roman"/>
+          <w:b/>
+        </w:rPr>
+        <w:t>terminalid</w:t>
+      </w:r>
+      <w:proofErr w:type="spellEnd"/>
+      <w:r>
+        <w:rPr>
+          <w:rFonts w:ascii="Times New Roman" w:hAnsi="Times New Roman" w:cs="Times New Roman"/>
+          <w:b/>
+        </w:rPr>
+        <w:t>&gt;</w:t>
+      </w:r>
+    </w:p>
+    <w:p>
+      <w:pPr>
+        <w:rPr>
+          <w:rFonts w:ascii="Times New Roman" w:hAnsi="Times New Roman" w:cs="Times New Roman"/>
+          <w:b/>
+        </w:rPr>
+      </w:pPr>
+      <w:r>
+        <w:rPr>
+          <w:rFonts w:ascii="Times New Roman" w:hAnsi="Times New Roman" w:cs="Times New Roman"/>
+          <w:b/>
+        </w:rPr>
+        <w:t xml:space="preserve">    &lt;</w:t>
+      </w:r>
+      <w:proofErr w:type="spellStart"/>
+      <w:proofErr w:type="gramStart"/>
+      <w:r>
+        <w:rPr>
+          <w:rFonts w:ascii="Times New Roman" w:hAnsi="Times New Roman" w:cs="Times New Roman"/>
+          <w:b/>
+        </w:rPr>
+        <w:t>branchno</w:t>
+      </w:r>
+      <w:proofErr w:type="spellEnd"/>
+      <w:r>
+        <w:rPr>
+          <w:rFonts w:ascii="Times New Roman" w:hAnsi="Times New Roman" w:cs="Times New Roman"/>
+          <w:b/>
+        </w:rPr>
+        <w:t>&gt;</w:t>
+      </w:r>
+      <w:proofErr w:type="spellStart"/>
+      <w:proofErr w:type="gramEnd"/>
+      <w:r>
+        <w:rPr>
+          <w:rFonts w:ascii="Times New Roman" w:hAnsi="Times New Roman" w:cs="Times New Roman"/>
+          <w:b/>
+        </w:rPr>
+        <w:t>test_bank_division</w:t>
+      </w:r>
+      <w:proofErr w:type="spellEnd"/>
+      <w:r>
+        <w:rPr>
+          <w:rFonts w:ascii="Times New Roman" w:hAnsi="Times New Roman" w:cs="Times New Roman"/>
+          <w:b/>
+        </w:rPr>
+        <w:t>&lt;/</w:t>
+      </w:r>
+      <w:proofErr w:type="spellStart"/>
+      <w:r>
+        <w:rPr>
+          <w:rFonts w:ascii="Times New Roman" w:hAnsi="Times New Roman" w:cs="Times New Roman"/>
+          <w:b/>
+        </w:rPr>
+        <w:t>branchno</w:t>
+      </w:r>
+      <w:proofErr w:type="spellEnd"/>
+      <w:r>
+        <w:rPr>
+          <w:rFonts w:ascii="Times New Roman" w:hAnsi="Times New Roman" w:cs="Times New Roman"/>
+          <w:b/>
+        </w:rPr>
+        <w:t>&gt;</w:t>
+      </w:r>
+    </w:p>
+    <w:p>
+      <w:pPr>
+        <w:rPr>
+          <w:rFonts w:ascii="Times New Roman" w:hAnsi="Times New Roman" w:cs="Times New Roman"/>
+          <w:b/>
+        </w:rPr>
+      </w:pPr>
+      <w:r>
+        <w:rPr>
+          <w:rFonts w:ascii="Times New Roman" w:hAnsi="Times New Roman" w:cs="Times New Roman"/>
+          <w:b/>
+        </w:rPr>
+        <w:t xml:space="preserve">    &lt;N_330332&gt;2015-08-31&lt;/N_330332</w:t>
+      </w:r>
+      <w:proofErr w:type="gramStart"/>
+      <w:r>
+        <w:rPr>
+          <w:rFonts w:ascii="Times New Roman" w:hAnsi="Times New Roman" w:cs="Times New Roman"/>
+          <w:b/>
+        </w:rPr>
+        <w:t>&gt;</w:t>
+      </w:r>
+      <w:r>
+        <w:rPr>
+          <w:rFonts w:ascii="Times New Roman" w:hAnsi="Times New Roman" w:cs="Times New Roman"/>
+          <w:b/>
+        </w:rPr>
+        <w:t xml:space="preserve">  &lt;</w:t>
+      </w:r>
+      <w:proofErr w:type="gramEnd"/>
+      <w:r>
+        <w:rPr>
+          <w:rFonts w:ascii="Times New Roman" w:hAnsi="Times New Roman" w:cs="Times New Roman"/>
+          <w:b/>
+          <w:color w:val="FF0000"/>
+        </w:rPr>
+        <w:t>!</w:t>
+      </w:r>
+      <w:r>
+        <w:rPr>
+          <w:rFonts w:ascii="Times New Roman" w:hAnsi="Times New Roman" w:cs="Times New Roman"/>
+          <w:b/>
+          <w:color w:val="FF0000"/>
+        </w:rPr>
+        <w:t xml:space="preserve">-- </w:t>
+      </w:r>
+      <w:r>
+        <w:rPr>
+          <w:rFonts w:ascii="Times New Roman" w:hAnsi="Times New Roman" w:cs="Times New Roman"/>
+          <w:b/>
+          <w:color w:val="FF0000"/>
+        </w:rPr>
+        <w:t>component tag and value, tag consists of ‘N_’+ component id</w:t>
+      </w:r>
+      <w:r>
+        <w:rPr>
+          <w:rFonts w:ascii="Times New Roman" w:hAnsi="Times New Roman" w:cs="Times New Roman"/>
+          <w:b/>
+          <w:color w:val="FF0000"/>
+        </w:rPr>
+        <w:t xml:space="preserve"> --&gt;</w:t>
+      </w:r>
+    </w:p>
+    <w:p>
+      <w:pPr>
+        <w:rPr>
+          <w:rFonts w:ascii="Times New Roman" w:hAnsi="Times New Roman" w:cs="Times New Roman"/>
+          <w:b/>
+        </w:rPr>
+      </w:pPr>
+      <w:r>
+        <w:rPr>
+          <w:rFonts w:ascii="Times New Roman" w:hAnsi="Times New Roman" w:cs="Times New Roman"/>
+          <w:b/>
+        </w:rPr>
+        <w:t xml:space="preserve">    &lt;N_330334&gt;2015-08-31&lt;/N_330334&gt;</w:t>
+      </w:r>
+    </w:p>
+    <w:p>
+      <w:pPr>
+        <w:rPr>
+          <w:rFonts w:ascii="Times New Roman" w:hAnsi="Times New Roman" w:cs="Times New Roman"/>
+          <w:b/>
+        </w:rPr>
+      </w:pPr>
+      <w:r>
+        <w:rPr>
+          <w:rFonts w:ascii="Times New Roman" w:hAnsi="Times New Roman" w:cs="Times New Roman"/>
+          <w:b/>
+        </w:rPr>
+        <w:t>&lt;/TLS&gt;</w:t>
+      </w:r>
+    </w:p>
+    <w:p>
+      <w:pPr>
+        <w:rPr>
+          <w:rFonts w:ascii="Times New Roman" w:hAnsi="Times New Roman" w:cs="Times New Roman"/>
+          <w:b/>
+        </w:rPr>
+      </w:pPr>
+    </w:p>
+    <w:p>
+      <w:pPr>
+        <w:rPr>
+          <w:rFonts w:ascii="Times New Roman" w:hAnsi="Times New Roman" w:cs="Times New Roman"/>
+        </w:rPr>
+      </w:pPr>
+      <w:r>
+        <w:rPr>
+          <w:rFonts w:ascii="Times New Roman" w:hAnsi="Times New Roman" w:cs="Times New Roman"/>
+        </w:rPr>
+        <w:t xml:space="preserve">Sample </w:t>
+      </w:r>
+      <w:r>
+        <w:rPr>
+          <w:rFonts w:ascii="Times New Roman" w:hAnsi="Times New Roman" w:cs="Times New Roman"/>
+        </w:rPr>
+        <w:t>general</w:t>
+      </w:r>
+      <w:r>
+        <w:rPr>
+          <w:rFonts w:ascii="Times New Roman" w:hAnsi="Times New Roman" w:cs="Times New Roman"/>
+        </w:rPr>
+        <w:t xml:space="preserve"> message come from aggregation server: </w:t>
+      </w:r>
+    </w:p>
+    <w:p>
+      <w:pPr>
+        <w:rPr>
+          <w:rFonts w:ascii="Times New Roman" w:hAnsi="Times New Roman" w:cs="Times New Roman"/>
+          <w:b/>
+        </w:rPr>
+      </w:pPr>
+      <w:proofErr w:type="gramStart"/>
+      <w:r>
+        <w:rPr>
+          <w:rFonts w:ascii="Times New Roman" w:hAnsi="Times New Roman" w:cs="Times New Roman"/>
+          <w:b/>
+        </w:rPr>
+        <w:t>&lt;?xml</w:t>
+      </w:r>
+      <w:proofErr w:type="gramEnd"/>
+      <w:r>
+        <w:rPr>
+          <w:rFonts w:ascii="Times New Roman" w:hAnsi="Times New Roman" w:cs="Times New Roman"/>
+          <w:b/>
+        </w:rPr>
+        <w:t xml:space="preserve"> version="1.0" encoding="UTF-8" standalone="yes"?&gt;</w:t>
+      </w:r>
+    </w:p>
+    <w:p>
+      <w:pPr>
+        <w:rPr>
+          <w:rFonts w:ascii="Times New Roman" w:hAnsi="Times New Roman" w:cs="Times New Roman"/>
+          <w:b/>
+        </w:rPr>
+      </w:pPr>
+      <w:r>
+        <w:rPr>
+          <w:rFonts w:ascii="Times New Roman" w:hAnsi="Times New Roman" w:cs="Times New Roman"/>
+          <w:b/>
+        </w:rPr>
+        <w:lastRenderedPageBreak/>
+        <w:t>&lt;TLS&gt;</w:t>
+      </w:r>
+    </w:p>
+    <w:p>
+      <w:pPr>
+        <w:rPr>
+          <w:rFonts w:ascii="Times New Roman" w:hAnsi="Times New Roman" w:cs="Times New Roman"/>
+          <w:b/>
+        </w:rPr>
+      </w:pPr>
+      <w:r>
+        <w:rPr>
+          <w:rFonts w:ascii="Times New Roman" w:hAnsi="Times New Roman" w:cs="Times New Roman"/>
+          <w:b/>
+        </w:rPr>
+        <w:t xml:space="preserve">    &lt;</w:t>
+      </w:r>
+      <w:proofErr w:type="spellStart"/>
+      <w:proofErr w:type="gramStart"/>
+      <w:r>
+        <w:rPr>
+          <w:rFonts w:ascii="Times New Roman" w:hAnsi="Times New Roman" w:cs="Times New Roman"/>
+          <w:b/>
+        </w:rPr>
+        <w:t>retcode</w:t>
+      </w:r>
+      <w:proofErr w:type="spellEnd"/>
+      <w:r>
+        <w:rPr>
+          <w:rFonts w:ascii="Times New Roman" w:hAnsi="Times New Roman" w:cs="Times New Roman"/>
+          <w:b/>
+        </w:rPr>
+        <w:t>&gt;</w:t>
+      </w:r>
+      <w:proofErr w:type="gramEnd"/>
+      <w:r>
+        <w:rPr>
+          <w:rFonts w:ascii="Times New Roman" w:hAnsi="Times New Roman" w:cs="Times New Roman"/>
+          <w:b/>
+        </w:rPr>
+        <w:t>1&lt;/</w:t>
+      </w:r>
+      <w:proofErr w:type="spellStart"/>
+      <w:r>
+        <w:rPr>
+          <w:rFonts w:ascii="Times New Roman" w:hAnsi="Times New Roman" w:cs="Times New Roman"/>
+          <w:b/>
+        </w:rPr>
+        <w:t>retcode</w:t>
+      </w:r>
+      <w:proofErr w:type="spellEnd"/>
+      <w:r>
+        <w:rPr>
+          <w:rFonts w:ascii="Times New Roman" w:hAnsi="Times New Roman" w:cs="Times New Roman"/>
+          <w:b/>
+        </w:rPr>
+        <w:t>&gt;</w:t>
+      </w:r>
+      <w:r>
+        <w:rPr>
+          <w:rFonts w:ascii="Times New Roman" w:hAnsi="Times New Roman" w:cs="Times New Roman"/>
+          <w:b/>
+        </w:rPr>
+        <w:t xml:space="preserve">  </w:t>
+      </w:r>
+      <w:r>
+        <w:rPr>
+          <w:rFonts w:ascii="Times New Roman" w:hAnsi="Times New Roman" w:cs="Times New Roman"/>
+          <w:b/>
+        </w:rPr>
+        <w:t>&lt;</w:t>
+      </w:r>
+      <w:r>
+        <w:rPr>
+          <w:rFonts w:ascii="Times New Roman" w:hAnsi="Times New Roman" w:cs="Times New Roman"/>
+          <w:b/>
+          <w:color w:val="FF0000"/>
+        </w:rPr>
+        <w:t>!</w:t>
+      </w:r>
+      <w:r>
+        <w:rPr>
+          <w:rFonts w:ascii="Times New Roman" w:hAnsi="Times New Roman" w:cs="Times New Roman"/>
+          <w:b/>
+          <w:color w:val="FF0000"/>
+        </w:rPr>
+        <w:t xml:space="preserve">—the </w:t>
+      </w:r>
+      <w:r>
+        <w:rPr>
+          <w:rFonts w:ascii="Times New Roman" w:hAnsi="Times New Roman" w:cs="Times New Roman"/>
+          <w:b/>
+          <w:color w:val="FF0000"/>
+        </w:rPr>
+        <w:t>signal</w:t>
+      </w:r>
+      <w:r>
+        <w:rPr>
+          <w:rFonts w:ascii="Times New Roman" w:hAnsi="Times New Roman" w:cs="Times New Roman"/>
+          <w:b/>
+          <w:color w:val="FF0000"/>
+        </w:rPr>
+        <w:t xml:space="preserve"> of conduct</w:t>
+      </w:r>
+      <w:r>
+        <w:rPr>
+          <w:rFonts w:ascii="Times New Roman" w:hAnsi="Times New Roman" w:cs="Times New Roman"/>
+          <w:b/>
+          <w:color w:val="FF0000"/>
+        </w:rPr>
+        <w:t xml:space="preserve"> --&gt;</w:t>
+      </w:r>
+    </w:p>
+    <w:p>
+      <w:pPr>
+        <w:rPr>
+          <w:rFonts w:ascii="Times New Roman" w:hAnsi="Times New Roman" w:cs="Times New Roman"/>
+          <w:b/>
+        </w:rPr>
+      </w:pPr>
+      <w:r>
+        <w:rPr>
+          <w:rFonts w:ascii="Times New Roman" w:hAnsi="Times New Roman" w:cs="Times New Roman"/>
+          <w:b/>
+        </w:rPr>
+        <w:t xml:space="preserve">    &lt;</w:t>
+      </w:r>
+      <w:proofErr w:type="spellStart"/>
+      <w:proofErr w:type="gramStart"/>
+      <w:r>
+        <w:rPr>
+          <w:rFonts w:ascii="Times New Roman" w:hAnsi="Times New Roman" w:cs="Times New Roman"/>
+          <w:b/>
+        </w:rPr>
+        <w:t>terminalid</w:t>
+      </w:r>
+      <w:proofErr w:type="spellEnd"/>
+      <w:r>
+        <w:rPr>
+          <w:rFonts w:ascii="Times New Roman" w:hAnsi="Times New Roman" w:cs="Times New Roman"/>
+          <w:b/>
+        </w:rPr>
+        <w:t>&gt;</w:t>
+      </w:r>
+      <w:proofErr w:type="gramEnd"/>
+      <w:r>
+        <w:rPr>
+          <w:rFonts w:ascii="Times New Roman" w:hAnsi="Times New Roman" w:cs="Times New Roman"/>
+          <w:b/>
+        </w:rPr>
+        <w:t>00000001&lt;/</w:t>
+      </w:r>
+      <w:proofErr w:type="spellStart"/>
+      <w:r>
+        <w:rPr>
+          <w:rFonts w:ascii="Times New Roman" w:hAnsi="Times New Roman" w:cs="Times New Roman"/>
+          <w:b/>
+        </w:rPr>
+        <w:t>terminalid</w:t>
+      </w:r>
+      <w:proofErr w:type="spellEnd"/>
+      <w:r>
+        <w:rPr>
+          <w:rFonts w:ascii="Times New Roman" w:hAnsi="Times New Roman" w:cs="Times New Roman"/>
+          <w:b/>
+        </w:rPr>
+        <w:t>&gt;</w:t>
+      </w:r>
+    </w:p>
+    <w:p>
+      <w:pPr>
+        <w:rPr>
+          <w:rFonts w:ascii="Times New Roman" w:hAnsi="Times New Roman" w:cs="Times New Roman"/>
+          <w:b/>
+        </w:rPr>
+      </w:pPr>
+      <w:r>
+        <w:rPr>
+          <w:rFonts w:ascii="Times New Roman" w:hAnsi="Times New Roman" w:cs="Times New Roman"/>
+          <w:b/>
+        </w:rPr>
+        <w:t xml:space="preserve">    &lt;</w:t>
+      </w:r>
+      <w:proofErr w:type="spellStart"/>
+      <w:r>
+        <w:rPr>
+          <w:rFonts w:ascii="Times New Roman" w:hAnsi="Times New Roman" w:cs="Times New Roman"/>
+          <w:b/>
+        </w:rPr>
+        <w:t>okmsg</w:t>
+      </w:r>
+      <w:proofErr w:type="spellEnd"/>
+      <w:r>
+        <w:rPr>
+          <w:rFonts w:ascii="Times New Roman" w:hAnsi="Times New Roman" w:cs="Times New Roman"/>
+          <w:b/>
+        </w:rPr>
+        <w:t>/</w:t>
+      </w:r>
+      <w:proofErr w:type="gramStart"/>
+      <w:r>
+        <w:rPr>
+          <w:rFonts w:ascii="Times New Roman" w:hAnsi="Times New Roman" w:cs="Times New Roman"/>
+          <w:b/>
+        </w:rPr>
+        <w:t>&gt;</w:t>
+      </w:r>
+      <w:r>
+        <w:rPr>
+          <w:rFonts w:ascii="Times New Roman" w:hAnsi="Times New Roman" w:cs="Times New Roman"/>
+          <w:b/>
+        </w:rPr>
+        <w:t xml:space="preserve">  </w:t>
+      </w:r>
+      <w:r>
+        <w:rPr>
+          <w:rFonts w:ascii="Times New Roman" w:hAnsi="Times New Roman" w:cs="Times New Roman"/>
+          <w:b/>
+        </w:rPr>
+        <w:t>&lt;</w:t>
+      </w:r>
+      <w:proofErr w:type="gramEnd"/>
+      <w:r>
+        <w:rPr>
+          <w:rFonts w:ascii="Times New Roman" w:hAnsi="Times New Roman" w:cs="Times New Roman"/>
+          <w:b/>
+          <w:color w:val="FF0000"/>
+        </w:rPr>
+        <w:t>!</w:t>
+      </w:r>
+      <w:r>
+        <w:rPr>
+          <w:rFonts w:ascii="Times New Roman" w:hAnsi="Times New Roman" w:cs="Times New Roman"/>
+          <w:b/>
+          <w:color w:val="FF0000"/>
+        </w:rPr>
+        <w:t xml:space="preserve">—the </w:t>
+      </w:r>
+      <w:r>
+        <w:rPr>
+          <w:rFonts w:ascii="Times New Roman" w:hAnsi="Times New Roman" w:cs="Times New Roman"/>
+          <w:b/>
+          <w:color w:val="FF0000"/>
+        </w:rPr>
+        <w:t>successful result</w:t>
+      </w:r>
+      <w:r>
+        <w:rPr>
+          <w:rFonts w:ascii="Times New Roman" w:hAnsi="Times New Roman" w:cs="Times New Roman"/>
+          <w:b/>
+          <w:color w:val="FF0000"/>
+        </w:rPr>
+        <w:t xml:space="preserve"> of conduct</w:t>
+      </w:r>
+      <w:r>
+        <w:rPr>
+          <w:rFonts w:ascii="Times New Roman" w:hAnsi="Times New Roman" w:cs="Times New Roman"/>
+          <w:b/>
+          <w:color w:val="FF0000"/>
+        </w:rPr>
+        <w:t xml:space="preserve"> --&gt;</w:t>
+      </w:r>
+    </w:p>
+    <w:p>
+      <w:pPr>
+        <w:rPr>
+          <w:rFonts w:ascii="Times New Roman" w:hAnsi="Times New Roman" w:cs="Times New Roman" w:hint="eastAsia"/>
+          <w:b/>
+        </w:rPr>
+      </w:pPr>
+      <w:r>
+        <w:rPr>
+          <w:rFonts w:ascii="Times New Roman" w:hAnsi="Times New Roman" w:cs="Times New Roman" w:hint="eastAsia"/>
+          <w:b/>
+        </w:rPr>
+        <w:t xml:space="preserve">    &lt;</w:t>
+      </w:r>
+      <w:proofErr w:type="spellStart"/>
+      <w:proofErr w:type="gramStart"/>
+      <w:r>
+        <w:rPr>
+          <w:rFonts w:ascii="Times New Roman" w:hAnsi="Times New Roman" w:cs="Times New Roman" w:hint="eastAsia"/>
+          <w:b/>
+        </w:rPr>
+        <w:t>errmsg</w:t>
+      </w:r>
+      <w:proofErr w:type="spellEnd"/>
+      <w:r>
+        <w:rPr>
+          <w:rFonts w:ascii="Times New Roman" w:hAnsi="Times New Roman" w:cs="Times New Roman" w:hint="eastAsia"/>
+          <w:b/>
+        </w:rPr>
+        <w:t>&gt;</w:t>
+      </w:r>
+      <w:proofErr w:type="gramEnd"/>
+      <w:r>
+        <w:rPr>
+          <w:rFonts w:ascii="Times New Roman" w:hAnsi="Times New Roman" w:cs="Times New Roman" w:hint="eastAsia"/>
+          <w:b/>
+        </w:rPr>
+        <w:t>输入的密码错误</w:t>
+      </w:r>
+      <w:r>
+        <w:rPr>
+          <w:rFonts w:ascii="Times New Roman" w:hAnsi="Times New Roman" w:cs="Times New Roman" w:hint="eastAsia"/>
+          <w:b/>
+        </w:rPr>
+        <w:t>,</w:t>
+      </w:r>
+      <w:r>
+        <w:rPr>
+          <w:rFonts w:ascii="Times New Roman" w:hAnsi="Times New Roman" w:cs="Times New Roman" w:hint="eastAsia"/>
+          <w:b/>
+        </w:rPr>
+        <w:t>操作无法进行</w:t>
+      </w:r>
+      <w:r>
+        <w:rPr>
+          <w:rFonts w:ascii="Times New Roman" w:hAnsi="Times New Roman" w:cs="Times New Roman" w:hint="eastAsia"/>
+          <w:b/>
+        </w:rPr>
+        <w:t>&lt;/</w:t>
+      </w:r>
+      <w:proofErr w:type="spellStart"/>
+      <w:r>
+        <w:rPr>
+          <w:rFonts w:ascii="Times New Roman" w:hAnsi="Times New Roman" w:cs="Times New Roman" w:hint="eastAsia"/>
+          <w:b/>
+        </w:rPr>
+        <w:t>errmsg</w:t>
+      </w:r>
+      <w:proofErr w:type="spellEnd"/>
+      <w:r>
+        <w:rPr>
+          <w:rFonts w:ascii="Times New Roman" w:hAnsi="Times New Roman" w:cs="Times New Roman" w:hint="eastAsia"/>
+          <w:b/>
+        </w:rPr>
+        <w:t>&gt;</w:t>
+      </w:r>
+      <w:r>
+        <w:rPr>
+          <w:rFonts w:ascii="Times New Roman" w:hAnsi="Times New Roman" w:cs="Times New Roman"/>
+          <w:b/>
+        </w:rPr>
+        <w:t xml:space="preserve"> </w:t>
+      </w:r>
+      <w:r>
+        <w:rPr>
+          <w:rFonts w:ascii="Times New Roman" w:hAnsi="Times New Roman" w:cs="Times New Roman"/>
+          <w:b/>
+        </w:rPr>
+        <w:t>&lt;</w:t>
+      </w:r>
+      <w:r>
+        <w:rPr>
+          <w:rFonts w:ascii="Times New Roman" w:hAnsi="Times New Roman" w:cs="Times New Roman"/>
+          <w:b/>
+          <w:color w:val="FF0000"/>
+        </w:rPr>
+        <w:t>!</w:t>
+      </w:r>
+      <w:r>
+        <w:rPr>
+          <w:rFonts w:ascii="Times New Roman" w:hAnsi="Times New Roman" w:cs="Times New Roman"/>
+          <w:b/>
+          <w:color w:val="FF0000"/>
+        </w:rPr>
+        <w:t>—the cause of conduct failure</w:t>
+      </w:r>
+      <w:r>
+        <w:rPr>
+          <w:rFonts w:ascii="Times New Roman" w:hAnsi="Times New Roman" w:cs="Times New Roman"/>
+          <w:b/>
+          <w:color w:val="FF0000"/>
+        </w:rPr>
+        <w:t xml:space="preserve"> --&gt;</w:t>
+      </w:r>
+    </w:p>
+    <w:p>
+      <w:pPr>
+        <w:rPr>
+          <w:rFonts w:ascii="Times New Roman" w:hAnsi="Times New Roman" w:cs="Times New Roman"/>
+          <w:b/>
+        </w:rPr>
+      </w:pPr>
+      <w:r>
+        <w:rPr>
+          <w:rFonts w:ascii="Times New Roman" w:hAnsi="Times New Roman" w:cs="Times New Roman"/>
+          <w:b/>
+        </w:rPr>
+        <w:t xml:space="preserve">    &lt;</w:t>
+      </w:r>
+      <w:proofErr w:type="spellStart"/>
+      <w:r>
+        <w:rPr>
+          <w:rFonts w:ascii="Times New Roman" w:hAnsi="Times New Roman" w:cs="Times New Roman"/>
+          <w:b/>
+        </w:rPr>
+        <w:t>prtmsg</w:t>
+      </w:r>
+      <w:proofErr w:type="spellEnd"/>
+      <w:r>
+        <w:rPr>
+          <w:rFonts w:ascii="Times New Roman" w:hAnsi="Times New Roman" w:cs="Times New Roman"/>
+          <w:b/>
+        </w:rPr>
+        <w:t>/&gt;</w:t>
+      </w:r>
+    </w:p>
+    <w:p>
+      <w:pPr>
+        <w:rPr>
+          <w:rFonts w:ascii="Times New Roman" w:hAnsi="Times New Roman" w:cs="Times New Roman"/>
+          <w:b/>
+        </w:rPr>
+      </w:pPr>
+      <w:r>
+        <w:rPr>
+          <w:rFonts w:ascii="Times New Roman" w:hAnsi="Times New Roman" w:cs="Times New Roman"/>
+          <w:b/>
+        </w:rPr>
+        <w:t xml:space="preserve">    &lt;cargo/&gt;</w:t>
+      </w:r>
+    </w:p>
+    <w:p>
+      <w:r>
+        <w:rPr>
+          <w:rFonts w:ascii="Times New Roman" w:hAnsi="Times New Roman" w:cs="Times New Roman"/>
+          <w:b/>
+        </w:rPr>
+        <w:t>&lt;/TLS&gt;</w:t>
+      </w:r>
+    </w:p>
     <w:sectPr>
       <w:pgSz w:w="11900" w:h="16840"/>
       <w:pgMar w:top="1440" w:right="1800" w:bottom="1440" w:left="1800" w:header="708" w:footer="708" w:gutter="0"/>
@@ -3835,7 +6165,7 @@
 </file>
 
 <file path=word/numbering.xml><?xml version="1.0" encoding="utf-8"?>
-<w:numbering xmlns:wpc="http://schemas.microsoft.com/office/word/2010/wordprocessingCanvas" xmlns:mo="http://schemas.microsoft.com/office/mac/office/2008/main" xmlns:mc="http://schemas.openxmlformats.org/markup-compatibility/2006" xmlns:mv="urn:schemas-microsoft-com:mac:vml" xmlns:o="urn:schemas-microsoft-com:office:office" xmlns:r="http://schemas.openxmlformats.org/officeDocument/2006/relationships" xmlns:m="http://schemas.openxmlformats.org/officeDocument/2006/math" xmlns:v="urn:schemas-microsoft-com:vml" xmlns:wp14="http://schemas.microsoft.com/office/word/2010/wordprocessingDrawing" xmlns:wp="http://schemas.openxmlformats.org/drawingml/2006/wordprocessingDrawing" xmlns:w10="urn:schemas-microsoft-com:office:word" xmlns:w="http://schemas.openxmlformats.org/wordprocessingml/2006/main" xmlns:w14="http://schemas.microsoft.com/office/word/2010/wordml" xmlns:wpg="http://schemas.microsoft.com/office/word/2010/wordprocessingGroup" xmlns:wpi="http://schemas.microsoft.com/office/word/2010/wordprocessingInk" xmlns:wne="http://schemas.microsoft.com/office/word/2006/wordml" xmlns:wps="http://schemas.microsoft.com/office/word/2010/wordprocessingShape" mc:Ignorable="w14 wp14">
+<w:numbering xmlns:wpc="http://schemas.microsoft.com/office/word/2010/wordprocessingCanvas" xmlns:mc="http://schemas.openxmlformats.org/markup-compatibility/2006" xmlns:o="urn:schemas-microsoft-com:office:office" xmlns:r="http://schemas.openxmlformats.org/officeDocument/2006/relationships" xmlns:m="http://schemas.openxmlformats.org/officeDocument/2006/math" xmlns:v="urn:schemas-microsoft-com:vml" xmlns:wp14="http://schemas.microsoft.com/office/word/2010/wordprocessingDrawing" xmlns:wp="http://schemas.openxmlformats.org/drawingml/2006/wordprocessingDrawing" xmlns:w10="urn:schemas-microsoft-com:office:word" xmlns:w="http://schemas.openxmlformats.org/wordprocessingml/2006/main" xmlns:w14="http://schemas.microsoft.com/office/word/2010/wordml" xmlns:w15="http://schemas.microsoft.com/office/word/2012/wordml" xmlns:wpg="http://schemas.microsoft.com/office/word/2010/wordprocessingGroup" xmlns:wpi="http://schemas.microsoft.com/office/word/2010/wordprocessingInk" xmlns:wne="http://schemas.microsoft.com/office/word/2006/wordml" xmlns:wps="http://schemas.microsoft.com/office/word/2010/wordprocessingShape" mc:Ignorable="w14 w15 wp14">
   <w:abstractNum w:abstractNumId="0">
     <w:nsid w:val="0EB60587"/>
     <w:multiLevelType w:val="hybridMultilevel"/>
@@ -4062,17 +6392,109 @@
       </w:rPr>
     </w:lvl>
   </w:abstractNum>
+  <w:abstractNum w:abstractNumId="2">
+    <w:nsid w:val="3BE9184F"/>
+    <w:multiLevelType w:val="hybridMultilevel"/>
+    <w:tmpl w:val="DE4EFF3C"/>
+    <w:lvl w:ilvl="0" w:tplc="0409000F">
+      <w:start w:val="1"/>
+      <w:numFmt w:val="decimal"/>
+      <w:lvlText w:val="%1."/>
+      <w:lvlJc w:val="left"/>
+      <w:pPr>
+        <w:ind w:left="720" w:hanging="360"/>
+      </w:pPr>
+      <w:rPr>
+        <w:rFonts w:hint="default"/>
+      </w:rPr>
+    </w:lvl>
+    <w:lvl w:ilvl="1" w:tplc="04090019" w:tentative="1">
+      <w:start w:val="1"/>
+      <w:numFmt w:val="lowerLetter"/>
+      <w:lvlText w:val="%2."/>
+      <w:lvlJc w:val="left"/>
+      <w:pPr>
+        <w:ind w:left="1440" w:hanging="360"/>
+      </w:pPr>
+    </w:lvl>
+    <w:lvl w:ilvl="2" w:tplc="0409001B" w:tentative="1">
+      <w:start w:val="1"/>
+      <w:numFmt w:val="lowerRoman"/>
+      <w:lvlText w:val="%3."/>
+      <w:lvlJc w:val="right"/>
+      <w:pPr>
+        <w:ind w:left="2160" w:hanging="180"/>
+      </w:pPr>
+    </w:lvl>
+    <w:lvl w:ilvl="3" w:tplc="0409000F" w:tentative="1">
+      <w:start w:val="1"/>
+      <w:numFmt w:val="decimal"/>
+      <w:lvlText w:val="%4."/>
+      <w:lvlJc w:val="left"/>
+      <w:pPr>
+        <w:ind w:left="2880" w:hanging="360"/>
+      </w:pPr>
+    </w:lvl>
+    <w:lvl w:ilvl="4" w:tplc="04090019" w:tentative="1">
+      <w:start w:val="1"/>
+      <w:numFmt w:val="lowerLetter"/>
+      <w:lvlText w:val="%5."/>
+      <w:lvlJc w:val="left"/>
+      <w:pPr>
+        <w:ind w:left="3600" w:hanging="360"/>
+      </w:pPr>
+    </w:lvl>
+    <w:lvl w:ilvl="5" w:tplc="0409001B" w:tentative="1">
+      <w:start w:val="1"/>
+      <w:numFmt w:val="lowerRoman"/>
+      <w:lvlText w:val="%6."/>
+      <w:lvlJc w:val="right"/>
+      <w:pPr>
+        <w:ind w:left="4320" w:hanging="180"/>
+      </w:pPr>
+    </w:lvl>
+    <w:lvl w:ilvl="6" w:tplc="0409000F" w:tentative="1">
+      <w:start w:val="1"/>
+      <w:numFmt w:val="decimal"/>
+      <w:lvlText w:val="%7."/>
+      <w:lvlJc w:val="left"/>
+      <w:pPr>
+        <w:ind w:left="5040" w:hanging="360"/>
+      </w:pPr>
+    </w:lvl>
+    <w:lvl w:ilvl="7" w:tplc="04090019" w:tentative="1">
+      <w:start w:val="1"/>
+      <w:numFmt w:val="lowerLetter"/>
+      <w:lvlText w:val="%8."/>
+      <w:lvlJc w:val="left"/>
+      <w:pPr>
+        <w:ind w:left="5760" w:hanging="360"/>
+      </w:pPr>
+    </w:lvl>
+    <w:lvl w:ilvl="8" w:tplc="0409001B" w:tentative="1">
+      <w:start w:val="1"/>
+      <w:numFmt w:val="lowerRoman"/>
+      <w:lvlText w:val="%9."/>
+      <w:lvlJc w:val="right"/>
+      <w:pPr>
+        <w:ind w:left="6480" w:hanging="180"/>
+      </w:pPr>
+    </w:lvl>
+  </w:abstractNum>
   <w:num w:numId="1">
     <w:abstractNumId w:val="0"/>
   </w:num>
   <w:num w:numId="2">
     <w:abstractNumId w:val="1"/>
   </w:num>
+  <w:num w:numId="3">
+    <w:abstractNumId w:val="2"/>
+  </w:num>
 </w:numbering>
 </file>
 
 <file path=word/styles.xml><?xml version="1.0" encoding="utf-8"?>
-<w:styles xmlns:mc="http://schemas.openxmlformats.org/markup-compatibility/2006" xmlns:r="http://schemas.openxmlformats.org/officeDocument/2006/relationships" xmlns:w="http://schemas.openxmlformats.org/wordprocessingml/2006/main" xmlns:w14="http://schemas.microsoft.com/office/word/2010/wordml" mc:Ignorable="w14">
+<w:styles xmlns:mc="http://schemas.openxmlformats.org/markup-compatibility/2006" xmlns:r="http://schemas.openxmlformats.org/officeDocument/2006/relationships" xmlns:w="http://schemas.openxmlformats.org/wordprocessingml/2006/main" xmlns:w14="http://schemas.microsoft.com/office/word/2010/wordml" xmlns:w15="http://schemas.microsoft.com/office/word/2012/wordml" mc:Ignorable="w14 w15">
   <w:docDefaults>
     <w:rPrDefault>
       <w:rPr>
@@ -4084,562 +6506,369 @@
     </w:rPrDefault>
     <w:pPrDefault/>
   </w:docDefaults>
-  <w:latentStyles w:defLockedState="0" w:defUIPriority="99" w:defSemiHidden="1" w:defUnhideWhenUsed="1" w:defQFormat="0" w:count="276">
-    <w:lsdException w:name="Normal" w:semiHidden="0" w:uiPriority="0" w:unhideWhenUsed="0" w:qFormat="1"/>
-    <w:lsdException w:name="heading 1" w:semiHidden="0" w:uiPriority="9" w:unhideWhenUsed="0" w:qFormat="1"/>
-    <w:lsdException w:name="heading 2" w:uiPriority="9" w:qFormat="1"/>
-    <w:lsdException w:name="heading 3" w:uiPriority="9" w:qFormat="1"/>
-    <w:lsdException w:name="heading 4" w:uiPriority="9" w:qFormat="1"/>
-    <w:lsdException w:name="heading 5" w:uiPriority="9" w:qFormat="1"/>
-    <w:lsdException w:name="heading 6" w:uiPriority="9" w:qFormat="1"/>
-    <w:lsdException w:name="heading 7" w:uiPriority="9" w:qFormat="1"/>
-    <w:lsdException w:name="heading 8" w:uiPriority="9" w:qFormat="1"/>
-    <w:lsdException w:name="heading 9" w:uiPriority="9" w:qFormat="1"/>
-    <w:lsdException w:name="toc 1" w:uiPriority="39"/>
-    <w:lsdException w:name="toc 2" w:uiPriority="39"/>
-    <w:lsdException w:name="toc 3" w:uiPriority="39"/>
-    <w:lsdException w:name="toc 4" w:uiPriority="39"/>
-    <w:lsdException w:name="toc 5" w:uiPriority="39"/>
-    <w:lsdException w:name="toc 6" w:uiPriority="39"/>
-    <w:lsdException w:name="toc 7" w:uiPriority="39"/>
-    <w:lsdException w:name="toc 8" w:uiPriority="39"/>
-    <w:lsdException w:name="toc 9" w:uiPriority="39"/>
-    <w:lsdException w:name="caption" w:uiPriority="35" w:qFormat="1"/>
-    <w:lsdException w:name="Title" w:semiHidden="0" w:uiPriority="10" w:unhideWhenUsed="0" w:qFormat="1"/>
-    <w:lsdException w:name="Default Paragraph Font" w:uiPriority="1"/>
-    <w:lsdException w:name="Subtitle" w:semiHidden="0" w:uiPriority="11" w:unhideWhenUsed="0" w:qFormat="1"/>
-    <w:lsdException w:name="Strong" w:semiHidden="0" w:uiPriority="22" w:unhideWhenUsed="0" w:qFormat="1"/>
-    <w:lsdException w:name="Emphasis" w:semiHidden="0" w:uiPriority="20" w:unhideWhenUsed="0" w:qFormat="1"/>
-    <w:lsdException w:name="Table Grid" w:semiHidden="0" w:uiPriority="59" w:unhideWhenUsed="0"/>
-    <w:lsdException w:name="Note Level 1" w:semiHidden="0" w:unhideWhenUsed="0"/>
-    <w:lsdException w:name="Note Level 2" w:semiHidden="0" w:unhideWhenUsed="0"/>
-    <w:lsdException w:name="Note Level 3" w:semiHidden="0" w:unhideWhenUsed="0"/>
-    <w:lsdException w:name="Note Level 4" w:semiHidden="0" w:unhideWhenUsed="0"/>
-    <w:lsdException w:name="Note Level 5" w:semiHidden="0" w:unhideWhenUsed="0"/>
-    <w:lsdException w:name="Note Level 6" w:semiHidden="0" w:unhideWhenUsed="0"/>
-    <w:lsdException w:name="Note Level 7" w:semiHidden="0" w:unhideWhenUsed="0"/>
-    <w:lsdException w:name="Note Level 8" w:semiHidden="0" w:unhideWhenUsed="0"/>
-    <w:lsdException w:name="Note Level 9" w:semiHidden="0" w:unhideWhenUsed="0"/>
-    <w:lsdException w:name="Placeholder Text" w:unhideWhenUsed="0"/>
-    <w:lsdException w:name="No Spacing" w:semiHidden="0" w:uiPriority="1" w:unhideWhenUsed="0" w:qFormat="1"/>
-    <w:lsdException w:name="Light Shading" w:semiHidden="0" w:uiPriority="60" w:unhideWhenUsed="0"/>
-    <w:lsdException w:name="Light List" w:semiHidden="0" w:uiPriority="61" w:unhideWhenUsed="0"/>
-    <w:lsdException w:name="Light Grid" w:semiHidden="0" w:uiPriority="62" w:unhideWhenUsed="0"/>
-    <w:lsdException w:name="Medium Shading 1" w:semiHidden="0" w:uiPriority="63" w:unhideWhenUsed="0"/>
-    <w:lsdException w:name="Medium Shading 2" w:semiHidden="0" w:uiPriority="64" w:unhideWhenUsed="0"/>
-    <w:lsdException w:name="Medium List 1" w:semiHidden="0" w:uiPriority="65" w:unhideWhenUsed="0"/>
-    <w:lsdException w:name="Medium List 2" w:semiHidden="0" w:uiPriority="66" w:unhideWhenUsed="0"/>
-    <w:lsdException w:name="Medium Grid 1" w:semiHidden="0" w:uiPriority="67" w:unhideWhenUsed="0"/>
-    <w:lsdException w:name="Medium Grid 2" w:semiHidden="0" w:uiPriority="68" w:unhideWhenUsed="0"/>
-    <w:lsdException w:name="Medium Grid 3" w:semiHidden="0" w:uiPriority="69" w:unhideWhenUsed="0"/>
-    <w:lsdException w:name="Dark List" w:semiHidden="0" w:uiPriority="70" w:unhideWhenUsed="0"/>
-    <w:lsdException w:name="Colorful Shading" w:semiHidden="0" w:uiPriority="71" w:unhideWhenUsed="0"/>
-    <w:lsdException w:name="Colorful List" w:semiHidden="0" w:uiPriority="72" w:unhideWhenUsed="0"/>
-    <w:lsdException w:name="Colorful Grid" w:semiHidden="0" w:uiPriority="73" w:unhideWhenUsed="0"/>
-    <w:lsdException w:name="Light Shading Accent 1" w:semiHidden="0" w:uiPriority="60" w:unhideWhenUsed="0"/>
-    <w:lsdException w:name="Light List Accent 1" w:semiHidden="0" w:uiPriority="61" w:unhideWhenUsed="0"/>
-    <w:lsdException w:name="Light Grid Accent 1" w:semiHidden="0" w:uiPriority="62" w:unhideWhenUsed="0"/>
-    <w:lsdException w:name="Medium Shading 1 Accent 1" w:semiHidden="0" w:uiPriority="63" w:unhideWhenUsed="0"/>
-    <w:lsdException w:name="Medium Shading 2 Accent 1" w:semiHidden="0" w:uiPriority="64" w:unhideWhenUsed="0"/>
-    <w:lsdException w:name="Medium List 1 Accent 1" w:semiHidden="0" w:uiPriority="65" w:unhideWhenUsed="0"/>
-    <w:lsdException w:name="Revision" w:unhideWhenUsed="0"/>
-    <w:lsdException w:name="List Paragraph" w:semiHidden="0" w:uiPriority="34" w:unhideWhenUsed="0" w:qFormat="1"/>
-    <w:lsdException w:name="Quote" w:semiHidden="0" w:uiPriority="29" w:unhideWhenUsed="0" w:qFormat="1"/>
-    <w:lsdException w:name="Intense Quote" w:semiHidden="0" w:uiPriority="30" w:unhideWhenUsed="0" w:qFormat="1"/>
-    <w:lsdException w:name="Medium List 2 Accent 1" w:semiHidden="0" w:uiPriority="66" w:unhideWhenUsed="0"/>
-    <w:lsdException w:name="Medium Grid 1 Accent 1" w:semiHidden="0" w:uiPriority="67" w:unhideWhenUsed="0"/>
-    <w:lsdException w:name="Medium Grid 2 Accent 1" w:semiHidden="0" w:uiPriority="68" w:unhideWhenUsed="0"/>
-    <w:lsdException w:name="Medium Grid 3 Accent 1" w:semiHidden="0" w:uiPriority="69" w:unhideWhenUsed="0"/>
-    <w:lsdException w:name="Dark List Accent 1" w:semiHidden="0" w:uiPriority="70" w:unhideWhenUsed="0"/>
-    <w:lsdException w:name="Colorful Shading Accent 1" w:semiHidden="0" w:uiPriority="71" w:unhideWhenUsed="0"/>
-    <w:lsdException w:name="Colorful List Accent 1" w:semiHidden="0" w:uiPriority="72" w:unhideWhenUsed="0"/>
-    <w:lsdException w:name="Colorful Grid Accent 1" w:semiHidden="0" w:uiPriority="73" w:unhideWhenUsed="0"/>
-    <w:lsdException w:name="Light Shading Accent 2" w:semiHidden="0" w:uiPriority="60" w:unhideWhenUsed="0"/>
-    <w:lsdException w:name="Light List Accent 2" w:semiHidden="0" w:uiPriority="61" w:unhideWhenUsed="0"/>
-    <w:lsdException w:name="Light Grid Accent 2" w:semiHidden="0" w:uiPriority="62" w:unhideWhenUsed="0"/>
-    <w:lsdException w:name="Medium Shading 1 Accent 2" w:semiHidden="0" w:uiPriority="63" w:unhideWhenUsed="0"/>
-    <w:lsdException w:name="Medium Shading 2 Accent 2" w:semiHidden="0" w:uiPriority="64" w:unhideWhenUsed="0"/>
-    <w:lsdException w:name="Medium List 1 Accent 2" w:semiHidden="0" w:uiPriority="65" w:unhideWhenUsed="0"/>
-    <w:lsdException w:name="Medium List 2 Accent 2" w:semiHidden="0" w:uiPriority="66" w:unhideWhenUsed="0"/>
-    <w:lsdException w:name="Medium Grid 1 Accent 2" w:semiHidden="0" w:uiPriority="67" w:unhideWhenUsed="0"/>
-    <w:lsdException w:name="Medium Grid 2 Accent 2" w:semiHidden="0" w:uiPriority="68" w:unhideWhenUsed="0"/>
-    <w:lsdException w:name="Medium Grid 3 Accent 2" w:semiHidden="0" w:uiPriority="69" w:unhideWhenUsed="0"/>
-    <w:lsdException w:name="Dark List Accent 2" w:semiHidden="0" w:uiPriority="70" w:unhideWhenUsed="0"/>
-    <w:lsdException w:name="Colorful Shading Accent 2" w:semiHidden="0" w:uiPriority="71" w:unhideWhenUsed="0"/>
-    <w:lsdException w:name="Colorful List Accent 2" w:semiHidden="0" w:uiPriority="72" w:unhideWhenUsed="0"/>
-    <w:lsdException w:name="Colorful Grid Accent 2" w:semiHidden="0" w:uiPriority="73" w:unhideWhenUsed="0"/>
-    <w:lsdException w:name="Light Shading Accent 3" w:semiHidden="0" w:uiPriority="60" w:unhideWhenUsed="0"/>
-    <w:lsdException w:name="Light List Accent 3" w:semiHidden="0" w:uiPriority="61" w:unhideWhenUsed="0"/>
-    <w:lsdException w:name="Light Grid Accent 3" w:semiHidden="0" w:uiPriority="62" w:unhideWhenUsed="0"/>
-    <w:lsdException w:name="Medium Shading 1 Accent 3" w:semiHidden="0" w:uiPriority="63" w:unhideWhenUsed="0"/>
-    <w:lsdException w:name="Medium Shading 2 Accent 3" w:semiHidden="0" w:uiPriority="64" w:unhideWhenUsed="0"/>
-    <w:lsdException w:name="Medium List 1 Accent 3" w:semiHidden="0" w:uiPriority="65" w:unhideWhenUsed="0"/>
-    <w:lsdException w:name="Medium List 2 Accent 3" w:semiHidden="0" w:uiPriority="66" w:unhideWhenUsed="0"/>
-    <w:lsdException w:name="Medium Grid 1 Accent 3" w:semiHidden="0" w:uiPriority="67" w:unhideWhenUsed="0"/>
-    <w:lsdException w:name="Medium Grid 2 Accent 3" w:semiHidden="0" w:uiPriority="68" w:unhideWhenUsed="0"/>
-    <w:lsdException w:name="Medium Grid 3 Accent 3" w:semiHidden="0" w:uiPriority="69" w:unhideWhenUsed="0"/>
-    <w:lsdException w:name="Dark List Accent 3" w:semiHidden="0" w:uiPriority="70" w:unhideWhenUsed="0"/>
-    <w:lsdException w:name="Colorful Shading Accent 3" w:semiHidden="0" w:uiPriority="71" w:unhideWhenUsed="0"/>
-    <w:lsdException w:name="Colorful List Accent 3" w:semiHidden="0" w:uiPriority="72" w:unhideWhenUsed="0"/>
-    <w:lsdException w:name="Colorful Grid Accent 3" w:semiHidden="0" w:uiPriority="73" w:unhideWhenUsed="0"/>
-    <w:lsdException w:name="Light Shading Accent 4" w:semiHidden="0" w:uiPriority="60" w:unhideWhenUsed="0"/>
-    <w:lsdException w:name="Light List Accent 4" w:semiHidden="0" w:uiPriority="61" w:unhideWhenUsed="0"/>
-    <w:lsdException w:name="Light Grid Accent 4" w:semiHidden="0" w:uiPriority="62" w:unhideWhenUsed="0"/>
-    <w:lsdException w:name="Medium Shading 1 Accent 4" w:semiHidden="0" w:uiPriority="63" w:unhideWhenUsed="0"/>
-    <w:lsdException w:name="Medium Shading 2 Accent 4" w:semiHidden="0" w:uiPriority="64" w:unhideWhenUsed="0"/>
-    <w:lsdException w:name="Medium List 1 Accent 4" w:semiHidden="0" w:uiPriority="65" w:unhideWhenUsed="0"/>
-    <w:lsdException w:name="Medium List 2 Accent 4" w:semiHidden="0" w:uiPriority="66" w:unhideWhenUsed="0"/>
-    <w:lsdException w:name="Medium Grid 1 Accent 4" w:semiHidden="0" w:uiPriority="67" w:unhideWhenUsed="0"/>
-    <w:lsdException w:name="Medium Grid 2 Accent 4" w:semiHidden="0" w:uiPriority="68" w:unhideWhenUsed="0"/>
-    <w:lsdException w:name="Medium Grid 3 Accent 4" w:semiHidden="0" w:uiPriority="69" w:unhideWhenUsed="0"/>
-    <w:lsdException w:name="Dark List Accent 4" w:semiHidden="0" w:uiPriority="70" w:unhideWhenUsed="0"/>
-    <w:lsdException w:name="Colorful Shading Accent 4" w:semiHidden="0" w:uiPriority="71" w:unhideWhenUsed="0"/>
-    <w:lsdException w:name="Colorful List Accent 4" w:semiHidden="0" w:uiPriority="72" w:unhideWhenUsed="0"/>
-    <w:lsdException w:name="Colorful Grid Accent 4" w:semiHidden="0" w:uiPriority="73" w:unhideWhenUsed="0"/>
-    <w:lsdException w:name="Light Shading Accent 5" w:semiHidden="0" w:uiPriority="60" w:unhideWhenUsed="0"/>
-    <w:lsdException w:name="Light List Accent 5" w:semiHidden="0" w:uiPriority="61" w:unhideWhenUsed="0"/>
-    <w:lsdException w:name="Light Grid Accent 5" w:semiHidden="0" w:uiPriority="62" w:unhideWhenUsed="0"/>
-    <w:lsdException w:name="Medium Shading 1 Accent 5" w:semiHidden="0" w:uiPriority="63" w:unhideWhenUsed="0"/>
-    <w:lsdException w:name="Medium Shading 2 Accent 5" w:semiHidden="0" w:uiPriority="64" w:unhideWhenUsed="0"/>
-    <w:lsdException w:name="Medium List 1 Accent 5" w:semiHidden="0" w:uiPriority="65" w:unhideWhenUsed="0"/>
-    <w:lsdException w:name="Medium List 2 Accent 5" w:semiHidden="0" w:uiPriority="66" w:unhideWhenUsed="0"/>
-    <w:lsdException w:name="Medium Grid 1 Accent 5" w:semiHidden="0" w:uiPriority="67" w:unhideWhenUsed="0"/>
-    <w:lsdException w:name="Medium Grid 2 Accent 5" w:semiHidden="0" w:uiPriority="68" w:unhideWhenUsed="0"/>
-    <w:lsdException w:name="Medium Grid 3 Accent 5" w:semiHidden="0" w:uiPriority="69" w:unhideWhenUsed="0"/>
-    <w:lsdException w:name="Dark List Accent 5" w:semiHidden="0" w:uiPriority="70" w:unhideWhenUsed="0"/>
-    <w:lsdException w:name="Colorful Shading Accent 5" w:semiHidden="0" w:uiPriority="71" w:unhideWhenUsed="0"/>
-    <w:lsdException w:name="Colorful List Accent 5" w:semiHidden="0" w:uiPriority="72" w:unhideWhenUsed="0"/>
-    <w:lsdException w:name="Colorful Grid Accent 5" w:semiHidden="0" w:uiPriority="73" w:unhideWhenUsed="0"/>
-    <w:lsdException w:name="Light Shading Accent 6" w:semiHidden="0" w:uiPriority="60" w:unhideWhenUsed="0"/>
-    <w:lsdException w:name="Light List Accent 6" w:semiHidden="0" w:uiPriority="61" w:unhideWhenUsed="0"/>
-    <w:lsdException w:name="Light Grid Accent 6" w:semiHidden="0" w:uiPriority="62" w:unhideWhenUsed="0"/>
-    <w:lsdException w:name="Medium Shading 1 Accent 6" w:semiHidden="0" w:uiPriority="63" w:unhideWhenUsed="0"/>
-    <w:lsdException w:name="Medium Shading 2 Accent 6" w:semiHidden="0" w:uiPriority="64" w:unhideWhenUsed="0"/>
-    <w:lsdException w:name="Medium List 1 Accent 6" w:semiHidden="0" w:uiPriority="65" w:unhideWhenUsed="0"/>
-    <w:lsdException w:name="Medium List 2 Accent 6" w:semiHidden="0" w:uiPriority="66" w:unhideWhenUsed="0"/>
-    <w:lsdException w:name="Medium Grid 1 Accent 6" w:semiHidden="0" w:uiPriority="67" w:unhideWhenUsed="0"/>
-    <w:lsdException w:name="Medium Grid 2 Accent 6" w:semiHidden="0" w:uiPriority="68" w:unhideWhenUsed="0"/>
-    <w:lsdException w:name="Medium Grid 3 Accent 6" w:semiHidden="0" w:uiPriority="69" w:unhideWhenUsed="0"/>
-    <w:lsdException w:name="Dark List Accent 6" w:semiHidden="0" w:uiPriority="70" w:unhideWhenUsed="0"/>
-    <w:lsdException w:name="Colorful Shading Accent 6" w:semiHidden="0" w:uiPriority="71" w:unhideWhenUsed="0"/>
-    <w:lsdException w:name="Colorful List Accent 6" w:semiHidden="0" w:uiPriority="72" w:unhideWhenUsed="0"/>
-    <w:lsdException w:name="Colorful Grid Accent 6" w:semiHidden="0" w:uiPriority="73" w:unhideWhenUsed="0"/>
-    <w:lsdException w:name="Subtle Emphasis" w:semiHidden="0" w:uiPriority="19" w:unhideWhenUsed="0" w:qFormat="1"/>
-    <w:lsdException w:name="Intense Emphasis" w:semiHidden="0" w:uiPriority="21" w:unhideWhenUsed="0" w:qFormat="1"/>
-    <w:lsdException w:name="Subtle Reference" w:semiHidden="0" w:uiPriority="31" w:unhideWhenUsed="0" w:qFormat="1"/>
-    <w:lsdException w:name="Intense Reference" w:semiHidden="0" w:uiPriority="32" w:unhideWhenUsed="0" w:qFormat="1"/>
-    <w:lsdException w:name="Book Title" w:semiHidden="0" w:uiPriority="33" w:unhideWhenUsed="0" w:qFormat="1"/>
-    <w:lsdException w:name="Bibliography" w:uiPriority="37"/>
-    <w:lsdException w:name="TOC Heading" w:uiPriority="39" w:qFormat="1"/>
-  </w:latentStyles>
-  <w:style w:type="paragraph" w:default="1" w:styleId="Normal">
-    <w:name w:val="Normal"/>
-    <w:qFormat/>
-    <w:rsid w:val="005D3F7B"/>
-    <w:pPr>
-      <w:adjustRightInd w:val="0"/>
-      <w:snapToGrid w:val="0"/>
-      <w:spacing w:after="200"/>
-    </w:pPr>
-    <w:rPr>
-      <w:rFonts w:ascii="Tahoma" w:eastAsia="微软雅黑" w:hAnsi="Tahoma"/>
-      <w:sz w:val="22"/>
-      <w:szCs w:val="22"/>
-    </w:rPr>
-  </w:style>
-  <w:style w:type="paragraph" w:styleId="Heading1">
-    <w:name w:val="heading 1"/>
-    <w:basedOn w:val="Normal"/>
-    <w:next w:val="Normal"/>
-    <w:link w:val="Heading1Char"/>
-    <w:uiPriority w:val="9"/>
-    <w:qFormat/>
-    <w:rsid w:val="00386985"/>
-    <w:pPr>
-      <w:keepNext/>
-      <w:keepLines/>
-      <w:spacing w:before="240" w:after="0"/>
-      <w:outlineLvl w:val="0"/>
-    </w:pPr>
-    <w:rPr>
-      <w:rFonts w:asciiTheme="majorHAnsi" w:eastAsiaTheme="majorEastAsia" w:hAnsiTheme="majorHAnsi" w:cstheme="majorBidi"/>
-      <w:color w:val="365F91" w:themeColor="accent1" w:themeShade="BF"/>
-      <w:sz w:val="32"/>
-      <w:szCs w:val="32"/>
-    </w:rPr>
-  </w:style>
-  <w:style w:type="paragraph" w:styleId="Heading2">
-    <w:name w:val="heading 2"/>
-    <w:basedOn w:val="Normal"/>
-    <w:next w:val="Normal"/>
-    <w:link w:val="Heading2Char"/>
-    <w:uiPriority w:val="9"/>
-    <w:unhideWhenUsed/>
-    <w:qFormat/>
-    <w:rsid w:val="0053027A"/>
-    <w:pPr>
-      <w:keepNext/>
-      <w:keepLines/>
-      <w:spacing w:before="260" w:after="260" w:line="416" w:lineRule="auto"/>
-      <w:outlineLvl w:val="1"/>
-    </w:pPr>
-    <w:rPr>
-      <w:rFonts w:asciiTheme="majorHAnsi" w:eastAsiaTheme="majorEastAsia" w:hAnsiTheme="majorHAnsi" w:cstheme="majorBidi"/>
-      <w:b/>
-      <w:bCs/>
-      <w:sz w:val="32"/>
-      <w:szCs w:val="32"/>
-    </w:rPr>
-  </w:style>
-  <w:style w:type="paragraph" w:styleId="Heading3">
-    <w:name w:val="heading 3"/>
-    <w:basedOn w:val="Normal"/>
-    <w:next w:val="Normal"/>
-    <w:link w:val="Heading3Char"/>
-    <w:uiPriority w:val="9"/>
-    <w:unhideWhenUsed/>
-    <w:qFormat/>
-    <w:rsid w:val="0053027A"/>
-    <w:pPr>
-      <w:keepNext/>
-      <w:keepLines/>
-      <w:spacing w:before="260" w:after="260" w:line="416" w:lineRule="auto"/>
-      <w:outlineLvl w:val="2"/>
-    </w:pPr>
-    <w:rPr>
-      <w:b/>
-      <w:bCs/>
-      <w:sz w:val="32"/>
-      <w:szCs w:val="32"/>
-    </w:rPr>
-  </w:style>
-  <w:style w:type="character" w:default="1" w:styleId="DefaultParagraphFont">
-    <w:name w:val="Default Paragraph Font"/>
-    <w:uiPriority w:val="1"/>
-    <w:semiHidden/>
-    <w:unhideWhenUsed/>
-  </w:style>
-  <w:style w:type="table" w:default="1" w:styleId="TableNormal">
-    <w:name w:val="Normal Table"/>
-    <w:uiPriority w:val="99"/>
-    <w:semiHidden/>
-    <w:unhideWhenUsed/>
-    <w:tblPr>
-      <w:tblInd w:w="0" w:type="dxa"/>
-      <w:tblCellMar>
-        <w:top w:w="0" w:type="dxa"/>
-        <w:left w:w="108" w:type="dxa"/>
-        <w:bottom w:w="0" w:type="dxa"/>
-        <w:right w:w="108" w:type="dxa"/>
-      </w:tblCellMar>
-    </w:tblPr>
-  </w:style>
-  <w:style w:type="numbering" w:default="1" w:styleId="NoList">
-    <w:name w:val="No List"/>
-    <w:uiPriority w:val="99"/>
-    <w:semiHidden/>
-    <w:unhideWhenUsed/>
-  </w:style>
-  <w:style w:type="character" w:customStyle="1" w:styleId="Heading2Char">
-    <w:name w:val="Heading 2 Char"/>
-    <w:basedOn w:val="DefaultParagraphFont"/>
-    <w:link w:val="Heading2"/>
-    <w:uiPriority w:val="9"/>
-    <w:rsid w:val="0053027A"/>
-    <w:rPr>
-      <w:rFonts w:asciiTheme="majorHAnsi" w:eastAsiaTheme="majorEastAsia" w:hAnsiTheme="majorHAnsi" w:cstheme="majorBidi"/>
-      <w:b/>
-      <w:bCs/>
-      <w:sz w:val="32"/>
-      <w:szCs w:val="32"/>
-    </w:rPr>
-  </w:style>
-  <w:style w:type="character" w:customStyle="1" w:styleId="Heading3Char">
-    <w:name w:val="Heading 3 Char"/>
-    <w:basedOn w:val="DefaultParagraphFont"/>
-    <w:link w:val="Heading3"/>
-    <w:uiPriority w:val="9"/>
-    <w:rsid w:val="0053027A"/>
-    <w:rPr>
-      <w:rFonts w:ascii="Tahoma" w:eastAsia="微软雅黑" w:hAnsi="Tahoma"/>
-      <w:b/>
-      <w:bCs/>
-      <w:sz w:val="32"/>
-      <w:szCs w:val="32"/>
-    </w:rPr>
-  </w:style>
-  <w:style w:type="paragraph" w:styleId="ListParagraph">
-    <w:name w:val="List Paragraph"/>
-    <w:basedOn w:val="Normal"/>
-    <w:uiPriority w:val="34"/>
-    <w:qFormat/>
-    <w:rsid w:val="005B0D3B"/>
-    <w:pPr>
-      <w:ind w:left="720"/>
-      <w:contextualSpacing/>
-    </w:pPr>
-  </w:style>
-  <w:style w:type="character" w:customStyle="1" w:styleId="Heading1Char">
-    <w:name w:val="Heading 1 Char"/>
-    <w:basedOn w:val="DefaultParagraphFont"/>
-    <w:link w:val="Heading1"/>
-    <w:uiPriority w:val="9"/>
-    <w:rsid w:val="00386985"/>
-    <w:rPr>
-      <w:rFonts w:asciiTheme="majorHAnsi" w:eastAsiaTheme="majorEastAsia" w:hAnsiTheme="majorHAnsi" w:cstheme="majorBidi"/>
-      <w:color w:val="365F91" w:themeColor="accent1" w:themeShade="BF"/>
-      <w:sz w:val="32"/>
-      <w:szCs w:val="32"/>
-    </w:rPr>
-  </w:style>
-  <w:style w:type="paragraph" w:styleId="TOCHeading">
-    <w:name w:val="TOC Heading"/>
-    <w:basedOn w:val="Heading1"/>
-    <w:next w:val="Normal"/>
-    <w:uiPriority w:val="39"/>
-    <w:unhideWhenUsed/>
-    <w:qFormat/>
-    <w:rsid w:val="00386985"/>
-    <w:pPr>
-      <w:adjustRightInd/>
-      <w:snapToGrid/>
-      <w:spacing w:line="259" w:lineRule="auto"/>
-      <w:outlineLvl w:val="9"/>
-    </w:pPr>
-    <w:rPr>
-      <w:lang w:eastAsia="en-US"/>
-    </w:rPr>
-  </w:style>
-  <w:style w:type="paragraph" w:styleId="TOC2">
-    <w:name w:val="toc 2"/>
-    <w:basedOn w:val="Normal"/>
-    <w:next w:val="Normal"/>
-    <w:autoRedefine/>
-    <w:uiPriority w:val="39"/>
-    <w:unhideWhenUsed/>
-    <w:rsid w:val="00386985"/>
-    <w:pPr>
-      <w:spacing w:after="100"/>
-      <w:ind w:left="220"/>
-    </w:pPr>
-  </w:style>
-  <w:style w:type="paragraph" w:styleId="TOC3">
-    <w:name w:val="toc 3"/>
-    <w:basedOn w:val="Normal"/>
-    <w:next w:val="Normal"/>
-    <w:autoRedefine/>
-    <w:uiPriority w:val="39"/>
-    <w:unhideWhenUsed/>
-    <w:rsid w:val="00386985"/>
-    <w:pPr>
-      <w:spacing w:after="100"/>
-      <w:ind w:left="440"/>
-    </w:pPr>
-  </w:style>
-  <w:style w:type="character" w:styleId="Hyperlink">
-    <w:name w:val="Hyperlink"/>
-    <w:basedOn w:val="DefaultParagraphFont"/>
-    <w:uiPriority w:val="99"/>
-    <w:unhideWhenUsed/>
-    <w:rsid w:val="00386985"/>
-    <w:rPr>
-      <w:color w:val="0000FF" w:themeColor="hyperlink"/>
-      <w:u w:val="single"/>
-    </w:rPr>
-  </w:style>
-  <w:style w:type="paragraph" w:styleId="BalloonText">
-    <w:name w:val="Balloon Text"/>
-    <w:basedOn w:val="Normal"/>
-    <w:link w:val="BalloonTextChar"/>
-    <w:uiPriority w:val="99"/>
-    <w:semiHidden/>
-    <w:unhideWhenUsed/>
-    <w:rsid w:val="00CC16A7"/>
-    <w:pPr>
-      <w:spacing w:after="0"/>
-    </w:pPr>
-    <w:rPr>
-      <w:rFonts w:ascii="Lucida Grande" w:hAnsi="Lucida Grande"/>
-      <w:sz w:val="18"/>
-      <w:szCs w:val="18"/>
-    </w:rPr>
-  </w:style>
-  <w:style w:type="character" w:customStyle="1" w:styleId="BalloonTextChar">
-    <w:name w:val="Balloon Text Char"/>
-    <w:basedOn w:val="DefaultParagraphFont"/>
-    <w:link w:val="BalloonText"/>
-    <w:uiPriority w:val="99"/>
-    <w:semiHidden/>
-    <w:rsid w:val="00CC16A7"/>
-    <w:rPr>
-      <w:rFonts w:ascii="Lucida Grande" w:eastAsia="微软雅黑" w:hAnsi="Lucida Grande"/>
-      <w:sz w:val="18"/>
-      <w:szCs w:val="18"/>
-    </w:rPr>
-  </w:style>
-</w:styles>
-</file>
-
-<file path=word/stylesWithEffects.xml><?xml version="1.0" encoding="utf-8"?>
-<w:styles xmlns:wpc="http://schemas.microsoft.com/office/word/2010/wordprocessingCanvas" xmlns:mo="http://schemas.microsoft.com/office/mac/office/2008/main" xmlns:mc="http://schemas.openxmlformats.org/markup-compatibility/2006" xmlns:mv="urn:schemas-microsoft-com:mac:vml" xmlns:o="urn:schemas-microsoft-com:office:office" xmlns:r="http://schemas.openxmlformats.org/officeDocument/2006/relationships" xmlns:m="http://schemas.openxmlformats.org/officeDocument/2006/math" xmlns:v="urn:schemas-microsoft-com:vml" xmlns:wp14="http://schemas.microsoft.com/office/word/2010/wordprocessingDrawing" xmlns:wp="http://schemas.openxmlformats.org/drawingml/2006/wordprocessingDrawing" xmlns:w10="urn:schemas-microsoft-com:office:word" xmlns:w="http://schemas.openxmlformats.org/wordprocessingml/2006/main" xmlns:w14="http://schemas.microsoft.com/office/word/2010/wordml" xmlns:wpg="http://schemas.microsoft.com/office/word/2010/wordprocessingGroup" xmlns:wpi="http://schemas.microsoft.com/office/word/2010/wordprocessingInk" xmlns:wne="http://schemas.microsoft.com/office/word/2006/wordml" xmlns:wps="http://schemas.microsoft.com/office/word/2010/wordprocessingShape" mc:Ignorable="w14 wp14">
-  <w:docDefaults>
-    <w:rPrDefault>
-      <w:rPr>
-        <w:rFonts w:asciiTheme="minorHAnsi" w:eastAsiaTheme="minorEastAsia" w:hAnsiTheme="minorHAnsi" w:cstheme="minorBidi"/>
-        <w:sz w:val="24"/>
-        <w:szCs w:val="24"/>
-        <w:lang w:val="en-US" w:eastAsia="zh-CN" w:bidi="ar-SA"/>
-      </w:rPr>
-    </w:rPrDefault>
-    <w:pPrDefault/>
-  </w:docDefaults>
-  <w:latentStyles w:defLockedState="0" w:defUIPriority="99" w:defSemiHidden="1" w:defUnhideWhenUsed="1" w:defQFormat="0" w:count="276">
-    <w:lsdException w:name="Normal" w:semiHidden="0" w:uiPriority="0" w:unhideWhenUsed="0" w:qFormat="1"/>
-    <w:lsdException w:name="heading 1" w:semiHidden="0" w:uiPriority="9" w:unhideWhenUsed="0" w:qFormat="1"/>
-    <w:lsdException w:name="heading 2" w:uiPriority="9" w:qFormat="1"/>
-    <w:lsdException w:name="heading 3" w:uiPriority="9" w:qFormat="1"/>
-    <w:lsdException w:name="heading 4" w:uiPriority="9" w:qFormat="1"/>
-    <w:lsdException w:name="heading 5" w:uiPriority="9" w:qFormat="1"/>
-    <w:lsdException w:name="heading 6" w:uiPriority="9" w:qFormat="1"/>
-    <w:lsdException w:name="heading 7" w:uiPriority="9" w:qFormat="1"/>
-    <w:lsdException w:name="heading 8" w:uiPriority="9" w:qFormat="1"/>
-    <w:lsdException w:name="heading 9" w:uiPriority="9" w:qFormat="1"/>
-    <w:lsdException w:name="toc 1" w:uiPriority="39"/>
-    <w:lsdException w:name="toc 2" w:uiPriority="39"/>
-    <w:lsdException w:name="toc 3" w:uiPriority="39"/>
-    <w:lsdException w:name="toc 4" w:uiPriority="39"/>
-    <w:lsdException w:name="toc 5" w:uiPriority="39"/>
-    <w:lsdException w:name="toc 6" w:uiPriority="39"/>
-    <w:lsdException w:name="toc 7" w:uiPriority="39"/>
-    <w:lsdException w:name="toc 8" w:uiPriority="39"/>
-    <w:lsdException w:name="toc 9" w:uiPriority="39"/>
-    <w:lsdException w:name="caption" w:uiPriority="35" w:qFormat="1"/>
-    <w:lsdException w:name="Title" w:semiHidden="0" w:uiPriority="10" w:unhideWhenUsed="0" w:qFormat="1"/>
-    <w:lsdException w:name="Default Paragraph Font" w:uiPriority="1"/>
-    <w:lsdException w:name="Subtitle" w:semiHidden="0" w:uiPriority="11" w:unhideWhenUsed="0" w:qFormat="1"/>
-    <w:lsdException w:name="Strong" w:semiHidden="0" w:uiPriority="22" w:unhideWhenUsed="0" w:qFormat="1"/>
-    <w:lsdException w:name="Emphasis" w:semiHidden="0" w:uiPriority="20" w:unhideWhenUsed="0" w:qFormat="1"/>
-    <w:lsdException w:name="Table Grid" w:semiHidden="0" w:uiPriority="59" w:unhideWhenUsed="0"/>
-    <w:lsdException w:name="Note Level 1" w:semiHidden="0" w:unhideWhenUsed="0"/>
-    <w:lsdException w:name="Note Level 2" w:semiHidden="0" w:unhideWhenUsed="0"/>
-    <w:lsdException w:name="Note Level 3" w:semiHidden="0" w:unhideWhenUsed="0"/>
-    <w:lsdException w:name="Note Level 4" w:semiHidden="0" w:unhideWhenUsed="0"/>
-    <w:lsdException w:name="Note Level 5" w:semiHidden="0" w:unhideWhenUsed="0"/>
-    <w:lsdException w:name="Note Level 6" w:semiHidden="0" w:unhideWhenUsed="0"/>
-    <w:lsdException w:name="Note Level 7" w:semiHidden="0" w:unhideWhenUsed="0"/>
-    <w:lsdException w:name="Note Level 8" w:semiHidden="0" w:unhideWhenUsed="0"/>
-    <w:lsdException w:name="Note Level 9" w:semiHidden="0" w:unhideWhenUsed="0"/>
-    <w:lsdException w:name="Placeholder Text" w:unhideWhenUsed="0"/>
-    <w:lsdException w:name="No Spacing" w:semiHidden="0" w:uiPriority="1" w:unhideWhenUsed="0" w:qFormat="1"/>
-    <w:lsdException w:name="Light Shading" w:semiHidden="0" w:uiPriority="60" w:unhideWhenUsed="0"/>
-    <w:lsdException w:name="Light List" w:semiHidden="0" w:uiPriority="61" w:unhideWhenUsed="0"/>
-    <w:lsdException w:name="Light Grid" w:semiHidden="0" w:uiPriority="62" w:unhideWhenUsed="0"/>
-    <w:lsdException w:name="Medium Shading 1" w:semiHidden="0" w:uiPriority="63" w:unhideWhenUsed="0"/>
-    <w:lsdException w:name="Medium Shading 2" w:semiHidden="0" w:uiPriority="64" w:unhideWhenUsed="0"/>
-    <w:lsdException w:name="Medium List 1" w:semiHidden="0" w:uiPriority="65" w:unhideWhenUsed="0"/>
-    <w:lsdException w:name="Medium List 2" w:semiHidden="0" w:uiPriority="66" w:unhideWhenUsed="0"/>
-    <w:lsdException w:name="Medium Grid 1" w:semiHidden="0" w:uiPriority="67" w:unhideWhenUsed="0"/>
-    <w:lsdException w:name="Medium Grid 2" w:semiHidden="0" w:uiPriority="68" w:unhideWhenUsed="0"/>
-    <w:lsdException w:name="Medium Grid 3" w:semiHidden="0" w:uiPriority="69" w:unhideWhenUsed="0"/>
-    <w:lsdException w:name="Dark List" w:semiHidden="0" w:uiPriority="70" w:unhideWhenUsed="0"/>
-    <w:lsdException w:name="Colorful Shading" w:semiHidden="0" w:uiPriority="71" w:unhideWhenUsed="0"/>
-    <w:lsdException w:name="Colorful List" w:semiHidden="0" w:uiPriority="72" w:unhideWhenUsed="0"/>
-    <w:lsdException w:name="Colorful Grid" w:semiHidden="0" w:uiPriority="73" w:unhideWhenUsed="0"/>
-    <w:lsdException w:name="Light Shading Accent 1" w:semiHidden="0" w:uiPriority="60" w:unhideWhenUsed="0"/>
-    <w:lsdException w:name="Light List Accent 1" w:semiHidden="0" w:uiPriority="61" w:unhideWhenUsed="0"/>
-    <w:lsdException w:name="Light Grid Accent 1" w:semiHidden="0" w:uiPriority="62" w:unhideWhenUsed="0"/>
-    <w:lsdException w:name="Medium Shading 1 Accent 1" w:semiHidden="0" w:uiPriority="63" w:unhideWhenUsed="0"/>
-    <w:lsdException w:name="Medium Shading 2 Accent 1" w:semiHidden="0" w:uiPriority="64" w:unhideWhenUsed="0"/>
-    <w:lsdException w:name="Medium List 1 Accent 1" w:semiHidden="0" w:uiPriority="65" w:unhideWhenUsed="0"/>
-    <w:lsdException w:name="Revision" w:unhideWhenUsed="0"/>
-    <w:lsdException w:name="List Paragraph" w:semiHidden="0" w:uiPriority="34" w:unhideWhenUsed="0" w:qFormat="1"/>
-    <w:lsdException w:name="Quote" w:semiHidden="0" w:uiPriority="29" w:unhideWhenUsed="0" w:qFormat="1"/>
-    <w:lsdException w:name="Intense Quote" w:semiHidden="0" w:uiPriority="30" w:unhideWhenUsed="0" w:qFormat="1"/>
-    <w:lsdException w:name="Medium List 2 Accent 1" w:semiHidden="0" w:uiPriority="66" w:unhideWhenUsed="0"/>
-    <w:lsdException w:name="Medium Grid 1 Accent 1" w:semiHidden="0" w:uiPriority="67" w:unhideWhenUsed="0"/>
-    <w:lsdException w:name="Medium Grid 2 Accent 1" w:semiHidden="0" w:uiPriority="68" w:unhideWhenUsed="0"/>
-    <w:lsdException w:name="Medium Grid 3 Accent 1" w:semiHidden="0" w:uiPriority="69" w:unhideWhenUsed="0"/>
-    <w:lsdException w:name="Dark List Accent 1" w:semiHidden="0" w:uiPriority="70" w:unhideWhenUsed="0"/>
-    <w:lsdException w:name="Colorful Shading Accent 1" w:semiHidden="0" w:uiPriority="71" w:unhideWhenUsed="0"/>
-    <w:lsdException w:name="Colorful List Accent 1" w:semiHidden="0" w:uiPriority="72" w:unhideWhenUsed="0"/>
-    <w:lsdException w:name="Colorful Grid Accent 1" w:semiHidden="0" w:uiPriority="73" w:unhideWhenUsed="0"/>
-    <w:lsdException w:name="Light Shading Accent 2" w:semiHidden="0" w:uiPriority="60" w:unhideWhenUsed="0"/>
-    <w:lsdException w:name="Light List Accent 2" w:semiHidden="0" w:uiPriority="61" w:unhideWhenUsed="0"/>
-    <w:lsdException w:name="Light Grid Accent 2" w:semiHidden="0" w:uiPriority="62" w:unhideWhenUsed="0"/>
-    <w:lsdException w:name="Medium Shading 1 Accent 2" w:semiHidden="0" w:uiPriority="63" w:unhideWhenUsed="0"/>
-    <w:lsdException w:name="Medium Shading 2 Accent 2" w:semiHidden="0" w:uiPriority="64" w:unhideWhenUsed="0"/>
-    <w:lsdException w:name="Medium List 1 Accent 2" w:semiHidden="0" w:uiPriority="65" w:unhideWhenUsed="0"/>
-    <w:lsdException w:name="Medium List 2 Accent 2" w:semiHidden="0" w:uiPriority="66" w:unhideWhenUsed="0"/>
-    <w:lsdException w:name="Medium Grid 1 Accent 2" w:semiHidden="0" w:uiPriority="67" w:unhideWhenUsed="0"/>
-    <w:lsdException w:name="Medium Grid 2 Accent 2" w:semiHidden="0" w:uiPriority="68" w:unhideWhenUsed="0"/>
-    <w:lsdException w:name="Medium Grid 3 Accent 2" w:semiHidden="0" w:uiPriority="69" w:unhideWhenUsed="0"/>
-    <w:lsdException w:name="Dark List Accent 2" w:semiHidden="0" w:uiPriority="70" w:unhideWhenUsed="0"/>
-    <w:lsdException w:name="Colorful Shading Accent 2" w:semiHidden="0" w:uiPriority="71" w:unhideWhenUsed="0"/>
-    <w:lsdException w:name="Colorful List Accent 2" w:semiHidden="0" w:uiPriority="72" w:unhideWhenUsed="0"/>
-    <w:lsdException w:name="Colorful Grid Accent 2" w:semiHidden="0" w:uiPriority="73" w:unhideWhenUsed="0"/>
-    <w:lsdException w:name="Light Shading Accent 3" w:semiHidden="0" w:uiPriority="60" w:unhideWhenUsed="0"/>
-    <w:lsdException w:name="Light List Accent 3" w:semiHidden="0" w:uiPriority="61" w:unhideWhenUsed="0"/>
-    <w:lsdException w:name="Light Grid Accent 3" w:semiHidden="0" w:uiPriority="62" w:unhideWhenUsed="0"/>
-    <w:lsdException w:name="Medium Shading 1 Accent 3" w:semiHidden="0" w:uiPriority="63" w:unhideWhenUsed="0"/>
-    <w:lsdException w:name="Medium Shading 2 Accent 3" w:semiHidden="0" w:uiPriority="64" w:unhideWhenUsed="0"/>
-    <w:lsdException w:name="Medium List 1 Accent 3" w:semiHidden="0" w:uiPriority="65" w:unhideWhenUsed="0"/>
-    <w:lsdException w:name="Medium List 2 Accent 3" w:semiHidden="0" w:uiPriority="66" w:unhideWhenUsed="0"/>
-    <w:lsdException w:name="Medium Grid 1 Accent 3" w:semiHidden="0" w:uiPriority="67" w:unhideWhenUsed="0"/>
-    <w:lsdException w:name="Medium Grid 2 Accent 3" w:semiHidden="0" w:uiPriority="68" w:unhideWhenUsed="0"/>
-    <w:lsdException w:name="Medium Grid 3 Accent 3" w:semiHidden="0" w:uiPriority="69" w:unhideWhenUsed="0"/>
-    <w:lsdException w:name="Dark List Accent 3" w:semiHidden="0" w:uiPriority="70" w:unhideWhenUsed="0"/>
-    <w:lsdException w:name="Colorful Shading Accent 3" w:semiHidden="0" w:uiPriority="71" w:unhideWhenUsed="0"/>
-    <w:lsdException w:name="Colorful List Accent 3" w:semiHidden="0" w:uiPriority="72" w:unhideWhenUsed="0"/>
-    <w:lsdException w:name="Colorful Grid Accent 3" w:semiHidden="0" w:uiPriority="73" w:unhideWhenUsed="0"/>
-    <w:lsdException w:name="Light Shading Accent 4" w:semiHidden="0" w:uiPriority="60" w:unhideWhenUsed="0"/>
-    <w:lsdException w:name="Light List Accent 4" w:semiHidden="0" w:uiPriority="61" w:unhideWhenUsed="0"/>
-    <w:lsdException w:name="Light Grid Accent 4" w:semiHidden="0" w:uiPriority="62" w:unhideWhenUsed="0"/>
-    <w:lsdException w:name="Medium Shading 1 Accent 4" w:semiHidden="0" w:uiPriority="63" w:unhideWhenUsed="0"/>
-    <w:lsdException w:name="Medium Shading 2 Accent 4" w:semiHidden="0" w:uiPriority="64" w:unhideWhenUsed="0"/>
-    <w:lsdException w:name="Medium List 1 Accent 4" w:semiHidden="0" w:uiPriority="65" w:unhideWhenUsed="0"/>
-    <w:lsdException w:name="Medium List 2 Accent 4" w:semiHidden="0" w:uiPriority="66" w:unhideWhenUsed="0"/>
-    <w:lsdException w:name="Medium Grid 1 Accent 4" w:semiHidden="0" w:uiPriority="67" w:unhideWhenUsed="0"/>
-    <w:lsdException w:name="Medium Grid 2 Accent 4" w:semiHidden="0" w:uiPriority="68" w:unhideWhenUsed="0"/>
-    <w:lsdException w:name="Medium Grid 3 Accent 4" w:semiHidden="0" w:uiPriority="69" w:unhideWhenUsed="0"/>
-    <w:lsdException w:name="Dark List Accent 4" w:semiHidden="0" w:uiPriority="70" w:unhideWhenUsed="0"/>
-    <w:lsdException w:name="Colorful Shading Accent 4" w:semiHidden="0" w:uiPriority="71" w:unhideWhenUsed="0"/>
-    <w:lsdException w:name="Colorful List Accent 4" w:semiHidden="0" w:uiPriority="72" w:unhideWhenUsed="0"/>
-    <w:lsdException w:name="Colorful Grid Accent 4" w:semiHidden="0" w:uiPriority="73" w:unhideWhenUsed="0"/>
-    <w:lsdException w:name="Light Shading Accent 5" w:semiHidden="0" w:uiPriority="60" w:unhideWhenUsed="0"/>
-    <w:lsdException w:name="Light List Accent 5" w:semiHidden="0" w:uiPriority="61" w:unhideWhenUsed="0"/>
-    <w:lsdException w:name="Light Grid Accent 5" w:semiHidden="0" w:uiPriority="62" w:unhideWhenUsed="0"/>
-    <w:lsdException w:name="Medium Shading 1 Accent 5" w:semiHidden="0" w:uiPriority="63" w:unhideWhenUsed="0"/>
-    <w:lsdException w:name="Medium Shading 2 Accent 5" w:semiHidden="0" w:uiPriority="64" w:unhideWhenUsed="0"/>
-    <w:lsdException w:name="Medium List 1 Accent 5" w:semiHidden="0" w:uiPriority="65" w:unhideWhenUsed="0"/>
-    <w:lsdException w:name="Medium List 2 Accent 5" w:semiHidden="0" w:uiPriority="66" w:unhideWhenUsed="0"/>
-    <w:lsdException w:name="Medium Grid 1 Accent 5" w:semiHidden="0" w:uiPriority="67" w:unhideWhenUsed="0"/>
-    <w:lsdException w:name="Medium Grid 2 Accent 5" w:semiHidden="0" w:uiPriority="68" w:unhideWhenUsed="0"/>
-    <w:lsdException w:name="Medium Grid 3 Accent 5" w:semiHidden="0" w:uiPriority="69" w:unhideWhenUsed="0"/>
-    <w:lsdException w:name="Dark List Accent 5" w:semiHidden="0" w:uiPriority="70" w:unhideWhenUsed="0"/>
-    <w:lsdException w:name="Colorful Shading Accent 5" w:semiHidden="0" w:uiPriority="71" w:unhideWhenUsed="0"/>
-    <w:lsdException w:name="Colorful List Accent 5" w:semiHidden="0" w:uiPriority="72" w:unhideWhenUsed="0"/>
-    <w:lsdException w:name="Colorful Grid Accent 5" w:semiHidden="0" w:uiPriority="73" w:unhideWhenUsed="0"/>
-    <w:lsdException w:name="Light Shading Accent 6" w:semiHidden="0" w:uiPriority="60" w:unhideWhenUsed="0"/>
-    <w:lsdException w:name="Light List Accent 6" w:semiHidden="0" w:uiPriority="61" w:unhideWhenUsed="0"/>
-    <w:lsdException w:name="Light Grid Accent 6" w:semiHidden="0" w:uiPriority="62" w:unhideWhenUsed="0"/>
-    <w:lsdException w:name="Medium Shading 1 Accent 6" w:semiHidden="0" w:uiPriority="63" w:unhideWhenUsed="0"/>
-    <w:lsdException w:name="Medium Shading 2 Accent 6" w:semiHidden="0" w:uiPriority="64" w:unhideWhenUsed="0"/>
-    <w:lsdException w:name="Medium List 1 Accent 6" w:semiHidden="0" w:uiPriority="65" w:unhideWhenUsed="0"/>
-    <w:lsdException w:name="Medium List 2 Accent 6" w:semiHidden="0" w:uiPriority="66" w:unhideWhenUsed="0"/>
-    <w:lsdException w:name="Medium Grid 1 Accent 6" w:semiHidden="0" w:uiPriority="67" w:unhideWhenUsed="0"/>
-    <w:lsdException w:name="Medium Grid 2 Accent 6" w:semiHidden="0" w:uiPriority="68" w:unhideWhenUsed="0"/>
-    <w:lsdException w:name="Medium Grid 3 Accent 6" w:semiHidden="0" w:uiPriority="69" w:unhideWhenUsed="0"/>
-    <w:lsdException w:name="Dark List Accent 6" w:semiHidden="0" w:uiPriority="70" w:unhideWhenUsed="0"/>
-    <w:lsdException w:name="Colorful Shading Accent 6" w:semiHidden="0" w:uiPriority="71" w:unhideWhenUsed="0"/>
-    <w:lsdException w:name="Colorful List Accent 6" w:semiHidden="0" w:uiPriority="72" w:unhideWhenUsed="0"/>
-    <w:lsdException w:name="Colorful Grid Accent 6" w:semiHidden="0" w:uiPriority="73" w:unhideWhenUsed="0"/>
-    <w:lsdException w:name="Subtle Emphasis" w:semiHidden="0" w:uiPriority="19" w:unhideWhenUsed="0" w:qFormat="1"/>
-    <w:lsdException w:name="Intense Emphasis" w:semiHidden="0" w:uiPriority="21" w:unhideWhenUsed="0" w:qFormat="1"/>
-    <w:lsdException w:name="Subtle Reference" w:semiHidden="0" w:uiPriority="31" w:unhideWhenUsed="0" w:qFormat="1"/>
-    <w:lsdException w:name="Intense Reference" w:semiHidden="0" w:uiPriority="32" w:unhideWhenUsed="0" w:qFormat="1"/>
-    <w:lsdException w:name="Book Title" w:semiHidden="0" w:uiPriority="33" w:unhideWhenUsed="0" w:qFormat="1"/>
-    <w:lsdException w:name="Bibliography" w:uiPriority="37"/>
-    <w:lsdException w:name="TOC Heading" w:uiPriority="39" w:qFormat="1"/>
+  <w:latentStyles w:defLockedState="0" w:defUIPriority="99" w:defSemiHidden="0" w:defUnhideWhenUsed="0" w:defQFormat="0" w:count="371">
+    <w:lsdException w:name="Normal" w:uiPriority="0" w:qFormat="1"/>
+    <w:lsdException w:name="heading 1" w:uiPriority="9" w:qFormat="1"/>
+    <w:lsdException w:name="heading 2" w:semiHidden="1" w:uiPriority="9" w:unhideWhenUsed="1" w:qFormat="1"/>
+    <w:lsdException w:name="heading 3" w:semiHidden="1" w:uiPriority="9" w:unhideWhenUsed="1" w:qFormat="1"/>
+    <w:lsdException w:name="heading 4" w:semiHidden="1" w:uiPriority="9" w:unhideWhenUsed="1" w:qFormat="1"/>
+    <w:lsdException w:name="heading 5" w:semiHidden="1" w:uiPriority="9" w:unhideWhenUsed="1" w:qFormat="1"/>
+    <w:lsdException w:name="heading 6" w:semiHidden="1" w:uiPriority="9" w:unhideWhenUsed="1" w:qFormat="1"/>
+    <w:lsdException w:name="heading 7" w:semiHidden="1" w:uiPriority="9" w:unhideWhenUsed="1" w:qFormat="1"/>
+    <w:lsdException w:name="heading 8" w:semiHidden="1" w:uiPriority="9" w:unhideWhenUsed="1" w:qFormat="1"/>
+    <w:lsdException w:name="heading 9" w:semiHidden="1" w:uiPriority="9" w:unhideWhenUsed="1" w:qFormat="1"/>
+    <w:lsdException w:name="index 1" w:semiHidden="1" w:unhideWhenUsed="1"/>
+    <w:lsdException w:name="index 2" w:semiHidden="1" w:unhideWhenUsed="1"/>
+    <w:lsdException w:name="index 3" w:semiHidden="1" w:unhideWhenUsed="1"/>
+    <w:lsdException w:name="index 4" w:semiHidden="1" w:unhideWhenUsed="1"/>
+    <w:lsdException w:name="index 5" w:semiHidden="1" w:unhideWhenUsed="1"/>
+    <w:lsdException w:name="index 6" w:semiHidden="1" w:unhideWhenUsed="1"/>
+    <w:lsdException w:name="index 7" w:semiHidden="1" w:unhideWhenUsed="1"/>
+    <w:lsdException w:name="index 8" w:semiHidden="1" w:unhideWhenUsed="1"/>
+    <w:lsdException w:name="index 9" w:semiHidden="1" w:unhideWhenUsed="1"/>
+    <w:lsdException w:name="toc 1" w:semiHidden="1" w:uiPriority="39" w:unhideWhenUsed="1"/>
+    <w:lsdException w:name="toc 2" w:semiHidden="1" w:uiPriority="39" w:unhideWhenUsed="1"/>
+    <w:lsdException w:name="toc 3" w:semiHidden="1" w:uiPriority="39" w:unhideWhenUsed="1"/>
+    <w:lsdException w:name="toc 4" w:semiHidden="1" w:uiPriority="39" w:unhideWhenUsed="1"/>
+    <w:lsdException w:name="toc 5" w:semiHidden="1" w:uiPriority="39" w:unhideWhenUsed="1"/>
+    <w:lsdException w:name="toc 6" w:semiHidden="1" w:uiPriority="39" w:unhideWhenUsed="1"/>
+    <w:lsdException w:name="toc 7" w:semiHidden="1" w:uiPriority="39" w:unhideWhenUsed="1"/>
+    <w:lsdException w:name="toc 8" w:semiHidden="1" w:uiPriority="39" w:unhideWhenUsed="1"/>
+    <w:lsdException w:name="toc 9" w:semiHidden="1" w:uiPriority="39" w:unhideWhenUsed="1"/>
+    <w:lsdException w:name="Normal Indent" w:semiHidden="1" w:unhideWhenUsed="1"/>
+    <w:lsdException w:name="footnote text" w:semiHidden="1" w:unhideWhenUsed="1"/>
+    <w:lsdException w:name="annotation text" w:semiHidden="1" w:unhideWhenUsed="1"/>
+    <w:lsdException w:name="header" w:semiHidden="1" w:unhideWhenUsed="1"/>
+    <w:lsdException w:name="footer" w:semiHidden="1" w:unhideWhenUsed="1"/>
+    <w:lsdException w:name="index heading" w:semiHidden="1" w:unhideWhenUsed="1"/>
+    <w:lsdException w:name="caption" w:semiHidden="1" w:uiPriority="35" w:unhideWhenUsed="1" w:qFormat="1"/>
+    <w:lsdException w:name="table of figures" w:semiHidden="1" w:unhideWhenUsed="1"/>
+    <w:lsdException w:name="envelope address" w:semiHidden="1" w:unhideWhenUsed="1"/>
+    <w:lsdException w:name="envelope return" w:semiHidden="1" w:unhideWhenUsed="1"/>
+    <w:lsdException w:name="footnote reference" w:semiHidden="1" w:unhideWhenUsed="1"/>
+    <w:lsdException w:name="annotation reference" w:semiHidden="1" w:unhideWhenUsed="1"/>
+    <w:lsdException w:name="line number" w:semiHidden="1" w:unhideWhenUsed="1"/>
+    <w:lsdException w:name="page number" w:semiHidden="1" w:unhideWhenUsed="1"/>
+    <w:lsdException w:name="endnote reference" w:semiHidden="1" w:unhideWhenUsed="1"/>
+    <w:lsdException w:name="endnote text" w:semiHidden="1" w:unhideWhenUsed="1"/>
+    <w:lsdException w:name="table of authorities" w:semiHidden="1" w:unhideWhenUsed="1"/>
+    <w:lsdException w:name="macro" w:semiHidden="1" w:unhideWhenUsed="1"/>
+    <w:lsdException w:name="toa heading" w:semiHidden="1" w:unhideWhenUsed="1"/>
+    <w:lsdException w:name="List" w:semiHidden="1" w:unhideWhenUsed="1"/>
+    <w:lsdException w:name="List Bullet" w:semiHidden="1" w:unhideWhenUsed="1"/>
+    <w:lsdException w:name="List Number" w:semiHidden="1" w:unhideWhenUsed="1"/>
+    <w:lsdException w:name="List 2" w:semiHidden="1" w:unhideWhenUsed="1"/>
+    <w:lsdException w:name="List 3" w:semiHidden="1" w:unhideWhenUsed="1"/>
+    <w:lsdException w:name="List 4" w:semiHidden="1" w:unhideWhenUsed="1"/>
+    <w:lsdException w:name="List 5" w:semiHidden="1" w:unhideWhenUsed="1"/>
+    <w:lsdException w:name="List Bullet 2" w:semiHidden="1" w:unhideWhenUsed="1"/>
+    <w:lsdException w:name="List Bullet 3" w:semiHidden="1" w:unhideWhenUsed="1"/>
+    <w:lsdException w:name="List Bullet 4" w:semiHidden="1" w:unhideWhenUsed="1"/>
+    <w:lsdException w:name="List Bullet 5" w:semiHidden="1" w:unhideWhenUsed="1"/>
+    <w:lsdException w:name="List Number 2" w:semiHidden="1" w:unhideWhenUsed="1"/>
+    <w:lsdException w:name="List Number 3" w:semiHidden="1" w:unhideWhenUsed="1"/>
+    <w:lsdException w:name="List Number 4" w:semiHidden="1" w:unhideWhenUsed="1"/>
+    <w:lsdException w:name="List Number 5" w:semiHidden="1" w:unhideWhenUsed="1"/>
+    <w:lsdException w:name="Title" w:uiPriority="10" w:qFormat="1"/>
+    <w:lsdException w:name="Closing" w:semiHidden="1" w:unhideWhenUsed="1"/>
+    <w:lsdException w:name="Signature" w:semiHidden="1" w:unhideWhenUsed="1"/>
+    <w:lsdException w:name="Default Paragraph Font" w:semiHidden="1" w:uiPriority="1" w:unhideWhenUsed="1"/>
+    <w:lsdException w:name="Body Text" w:semiHidden="1" w:unhideWhenUsed="1"/>
+    <w:lsdException w:name="Body Text Indent" w:semiHidden="1" w:unhideWhenUsed="1"/>
+    <w:lsdException w:name="List Continue" w:semiHidden="1" w:unhideWhenUsed="1"/>
+    <w:lsdException w:name="List Continue 2" w:semiHidden="1" w:unhideWhenUsed="1"/>
+    <w:lsdException w:name="List Continue 3" w:semiHidden="1" w:unhideWhenUsed="1"/>
+    <w:lsdException w:name="List Continue 4" w:semiHidden="1" w:unhideWhenUsed="1"/>
+    <w:lsdException w:name="List Continue 5" w:semiHidden="1" w:unhideWhenUsed="1"/>
+    <w:lsdException w:name="Message Header" w:semiHidden="1" w:unhideWhenUsed="1"/>
+    <w:lsdException w:name="Subtitle" w:uiPriority="11" w:qFormat="1"/>
+    <w:lsdException w:name="Salutation" w:semiHidden="1" w:unhideWhenUsed="1"/>
+    <w:lsdException w:name="Date" w:semiHidden="1" w:unhideWhenUsed="1"/>
+    <w:lsdException w:name="Body Text First Indent" w:semiHidden="1" w:unhideWhenUsed="1"/>
+    <w:lsdException w:name="Body Text First Indent 2" w:semiHidden="1" w:unhideWhenUsed="1"/>
+    <w:lsdException w:name="Note Heading" w:semiHidden="1" w:unhideWhenUsed="1"/>
+    <w:lsdException w:name="Body Text 2" w:semiHidden="1" w:unhideWhenUsed="1"/>
+    <w:lsdException w:name="Body Text 3" w:semiHidden="1" w:unhideWhenUsed="1"/>
+    <w:lsdException w:name="Body Text Indent 2" w:semiHidden="1" w:unhideWhenUsed="1"/>
+    <w:lsdException w:name="Body Text Indent 3" w:semiHidden="1" w:unhideWhenUsed="1"/>
+    <w:lsdException w:name="Block Text" w:semiHidden="1" w:unhideWhenUsed="1"/>
+    <w:lsdException w:name="Hyperlink" w:semiHidden="1" w:unhideWhenUsed="1"/>
+    <w:lsdException w:name="FollowedHyperlink" w:semiHidden="1" w:unhideWhenUsed="1"/>
+    <w:lsdException w:name="Strong" w:uiPriority="22" w:qFormat="1"/>
+    <w:lsdException w:name="Emphasis" w:uiPriority="20" w:qFormat="1"/>
+    <w:lsdException w:name="Document Map" w:semiHidden="1" w:unhideWhenUsed="1"/>
+    <w:lsdException w:name="Plain Text" w:semiHidden="1" w:unhideWhenUsed="1"/>
+    <w:lsdException w:name="E-mail Signature" w:semiHidden="1" w:unhideWhenUsed="1"/>
+    <w:lsdException w:name="HTML Top of Form" w:semiHidden="1" w:unhideWhenUsed="1"/>
+    <w:lsdException w:name="HTML Bottom of Form" w:semiHidden="1" w:unhideWhenUsed="1"/>
+    <w:lsdException w:name="Normal (Web)" w:semiHidden="1" w:unhideWhenUsed="1"/>
+    <w:lsdException w:name="HTML Acronym" w:semiHidden="1" w:unhideWhenUsed="1"/>
+    <w:lsdException w:name="HTML Address" w:semiHidden="1" w:unhideWhenUsed="1"/>
+    <w:lsdException w:name="HTML Cite" w:semiHidden="1" w:unhideWhenUsed="1"/>
+    <w:lsdException w:name="HTML Code" w:semiHidden="1" w:unhideWhenUsed="1"/>
+    <w:lsdException w:name="HTML Definition" w:semiHidden="1" w:unhideWhenUsed="1"/>
+    <w:lsdException w:name="HTML Keyboard" w:semiHidden="1" w:unhideWhenUsed="1"/>
+    <w:lsdException w:name="HTML Preformatted" w:semiHidden="1" w:unhideWhenUsed="1"/>
+    <w:lsdException w:name="HTML Sample" w:semiHidden="1" w:unhideWhenUsed="1"/>
+    <w:lsdException w:name="HTML Typewriter" w:semiHidden="1" w:unhideWhenUsed="1"/>
+    <w:lsdException w:name="HTML Variable" w:semiHidden="1" w:unhideWhenUsed="1"/>
+    <w:lsdException w:name="Normal Table" w:semiHidden="1" w:unhideWhenUsed="1"/>
+    <w:lsdException w:name="annotation subject" w:semiHidden="1" w:unhideWhenUsed="1"/>
+    <w:lsdException w:name="No List" w:semiHidden="1" w:unhideWhenUsed="1"/>
+    <w:lsdException w:name="Outline List 1" w:semiHidden="1" w:unhideWhenUsed="1"/>
+    <w:lsdException w:name="Outline List 2" w:semiHidden="1" w:unhideWhenUsed="1"/>
+    <w:lsdException w:name="Outline List 3" w:semiHidden="1" w:unhideWhenUsed="1"/>
+    <w:lsdException w:name="Table Simple 1" w:semiHidden="1" w:unhideWhenUsed="1"/>
+    <w:lsdException w:name="Table Simple 2" w:semiHidden="1" w:unhideWhenUsed="1"/>
+    <w:lsdException w:name="Table Simple 3" w:semiHidden="1" w:unhideWhenUsed="1"/>
+    <w:lsdException w:name="Table Classic 1" w:semiHidden="1" w:unhideWhenUsed="1"/>
+    <w:lsdException w:name="Table Classic 2" w:semiHidden="1" w:unhideWhenUsed="1"/>
+    <w:lsdException w:name="Table Classic 3" w:semiHidden="1" w:unhideWhenUsed="1"/>
+    <w:lsdException w:name="Table Classic 4" w:semiHidden="1" w:unhideWhenUsed="1"/>
+    <w:lsdException w:name="Table Colorful 1" w:semiHidden="1" w:unhideWhenUsed="1"/>
+    <w:lsdException w:name="Table Colorful 2" w:semiHidden="1" w:unhideWhenUsed="1"/>
+    <w:lsdException w:name="Table Colorful 3" w:semiHidden="1" w:unhideWhenUsed="1"/>
+    <w:lsdException w:name="Table Columns 1" w:semiHidden="1" w:unhideWhenUsed="1"/>
+    <w:lsdException w:name="Table Columns 2" w:semiHidden="1" w:unhideWhenUsed="1"/>
+    <w:lsdException w:name="Table Columns 3" w:semiHidden="1" w:unhideWhenUsed="1"/>
+    <w:lsdException w:name="Table Columns 4" w:semiHidden="1" w:unhideWhenUsed="1"/>
+    <w:lsdException w:name="Table Columns 5" w:semiHidden="1" w:unhideWhenUsed="1"/>
+    <w:lsdException w:name="Table Grid 1" w:semiHidden="1" w:unhideWhenUsed="1"/>
+    <w:lsdException w:name="Table Grid 2" w:semiHidden="1" w:unhideWhenUsed="1"/>
+    <w:lsdException w:name="Table Grid 3" w:semiHidden="1" w:unhideWhenUsed="1"/>
+    <w:lsdException w:name="Table Grid 4" w:semiHidden="1" w:unhideWhenUsed="1"/>
+    <w:lsdException w:name="Table Grid 5" w:semiHidden="1" w:unhideWhenUsed="1"/>
+    <w:lsdException w:name="Table Grid 6" w:semiHidden="1" w:unhideWhenUsed="1"/>
+    <w:lsdException w:name="Table Grid 7" w:semiHidden="1" w:unhideWhenUsed="1"/>
+    <w:lsdException w:name="Table Grid 8" w:semiHidden="1" w:unhideWhenUsed="1"/>
+    <w:lsdException w:name="Table List 1" w:semiHidden="1" w:unhideWhenUsed="1"/>
+    <w:lsdException w:name="Table List 2" w:semiHidden="1" w:unhideWhenUsed="1"/>
+    <w:lsdException w:name="Table List 3" w:semiHidden="1" w:unhideWhenUsed="1"/>
+    <w:lsdException w:name="Table List 4" w:semiHidden="1" w:unhideWhenUsed="1"/>
+    <w:lsdException w:name="Table List 5" w:semiHidden="1" w:unhideWhenUsed="1"/>
+    <w:lsdException w:name="Table List 6" w:semiHidden="1" w:unhideWhenUsed="1"/>
+    <w:lsdException w:name="Table List 7" w:semiHidden="1" w:unhideWhenUsed="1"/>
+    <w:lsdException w:name="Table List 8" w:semiHidden="1" w:unhideWhenUsed="1"/>
+    <w:lsdException w:name="Table 3D effects 1" w:semiHidden="1" w:unhideWhenUsed="1"/>
+    <w:lsdException w:name="Table 3D effects 2" w:semiHidden="1" w:unhideWhenUsed="1"/>
+    <w:lsdException w:name="Table 3D effects 3" w:semiHidden="1" w:unhideWhenUsed="1"/>
+    <w:lsdException w:name="Table Contemporary" w:semiHidden="1" w:unhideWhenUsed="1"/>
+    <w:lsdException w:name="Table Elegant" w:semiHidden="1" w:unhideWhenUsed="1"/>
+    <w:lsdException w:name="Table Professional" w:semiHidden="1" w:unhideWhenUsed="1"/>
+    <w:lsdException w:name="Table Subtle 1" w:semiHidden="1" w:unhideWhenUsed="1"/>
+    <w:lsdException w:name="Table Subtle 2" w:semiHidden="1" w:unhideWhenUsed="1"/>
+    <w:lsdException w:name="Table Web 1" w:semiHidden="1" w:unhideWhenUsed="1"/>
+    <w:lsdException w:name="Table Web 2" w:semiHidden="1" w:unhideWhenUsed="1"/>
+    <w:lsdException w:name="Table Web 3" w:semiHidden="1" w:unhideWhenUsed="1"/>
+    <w:lsdException w:name="Balloon Text" w:semiHidden="1" w:unhideWhenUsed="1"/>
+    <w:lsdException w:name="Table Grid" w:uiPriority="59"/>
+    <w:lsdException w:name="Table Theme" w:semiHidden="1" w:unhideWhenUsed="1"/>
+    <w:lsdException w:name="Placeholder Text" w:semiHidden="1"/>
+    <w:lsdException w:name="No Spacing" w:uiPriority="1" w:qFormat="1"/>
+    <w:lsdException w:name="Light Shading" w:uiPriority="60"/>
+    <w:lsdException w:name="Light List" w:uiPriority="61"/>
+    <w:lsdException w:name="Light Grid" w:uiPriority="62"/>
+    <w:lsdException w:name="Medium Shading 1" w:uiPriority="63"/>
+    <w:lsdException w:name="Medium Shading 2" w:uiPriority="64"/>
+    <w:lsdException w:name="Medium List 1" w:uiPriority="65"/>
+    <w:lsdException w:name="Medium List 2" w:uiPriority="66"/>
+    <w:lsdException w:name="Medium Grid 1" w:uiPriority="67"/>
+    <w:lsdException w:name="Medium Grid 2" w:uiPriority="68"/>
+    <w:lsdException w:name="Medium Grid 3" w:uiPriority="69"/>
+    <w:lsdException w:name="Dark List" w:uiPriority="70"/>
+    <w:lsdException w:name="Colorful Shading" w:uiPriority="71"/>
+    <w:lsdException w:name="Colorful List" w:uiPriority="72"/>
+    <w:lsdException w:name="Colorful Grid" w:uiPriority="73"/>
+    <w:lsdException w:name="Light Shading Accent 1" w:uiPriority="60"/>
+    <w:lsdException w:name="Light List Accent 1" w:uiPriority="61"/>
+    <w:lsdException w:name="Light Grid Accent 1" w:uiPriority="62"/>
+    <w:lsdException w:name="Medium Shading 1 Accent 1" w:uiPriority="63"/>
+    <w:lsdException w:name="Medium Shading 2 Accent 1" w:uiPriority="64"/>
+    <w:lsdException w:name="Medium List 1 Accent 1" w:uiPriority="65"/>
+    <w:lsdException w:name="Revision" w:semiHidden="1"/>
+    <w:lsdException w:name="List Paragraph" w:uiPriority="34" w:qFormat="1"/>
+    <w:lsdException w:name="Quote" w:uiPriority="29" w:qFormat="1"/>
+    <w:lsdException w:name="Intense Quote" w:uiPriority="30" w:qFormat="1"/>
+    <w:lsdException w:name="Medium List 2 Accent 1" w:uiPriority="66"/>
+    <w:lsdException w:name="Medium Grid 1 Accent 1" w:uiPriority="67"/>
+    <w:lsdException w:name="Medium Grid 2 Accent 1" w:uiPriority="68"/>
+    <w:lsdException w:name="Medium Grid 3 Accent 1" w:uiPriority="69"/>
+    <w:lsdException w:name="Dark List Accent 1" w:uiPriority="70"/>
+    <w:lsdException w:name="Colorful Shading Accent 1" w:uiPriority="71"/>
+    <w:lsdException w:name="Colorful List Accent 1" w:uiPriority="72"/>
+    <w:lsdException w:name="Colorful Grid Accent 1" w:uiPriority="73"/>
+    <w:lsdException w:name="Light Shading Accent 2" w:uiPriority="60"/>
+    <w:lsdException w:name="Light List Accent 2" w:uiPriority="61"/>
+    <w:lsdException w:name="Light Grid Accent 2" w:uiPriority="62"/>
+    <w:lsdException w:name="Medium Shading 1 Accent 2" w:uiPriority="63"/>
+    <w:lsdException w:name="Medium Shading 2 Accent 2" w:uiPriority="64"/>
+    <w:lsdException w:name="Medium List 1 Accent 2" w:uiPriority="65"/>
+    <w:lsdException w:name="Medium List 2 Accent 2" w:uiPriority="66"/>
+    <w:lsdException w:name="Medium Grid 1 Accent 2" w:uiPriority="67"/>
+    <w:lsdException w:name="Medium Grid 2 Accent 2" w:uiPriority="68"/>
+    <w:lsdException w:name="Medium Grid 3 Accent 2" w:uiPriority="69"/>
+    <w:lsdException w:name="Dark List Accent 2" w:uiPriority="70"/>
+    <w:lsdException w:name="Colorful Shading Accent 2" w:uiPriority="71"/>
+    <w:lsdException w:name="Colorful List Accent 2" w:uiPriority="72"/>
+    <w:lsdException w:name="Colorful Grid Accent 2" w:uiPriority="73"/>
+    <w:lsdException w:name="Light Shading Accent 3" w:uiPriority="60"/>
+    <w:lsdException w:name="Light List Accent 3" w:uiPriority="61"/>
+    <w:lsdException w:name="Light Grid Accent 3" w:uiPriority="62"/>
+    <w:lsdException w:name="Medium Shading 1 Accent 3" w:uiPriority="63"/>
+    <w:lsdException w:name="Medium Shading 2 Accent 3" w:uiPriority="64"/>
+    <w:lsdException w:name="Medium List 1 Accent 3" w:uiPriority="65"/>
+    <w:lsdException w:name="Medium List 2 Accent 3" w:uiPriority="66"/>
+    <w:lsdException w:name="Medium Grid 1 Accent 3" w:uiPriority="67"/>
+    <w:lsdException w:name="Medium Grid 2 Accent 3" w:uiPriority="68"/>
+    <w:lsdException w:name="Medium Grid 3 Accent 3" w:uiPriority="69"/>
+    <w:lsdException w:name="Dark List Accent 3" w:uiPriority="70"/>
+    <w:lsdException w:name="Colorful Shading Accent 3" w:uiPriority="71"/>
+    <w:lsdException w:name="Colorful List Accent 3" w:uiPriority="72"/>
+    <w:lsdException w:name="Colorful Grid Accent 3" w:uiPriority="73"/>
+    <w:lsdException w:name="Light Shading Accent 4" w:uiPriority="60"/>
+    <w:lsdException w:name="Light List Accent 4" w:uiPriority="61"/>
+    <w:lsdException w:name="Light Grid Accent 4" w:uiPriority="62"/>
+    <w:lsdException w:name="Medium Shading 1 Accent 4" w:uiPriority="63"/>
+    <w:lsdException w:name="Medium Shading 2 Accent 4" w:uiPriority="64"/>
+    <w:lsdException w:name="Medium List 1 Accent 4" w:uiPriority="65"/>
+    <w:lsdException w:name="Medium List 2 Accent 4" w:uiPriority="66"/>
+    <w:lsdException w:name="Medium Grid 1 Accent 4" w:uiPriority="67"/>
+    <w:lsdException w:name="Medium Grid 2 Accent 4" w:uiPriority="68"/>
+    <w:lsdException w:name="Medium Grid 3 Accent 4" w:uiPriority="69"/>
+    <w:lsdException w:name="Dark List Accent 4" w:uiPriority="70"/>
+    <w:lsdException w:name="Colorful Shading Accent 4" w:uiPriority="71"/>
+    <w:lsdException w:name="Colorful List Accent 4" w:uiPriority="72"/>
+    <w:lsdException w:name="Colorful Grid Accent 4" w:uiPriority="73"/>
+    <w:lsdException w:name="Light Shading Accent 5" w:uiPriority="60"/>
+    <w:lsdException w:name="Light List Accent 5" w:uiPriority="61"/>
+    <w:lsdException w:name="Light Grid Accent 5" w:uiPriority="62"/>
+    <w:lsdException w:name="Medium Shading 1 Accent 5" w:uiPriority="63"/>
+    <w:lsdException w:name="Medium Shading 2 Accent 5" w:uiPriority="64"/>
+    <w:lsdException w:name="Medium List 1 Accent 5" w:uiPriority="65"/>
+    <w:lsdException w:name="Medium List 2 Accent 5" w:uiPriority="66"/>
+    <w:lsdException w:name="Medium Grid 1 Accent 5" w:uiPriority="67"/>
+    <w:lsdException w:name="Medium Grid 2 Accent 5" w:uiPriority="68"/>
+    <w:lsdException w:name="Medium Grid 3 Accent 5" w:uiPriority="69"/>
+    <w:lsdException w:name="Dark List Accent 5" w:uiPriority="70"/>
+    <w:lsdException w:name="Colorful Shading Accent 5" w:uiPriority="71"/>
+    <w:lsdException w:name="Colorful List Accent 5" w:uiPriority="72"/>
+    <w:lsdException w:name="Colorful Grid Accent 5" w:uiPriority="73"/>
+    <w:lsdException w:name="Light Shading Accent 6" w:uiPriority="60"/>
+    <w:lsdException w:name="Light List Accent 6" w:uiPriority="61"/>
+    <w:lsdException w:name="Light Grid Accent 6" w:uiPriority="62"/>
+    <w:lsdException w:name="Medium Shading 1 Accent 6" w:uiPriority="63"/>
+    <w:lsdException w:name="Medium Shading 2 Accent 6" w:uiPriority="64"/>
+    <w:lsdException w:name="Medium List 1 Accent 6" w:uiPriority="65"/>
+    <w:lsdException w:name="Medium List 2 Accent 6" w:uiPriority="66"/>
+    <w:lsdException w:name="Medium Grid 1 Accent 6" w:uiPriority="67"/>
+    <w:lsdException w:name="Medium Grid 2 Accent 6" w:uiPriority="68"/>
+    <w:lsdException w:name="Medium Grid 3 Accent 6" w:uiPriority="69"/>
+    <w:lsdException w:name="Dark List Accent 6" w:uiPriority="70"/>
+    <w:lsdException w:name="Colorful Shading Accent 6" w:uiPriority="71"/>
+    <w:lsdException w:name="Colorful List Accent 6" w:uiPriority="72"/>
+    <w:lsdException w:name="Colorful Grid Accent 6" w:uiPriority="73"/>
+    <w:lsdException w:name="Subtle Emphasis" w:uiPriority="19" w:qFormat="1"/>
+    <w:lsdException w:name="Intense Emphasis" w:uiPriority="21" w:qFormat="1"/>
+    <w:lsdException w:name="Subtle Reference" w:uiPriority="31" w:qFormat="1"/>
+    <w:lsdException w:name="Intense Reference" w:uiPriority="32" w:qFormat="1"/>
+    <w:lsdException w:name="Book Title" w:uiPriority="33" w:qFormat="1"/>
+    <w:lsdException w:name="Bibliography" w:semiHidden="1" w:uiPriority="37" w:unhideWhenUsed="1"/>
+    <w:lsdException w:name="TOC Heading" w:semiHidden="1" w:uiPriority="39" w:unhideWhenUsed="1" w:qFormat="1"/>
+    <w:lsdException w:name="Grid Table 4" w:uiPriority="49"/>
+    <w:lsdException w:name="Grid Table 5 Dark" w:uiPriority="50"/>
+    <w:lsdException w:name="Grid Table 6 Colorful" w:uiPriority="51"/>
+    <w:lsdException w:name="Grid Table 7 Colorful" w:uiPriority="52"/>
+    <w:lsdException w:name="Grid Table 1 Light Accent 1" w:uiPriority="46"/>
+    <w:lsdException w:name="Grid Table 2 Accent 1" w:uiPriority="47"/>
+    <w:lsdException w:name="Grid Table 3 Accent 1" w:uiPriority="48"/>
+    <w:lsdException w:name="Grid Table 4 Accent 1" w:uiPriority="49"/>
+    <w:lsdException w:name="Grid Table 5 Dark Accent 1" w:uiPriority="50"/>
+    <w:lsdException w:name="Grid Table 6 Colorful Accent 1" w:uiPriority="51"/>
+    <w:lsdException w:name="Grid Table 7 Colorful Accent 1" w:uiPriority="52"/>
+    <w:lsdException w:name="Grid Table 1 Light Accent 2" w:uiPriority="46"/>
+    <w:lsdException w:name="Grid Table 2 Accent 2" w:uiPriority="47"/>
+    <w:lsdException w:name="Grid Table 3 Accent 2" w:uiPriority="48"/>
+    <w:lsdException w:name="Grid Table 4 Accent 2" w:uiPriority="49"/>
+    <w:lsdException w:name="Grid Table 5 Dark Accent 2" w:uiPriority="50"/>
+    <w:lsdException w:name="Grid Table 6 Colorful Accent 2" w:uiPriority="51"/>
+    <w:lsdException w:name="Grid Table 7 Colorful Accent 2" w:uiPriority="52"/>
+    <w:lsdException w:name="Grid Table 1 Light Accent 3" w:uiPriority="46"/>
+    <w:lsdException w:name="Grid Table 2 Accent 3" w:uiPriority="47"/>
+    <w:lsdException w:name="Grid Table 3 Accent 3" w:uiPriority="48"/>
+    <w:lsdException w:name="Grid Table 4 Accent 3" w:uiPriority="49"/>
+    <w:lsdException w:name="Grid Table 5 Dark Accent 3" w:uiPriority="50"/>
+    <w:lsdException w:name="Grid Table 6 Colorful Accent 3" w:uiPriority="51"/>
+    <w:lsdException w:name="Grid Table 7 Colorful Accent 3" w:uiPriority="52"/>
+    <w:lsdException w:name="Grid Table 1 Light Accent 4" w:uiPriority="46"/>
+    <w:lsdException w:name="Grid Table 2 Accent 4" w:uiPriority="47"/>
+    <w:lsdException w:name="Grid Table 3 Accent 4" w:uiPriority="48"/>
+    <w:lsdException w:name="Grid Table 4 Accent 4" w:uiPriority="49"/>
+    <w:lsdException w:name="Grid Table 5 Dark Accent 4" w:uiPriority="50"/>
+    <w:lsdException w:name="Grid Table 6 Colorful Accent 4" w:uiPriority="51"/>
+    <w:lsdException w:name="Grid Table 7 Colorful Accent 4" w:uiPriority="52"/>
+    <w:lsdException w:name="Grid Table 1 Light Accent 5" w:uiPriority="46"/>
+    <w:lsdException w:name="Grid Table 2 Accent 5" w:uiPriority="47"/>
+    <w:lsdException w:name="Grid Table 3 Accent 5" w:uiPriority="48"/>
+    <w:lsdException w:name="Grid Table 4 Accent 5" w:uiPriority="49"/>
+    <w:lsdException w:name="Grid Table 5 Dark Accent 5" w:uiPriority="50"/>
+    <w:lsdException w:name="Grid Table 6 Colorful Accent 5" w:uiPriority="51"/>
+    <w:lsdException w:name="Grid Table 7 Colorful Accent 5" w:uiPriority="52"/>
+    <w:lsdException w:name="Grid Table 1 Light Accent 6" w:uiPriority="46"/>
+    <w:lsdException w:name="Grid Table 2 Accent 6" w:uiPriority="47"/>
+    <w:lsdException w:name="Grid Table 3 Accent 6" w:uiPriority="48"/>
+    <w:lsdException w:name="Grid Table 4 Accent 6" w:uiPriority="49"/>
+    <w:lsdException w:name="Grid Table 5 Dark Accent 6" w:uiPriority="50"/>
+    <w:lsdException w:name="Grid Table 6 Colorful Accent 6" w:uiPriority="51"/>
+    <w:lsdException w:name="Grid Table 7 Colorful Accent 6" w:uiPriority="52"/>
+    <w:lsdException w:name="List Table 1 Light" w:uiPriority="46"/>
+    <w:lsdException w:name="List Table 2" w:uiPriority="47"/>
+    <w:lsdException w:name="List Table 3" w:uiPriority="48"/>
+    <w:lsdException w:name="List Table 4" w:uiPriority="49"/>
+    <w:lsdException w:name="List Table 5 Dark" w:uiPriority="50"/>
+    <w:lsdException w:name="List Table 6 Colorful" w:uiPriority="51"/>
+    <w:lsdException w:name="List Table 7 Colorful" w:uiPriority="52"/>
+    <w:lsdException w:name="List Table 1 Light Accent 1" w:uiPriority="46"/>
+    <w:lsdException w:name="List Table 2 Accent 1" w:uiPriority="47"/>
+    <w:lsdException w:name="List Table 3 Accent 1" w:uiPriority="48"/>
+    <w:lsdException w:name="List Table 4 Accent 1" w:uiPriority="49"/>
+    <w:lsdException w:name="List Table 5 Dark Accent 1" w:uiPriority="50"/>
+    <w:lsdException w:name="List Table 6 Colorful Accent 1" w:uiPriority="51"/>
+    <w:lsdException w:name="List Table 7 Colorful Accent 1" w:uiPriority="52"/>
+    <w:lsdException w:name="List Table 1 Light Accent 2" w:uiPriority="46"/>
+    <w:lsdException w:name="List Table 2 Accent 2" w:uiPriority="47"/>
+    <w:lsdException w:name="List Table 3 Accent 2" w:uiPriority="48"/>
+    <w:lsdException w:name="List Table 4 Accent 2" w:uiPriority="49"/>
+    <w:lsdException w:name="List Table 5 Dark Accent 2" w:uiPriority="50"/>
+    <w:lsdException w:name="List Table 6 Colorful Accent 2" w:uiPriority="51"/>
+    <w:lsdException w:name="List Table 7 Colorful Accent 2" w:uiPriority="52"/>
+    <w:lsdException w:name="List Table 1 Light Accent 3" w:uiPriority="46"/>
+    <w:lsdException w:name="List Table 2 Accent 3" w:uiPriority="47"/>
+    <w:lsdException w:name="List Table 3 Accent 3" w:uiPriority="48"/>
+    <w:lsdException w:name="List Table 4 Accent 3" w:uiPriority="49"/>
+    <w:lsdException w:name="List Table 5 Dark Accent 3" w:uiPriority="50"/>
+    <w:lsdException w:name="List Table 6 Colorful Accent 3" w:uiPriority="51"/>
+    <w:lsdException w:name="List Table 7 Colorful Accent 3" w:uiPriority="52"/>
+    <w:lsdException w:name="List Table 1 Light Accent 4" w:uiPriority="46"/>
+    <w:lsdException w:name="List Table 2 Accent 4" w:uiPriority="47"/>
+    <w:lsdException w:name="List Table 3 Accent 4" w:uiPriority="48"/>
+    <w:lsdException w:name="List Table 4 Accent 4" w:uiPriority="49"/>
+    <w:lsdException w:name="List Table 5 Dark Accent 4" w:uiPriority="50"/>
+    <w:lsdException w:name="List Table 6 Colorful Accent 4" w:uiPriority="51"/>
+    <w:lsdException w:name="List Table 7 Colorful Accent 4" w:uiPriority="52"/>
+    <w:lsdException w:name="List Table 1 Light Accent 5" w:uiPriority="46"/>
+    <w:lsdException w:name="List Table 2 Accent 5" w:uiPriority="47"/>
+    <w:lsdException w:name="List Table 3 Accent 5" w:uiPriority="48"/>
+    <w:lsdException w:name="List Table 4 Accent 5" w:uiPriority="49"/>
+    <w:lsdException w:name="List Table 5 Dark Accent 5" w:uiPriority="50"/>
+    <w:lsdException w:name="List Table 6 Colorful Accent 5" w:uiPriority="51"/>
+    <w:lsdException w:name="List Table 7 Colorful Accent 5" w:uiPriority="52"/>
+    <w:lsdException w:name="List Table 1 Light Accent 6" w:uiPriority="46"/>
+    <w:lsdException w:name="List Table 2 Accent 6" w:uiPriority="47"/>
+    <w:lsdException w:name="List Table 3 Accent 6" w:uiPriority="48"/>
+    <w:lsdException w:name="List Table 4 Accent 6" w:uiPriority="49"/>
+    <w:lsdException w:name="List Table 5 Dark Accent 6" w:uiPriority="50"/>
+    <w:lsdException w:name="List Table 6 Colorful Accent 6" w:uiPriority="51"/>
+    <w:lsdException w:name="List Table 7 Colorful Accent 6" w:uiPriority="52"/>
   </w:latentStyles>
   <w:style w:type="paragraph" w:default="1" w:styleId="Normal">
     <w:name w:val="Normal"/>
@@ -5214,7 +7443,7 @@
 </file>
 
 <file path=customXml/itemProps1.xml><?xml version="1.0" encoding="utf-8"?>
-<ds:datastoreItem xmlns:ds="http://schemas.openxmlformats.org/officeDocument/2006/customXml" ds:itemID="{02DC5FD7-1677-D443-ACFB-EE3BABF44EDF}">
+<ds:datastoreItem xmlns:ds="http://schemas.openxmlformats.org/officeDocument/2006/customXml" ds:itemID="{D6AE470C-D061-4A2B-B87F-09BC629FCE55}">
   <ds:schemaRefs>
     <ds:schemaRef ds:uri="http://schemas.openxmlformats.org/officeDocument/2006/bibliography"/>
   </ds:schemaRefs>

--- a/xml-UI/document/protocol_V1.0.docx
+++ b/xml-UI/document/protocol_V1.0.docx
@@ -1,6 +1,6 @@
 
 <file path=word/document.xml><?xml version="1.0" encoding="utf-8"?>
-<w:document xmlns:wpc="http://schemas.microsoft.com/office/word/2010/wordprocessingCanvas" xmlns:mc="http://schemas.openxmlformats.org/markup-compatibility/2006" xmlns:o="urn:schemas-microsoft-com:office:office" xmlns:r="http://schemas.openxmlformats.org/officeDocument/2006/relationships" xmlns:m="http://schemas.openxmlformats.org/officeDocument/2006/math" xmlns:v="urn:schemas-microsoft-com:vml" xmlns:wp14="http://schemas.microsoft.com/office/word/2010/wordprocessingDrawing" xmlns:wp="http://schemas.openxmlformats.org/drawingml/2006/wordprocessingDrawing" xmlns:w10="urn:schemas-microsoft-com:office:word" xmlns:w="http://schemas.openxmlformats.org/wordprocessingml/2006/main" xmlns:w14="http://schemas.microsoft.com/office/word/2010/wordml" xmlns:w15="http://schemas.microsoft.com/office/word/2012/wordml" xmlns:wpg="http://schemas.microsoft.com/office/word/2010/wordprocessingGroup" xmlns:wpi="http://schemas.microsoft.com/office/word/2010/wordprocessingInk" xmlns:wne="http://schemas.microsoft.com/office/word/2006/wordml" xmlns:wps="http://schemas.microsoft.com/office/word/2010/wordprocessingShape" mc:Ignorable="w14 w15 wp14">
+<w:document xmlns:ve="http://schemas.openxmlformats.org/markup-compatibility/2006" xmlns:o="urn:schemas-microsoft-com:office:office" xmlns:r="http://schemas.openxmlformats.org/officeDocument/2006/relationships" xmlns:m="http://schemas.openxmlformats.org/officeDocument/2006/math" xmlns:v="urn:schemas-microsoft-com:vml" xmlns:wp="http://schemas.openxmlformats.org/drawingml/2006/wordprocessingDrawing" xmlns:w10="urn:schemas-microsoft-com:office:word" xmlns:w="http://schemas.openxmlformats.org/wordprocessingml/2006/main" xmlns:wne="http://schemas.microsoft.com/office/word/2006/wordml">
   <w:body>
     <w:p>
       <w:pPr>
@@ -52,7 +52,8 @@
       <w:sdtContent>
         <w:p>
           <w:pPr>
-            <w:pStyle w:val="TOCHeading"/>
+            <w:pStyle w:val="TOC"/>
+            <w:jc w:val="center"/>
           </w:pPr>
           <w:r>
             <w:t>Contents</w:t>
@@ -60,7 +61,7 @@
         </w:p>
         <w:p>
           <w:pPr>
-            <w:pStyle w:val="TOC2"/>
+            <w:pStyle w:val="20"/>
             <w:tabs>
               <w:tab w:val="right" w:leader="dot" w:pos="8290"/>
             </w:tabs>
@@ -81,7 +82,7 @@
           <w:hyperlink w:anchor="_Toc428804703" w:history="1">
             <w:r>
               <w:rPr>
-                <w:rStyle w:val="Hyperlink"/>
+                <w:rStyle w:val="a4"/>
                 <w:rFonts w:ascii="Times New Roman" w:hAnsi="Times New Roman" w:cs="Times New Roman"/>
                 <w:noProof/>
               </w:rPr>
@@ -139,7 +140,7 @@
         </w:p>
         <w:p>
           <w:pPr>
-            <w:pStyle w:val="TOC3"/>
+            <w:pStyle w:val="30"/>
             <w:tabs>
               <w:tab w:val="left" w:pos="880"/>
               <w:tab w:val="right" w:leader="dot" w:pos="8290"/>
@@ -152,7 +153,7 @@
           <w:hyperlink w:anchor="_Toc428804704" w:history="1">
             <w:r>
               <w:rPr>
-                <w:rStyle w:val="Hyperlink"/>
+                <w:rStyle w:val="a4"/>
                 <w:rFonts w:ascii="Symbol" w:hAnsi="Symbol" w:cs="Times New Roman"/>
                 <w:noProof/>
               </w:rPr>
@@ -167,7 +168,7 @@
             </w:r>
             <w:r>
               <w:rPr>
-                <w:rStyle w:val="Hyperlink"/>
+                <w:rStyle w:val="a4"/>
                 <w:rFonts w:ascii="Times New Roman" w:hAnsi="Times New Roman" w:cs="Times New Roman"/>
                 <w:noProof/>
               </w:rPr>
@@ -225,7 +226,7 @@
         </w:p>
         <w:p>
           <w:pPr>
-            <w:pStyle w:val="TOC2"/>
+            <w:pStyle w:val="20"/>
             <w:tabs>
               <w:tab w:val="right" w:leader="dot" w:pos="8290"/>
             </w:tabs>
@@ -237,7 +238,7 @@
           <w:hyperlink w:anchor="_Toc428804705" w:history="1">
             <w:r>
               <w:rPr>
-                <w:rStyle w:val="Hyperlink"/>
+                <w:rStyle w:val="a4"/>
                 <w:rFonts w:ascii="Times New Roman" w:hAnsi="Times New Roman" w:cs="Times New Roman"/>
                 <w:noProof/>
               </w:rPr>
@@ -295,7 +296,7 @@
         </w:p>
         <w:p>
           <w:pPr>
-            <w:pStyle w:val="TOC3"/>
+            <w:pStyle w:val="30"/>
             <w:tabs>
               <w:tab w:val="left" w:pos="880"/>
               <w:tab w:val="right" w:leader="dot" w:pos="8290"/>
@@ -308,7 +309,7 @@
           <w:hyperlink w:anchor="_Toc428804706" w:history="1">
             <w:r>
               <w:rPr>
-                <w:rStyle w:val="Hyperlink"/>
+                <w:rStyle w:val="a4"/>
                 <w:rFonts w:ascii="Symbol" w:hAnsi="Symbol" w:cs="Times New Roman"/>
                 <w:noProof/>
               </w:rPr>
@@ -323,7 +324,7 @@
             </w:r>
             <w:r>
               <w:rPr>
-                <w:rStyle w:val="Hyperlink"/>
+                <w:rStyle w:val="a4"/>
                 <w:rFonts w:ascii="Times New Roman" w:hAnsi="Times New Roman" w:cs="Times New Roman"/>
                 <w:noProof/>
               </w:rPr>
@@ -381,7 +382,7 @@
         </w:p>
         <w:p>
           <w:pPr>
-            <w:pStyle w:val="TOC3"/>
+            <w:pStyle w:val="30"/>
             <w:tabs>
               <w:tab w:val="left" w:pos="880"/>
               <w:tab w:val="right" w:leader="dot" w:pos="8290"/>
@@ -394,7 +395,7 @@
           <w:hyperlink w:anchor="_Toc428804707" w:history="1">
             <w:r>
               <w:rPr>
-                <w:rStyle w:val="Hyperlink"/>
+                <w:rStyle w:val="a4"/>
                 <w:rFonts w:ascii="Symbol" w:hAnsi="Symbol" w:cs="Times New Roman"/>
                 <w:noProof/>
               </w:rPr>
@@ -409,7 +410,7 @@
             </w:r>
             <w:r>
               <w:rPr>
-                <w:rStyle w:val="Hyperlink"/>
+                <w:rStyle w:val="a4"/>
                 <w:rFonts w:ascii="Times New Roman" w:hAnsi="Times New Roman" w:cs="Times New Roman"/>
                 <w:noProof/>
               </w:rPr>
@@ -467,7 +468,7 @@
         </w:p>
         <w:p>
           <w:pPr>
-            <w:pStyle w:val="TOC3"/>
+            <w:pStyle w:val="30"/>
             <w:tabs>
               <w:tab w:val="left" w:pos="880"/>
               <w:tab w:val="right" w:leader="dot" w:pos="8290"/>
@@ -480,7 +481,7 @@
           <w:hyperlink w:anchor="_Toc428804708" w:history="1">
             <w:r>
               <w:rPr>
-                <w:rStyle w:val="Hyperlink"/>
+                <w:rStyle w:val="a4"/>
                 <w:rFonts w:ascii="Symbol" w:hAnsi="Symbol" w:cs="Times New Roman"/>
                 <w:noProof/>
               </w:rPr>
@@ -495,7 +496,7 @@
             </w:r>
             <w:r>
               <w:rPr>
-                <w:rStyle w:val="Hyperlink"/>
+                <w:rStyle w:val="a4"/>
                 <w:rFonts w:ascii="Times New Roman" w:hAnsi="Times New Roman" w:cs="Times New Roman"/>
                 <w:noProof/>
               </w:rPr>
@@ -553,7 +554,7 @@
         </w:p>
         <w:p>
           <w:pPr>
-            <w:pStyle w:val="TOC3"/>
+            <w:pStyle w:val="30"/>
             <w:tabs>
               <w:tab w:val="left" w:pos="880"/>
               <w:tab w:val="right" w:leader="dot" w:pos="8290"/>
@@ -566,7 +567,7 @@
           <w:hyperlink w:anchor="_Toc428804709" w:history="1">
             <w:r>
               <w:rPr>
-                <w:rStyle w:val="Hyperlink"/>
+                <w:rStyle w:val="a4"/>
                 <w:rFonts w:ascii="Symbol" w:hAnsi="Symbol" w:cs="Times New Roman"/>
                 <w:noProof/>
               </w:rPr>
@@ -581,7 +582,7 @@
             </w:r>
             <w:r>
               <w:rPr>
-                <w:rStyle w:val="Hyperlink"/>
+                <w:rStyle w:val="a4"/>
                 <w:rFonts w:ascii="Times New Roman" w:hAnsi="Times New Roman" w:cs="Times New Roman"/>
                 <w:noProof/>
               </w:rPr>
@@ -639,7 +640,7 @@
         </w:p>
         <w:p>
           <w:pPr>
-            <w:pStyle w:val="TOC3"/>
+            <w:pStyle w:val="30"/>
             <w:tabs>
               <w:tab w:val="left" w:pos="880"/>
               <w:tab w:val="right" w:leader="dot" w:pos="8290"/>
@@ -652,7 +653,7 @@
           <w:hyperlink w:anchor="_Toc428804710" w:history="1">
             <w:r>
               <w:rPr>
-                <w:rStyle w:val="Hyperlink"/>
+                <w:rStyle w:val="a4"/>
                 <w:rFonts w:ascii="Symbol" w:hAnsi="Symbol" w:cs="Times New Roman"/>
                 <w:noProof/>
               </w:rPr>
@@ -667,7 +668,7 @@
             </w:r>
             <w:r>
               <w:rPr>
-                <w:rStyle w:val="Hyperlink"/>
+                <w:rStyle w:val="a4"/>
                 <w:rFonts w:ascii="Times New Roman" w:hAnsi="Times New Roman" w:cs="Times New Roman"/>
                 <w:noProof/>
               </w:rPr>
@@ -737,7 +738,7 @@
     </w:sdt>
     <w:p>
       <w:pPr>
-        <w:pStyle w:val="Heading2"/>
+        <w:pStyle w:val="2"/>
         <w:rPr>
           <w:rFonts w:ascii="Times New Roman" w:hAnsi="Times New Roman" w:cs="Times New Roman"/>
         </w:rPr>
@@ -816,7 +817,7 @@
           <w:noProof/>
         </w:rPr>
         <w:drawing>
-          <wp:inline distT="0" distB="0" distL="0" distR="0" wp14:anchorId="0F32CCE1" wp14:editId="2AEA7CF3">
+          <wp:inline distT="0" distB="0" distL="0" distR="0">
             <wp:extent cx="4010025" cy="3429000"/>
             <wp:effectExtent l="0" t="0" r="9525" b="0"/>
             <wp:docPr id="1" name="Picture 1"/>
@@ -868,7 +869,7 @@
     </w:p>
     <w:p>
       <w:pPr>
-        <w:pStyle w:val="Heading3"/>
+        <w:pStyle w:val="3"/>
         <w:numPr>
           <w:ilvl w:val="0"/>
           <w:numId w:val="2"/>
@@ -946,7 +947,7 @@
     </w:p>
     <w:p>
       <w:pPr>
-        <w:pStyle w:val="ListParagraph"/>
+        <w:pStyle w:val="a3"/>
         <w:numPr>
           <w:ilvl w:val="0"/>
           <w:numId w:val="3"/>
@@ -978,7 +979,7 @@
     </w:p>
     <w:p>
       <w:pPr>
-        <w:pStyle w:val="ListParagraph"/>
+        <w:pStyle w:val="a3"/>
         <w:numPr>
           <w:ilvl w:val="0"/>
           <w:numId w:val="3"/>
@@ -1004,7 +1005,7 @@
     </w:p>
     <w:p>
       <w:pPr>
-        <w:pStyle w:val="ListParagraph"/>
+        <w:pStyle w:val="a3"/>
         <w:numPr>
           <w:ilvl w:val="0"/>
           <w:numId w:val="3"/>
@@ -1075,7 +1076,6 @@
         <w:t xml:space="preserve">| </w:t>
       </w:r>
       <w:proofErr w:type="spellStart"/>
-      <w:proofErr w:type="gramStart"/>
       <w:r>
         <w:rPr>
           <w:rFonts w:ascii="Times New Roman" w:hAnsi="Times New Roman" w:cs="Times New Roman"/>
@@ -1083,7 +1083,6 @@
         <w:t>cmd</w:t>
       </w:r>
       <w:proofErr w:type="spellEnd"/>
-      <w:proofErr w:type="gramEnd"/>
       <w:r>
         <w:rPr>
           <w:rFonts w:ascii="Times New Roman" w:hAnsi="Times New Roman" w:cs="Times New Roman"/>
@@ -1297,7 +1296,7 @@
     </w:p>
     <w:p>
       <w:pPr>
-        <w:pStyle w:val="Heading2"/>
+        <w:pStyle w:val="2"/>
         <w:rPr>
           <w:rFonts w:ascii="Times New Roman" w:hAnsi="Times New Roman" w:cs="Times New Roman"/>
         </w:rPr>
@@ -1327,7 +1326,7 @@
     </w:p>
     <w:p>
       <w:pPr>
-        <w:pStyle w:val="Heading3"/>
+        <w:pStyle w:val="3"/>
         <w:numPr>
           <w:ilvl w:val="0"/>
           <w:numId w:val="2"/>
@@ -1402,21 +1401,12 @@
           <w:b/>
         </w:rPr>
       </w:pPr>
-      <w:proofErr w:type="gramStart"/>
-      <w:r>
-        <w:rPr>
-          <w:rFonts w:ascii="Times New Roman" w:hAnsi="Times New Roman" w:cs="Times New Roman"/>
-          <w:b/>
-        </w:rPr>
-        <w:t>&lt;?xml</w:t>
-      </w:r>
-      <w:proofErr w:type="gramEnd"/>
-      <w:r>
-        <w:rPr>
-          <w:rFonts w:ascii="Times New Roman" w:hAnsi="Times New Roman" w:cs="Times New Roman"/>
-          <w:b/>
-        </w:rPr>
-        <w:t xml:space="preserve"> version="1.0" encoding="UTF-8" standalone="yes"?&gt;</w:t>
+      <w:r>
+        <w:rPr>
+          <w:rFonts w:ascii="Times New Roman" w:hAnsi="Times New Roman" w:cs="Times New Roman"/>
+          <w:b/>
+        </w:rPr>
+        <w:t>&lt;?xml version="1.0" encoding="UTF-8" standalone="yes"?&gt;</w:t>
       </w:r>
     </w:p>
     <w:p>
@@ -1446,49 +1436,32 @@
           <w:rFonts w:ascii="Times New Roman" w:hAnsi="Times New Roman" w:cs="Times New Roman"/>
           <w:b/>
         </w:rPr>
+        <w:t xml:space="preserve">    &lt;counter&gt;3&lt;/counter&gt;  </w:t>
+      </w:r>
+      <w:r>
+        <w:rPr>
+          <w:rFonts w:ascii="Times New Roman" w:hAnsi="Times New Roman" w:cs="Times New Roman"/>
+          <w:b/>
+          <w:color w:val="FF0000"/>
+        </w:rPr>
+        <w:t>&lt;!-- global counter number to represent message from this client --&gt;</w:t>
+      </w:r>
+    </w:p>
+    <w:p>
+      <w:pPr>
+        <w:rPr>
+          <w:rFonts w:ascii="Times New Roman" w:hAnsi="Times New Roman" w:cs="Times New Roman"/>
+          <w:b/>
+        </w:rPr>
+      </w:pPr>
+      <w:r>
+        <w:rPr>
+          <w:rFonts w:ascii="Times New Roman" w:hAnsi="Times New Roman" w:cs="Times New Roman"/>
+          <w:b/>
+        </w:rPr>
         <w:t xml:space="preserve">    &lt;</w:t>
       </w:r>
-      <w:proofErr w:type="gramStart"/>
-      <w:r>
-        <w:rPr>
-          <w:rFonts w:ascii="Times New Roman" w:hAnsi="Times New Roman" w:cs="Times New Roman"/>
-          <w:b/>
-        </w:rPr>
-        <w:t>counter&gt;</w:t>
-      </w:r>
-      <w:proofErr w:type="gramEnd"/>
-      <w:r>
-        <w:rPr>
-          <w:rFonts w:ascii="Times New Roman" w:hAnsi="Times New Roman" w:cs="Times New Roman"/>
-          <w:b/>
-        </w:rPr>
-        <w:t xml:space="preserve">3&lt;/counter&gt;  </w:t>
-      </w:r>
-      <w:r>
-        <w:rPr>
-          <w:rFonts w:ascii="Times New Roman" w:hAnsi="Times New Roman" w:cs="Times New Roman"/>
-          <w:b/>
-          <w:color w:val="FF0000"/>
-        </w:rPr>
-        <w:t>&lt;!-- global counter number to represent message from this client --&gt;</w:t>
-      </w:r>
-    </w:p>
-    <w:p>
-      <w:pPr>
-        <w:rPr>
-          <w:rFonts w:ascii="Times New Roman" w:hAnsi="Times New Roman" w:cs="Times New Roman"/>
-          <w:b/>
-        </w:rPr>
-      </w:pPr>
-      <w:r>
-        <w:rPr>
-          <w:rFonts w:ascii="Times New Roman" w:hAnsi="Times New Roman" w:cs="Times New Roman"/>
-          <w:b/>
-        </w:rPr>
-        <w:t xml:space="preserve">    &lt;</w:t>
-      </w:r>
-      <w:proofErr w:type="spellStart"/>
-      <w:proofErr w:type="gramStart"/>
+      <w:proofErr w:type="spellStart"/>
       <w:r>
         <w:rPr>
           <w:rFonts w:ascii="Times New Roman" w:hAnsi="Times New Roman" w:cs="Times New Roman"/>
@@ -1505,7 +1478,6 @@
         <w:t>&gt;</w:t>
       </w:r>
       <w:proofErr w:type="spellStart"/>
-      <w:proofErr w:type="gramEnd"/>
       <w:r>
         <w:rPr>
           <w:rFonts w:ascii="Times New Roman" w:hAnsi="Times New Roman" w:cs="Times New Roman"/>
@@ -1562,7 +1534,6 @@
         <w:t xml:space="preserve">    &lt;</w:t>
       </w:r>
       <w:proofErr w:type="spellStart"/>
-      <w:proofErr w:type="gramStart"/>
       <w:r>
         <w:rPr>
           <w:rFonts w:ascii="Times New Roman" w:hAnsi="Times New Roman" w:cs="Times New Roman"/>
@@ -1576,15 +1547,552 @@
           <w:rFonts w:ascii="Times New Roman" w:hAnsi="Times New Roman" w:cs="Times New Roman"/>
           <w:b/>
         </w:rPr>
+        <w:t>&gt;00000001&lt;/</w:t>
+      </w:r>
+      <w:proofErr w:type="spellStart"/>
+      <w:r>
+        <w:rPr>
+          <w:rFonts w:ascii="Times New Roman" w:hAnsi="Times New Roman" w:cs="Times New Roman"/>
+          <w:b/>
+        </w:rPr>
+        <w:t>terminalid</w:t>
+      </w:r>
+      <w:proofErr w:type="spellEnd"/>
+      <w:r>
+        <w:rPr>
+          <w:rFonts w:ascii="Times New Roman" w:hAnsi="Times New Roman" w:cs="Times New Roman"/>
+          <w:b/>
+        </w:rPr>
+        <w:t xml:space="preserve">&gt;  </w:t>
+      </w:r>
+      <w:r>
+        <w:rPr>
+          <w:rFonts w:ascii="Times New Roman" w:hAnsi="Times New Roman" w:cs="Times New Roman"/>
+          <w:b/>
+          <w:color w:val="FF0000"/>
+        </w:rPr>
+        <w:t>&lt;!-- the ID of equipment --&gt;</w:t>
+      </w:r>
+    </w:p>
+    <w:p>
+      <w:pPr>
+        <w:rPr>
+          <w:rFonts w:ascii="Times New Roman" w:hAnsi="Times New Roman" w:cs="Times New Roman"/>
+          <w:b/>
+        </w:rPr>
+      </w:pPr>
+      <w:r>
+        <w:rPr>
+          <w:rFonts w:ascii="Times New Roman" w:hAnsi="Times New Roman" w:cs="Times New Roman"/>
+          <w:b/>
+        </w:rPr>
+        <w:t xml:space="preserve">    &lt;token&gt;usjdfjksa75ks832okudsjd94877akjdua&lt;/token&gt;  </w:t>
+      </w:r>
+      <w:r>
+        <w:rPr>
+          <w:rFonts w:ascii="Times New Roman" w:hAnsi="Times New Roman" w:cs="Times New Roman"/>
+          <w:b/>
+          <w:color w:val="FF0000"/>
+        </w:rPr>
+        <w:t>&lt;!-- the token of equipment --&gt;</w:t>
+      </w:r>
+    </w:p>
+    <w:p>
+      <w:pPr>
+        <w:rPr>
+          <w:rFonts w:ascii="Times New Roman" w:hAnsi="Times New Roman" w:cs="Times New Roman"/>
+          <w:b/>
+        </w:rPr>
+      </w:pPr>
+      <w:r>
+        <w:rPr>
+          <w:rFonts w:ascii="Times New Roman" w:hAnsi="Times New Roman" w:cs="Times New Roman"/>
+          <w:b/>
+        </w:rPr>
+        <w:t xml:space="preserve">    &lt;</w:t>
+      </w:r>
+      <w:proofErr w:type="spellStart"/>
+      <w:r>
+        <w:rPr>
+          <w:rFonts w:ascii="Times New Roman" w:hAnsi="Times New Roman" w:cs="Times New Roman"/>
+          <w:b/>
+        </w:rPr>
+        <w:t>branchno</w:t>
+      </w:r>
+      <w:proofErr w:type="spellEnd"/>
+      <w:r>
+        <w:rPr>
+          <w:rFonts w:ascii="Times New Roman" w:hAnsi="Times New Roman" w:cs="Times New Roman"/>
+          <w:b/>
+        </w:rPr>
         <w:t>&gt;</w:t>
       </w:r>
-      <w:proofErr w:type="gramEnd"/>
-      <w:r>
-        <w:rPr>
-          <w:rFonts w:ascii="Times New Roman" w:hAnsi="Times New Roman" w:cs="Times New Roman"/>
-          <w:b/>
-        </w:rPr>
-        <w:t>00000001&lt;/</w:t>
+      <w:proofErr w:type="spellStart"/>
+      <w:r>
+        <w:rPr>
+          <w:rFonts w:ascii="Times New Roman" w:hAnsi="Times New Roman" w:cs="Times New Roman"/>
+          <w:b/>
+        </w:rPr>
+        <w:t>test_bank_division</w:t>
+      </w:r>
+      <w:proofErr w:type="spellEnd"/>
+      <w:r>
+        <w:rPr>
+          <w:rFonts w:ascii="Times New Roman" w:hAnsi="Times New Roman" w:cs="Times New Roman"/>
+          <w:b/>
+        </w:rPr>
+        <w:t>&lt;/</w:t>
+      </w:r>
+      <w:proofErr w:type="spellStart"/>
+      <w:r>
+        <w:rPr>
+          <w:rFonts w:ascii="Times New Roman" w:hAnsi="Times New Roman" w:cs="Times New Roman"/>
+          <w:b/>
+        </w:rPr>
+        <w:t>branchno</w:t>
+      </w:r>
+      <w:proofErr w:type="spellEnd"/>
+      <w:r>
+        <w:rPr>
+          <w:rFonts w:ascii="Times New Roman" w:hAnsi="Times New Roman" w:cs="Times New Roman"/>
+          <w:b/>
+        </w:rPr>
+        <w:t xml:space="preserve">&gt;  </w:t>
+      </w:r>
+      <w:r>
+        <w:rPr>
+          <w:rFonts w:ascii="Times New Roman" w:hAnsi="Times New Roman" w:cs="Times New Roman"/>
+          <w:b/>
+          <w:color w:val="FF0000"/>
+        </w:rPr>
+        <w:t>&lt;!-- the alias of organization --&gt;</w:t>
+      </w:r>
+    </w:p>
+    <w:p>
+      <w:pPr>
+        <w:rPr>
+          <w:rFonts w:ascii="Times New Roman" w:hAnsi="Times New Roman" w:cs="Times New Roman"/>
+          <w:b/>
+        </w:rPr>
+      </w:pPr>
+      <w:r>
+        <w:rPr>
+          <w:rFonts w:ascii="Times New Roman" w:hAnsi="Times New Roman" w:cs="Times New Roman"/>
+          <w:b/>
+        </w:rPr>
+        <w:t xml:space="preserve">    &lt;</w:t>
+      </w:r>
+      <w:proofErr w:type="spellStart"/>
+      <w:r>
+        <w:rPr>
+          <w:rFonts w:ascii="Times New Roman" w:hAnsi="Times New Roman" w:cs="Times New Roman"/>
+          <w:b/>
+        </w:rPr>
+        <w:t>terminalstate</w:t>
+      </w:r>
+      <w:proofErr w:type="spellEnd"/>
+      <w:r>
+        <w:rPr>
+          <w:rFonts w:ascii="Times New Roman" w:hAnsi="Times New Roman" w:cs="Times New Roman"/>
+          <w:b/>
+        </w:rPr>
+        <w:t>&gt;0&lt;/</w:t>
+      </w:r>
+      <w:proofErr w:type="spellStart"/>
+      <w:r>
+        <w:rPr>
+          <w:rFonts w:ascii="Times New Roman" w:hAnsi="Times New Roman" w:cs="Times New Roman"/>
+          <w:b/>
+        </w:rPr>
+        <w:t>terminalstate</w:t>
+      </w:r>
+      <w:proofErr w:type="spellEnd"/>
+      <w:r>
+        <w:rPr>
+          <w:rFonts w:ascii="Times New Roman" w:hAnsi="Times New Roman" w:cs="Times New Roman"/>
+          <w:b/>
+        </w:rPr>
+        <w:t xml:space="preserve">&gt;  </w:t>
+      </w:r>
+      <w:r>
+        <w:rPr>
+          <w:rFonts w:ascii="Times New Roman" w:hAnsi="Times New Roman" w:cs="Times New Roman"/>
+          <w:b/>
+          <w:color w:val="FF0000"/>
+        </w:rPr>
+        <w:t>&lt;!-- the state of equipment --&gt;</w:t>
+      </w:r>
+    </w:p>
+    <w:p>
+      <w:pPr>
+        <w:rPr>
+          <w:rFonts w:ascii="Times New Roman" w:hAnsi="Times New Roman" w:cs="Times New Roman"/>
+          <w:b/>
+        </w:rPr>
+      </w:pPr>
+      <w:r>
+        <w:rPr>
+          <w:rFonts w:ascii="Times New Roman" w:hAnsi="Times New Roman" w:cs="Times New Roman"/>
+          <w:b/>
+        </w:rPr>
+        <w:t xml:space="preserve">    &lt;</w:t>
+      </w:r>
+      <w:proofErr w:type="spellStart"/>
+      <w:r>
+        <w:rPr>
+          <w:rFonts w:ascii="Times New Roman" w:hAnsi="Times New Roman" w:cs="Times New Roman"/>
+          <w:b/>
+        </w:rPr>
+        <w:t>startid</w:t>
+      </w:r>
+      <w:proofErr w:type="spellEnd"/>
+      <w:r>
+        <w:rPr>
+          <w:rFonts w:ascii="Times New Roman" w:hAnsi="Times New Roman" w:cs="Times New Roman"/>
+          <w:b/>
+        </w:rPr>
+        <w:t>&gt;1440743273124&lt;/</w:t>
+      </w:r>
+      <w:proofErr w:type="spellStart"/>
+      <w:r>
+        <w:rPr>
+          <w:rFonts w:ascii="Times New Roman" w:hAnsi="Times New Roman" w:cs="Times New Roman"/>
+          <w:b/>
+        </w:rPr>
+        <w:t>startid</w:t>
+      </w:r>
+      <w:proofErr w:type="spellEnd"/>
+      <w:r>
+        <w:rPr>
+          <w:rFonts w:ascii="Times New Roman" w:hAnsi="Times New Roman" w:cs="Times New Roman"/>
+          <w:b/>
+        </w:rPr>
+        <w:t xml:space="preserve">&gt;  </w:t>
+      </w:r>
+      <w:r>
+        <w:rPr>
+          <w:rFonts w:ascii="Times New Roman" w:hAnsi="Times New Roman" w:cs="Times New Roman"/>
+          <w:b/>
+          <w:color w:val="FF0000"/>
+        </w:rPr>
+        <w:t>&lt;!-- the startup time of equipment --&gt;</w:t>
+      </w:r>
+    </w:p>
+    <w:p>
+      <w:pPr>
+        <w:rPr>
+          <w:rFonts w:ascii="Times New Roman" w:hAnsi="Times New Roman" w:cs="Times New Roman"/>
+          <w:b/>
+        </w:rPr>
+      </w:pPr>
+      <w:r>
+        <w:rPr>
+          <w:rFonts w:ascii="Times New Roman" w:hAnsi="Times New Roman" w:cs="Times New Roman"/>
+          <w:b/>
+        </w:rPr>
+        <w:t xml:space="preserve">    &lt;</w:t>
+      </w:r>
+      <w:proofErr w:type="spellStart"/>
+      <w:r>
+        <w:rPr>
+          <w:rFonts w:ascii="Times New Roman" w:hAnsi="Times New Roman" w:cs="Times New Roman"/>
+          <w:b/>
+        </w:rPr>
+        <w:t>keyboardstate</w:t>
+      </w:r>
+      <w:proofErr w:type="spellEnd"/>
+      <w:r>
+        <w:rPr>
+          <w:rFonts w:ascii="Times New Roman" w:hAnsi="Times New Roman" w:cs="Times New Roman"/>
+          <w:b/>
+        </w:rPr>
+        <w:t>&gt;1&lt;/</w:t>
+      </w:r>
+      <w:proofErr w:type="spellStart"/>
+      <w:r>
+        <w:rPr>
+          <w:rFonts w:ascii="Times New Roman" w:hAnsi="Times New Roman" w:cs="Times New Roman"/>
+          <w:b/>
+        </w:rPr>
+        <w:t>keyboardstate</w:t>
+      </w:r>
+      <w:proofErr w:type="spellEnd"/>
+      <w:r>
+        <w:rPr>
+          <w:rFonts w:ascii="Times New Roman" w:hAnsi="Times New Roman" w:cs="Times New Roman"/>
+          <w:b/>
+        </w:rPr>
+        <w:t xml:space="preserve">&gt;  </w:t>
+      </w:r>
+      <w:r>
+        <w:rPr>
+          <w:rFonts w:ascii="Times New Roman" w:hAnsi="Times New Roman" w:cs="Times New Roman"/>
+          <w:b/>
+          <w:color w:val="FF0000"/>
+        </w:rPr>
+        <w:t xml:space="preserve">&lt;!-- the state of </w:t>
+      </w:r>
+      <w:r>
+        <w:rPr>
+          <w:rFonts w:ascii="Times New Roman" w:hAnsi="Times New Roman" w:cs="Times New Roman"/>
+          <w:b/>
+          <w:color w:val="FF0000"/>
+        </w:rPr>
+        <w:t>embedded</w:t>
+      </w:r>
+      <w:r>
+        <w:rPr>
+          <w:rFonts w:ascii="Times New Roman" w:hAnsi="Times New Roman" w:cs="Times New Roman"/>
+          <w:b/>
+          <w:color w:val="FF0000"/>
+        </w:rPr>
+        <w:t xml:space="preserve"> </w:t>
+      </w:r>
+      <w:r>
+        <w:rPr>
+          <w:rFonts w:ascii="Times New Roman" w:hAnsi="Times New Roman" w:cs="Times New Roman"/>
+          <w:b/>
+          <w:color w:val="FF0000"/>
+        </w:rPr>
+        <w:t>keyboard</w:t>
+      </w:r>
+      <w:r>
+        <w:rPr>
+          <w:rFonts w:ascii="Times New Roman" w:hAnsi="Times New Roman" w:cs="Times New Roman"/>
+          <w:b/>
+          <w:color w:val="FF0000"/>
+        </w:rPr>
+        <w:t xml:space="preserve"> --&gt;</w:t>
+      </w:r>
+    </w:p>
+    <w:p>
+      <w:pPr>
+        <w:rPr>
+          <w:rFonts w:ascii="Times New Roman" w:hAnsi="Times New Roman" w:cs="Times New Roman"/>
+          <w:b/>
+        </w:rPr>
+      </w:pPr>
+      <w:r>
+        <w:rPr>
+          <w:rFonts w:ascii="Times New Roman" w:hAnsi="Times New Roman" w:cs="Times New Roman"/>
+          <w:b/>
+        </w:rPr>
+        <w:t xml:space="preserve">    &lt;</w:t>
+      </w:r>
+      <w:proofErr w:type="spellStart"/>
+      <w:r>
+        <w:rPr>
+          <w:rFonts w:ascii="Times New Roman" w:hAnsi="Times New Roman" w:cs="Times New Roman"/>
+          <w:b/>
+        </w:rPr>
+        <w:t>prtstate</w:t>
+      </w:r>
+      <w:proofErr w:type="spellEnd"/>
+      <w:r>
+        <w:rPr>
+          <w:rFonts w:ascii="Times New Roman" w:hAnsi="Times New Roman" w:cs="Times New Roman"/>
+          <w:b/>
+        </w:rPr>
+        <w:t>&gt;1&lt;/</w:t>
+      </w:r>
+      <w:proofErr w:type="spellStart"/>
+      <w:r>
+        <w:rPr>
+          <w:rFonts w:ascii="Times New Roman" w:hAnsi="Times New Roman" w:cs="Times New Roman"/>
+          <w:b/>
+        </w:rPr>
+        <w:t>prtstate</w:t>
+      </w:r>
+      <w:proofErr w:type="spellEnd"/>
+      <w:r>
+        <w:rPr>
+          <w:rFonts w:ascii="Times New Roman" w:hAnsi="Times New Roman" w:cs="Times New Roman"/>
+          <w:b/>
+        </w:rPr>
+        <w:t xml:space="preserve">&gt;  </w:t>
+      </w:r>
+      <w:r>
+        <w:rPr>
+          <w:rFonts w:ascii="Times New Roman" w:hAnsi="Times New Roman" w:cs="Times New Roman"/>
+          <w:b/>
+          <w:color w:val="FF0000"/>
+        </w:rPr>
+        <w:t xml:space="preserve">&lt;!-- the state of </w:t>
+      </w:r>
+      <w:r>
+        <w:rPr>
+          <w:rFonts w:ascii="Times New Roman" w:hAnsi="Times New Roman" w:cs="Times New Roman"/>
+          <w:b/>
+          <w:color w:val="FF0000"/>
+        </w:rPr>
+        <w:t>embedded</w:t>
+      </w:r>
+      <w:r>
+        <w:rPr>
+          <w:rFonts w:ascii="Times New Roman" w:hAnsi="Times New Roman" w:cs="Times New Roman"/>
+          <w:b/>
+          <w:color w:val="FF0000"/>
+        </w:rPr>
+        <w:t xml:space="preserve"> printer --&gt;</w:t>
+      </w:r>
+    </w:p>
+    <w:p>
+      <w:pPr>
+        <w:rPr>
+          <w:rFonts w:ascii="Times New Roman" w:hAnsi="Times New Roman" w:cs="Times New Roman"/>
+          <w:b/>
+        </w:rPr>
+      </w:pPr>
+      <w:r>
+        <w:rPr>
+          <w:rFonts w:ascii="Times New Roman" w:hAnsi="Times New Roman" w:cs="Times New Roman"/>
+          <w:b/>
+        </w:rPr>
+        <w:t xml:space="preserve">    &lt;version&gt;Unknown&lt;/version&gt;   </w:t>
+      </w:r>
+      <w:r>
+        <w:rPr>
+          <w:rFonts w:ascii="Times New Roman" w:hAnsi="Times New Roman" w:cs="Times New Roman"/>
+          <w:b/>
+          <w:color w:val="FF0000"/>
+        </w:rPr>
+        <w:t>&lt;!-- the software version of equipment --&gt;</w:t>
+      </w:r>
+    </w:p>
+    <w:p>
+      <w:pPr>
+        <w:rPr>
+          <w:rFonts w:ascii="Times New Roman" w:hAnsi="Times New Roman" w:cs="Times New Roman"/>
+          <w:b/>
+        </w:rPr>
+      </w:pPr>
+      <w:r>
+        <w:rPr>
+          <w:rFonts w:ascii="Times New Roman" w:hAnsi="Times New Roman" w:cs="Times New Roman"/>
+          <w:b/>
+        </w:rPr>
+        <w:t>&lt;/TLS&gt;</w:t>
+      </w:r>
+    </w:p>
+    <w:p>
+      <w:pPr>
+        <w:rPr>
+          <w:rFonts w:ascii="Times New Roman" w:hAnsi="Times New Roman" w:cs="Times New Roman"/>
+          <w:b/>
+        </w:rPr>
+      </w:pPr>
+    </w:p>
+    <w:p>
+      <w:pPr>
+        <w:rPr>
+          <w:rFonts w:ascii="Times New Roman" w:hAnsi="Times New Roman" w:cs="Times New Roman"/>
+        </w:rPr>
+      </w:pPr>
+      <w:r>
+        <w:rPr>
+          <w:rFonts w:ascii="Times New Roman" w:hAnsi="Times New Roman" w:cs="Times New Roman"/>
+        </w:rPr>
+        <w:t xml:space="preserve">Sample heartbeat message come from aggregation server: </w:t>
+      </w:r>
+    </w:p>
+    <w:p>
+      <w:pPr>
+        <w:rPr>
+          <w:rFonts w:ascii="Times New Roman" w:hAnsi="Times New Roman" w:cs="Times New Roman"/>
+          <w:b/>
+        </w:rPr>
+      </w:pPr>
+      <w:r>
+        <w:rPr>
+          <w:rFonts w:ascii="Times New Roman" w:hAnsi="Times New Roman" w:cs="Times New Roman"/>
+          <w:b/>
+        </w:rPr>
+        <w:t>&lt;?xml version="1.0" encoding="UTF-8" standalone="yes"?&gt;</w:t>
+      </w:r>
+    </w:p>
+    <w:p>
+      <w:pPr>
+        <w:rPr>
+          <w:rFonts w:ascii="Times New Roman" w:hAnsi="Times New Roman" w:cs="Times New Roman"/>
+          <w:b/>
+        </w:rPr>
+      </w:pPr>
+      <w:r>
+        <w:rPr>
+          <w:rFonts w:ascii="Times New Roman" w:hAnsi="Times New Roman" w:cs="Times New Roman"/>
+          <w:b/>
+        </w:rPr>
+        <w:t>&lt;TLS&gt;</w:t>
+      </w:r>
+    </w:p>
+    <w:p>
+      <w:pPr>
+        <w:rPr>
+          <w:rFonts w:ascii="Times New Roman" w:hAnsi="Times New Roman" w:cs="Times New Roman"/>
+          <w:b/>
+        </w:rPr>
+      </w:pPr>
+      <w:r>
+        <w:rPr>
+          <w:rFonts w:ascii="Times New Roman" w:hAnsi="Times New Roman" w:cs="Times New Roman"/>
+          <w:b/>
+        </w:rPr>
+        <w:t xml:space="preserve">    &lt;</w:t>
+      </w:r>
+      <w:proofErr w:type="spellStart"/>
+      <w:r>
+        <w:rPr>
+          <w:rFonts w:ascii="Times New Roman" w:hAnsi="Times New Roman" w:cs="Times New Roman"/>
+          <w:b/>
+        </w:rPr>
+        <w:t>retcode</w:t>
+      </w:r>
+      <w:proofErr w:type="spellEnd"/>
+      <w:r>
+        <w:rPr>
+          <w:rFonts w:ascii="Times New Roman" w:hAnsi="Times New Roman" w:cs="Times New Roman"/>
+          <w:b/>
+        </w:rPr>
+        <w:t>&gt;0&lt;/</w:t>
+      </w:r>
+      <w:proofErr w:type="spellStart"/>
+      <w:r>
+        <w:rPr>
+          <w:rFonts w:ascii="Times New Roman" w:hAnsi="Times New Roman" w:cs="Times New Roman"/>
+          <w:b/>
+        </w:rPr>
+        <w:t>retcode</w:t>
+      </w:r>
+      <w:proofErr w:type="spellEnd"/>
+      <w:r>
+        <w:rPr>
+          <w:rFonts w:ascii="Times New Roman" w:hAnsi="Times New Roman" w:cs="Times New Roman"/>
+          <w:b/>
+        </w:rPr>
+        <w:t xml:space="preserve">&gt;  </w:t>
+      </w:r>
+      <w:r>
+        <w:rPr>
+          <w:rFonts w:ascii="Times New Roman" w:hAnsi="Times New Roman" w:cs="Times New Roman"/>
+          <w:b/>
+          <w:color w:val="FF0000"/>
+        </w:rPr>
+        <w:t>&lt;!-- response code, 0 is successful --&gt;</w:t>
+      </w:r>
+    </w:p>
+    <w:p>
+      <w:pPr>
+        <w:rPr>
+          <w:rFonts w:ascii="Times New Roman" w:hAnsi="Times New Roman" w:cs="Times New Roman"/>
+          <w:b/>
+        </w:rPr>
+      </w:pPr>
+      <w:r>
+        <w:rPr>
+          <w:rFonts w:ascii="Times New Roman" w:hAnsi="Times New Roman" w:cs="Times New Roman"/>
+          <w:b/>
+        </w:rPr>
+        <w:t xml:space="preserve">    &lt;</w:t>
       </w:r>
       <w:proofErr w:type="spellStart"/>
       <w:r>
@@ -1600,6 +2108,22 @@
           <w:rFonts w:ascii="Times New Roman" w:hAnsi="Times New Roman" w:cs="Times New Roman"/>
           <w:b/>
         </w:rPr>
+        <w:t>&gt;00000001&lt;/</w:t>
+      </w:r>
+      <w:proofErr w:type="spellStart"/>
+      <w:r>
+        <w:rPr>
+          <w:rFonts w:ascii="Times New Roman" w:hAnsi="Times New Roman" w:cs="Times New Roman"/>
+          <w:b/>
+        </w:rPr>
+        <w:t>terminalid</w:t>
+      </w:r>
+      <w:proofErr w:type="spellEnd"/>
+      <w:r>
+        <w:rPr>
+          <w:rFonts w:ascii="Times New Roman" w:hAnsi="Times New Roman" w:cs="Times New Roman"/>
+          <w:b/>
+        </w:rPr>
         <w:t xml:space="preserve">&gt;  </w:t>
       </w:r>
       <w:r>
@@ -1620,34 +2144,80 @@
       </w:pPr>
       <w:r>
         <w:rPr>
-          <w:rFonts w:ascii="Times New Roman" w:hAnsi="Times New Roman" w:cs="Times New Roman"/>
+          <w:rFonts w:ascii="Times New Roman" w:hAnsi="Times New Roman" w:cs="Times New Roman" w:hint="eastAsia"/>
           <w:b/>
         </w:rPr>
         <w:t xml:space="preserve">    &lt;</w:t>
       </w:r>
-      <w:proofErr w:type="gramStart"/>
-      <w:r>
-        <w:rPr>
-          <w:rFonts w:ascii="Times New Roman" w:hAnsi="Times New Roman" w:cs="Times New Roman"/>
-          <w:b/>
-        </w:rPr>
-        <w:t>token&gt;</w:t>
-      </w:r>
-      <w:proofErr w:type="gramEnd"/>
-      <w:r>
-        <w:rPr>
-          <w:rFonts w:ascii="Times New Roman" w:hAnsi="Times New Roman" w:cs="Times New Roman"/>
-          <w:b/>
-        </w:rPr>
-        <w:t xml:space="preserve">usjdfjksa75ks832okudsjd94877akjdua&lt;/token&gt;  </w:t>
-      </w:r>
-      <w:r>
-        <w:rPr>
-          <w:rFonts w:ascii="Times New Roman" w:hAnsi="Times New Roman" w:cs="Times New Roman"/>
-          <w:b/>
-          <w:color w:val="FF0000"/>
-        </w:rPr>
-        <w:t>&lt;!-- the token of equipment --&gt;</w:t>
+      <w:proofErr w:type="spellStart"/>
+      <w:r>
+        <w:rPr>
+          <w:rFonts w:ascii="Times New Roman" w:hAnsi="Times New Roman" w:cs="Times New Roman" w:hint="eastAsia"/>
+          <w:b/>
+        </w:rPr>
+        <w:t>okmsg</w:t>
+      </w:r>
+      <w:proofErr w:type="spellEnd"/>
+      <w:r>
+        <w:rPr>
+          <w:rFonts w:ascii="Times New Roman" w:hAnsi="Times New Roman" w:cs="Times New Roman" w:hint="eastAsia"/>
+          <w:b/>
+        </w:rPr>
+        <w:t>&gt;</w:t>
+      </w:r>
+      <w:r>
+        <w:rPr>
+          <w:rFonts w:ascii="Times New Roman" w:hAnsi="Times New Roman" w:cs="Times New Roman" w:hint="eastAsia"/>
+          <w:b/>
+        </w:rPr>
+        <w:t>终端注册成功</w:t>
+      </w:r>
+      <w:r>
+        <w:rPr>
+          <w:rFonts w:ascii="Times New Roman" w:hAnsi="Times New Roman" w:cs="Times New Roman" w:hint="eastAsia"/>
+          <w:b/>
+        </w:rPr>
+        <w:t>&lt;/</w:t>
+      </w:r>
+      <w:proofErr w:type="spellStart"/>
+      <w:r>
+        <w:rPr>
+          <w:rFonts w:ascii="Times New Roman" w:hAnsi="Times New Roman" w:cs="Times New Roman" w:hint="eastAsia"/>
+          <w:b/>
+        </w:rPr>
+        <w:t>okmsg</w:t>
+      </w:r>
+      <w:proofErr w:type="spellEnd"/>
+      <w:r>
+        <w:rPr>
+          <w:rFonts w:ascii="Times New Roman" w:hAnsi="Times New Roman" w:cs="Times New Roman" w:hint="eastAsia"/>
+          <w:b/>
+        </w:rPr>
+        <w:t xml:space="preserve">&gt;  </w:t>
+      </w:r>
+      <w:r>
+        <w:rPr>
+          <w:rFonts w:ascii="Times New Roman" w:hAnsi="Times New Roman" w:cs="Times New Roman" w:hint="eastAsia"/>
+          <w:b/>
+          <w:color w:val="FF0000"/>
+        </w:rPr>
+        <w:t xml:space="preserve">&lt;!-- the </w:t>
+      </w:r>
+      <w:r>
+        <w:rPr>
+          <w:rFonts w:ascii="Times New Roman" w:hAnsi="Times New Roman" w:cs="Times New Roman"/>
+          <w:b/>
+          <w:color w:val="FF0000"/>
+        </w:rPr>
+        <w:t>content</w:t>
+      </w:r>
+      <w:r>
+        <w:rPr>
+          <w:rFonts w:ascii="Times New Roman" w:hAnsi="Times New Roman" w:cs="Times New Roman" w:hint="eastAsia"/>
+          <w:b/>
+          <w:color w:val="FF0000"/>
+        </w:rPr>
+        <w:t xml:space="preserve"> of successful response message --&gt;</w:t>
       </w:r>
     </w:p>
     <w:p>
@@ -1665,46 +2235,108 @@
         <w:t xml:space="preserve">    &lt;</w:t>
       </w:r>
       <w:proofErr w:type="spellStart"/>
-      <w:proofErr w:type="gramStart"/>
-      <w:r>
-        <w:rPr>
-          <w:rFonts w:ascii="Times New Roman" w:hAnsi="Times New Roman" w:cs="Times New Roman"/>
-          <w:b/>
-        </w:rPr>
-        <w:t>branchno</w:t>
-      </w:r>
-      <w:proofErr w:type="spellEnd"/>
-      <w:r>
-        <w:rPr>
-          <w:rFonts w:ascii="Times New Roman" w:hAnsi="Times New Roman" w:cs="Times New Roman"/>
-          <w:b/>
-        </w:rPr>
-        <w:t>&gt;</w:t>
-      </w:r>
-      <w:proofErr w:type="spellStart"/>
-      <w:proofErr w:type="gramEnd"/>
-      <w:r>
-        <w:rPr>
-          <w:rFonts w:ascii="Times New Roman" w:hAnsi="Times New Roman" w:cs="Times New Roman"/>
-          <w:b/>
-        </w:rPr>
-        <w:t>test_bank_division</w:t>
-      </w:r>
-      <w:proofErr w:type="spellEnd"/>
-      <w:r>
-        <w:rPr>
-          <w:rFonts w:ascii="Times New Roman" w:hAnsi="Times New Roman" w:cs="Times New Roman"/>
-          <w:b/>
-        </w:rPr>
-        <w:t>&lt;/</w:t>
-      </w:r>
-      <w:proofErr w:type="spellStart"/>
-      <w:r>
-        <w:rPr>
-          <w:rFonts w:ascii="Times New Roman" w:hAnsi="Times New Roman" w:cs="Times New Roman"/>
-          <w:b/>
-        </w:rPr>
-        <w:t>branchno</w:t>
+      <w:r>
+        <w:rPr>
+          <w:rFonts w:ascii="Times New Roman" w:hAnsi="Times New Roman" w:cs="Times New Roman"/>
+          <w:b/>
+        </w:rPr>
+        <w:t>errmsg</w:t>
+      </w:r>
+      <w:proofErr w:type="spellEnd"/>
+      <w:r>
+        <w:rPr>
+          <w:rFonts w:ascii="Times New Roman" w:hAnsi="Times New Roman" w:cs="Times New Roman"/>
+          <w:b/>
+        </w:rPr>
+        <w:t xml:space="preserve">/&gt;  </w:t>
+      </w:r>
+      <w:r>
+        <w:rPr>
+          <w:rFonts w:ascii="Times New Roman" w:hAnsi="Times New Roman" w:cs="Times New Roman"/>
+          <w:b/>
+          <w:color w:val="FF0000"/>
+        </w:rPr>
+        <w:t xml:space="preserve">&lt;!-- the </w:t>
+      </w:r>
+      <w:proofErr w:type="spellStart"/>
+      <w:r>
+        <w:rPr>
+          <w:rFonts w:ascii="Times New Roman" w:hAnsi="Times New Roman" w:cs="Times New Roman"/>
+          <w:b/>
+          <w:color w:val="FF0000"/>
+        </w:rPr>
+        <w:t>conent</w:t>
+      </w:r>
+      <w:proofErr w:type="spellEnd"/>
+      <w:r>
+        <w:rPr>
+          <w:rFonts w:ascii="Times New Roman" w:hAnsi="Times New Roman" w:cs="Times New Roman"/>
+          <w:b/>
+          <w:color w:val="FF0000"/>
+        </w:rPr>
+        <w:t xml:space="preserve"> of erroneous response message --&gt;</w:t>
+      </w:r>
+    </w:p>
+    <w:p>
+      <w:pPr>
+        <w:rPr>
+          <w:rFonts w:ascii="Times New Roman" w:hAnsi="Times New Roman" w:cs="Times New Roman"/>
+          <w:b/>
+        </w:rPr>
+      </w:pPr>
+      <w:r>
+        <w:rPr>
+          <w:rFonts w:ascii="Times New Roman" w:hAnsi="Times New Roman" w:cs="Times New Roman"/>
+          <w:b/>
+        </w:rPr>
+        <w:t xml:space="preserve">    &lt;restart&gt;0&lt;/restart&gt;  </w:t>
+      </w:r>
+      <w:r>
+        <w:rPr>
+          <w:rFonts w:ascii="Times New Roman" w:hAnsi="Times New Roman" w:cs="Times New Roman"/>
+          <w:b/>
+          <w:color w:val="FF0000"/>
+        </w:rPr>
+        <w:t>&lt;!-- the signal of restart equipment, 0 is none of restart --&gt;</w:t>
+      </w:r>
+    </w:p>
+    <w:p>
+      <w:pPr>
+        <w:rPr>
+          <w:rFonts w:ascii="Times New Roman" w:hAnsi="Times New Roman" w:cs="Times New Roman"/>
+          <w:b/>
+        </w:rPr>
+      </w:pPr>
+      <w:r>
+        <w:rPr>
+          <w:rFonts w:ascii="Times New Roman" w:hAnsi="Times New Roman" w:cs="Times New Roman"/>
+          <w:b/>
+        </w:rPr>
+        <w:t xml:space="preserve">    &lt;</w:t>
+      </w:r>
+      <w:proofErr w:type="spellStart"/>
+      <w:r>
+        <w:rPr>
+          <w:rFonts w:ascii="Times New Roman" w:hAnsi="Times New Roman" w:cs="Times New Roman"/>
+          <w:b/>
+        </w:rPr>
+        <w:t>changekey</w:t>
+      </w:r>
+      <w:proofErr w:type="spellEnd"/>
+      <w:r>
+        <w:rPr>
+          <w:rFonts w:ascii="Times New Roman" w:hAnsi="Times New Roman" w:cs="Times New Roman"/>
+          <w:b/>
+        </w:rPr>
+        <w:t>&gt;0&lt;/</w:t>
+      </w:r>
+      <w:proofErr w:type="spellStart"/>
+      <w:r>
+        <w:rPr>
+          <w:rFonts w:ascii="Times New Roman" w:hAnsi="Times New Roman" w:cs="Times New Roman"/>
+          <w:b/>
+        </w:rPr>
+        <w:t>changekey</w:t>
       </w:r>
       <w:proofErr w:type="spellEnd"/>
       <w:r>
@@ -1720,350 +2352,7 @@
           <w:b/>
           <w:color w:val="FF0000"/>
         </w:rPr>
-        <w:t>&lt;!-- the alias of organization --&gt;</w:t>
-      </w:r>
-    </w:p>
-    <w:p>
-      <w:pPr>
-        <w:rPr>
-          <w:rFonts w:ascii="Times New Roman" w:hAnsi="Times New Roman" w:cs="Times New Roman"/>
-          <w:b/>
-        </w:rPr>
-      </w:pPr>
-      <w:r>
-        <w:rPr>
-          <w:rFonts w:ascii="Times New Roman" w:hAnsi="Times New Roman" w:cs="Times New Roman"/>
-          <w:b/>
-        </w:rPr>
-        <w:t xml:space="preserve">    &lt;</w:t>
-      </w:r>
-      <w:proofErr w:type="spellStart"/>
-      <w:proofErr w:type="gramStart"/>
-      <w:r>
-        <w:rPr>
-          <w:rFonts w:ascii="Times New Roman" w:hAnsi="Times New Roman" w:cs="Times New Roman"/>
-          <w:b/>
-        </w:rPr>
-        <w:t>terminalstate</w:t>
-      </w:r>
-      <w:proofErr w:type="spellEnd"/>
-      <w:r>
-        <w:rPr>
-          <w:rFonts w:ascii="Times New Roman" w:hAnsi="Times New Roman" w:cs="Times New Roman"/>
-          <w:b/>
-        </w:rPr>
-        <w:t>&gt;</w:t>
-      </w:r>
-      <w:proofErr w:type="gramEnd"/>
-      <w:r>
-        <w:rPr>
-          <w:rFonts w:ascii="Times New Roman" w:hAnsi="Times New Roman" w:cs="Times New Roman"/>
-          <w:b/>
-        </w:rPr>
-        <w:t>0&lt;/</w:t>
-      </w:r>
-      <w:proofErr w:type="spellStart"/>
-      <w:r>
-        <w:rPr>
-          <w:rFonts w:ascii="Times New Roman" w:hAnsi="Times New Roman" w:cs="Times New Roman"/>
-          <w:b/>
-        </w:rPr>
-        <w:t>terminalstate</w:t>
-      </w:r>
-      <w:proofErr w:type="spellEnd"/>
-      <w:r>
-        <w:rPr>
-          <w:rFonts w:ascii="Times New Roman" w:hAnsi="Times New Roman" w:cs="Times New Roman"/>
-          <w:b/>
-        </w:rPr>
-        <w:t xml:space="preserve">&gt;  </w:t>
-      </w:r>
-      <w:r>
-        <w:rPr>
-          <w:rFonts w:ascii="Times New Roman" w:hAnsi="Times New Roman" w:cs="Times New Roman"/>
-          <w:b/>
-          <w:color w:val="FF0000"/>
-        </w:rPr>
-        <w:t>&lt;!-- the state of equipment --&gt;</w:t>
-      </w:r>
-    </w:p>
-    <w:p>
-      <w:pPr>
-        <w:rPr>
-          <w:rFonts w:ascii="Times New Roman" w:hAnsi="Times New Roman" w:cs="Times New Roman"/>
-          <w:b/>
-        </w:rPr>
-      </w:pPr>
-      <w:r>
-        <w:rPr>
-          <w:rFonts w:ascii="Times New Roman" w:hAnsi="Times New Roman" w:cs="Times New Roman"/>
-          <w:b/>
-        </w:rPr>
-        <w:t xml:space="preserve">    &lt;</w:t>
-      </w:r>
-      <w:proofErr w:type="spellStart"/>
-      <w:proofErr w:type="gramStart"/>
-      <w:r>
-        <w:rPr>
-          <w:rFonts w:ascii="Times New Roman" w:hAnsi="Times New Roman" w:cs="Times New Roman"/>
-          <w:b/>
-        </w:rPr>
-        <w:t>startid</w:t>
-      </w:r>
-      <w:proofErr w:type="spellEnd"/>
-      <w:r>
-        <w:rPr>
-          <w:rFonts w:ascii="Times New Roman" w:hAnsi="Times New Roman" w:cs="Times New Roman"/>
-          <w:b/>
-        </w:rPr>
-        <w:t>&gt;</w:t>
-      </w:r>
-      <w:proofErr w:type="gramEnd"/>
-      <w:r>
-        <w:rPr>
-          <w:rFonts w:ascii="Times New Roman" w:hAnsi="Times New Roman" w:cs="Times New Roman"/>
-          <w:b/>
-        </w:rPr>
-        <w:t>1440743273124&lt;/</w:t>
-      </w:r>
-      <w:proofErr w:type="spellStart"/>
-      <w:r>
-        <w:rPr>
-          <w:rFonts w:ascii="Times New Roman" w:hAnsi="Times New Roman" w:cs="Times New Roman"/>
-          <w:b/>
-        </w:rPr>
-        <w:t>startid</w:t>
-      </w:r>
-      <w:proofErr w:type="spellEnd"/>
-      <w:r>
-        <w:rPr>
-          <w:rFonts w:ascii="Times New Roman" w:hAnsi="Times New Roman" w:cs="Times New Roman"/>
-          <w:b/>
-        </w:rPr>
-        <w:t xml:space="preserve">&gt;  </w:t>
-      </w:r>
-      <w:r>
-        <w:rPr>
-          <w:rFonts w:ascii="Times New Roman" w:hAnsi="Times New Roman" w:cs="Times New Roman"/>
-          <w:b/>
-          <w:color w:val="FF0000"/>
-        </w:rPr>
-        <w:t>&lt;!-- the startup time of equipment --&gt;</w:t>
-      </w:r>
-    </w:p>
-    <w:p>
-      <w:pPr>
-        <w:rPr>
-          <w:rFonts w:ascii="Times New Roman" w:hAnsi="Times New Roman" w:cs="Times New Roman"/>
-          <w:b/>
-        </w:rPr>
-      </w:pPr>
-      <w:r>
-        <w:rPr>
-          <w:rFonts w:ascii="Times New Roman" w:hAnsi="Times New Roman" w:cs="Times New Roman"/>
-          <w:b/>
-        </w:rPr>
-        <w:t xml:space="preserve">    &lt;</w:t>
-      </w:r>
-      <w:proofErr w:type="spellStart"/>
-      <w:proofErr w:type="gramStart"/>
-      <w:r>
-        <w:rPr>
-          <w:rFonts w:ascii="Times New Roman" w:hAnsi="Times New Roman" w:cs="Times New Roman"/>
-          <w:b/>
-        </w:rPr>
-        <w:t>keyboardstate</w:t>
-      </w:r>
-      <w:proofErr w:type="spellEnd"/>
-      <w:r>
-        <w:rPr>
-          <w:rFonts w:ascii="Times New Roman" w:hAnsi="Times New Roman" w:cs="Times New Roman"/>
-          <w:b/>
-        </w:rPr>
-        <w:t>&gt;</w:t>
-      </w:r>
-      <w:proofErr w:type="gramEnd"/>
-      <w:r>
-        <w:rPr>
-          <w:rFonts w:ascii="Times New Roman" w:hAnsi="Times New Roman" w:cs="Times New Roman"/>
-          <w:b/>
-        </w:rPr>
-        <w:t>1&lt;/</w:t>
-      </w:r>
-      <w:proofErr w:type="spellStart"/>
-      <w:r>
-        <w:rPr>
-          <w:rFonts w:ascii="Times New Roman" w:hAnsi="Times New Roman" w:cs="Times New Roman"/>
-          <w:b/>
-        </w:rPr>
-        <w:t>keyboardstate</w:t>
-      </w:r>
-      <w:proofErr w:type="spellEnd"/>
-      <w:r>
-        <w:rPr>
-          <w:rFonts w:ascii="Times New Roman" w:hAnsi="Times New Roman" w:cs="Times New Roman"/>
-          <w:b/>
-        </w:rPr>
-        <w:t xml:space="preserve">&gt;  </w:t>
-      </w:r>
-      <w:r>
-        <w:rPr>
-          <w:rFonts w:ascii="Times New Roman" w:hAnsi="Times New Roman" w:cs="Times New Roman"/>
-          <w:b/>
-          <w:color w:val="FF0000"/>
-        </w:rPr>
-        <w:t xml:space="preserve">&lt;!-- the state of </w:t>
-      </w:r>
-      <w:r>
-        <w:rPr>
-          <w:rFonts w:ascii="Times New Roman" w:hAnsi="Times New Roman" w:cs="Times New Roman"/>
-          <w:b/>
-          <w:color w:val="FF0000"/>
-        </w:rPr>
-        <w:t>embedded</w:t>
-      </w:r>
-      <w:r>
-        <w:rPr>
-          <w:rFonts w:ascii="Times New Roman" w:hAnsi="Times New Roman" w:cs="Times New Roman"/>
-          <w:b/>
-          <w:color w:val="FF0000"/>
-        </w:rPr>
-        <w:t xml:space="preserve"> </w:t>
-      </w:r>
-      <w:r>
-        <w:rPr>
-          <w:rFonts w:ascii="Times New Roman" w:hAnsi="Times New Roman" w:cs="Times New Roman"/>
-          <w:b/>
-          <w:color w:val="FF0000"/>
-        </w:rPr>
-        <w:t>keyboard</w:t>
-      </w:r>
-      <w:r>
-        <w:rPr>
-          <w:rFonts w:ascii="Times New Roman" w:hAnsi="Times New Roman" w:cs="Times New Roman"/>
-          <w:b/>
-          <w:color w:val="FF0000"/>
-        </w:rPr>
-        <w:t xml:space="preserve"> --&gt;</w:t>
-      </w:r>
-    </w:p>
-    <w:p>
-      <w:pPr>
-        <w:rPr>
-          <w:rFonts w:ascii="Times New Roman" w:hAnsi="Times New Roman" w:cs="Times New Roman"/>
-          <w:b/>
-        </w:rPr>
-      </w:pPr>
-      <w:r>
-        <w:rPr>
-          <w:rFonts w:ascii="Times New Roman" w:hAnsi="Times New Roman" w:cs="Times New Roman"/>
-          <w:b/>
-        </w:rPr>
-        <w:t xml:space="preserve">    &lt;</w:t>
-      </w:r>
-      <w:proofErr w:type="spellStart"/>
-      <w:proofErr w:type="gramStart"/>
-      <w:r>
-        <w:rPr>
-          <w:rFonts w:ascii="Times New Roman" w:hAnsi="Times New Roman" w:cs="Times New Roman"/>
-          <w:b/>
-        </w:rPr>
-        <w:t>prtstate</w:t>
-      </w:r>
-      <w:proofErr w:type="spellEnd"/>
-      <w:r>
-        <w:rPr>
-          <w:rFonts w:ascii="Times New Roman" w:hAnsi="Times New Roman" w:cs="Times New Roman"/>
-          <w:b/>
-        </w:rPr>
-        <w:t>&gt;</w:t>
-      </w:r>
-      <w:proofErr w:type="gramEnd"/>
-      <w:r>
-        <w:rPr>
-          <w:rFonts w:ascii="Times New Roman" w:hAnsi="Times New Roman" w:cs="Times New Roman"/>
-          <w:b/>
-        </w:rPr>
-        <w:t>1&lt;/</w:t>
-      </w:r>
-      <w:proofErr w:type="spellStart"/>
-      <w:r>
-        <w:rPr>
-          <w:rFonts w:ascii="Times New Roman" w:hAnsi="Times New Roman" w:cs="Times New Roman"/>
-          <w:b/>
-        </w:rPr>
-        <w:t>prtstate</w:t>
-      </w:r>
-      <w:proofErr w:type="spellEnd"/>
-      <w:r>
-        <w:rPr>
-          <w:rFonts w:ascii="Times New Roman" w:hAnsi="Times New Roman" w:cs="Times New Roman"/>
-          <w:b/>
-        </w:rPr>
-        <w:t xml:space="preserve">&gt;  </w:t>
-      </w:r>
-      <w:r>
-        <w:rPr>
-          <w:rFonts w:ascii="Times New Roman" w:hAnsi="Times New Roman" w:cs="Times New Roman"/>
-          <w:b/>
-          <w:color w:val="FF0000"/>
-        </w:rPr>
-        <w:t xml:space="preserve">&lt;!-- the state of </w:t>
-      </w:r>
-      <w:r>
-        <w:rPr>
-          <w:rFonts w:ascii="Times New Roman" w:hAnsi="Times New Roman" w:cs="Times New Roman"/>
-          <w:b/>
-          <w:color w:val="FF0000"/>
-        </w:rPr>
-        <w:t>embedded</w:t>
-      </w:r>
-      <w:r>
-        <w:rPr>
-          <w:rFonts w:ascii="Times New Roman" w:hAnsi="Times New Roman" w:cs="Times New Roman"/>
-          <w:b/>
-          <w:color w:val="FF0000"/>
-        </w:rPr>
-        <w:t xml:space="preserve"> printer --&gt;</w:t>
-      </w:r>
-    </w:p>
-    <w:p>
-      <w:pPr>
-        <w:rPr>
-          <w:rFonts w:ascii="Times New Roman" w:hAnsi="Times New Roman" w:cs="Times New Roman"/>
-          <w:b/>
-        </w:rPr>
-      </w:pPr>
-      <w:r>
-        <w:rPr>
-          <w:rFonts w:ascii="Times New Roman" w:hAnsi="Times New Roman" w:cs="Times New Roman"/>
-          <w:b/>
-        </w:rPr>
-        <w:t xml:space="preserve">    &lt;</w:t>
-      </w:r>
-      <w:proofErr w:type="gramStart"/>
-      <w:r>
-        <w:rPr>
-          <w:rFonts w:ascii="Times New Roman" w:hAnsi="Times New Roman" w:cs="Times New Roman"/>
-          <w:b/>
-        </w:rPr>
-        <w:t>version&gt;</w:t>
-      </w:r>
-      <w:proofErr w:type="gramEnd"/>
-      <w:r>
-        <w:rPr>
-          <w:rFonts w:ascii="Times New Roman" w:hAnsi="Times New Roman" w:cs="Times New Roman"/>
-          <w:b/>
-        </w:rPr>
-        <w:t xml:space="preserve">Unknown&lt;/version&gt;   </w:t>
-      </w:r>
-      <w:r>
-        <w:rPr>
-          <w:rFonts w:ascii="Times New Roman" w:hAnsi="Times New Roman" w:cs="Times New Roman"/>
-          <w:b/>
-          <w:color w:val="FF0000"/>
-        </w:rPr>
-        <w:t>&lt;!-- the software version of equipment --&gt;</w:t>
+        <w:t>&lt;!-- the signal of update cipher key of keyboard, 0 is none of change --&gt;</w:t>
       </w:r>
     </w:p>
     <w:p>
@@ -2091,472 +2380,7 @@
     </w:p>
     <w:p>
       <w:pPr>
-        <w:rPr>
-          <w:rFonts w:ascii="Times New Roman" w:hAnsi="Times New Roman" w:cs="Times New Roman"/>
-        </w:rPr>
-      </w:pPr>
-      <w:r>
-        <w:rPr>
-          <w:rFonts w:ascii="Times New Roman" w:hAnsi="Times New Roman" w:cs="Times New Roman"/>
-        </w:rPr>
-        <w:t xml:space="preserve">Sample heartbeat message come from aggregation server: </w:t>
-      </w:r>
-    </w:p>
-    <w:p>
-      <w:pPr>
-        <w:rPr>
-          <w:rFonts w:ascii="Times New Roman" w:hAnsi="Times New Roman" w:cs="Times New Roman"/>
-          <w:b/>
-        </w:rPr>
-      </w:pPr>
-      <w:proofErr w:type="gramStart"/>
-      <w:r>
-        <w:rPr>
-          <w:rFonts w:ascii="Times New Roman" w:hAnsi="Times New Roman" w:cs="Times New Roman"/>
-          <w:b/>
-        </w:rPr>
-        <w:t>&lt;?xml</w:t>
-      </w:r>
-      <w:proofErr w:type="gramEnd"/>
-      <w:r>
-        <w:rPr>
-          <w:rFonts w:ascii="Times New Roman" w:hAnsi="Times New Roman" w:cs="Times New Roman"/>
-          <w:b/>
-        </w:rPr>
-        <w:t xml:space="preserve"> version="1.0" encoding="UTF-8" standalone="yes"?&gt;</w:t>
-      </w:r>
-    </w:p>
-    <w:p>
-      <w:pPr>
-        <w:rPr>
-          <w:rFonts w:ascii="Times New Roman" w:hAnsi="Times New Roman" w:cs="Times New Roman"/>
-          <w:b/>
-        </w:rPr>
-      </w:pPr>
-      <w:r>
-        <w:rPr>
-          <w:rFonts w:ascii="Times New Roman" w:hAnsi="Times New Roman" w:cs="Times New Roman"/>
-          <w:b/>
-        </w:rPr>
-        <w:t>&lt;TLS&gt;</w:t>
-      </w:r>
-    </w:p>
-    <w:p>
-      <w:pPr>
-        <w:rPr>
-          <w:rFonts w:ascii="Times New Roman" w:hAnsi="Times New Roman" w:cs="Times New Roman"/>
-          <w:b/>
-        </w:rPr>
-      </w:pPr>
-      <w:r>
-        <w:rPr>
-          <w:rFonts w:ascii="Times New Roman" w:hAnsi="Times New Roman" w:cs="Times New Roman"/>
-          <w:b/>
-        </w:rPr>
-        <w:t xml:space="preserve">    &lt;</w:t>
-      </w:r>
-      <w:proofErr w:type="spellStart"/>
-      <w:proofErr w:type="gramStart"/>
-      <w:r>
-        <w:rPr>
-          <w:rFonts w:ascii="Times New Roman" w:hAnsi="Times New Roman" w:cs="Times New Roman"/>
-          <w:b/>
-        </w:rPr>
-        <w:t>retcode</w:t>
-      </w:r>
-      <w:proofErr w:type="spellEnd"/>
-      <w:r>
-        <w:rPr>
-          <w:rFonts w:ascii="Times New Roman" w:hAnsi="Times New Roman" w:cs="Times New Roman"/>
-          <w:b/>
-        </w:rPr>
-        <w:t>&gt;</w:t>
-      </w:r>
-      <w:proofErr w:type="gramEnd"/>
-      <w:r>
-        <w:rPr>
-          <w:rFonts w:ascii="Times New Roman" w:hAnsi="Times New Roman" w:cs="Times New Roman"/>
-          <w:b/>
-        </w:rPr>
-        <w:t>0&lt;/</w:t>
-      </w:r>
-      <w:proofErr w:type="spellStart"/>
-      <w:r>
-        <w:rPr>
-          <w:rFonts w:ascii="Times New Roman" w:hAnsi="Times New Roman" w:cs="Times New Roman"/>
-          <w:b/>
-        </w:rPr>
-        <w:t>retcode</w:t>
-      </w:r>
-      <w:proofErr w:type="spellEnd"/>
-      <w:r>
-        <w:rPr>
-          <w:rFonts w:ascii="Times New Roman" w:hAnsi="Times New Roman" w:cs="Times New Roman"/>
-          <w:b/>
-        </w:rPr>
-        <w:t xml:space="preserve">&gt;  </w:t>
-      </w:r>
-      <w:r>
-        <w:rPr>
-          <w:rFonts w:ascii="Times New Roman" w:hAnsi="Times New Roman" w:cs="Times New Roman"/>
-          <w:b/>
-          <w:color w:val="FF0000"/>
-        </w:rPr>
-        <w:t>&lt;!-- response code, 0 is successful --&gt;</w:t>
-      </w:r>
-    </w:p>
-    <w:p>
-      <w:pPr>
-        <w:rPr>
-          <w:rFonts w:ascii="Times New Roman" w:hAnsi="Times New Roman" w:cs="Times New Roman"/>
-          <w:b/>
-        </w:rPr>
-      </w:pPr>
-      <w:r>
-        <w:rPr>
-          <w:rFonts w:ascii="Times New Roman" w:hAnsi="Times New Roman" w:cs="Times New Roman"/>
-          <w:b/>
-        </w:rPr>
-        <w:t xml:space="preserve">    &lt;</w:t>
-      </w:r>
-      <w:proofErr w:type="spellStart"/>
-      <w:proofErr w:type="gramStart"/>
-      <w:r>
-        <w:rPr>
-          <w:rFonts w:ascii="Times New Roman" w:hAnsi="Times New Roman" w:cs="Times New Roman"/>
-          <w:b/>
-        </w:rPr>
-        <w:t>terminalid</w:t>
-      </w:r>
-      <w:proofErr w:type="spellEnd"/>
-      <w:r>
-        <w:rPr>
-          <w:rFonts w:ascii="Times New Roman" w:hAnsi="Times New Roman" w:cs="Times New Roman"/>
-          <w:b/>
-        </w:rPr>
-        <w:t>&gt;</w:t>
-      </w:r>
-      <w:proofErr w:type="gramEnd"/>
-      <w:r>
-        <w:rPr>
-          <w:rFonts w:ascii="Times New Roman" w:hAnsi="Times New Roman" w:cs="Times New Roman"/>
-          <w:b/>
-        </w:rPr>
-        <w:t>00000001&lt;/</w:t>
-      </w:r>
-      <w:proofErr w:type="spellStart"/>
-      <w:r>
-        <w:rPr>
-          <w:rFonts w:ascii="Times New Roman" w:hAnsi="Times New Roman" w:cs="Times New Roman"/>
-          <w:b/>
-        </w:rPr>
-        <w:t>terminalid</w:t>
-      </w:r>
-      <w:proofErr w:type="spellEnd"/>
-      <w:r>
-        <w:rPr>
-          <w:rFonts w:ascii="Times New Roman" w:hAnsi="Times New Roman" w:cs="Times New Roman"/>
-          <w:b/>
-        </w:rPr>
-        <w:t xml:space="preserve">&gt;  </w:t>
-      </w:r>
-      <w:r>
-        <w:rPr>
-          <w:rFonts w:ascii="Times New Roman" w:hAnsi="Times New Roman" w:cs="Times New Roman"/>
-          <w:b/>
-          <w:color w:val="FF0000"/>
-        </w:rPr>
-        <w:t>&lt;!-- the ID of equipment --&gt;</w:t>
-      </w:r>
-    </w:p>
-    <w:p>
-      <w:pPr>
-        <w:rPr>
-          <w:rFonts w:ascii="Times New Roman" w:hAnsi="Times New Roman" w:cs="Times New Roman"/>
-          <w:b/>
-        </w:rPr>
-      </w:pPr>
-      <w:r>
-        <w:rPr>
-          <w:rFonts w:ascii="Times New Roman" w:hAnsi="Times New Roman" w:cs="Times New Roman" w:hint="eastAsia"/>
-          <w:b/>
-        </w:rPr>
-        <w:t xml:space="preserve">    &lt;</w:t>
-      </w:r>
-      <w:proofErr w:type="spellStart"/>
-      <w:r>
-        <w:rPr>
-          <w:rFonts w:ascii="Times New Roman" w:hAnsi="Times New Roman" w:cs="Times New Roman" w:hint="eastAsia"/>
-          <w:b/>
-        </w:rPr>
-        <w:t>okmsg</w:t>
-      </w:r>
-      <w:proofErr w:type="spellEnd"/>
-      <w:r>
-        <w:rPr>
-          <w:rFonts w:ascii="Times New Roman" w:hAnsi="Times New Roman" w:cs="Times New Roman" w:hint="eastAsia"/>
-          <w:b/>
-        </w:rPr>
-        <w:t>&gt;</w:t>
-      </w:r>
-      <w:r>
-        <w:rPr>
-          <w:rFonts w:ascii="Times New Roman" w:hAnsi="Times New Roman" w:cs="Times New Roman" w:hint="eastAsia"/>
-          <w:b/>
-        </w:rPr>
-        <w:t>终端注册成功</w:t>
-      </w:r>
-      <w:r>
-        <w:rPr>
-          <w:rFonts w:ascii="Times New Roman" w:hAnsi="Times New Roman" w:cs="Times New Roman" w:hint="eastAsia"/>
-          <w:b/>
-        </w:rPr>
-        <w:t>&lt;/</w:t>
-      </w:r>
-      <w:proofErr w:type="spellStart"/>
-      <w:r>
-        <w:rPr>
-          <w:rFonts w:ascii="Times New Roman" w:hAnsi="Times New Roman" w:cs="Times New Roman" w:hint="eastAsia"/>
-          <w:b/>
-        </w:rPr>
-        <w:t>okmsg</w:t>
-      </w:r>
-      <w:proofErr w:type="spellEnd"/>
-      <w:r>
-        <w:rPr>
-          <w:rFonts w:ascii="Times New Roman" w:hAnsi="Times New Roman" w:cs="Times New Roman" w:hint="eastAsia"/>
-          <w:b/>
-        </w:rPr>
-        <w:t xml:space="preserve">&gt;  </w:t>
-      </w:r>
-      <w:r>
-        <w:rPr>
-          <w:rFonts w:ascii="Times New Roman" w:hAnsi="Times New Roman" w:cs="Times New Roman" w:hint="eastAsia"/>
-          <w:b/>
-          <w:color w:val="FF0000"/>
-        </w:rPr>
-        <w:t xml:space="preserve">&lt;!-- the </w:t>
-      </w:r>
-      <w:r>
-        <w:rPr>
-          <w:rFonts w:ascii="Times New Roman" w:hAnsi="Times New Roman" w:cs="Times New Roman"/>
-          <w:b/>
-          <w:color w:val="FF0000"/>
-        </w:rPr>
-        <w:t>content</w:t>
-      </w:r>
-      <w:r>
-        <w:rPr>
-          <w:rFonts w:ascii="Times New Roman" w:hAnsi="Times New Roman" w:cs="Times New Roman" w:hint="eastAsia"/>
-          <w:b/>
-          <w:color w:val="FF0000"/>
-        </w:rPr>
-        <w:t xml:space="preserve"> of successful response message --&gt;</w:t>
-      </w:r>
-    </w:p>
-    <w:p>
-      <w:pPr>
-        <w:rPr>
-          <w:rFonts w:ascii="Times New Roman" w:hAnsi="Times New Roman" w:cs="Times New Roman"/>
-          <w:b/>
-        </w:rPr>
-      </w:pPr>
-      <w:r>
-        <w:rPr>
-          <w:rFonts w:ascii="Times New Roman" w:hAnsi="Times New Roman" w:cs="Times New Roman"/>
-          <w:b/>
-        </w:rPr>
-        <w:t xml:space="preserve">    &lt;</w:t>
-      </w:r>
-      <w:proofErr w:type="spellStart"/>
-      <w:r>
-        <w:rPr>
-          <w:rFonts w:ascii="Times New Roman" w:hAnsi="Times New Roman" w:cs="Times New Roman"/>
-          <w:b/>
-        </w:rPr>
-        <w:t>errmsg</w:t>
-      </w:r>
-      <w:proofErr w:type="spellEnd"/>
-      <w:r>
-        <w:rPr>
-          <w:rFonts w:ascii="Times New Roman" w:hAnsi="Times New Roman" w:cs="Times New Roman"/>
-          <w:b/>
-        </w:rPr>
-        <w:t>/</w:t>
-      </w:r>
-      <w:proofErr w:type="gramStart"/>
-      <w:r>
-        <w:rPr>
-          <w:rFonts w:ascii="Times New Roman" w:hAnsi="Times New Roman" w:cs="Times New Roman"/>
-          <w:b/>
-        </w:rPr>
-        <w:t xml:space="preserve">&gt;  </w:t>
-      </w:r>
-      <w:r>
-        <w:rPr>
-          <w:rFonts w:ascii="Times New Roman" w:hAnsi="Times New Roman" w:cs="Times New Roman"/>
-          <w:b/>
-          <w:color w:val="FF0000"/>
-        </w:rPr>
-        <w:t>&lt;</w:t>
-      </w:r>
-      <w:proofErr w:type="gramEnd"/>
-      <w:r>
-        <w:rPr>
-          <w:rFonts w:ascii="Times New Roman" w:hAnsi="Times New Roman" w:cs="Times New Roman"/>
-          <w:b/>
-          <w:color w:val="FF0000"/>
-        </w:rPr>
-        <w:t xml:space="preserve">!-- the </w:t>
-      </w:r>
-      <w:proofErr w:type="spellStart"/>
-      <w:r>
-        <w:rPr>
-          <w:rFonts w:ascii="Times New Roman" w:hAnsi="Times New Roman" w:cs="Times New Roman"/>
-          <w:b/>
-          <w:color w:val="FF0000"/>
-        </w:rPr>
-        <w:t>conent</w:t>
-      </w:r>
-      <w:proofErr w:type="spellEnd"/>
-      <w:r>
-        <w:rPr>
-          <w:rFonts w:ascii="Times New Roman" w:hAnsi="Times New Roman" w:cs="Times New Roman"/>
-          <w:b/>
-          <w:color w:val="FF0000"/>
-        </w:rPr>
-        <w:t xml:space="preserve"> of erroneous response message --&gt;</w:t>
-      </w:r>
-    </w:p>
-    <w:p>
-      <w:pPr>
-        <w:rPr>
-          <w:rFonts w:ascii="Times New Roman" w:hAnsi="Times New Roman" w:cs="Times New Roman"/>
-          <w:b/>
-        </w:rPr>
-      </w:pPr>
-      <w:r>
-        <w:rPr>
-          <w:rFonts w:ascii="Times New Roman" w:hAnsi="Times New Roman" w:cs="Times New Roman"/>
-          <w:b/>
-        </w:rPr>
-        <w:t xml:space="preserve">    &lt;</w:t>
-      </w:r>
-      <w:proofErr w:type="gramStart"/>
-      <w:r>
-        <w:rPr>
-          <w:rFonts w:ascii="Times New Roman" w:hAnsi="Times New Roman" w:cs="Times New Roman"/>
-          <w:b/>
-        </w:rPr>
-        <w:t>restart&gt;</w:t>
-      </w:r>
-      <w:proofErr w:type="gramEnd"/>
-      <w:r>
-        <w:rPr>
-          <w:rFonts w:ascii="Times New Roman" w:hAnsi="Times New Roman" w:cs="Times New Roman"/>
-          <w:b/>
-        </w:rPr>
-        <w:t xml:space="preserve">0&lt;/restart&gt;  </w:t>
-      </w:r>
-      <w:r>
-        <w:rPr>
-          <w:rFonts w:ascii="Times New Roman" w:hAnsi="Times New Roman" w:cs="Times New Roman"/>
-          <w:b/>
-          <w:color w:val="FF0000"/>
-        </w:rPr>
-        <w:t>&lt;!-- the signal of restart equipment, 0 is none of restart --&gt;</w:t>
-      </w:r>
-    </w:p>
-    <w:p>
-      <w:pPr>
-        <w:rPr>
-          <w:rFonts w:ascii="Times New Roman" w:hAnsi="Times New Roman" w:cs="Times New Roman"/>
-          <w:b/>
-        </w:rPr>
-      </w:pPr>
-      <w:r>
-        <w:rPr>
-          <w:rFonts w:ascii="Times New Roman" w:hAnsi="Times New Roman" w:cs="Times New Roman"/>
-          <w:b/>
-        </w:rPr>
-        <w:t xml:space="preserve">    &lt;</w:t>
-      </w:r>
-      <w:proofErr w:type="spellStart"/>
-      <w:proofErr w:type="gramStart"/>
-      <w:r>
-        <w:rPr>
-          <w:rFonts w:ascii="Times New Roman" w:hAnsi="Times New Roman" w:cs="Times New Roman"/>
-          <w:b/>
-        </w:rPr>
-        <w:t>changekey</w:t>
-      </w:r>
-      <w:proofErr w:type="spellEnd"/>
-      <w:r>
-        <w:rPr>
-          <w:rFonts w:ascii="Times New Roman" w:hAnsi="Times New Roman" w:cs="Times New Roman"/>
-          <w:b/>
-        </w:rPr>
-        <w:t>&gt;</w:t>
-      </w:r>
-      <w:proofErr w:type="gramEnd"/>
-      <w:r>
-        <w:rPr>
-          <w:rFonts w:ascii="Times New Roman" w:hAnsi="Times New Roman" w:cs="Times New Roman"/>
-          <w:b/>
-        </w:rPr>
-        <w:t>0&lt;/</w:t>
-      </w:r>
-      <w:proofErr w:type="spellStart"/>
-      <w:r>
-        <w:rPr>
-          <w:rFonts w:ascii="Times New Roman" w:hAnsi="Times New Roman" w:cs="Times New Roman"/>
-          <w:b/>
-        </w:rPr>
-        <w:t>changekey</w:t>
-      </w:r>
-      <w:proofErr w:type="spellEnd"/>
-      <w:r>
-        <w:rPr>
-          <w:rFonts w:ascii="Times New Roman" w:hAnsi="Times New Roman" w:cs="Times New Roman"/>
-          <w:b/>
-        </w:rPr>
-        <w:t xml:space="preserve">&gt;  </w:t>
-      </w:r>
-      <w:r>
-        <w:rPr>
-          <w:rFonts w:ascii="Times New Roman" w:hAnsi="Times New Roman" w:cs="Times New Roman"/>
-          <w:b/>
-          <w:color w:val="FF0000"/>
-        </w:rPr>
-        <w:t>&lt;!-- the signal of update cipher key of keyboard, 0 is none of change --&gt;</w:t>
-      </w:r>
-    </w:p>
-    <w:p>
-      <w:pPr>
-        <w:rPr>
-          <w:rFonts w:ascii="Times New Roman" w:hAnsi="Times New Roman" w:cs="Times New Roman"/>
-          <w:b/>
-        </w:rPr>
-      </w:pPr>
-      <w:r>
-        <w:rPr>
-          <w:rFonts w:ascii="Times New Roman" w:hAnsi="Times New Roman" w:cs="Times New Roman"/>
-          <w:b/>
-        </w:rPr>
-        <w:t>&lt;/TLS&gt;</w:t>
-      </w:r>
-    </w:p>
-    <w:p>
-      <w:pPr>
-        <w:rPr>
-          <w:rFonts w:ascii="Times New Roman" w:hAnsi="Times New Roman" w:cs="Times New Roman"/>
-          <w:b/>
-        </w:rPr>
-      </w:pPr>
-    </w:p>
-    <w:p>
-      <w:pPr>
-        <w:pStyle w:val="Heading3"/>
+        <w:pStyle w:val="3"/>
         <w:numPr>
           <w:ilvl w:val="0"/>
           <w:numId w:val="2"/>
@@ -2637,21 +2461,12 @@
           <w:b/>
         </w:rPr>
       </w:pPr>
-      <w:proofErr w:type="gramStart"/>
-      <w:r>
-        <w:rPr>
-          <w:rFonts w:ascii="Times New Roman" w:hAnsi="Times New Roman" w:cs="Times New Roman"/>
-          <w:b/>
-        </w:rPr>
-        <w:t>&lt;?xml</w:t>
-      </w:r>
-      <w:proofErr w:type="gramEnd"/>
-      <w:r>
-        <w:rPr>
-          <w:rFonts w:ascii="Times New Roman" w:hAnsi="Times New Roman" w:cs="Times New Roman"/>
-          <w:b/>
-        </w:rPr>
-        <w:t xml:space="preserve"> version="1.0" encoding="UTF-8" standalone="yes"?&gt;</w:t>
+      <w:r>
+        <w:rPr>
+          <w:rFonts w:ascii="Times New Roman" w:hAnsi="Times New Roman" w:cs="Times New Roman"/>
+          <w:b/>
+        </w:rPr>
+        <w:t>&lt;?xml version="1.0" encoding="UTF-8" standalone="yes"?&gt;</w:t>
       </w:r>
     </w:p>
     <w:p>
@@ -2682,31 +2497,87 @@
           <w:b/>
         </w:rPr>
         <w:lastRenderedPageBreak/>
+        <w:t xml:space="preserve">    &lt;counter&gt;3&lt;/counter&gt;  </w:t>
+      </w:r>
+      <w:r>
+        <w:rPr>
+          <w:rFonts w:ascii="Times New Roman" w:hAnsi="Times New Roman" w:cs="Times New Roman"/>
+          <w:b/>
+          <w:color w:val="FF0000"/>
+        </w:rPr>
+        <w:t>&lt;!-- global counter number to represent message from this client --&gt;</w:t>
+      </w:r>
+    </w:p>
+    <w:p>
+      <w:pPr>
+        <w:rPr>
+          <w:rFonts w:ascii="Times New Roman" w:hAnsi="Times New Roman" w:cs="Times New Roman"/>
+          <w:b/>
+        </w:rPr>
+      </w:pPr>
+      <w:r>
+        <w:rPr>
+          <w:rFonts w:ascii="Times New Roman" w:hAnsi="Times New Roman" w:cs="Times New Roman"/>
+          <w:b/>
+        </w:rPr>
         <w:t xml:space="preserve">    &lt;</w:t>
       </w:r>
-      <w:proofErr w:type="gramStart"/>
-      <w:r>
-        <w:rPr>
-          <w:rFonts w:ascii="Times New Roman" w:hAnsi="Times New Roman" w:cs="Times New Roman"/>
-          <w:b/>
-        </w:rPr>
-        <w:t>counter&gt;</w:t>
-      </w:r>
-      <w:proofErr w:type="gramEnd"/>
-      <w:r>
-        <w:rPr>
-          <w:rFonts w:ascii="Times New Roman" w:hAnsi="Times New Roman" w:cs="Times New Roman"/>
-          <w:b/>
-        </w:rPr>
-        <w:t xml:space="preserve">3&lt;/counter&gt;  </w:t>
-      </w:r>
-      <w:r>
-        <w:rPr>
-          <w:rFonts w:ascii="Times New Roman" w:hAnsi="Times New Roman" w:cs="Times New Roman"/>
-          <w:b/>
-          <w:color w:val="FF0000"/>
-        </w:rPr>
-        <w:t>&lt;!-- global counter number to represent message from this client --&gt;</w:t>
+      <w:proofErr w:type="spellStart"/>
+      <w:r>
+        <w:rPr>
+          <w:rFonts w:ascii="Times New Roman" w:hAnsi="Times New Roman" w:cs="Times New Roman"/>
+          <w:b/>
+        </w:rPr>
+        <w:t>prscode</w:t>
+      </w:r>
+      <w:proofErr w:type="spellEnd"/>
+      <w:r>
+        <w:rPr>
+          <w:rFonts w:ascii="Times New Roman" w:hAnsi="Times New Roman" w:cs="Times New Roman"/>
+          <w:b/>
+        </w:rPr>
+        <w:t>&gt;</w:t>
+      </w:r>
+      <w:proofErr w:type="spellStart"/>
+      <w:r>
+        <w:rPr>
+          <w:rFonts w:ascii="Times New Roman" w:hAnsi="Times New Roman" w:cs="Times New Roman"/>
+          <w:b/>
+          <w:color w:val="FF0000"/>
+        </w:rPr>
+        <w:t>downloadkey</w:t>
+      </w:r>
+      <w:proofErr w:type="spellEnd"/>
+      <w:r>
+        <w:rPr>
+          <w:rFonts w:ascii="Times New Roman" w:hAnsi="Times New Roman" w:cs="Times New Roman"/>
+          <w:b/>
+        </w:rPr>
+        <w:t>&lt;/</w:t>
+      </w:r>
+      <w:proofErr w:type="spellStart"/>
+      <w:r>
+        <w:rPr>
+          <w:rFonts w:ascii="Times New Roman" w:hAnsi="Times New Roman" w:cs="Times New Roman"/>
+          <w:b/>
+        </w:rPr>
+        <w:t>prscode</w:t>
+      </w:r>
+      <w:proofErr w:type="spellEnd"/>
+      <w:r>
+        <w:rPr>
+          <w:rFonts w:ascii="Times New Roman" w:hAnsi="Times New Roman" w:cs="Times New Roman"/>
+          <w:b/>
+        </w:rPr>
+        <w:t xml:space="preserve">&gt;  </w:t>
+      </w:r>
+      <w:r>
+        <w:rPr>
+          <w:rFonts w:ascii="Times New Roman" w:hAnsi="Times New Roman" w:cs="Times New Roman"/>
+          <w:b/>
+          <w:color w:val="FF0000"/>
+        </w:rPr>
+        <w:t>&lt;!-- action of message --&gt;</w:t>
       </w:r>
     </w:p>
     <w:p>
@@ -2724,11 +2595,414 @@
         <w:t xml:space="preserve">    &lt;</w:t>
       </w:r>
       <w:proofErr w:type="spellStart"/>
-      <w:proofErr w:type="gramStart"/>
-      <w:r>
-        <w:rPr>
-          <w:rFonts w:ascii="Times New Roman" w:hAnsi="Times New Roman" w:cs="Times New Roman"/>
-          <w:b/>
+      <w:r>
+        <w:rPr>
+          <w:rFonts w:ascii="Times New Roman" w:hAnsi="Times New Roman" w:cs="Times New Roman"/>
+          <w:b/>
+        </w:rPr>
+        <w:t>terminalid</w:t>
+      </w:r>
+      <w:proofErr w:type="spellEnd"/>
+      <w:r>
+        <w:rPr>
+          <w:rFonts w:ascii="Times New Roman" w:hAnsi="Times New Roman" w:cs="Times New Roman"/>
+          <w:b/>
+        </w:rPr>
+        <w:t>&gt;00000001&lt;/</w:t>
+      </w:r>
+      <w:proofErr w:type="spellStart"/>
+      <w:r>
+        <w:rPr>
+          <w:rFonts w:ascii="Times New Roman" w:hAnsi="Times New Roman" w:cs="Times New Roman"/>
+          <w:b/>
+        </w:rPr>
+        <w:t>terminalid</w:t>
+      </w:r>
+      <w:proofErr w:type="spellEnd"/>
+      <w:r>
+        <w:rPr>
+          <w:rFonts w:ascii="Times New Roman" w:hAnsi="Times New Roman" w:cs="Times New Roman"/>
+          <w:b/>
+        </w:rPr>
+        <w:t xml:space="preserve">&gt;  </w:t>
+      </w:r>
+      <w:r>
+        <w:rPr>
+          <w:rFonts w:ascii="Times New Roman" w:hAnsi="Times New Roman" w:cs="Times New Roman"/>
+          <w:b/>
+          <w:color w:val="FF0000"/>
+        </w:rPr>
+        <w:t>&lt;!-- the ID of equipment --&gt;</w:t>
+      </w:r>
+    </w:p>
+    <w:p>
+      <w:pPr>
+        <w:rPr>
+          <w:rFonts w:ascii="Times New Roman" w:hAnsi="Times New Roman" w:cs="Times New Roman"/>
+          <w:b/>
+        </w:rPr>
+      </w:pPr>
+      <w:r>
+        <w:rPr>
+          <w:rFonts w:ascii="Times New Roman" w:hAnsi="Times New Roman" w:cs="Times New Roman"/>
+          <w:b/>
+        </w:rPr>
+        <w:t xml:space="preserve">    &lt;token&gt;usjdfjksa75ks832okudsjd94877akjdua&lt;/token&gt;  </w:t>
+      </w:r>
+      <w:r>
+        <w:rPr>
+          <w:rFonts w:ascii="Times New Roman" w:hAnsi="Times New Roman" w:cs="Times New Roman"/>
+          <w:b/>
+          <w:color w:val="FF0000"/>
+        </w:rPr>
+        <w:t>&lt;!-- the token of equipment --&gt;</w:t>
+      </w:r>
+    </w:p>
+    <w:p>
+      <w:pPr>
+        <w:rPr>
+          <w:rFonts w:ascii="Times New Roman" w:hAnsi="Times New Roman" w:cs="Times New Roman"/>
+          <w:b/>
+        </w:rPr>
+      </w:pPr>
+      <w:r>
+        <w:rPr>
+          <w:rFonts w:ascii="Times New Roman" w:hAnsi="Times New Roman" w:cs="Times New Roman"/>
+          <w:b/>
+        </w:rPr>
+        <w:t xml:space="preserve">    &lt;</w:t>
+      </w:r>
+      <w:proofErr w:type="spellStart"/>
+      <w:r>
+        <w:rPr>
+          <w:rFonts w:ascii="Times New Roman" w:hAnsi="Times New Roman" w:cs="Times New Roman"/>
+          <w:b/>
+        </w:rPr>
+        <w:t>branchno</w:t>
+      </w:r>
+      <w:proofErr w:type="spellEnd"/>
+      <w:r>
+        <w:rPr>
+          <w:rFonts w:ascii="Times New Roman" w:hAnsi="Times New Roman" w:cs="Times New Roman"/>
+          <w:b/>
+        </w:rPr>
+        <w:t>&gt;</w:t>
+      </w:r>
+      <w:proofErr w:type="spellStart"/>
+      <w:r>
+        <w:rPr>
+          <w:rFonts w:ascii="Times New Roman" w:hAnsi="Times New Roman" w:cs="Times New Roman"/>
+          <w:b/>
+        </w:rPr>
+        <w:t>test_bank_division</w:t>
+      </w:r>
+      <w:proofErr w:type="spellEnd"/>
+      <w:r>
+        <w:rPr>
+          <w:rFonts w:ascii="Times New Roman" w:hAnsi="Times New Roman" w:cs="Times New Roman"/>
+          <w:b/>
+        </w:rPr>
+        <w:t>&lt;/</w:t>
+      </w:r>
+      <w:proofErr w:type="spellStart"/>
+      <w:r>
+        <w:rPr>
+          <w:rFonts w:ascii="Times New Roman" w:hAnsi="Times New Roman" w:cs="Times New Roman"/>
+          <w:b/>
+        </w:rPr>
+        <w:t>branchno</w:t>
+      </w:r>
+      <w:proofErr w:type="spellEnd"/>
+      <w:r>
+        <w:rPr>
+          <w:rFonts w:ascii="Times New Roman" w:hAnsi="Times New Roman" w:cs="Times New Roman"/>
+          <w:b/>
+        </w:rPr>
+        <w:t xml:space="preserve">&gt;  </w:t>
+      </w:r>
+      <w:r>
+        <w:rPr>
+          <w:rFonts w:ascii="Times New Roman" w:hAnsi="Times New Roman" w:cs="Times New Roman"/>
+          <w:b/>
+          <w:color w:val="FF0000"/>
+        </w:rPr>
+        <w:t>&lt;!-- the alias of organization --&gt;</w:t>
+      </w:r>
+    </w:p>
+    <w:p>
+      <w:pPr>
+        <w:rPr>
+          <w:rFonts w:ascii="Times New Roman" w:hAnsi="Times New Roman" w:cs="Times New Roman"/>
+          <w:b/>
+        </w:rPr>
+      </w:pPr>
+      <w:r>
+        <w:rPr>
+          <w:rFonts w:ascii="Times New Roman" w:hAnsi="Times New Roman" w:cs="Times New Roman"/>
+          <w:b/>
+        </w:rPr>
+        <w:t xml:space="preserve">    &lt;</w:t>
+      </w:r>
+      <w:proofErr w:type="spellStart"/>
+      <w:r>
+        <w:rPr>
+          <w:rFonts w:ascii="Times New Roman" w:hAnsi="Times New Roman" w:cs="Times New Roman"/>
+          <w:b/>
+        </w:rPr>
+        <w:t>terminalstate</w:t>
+      </w:r>
+      <w:proofErr w:type="spellEnd"/>
+      <w:r>
+        <w:rPr>
+          <w:rFonts w:ascii="Times New Roman" w:hAnsi="Times New Roman" w:cs="Times New Roman"/>
+          <w:b/>
+        </w:rPr>
+        <w:t>&gt;0&lt;/</w:t>
+      </w:r>
+      <w:proofErr w:type="spellStart"/>
+      <w:r>
+        <w:rPr>
+          <w:rFonts w:ascii="Times New Roman" w:hAnsi="Times New Roman" w:cs="Times New Roman"/>
+          <w:b/>
+        </w:rPr>
+        <w:t>terminalstate</w:t>
+      </w:r>
+      <w:proofErr w:type="spellEnd"/>
+      <w:r>
+        <w:rPr>
+          <w:rFonts w:ascii="Times New Roman" w:hAnsi="Times New Roman" w:cs="Times New Roman"/>
+          <w:b/>
+        </w:rPr>
+        <w:t xml:space="preserve">&gt;  </w:t>
+      </w:r>
+      <w:r>
+        <w:rPr>
+          <w:rFonts w:ascii="Times New Roman" w:hAnsi="Times New Roman" w:cs="Times New Roman"/>
+          <w:b/>
+          <w:color w:val="FF0000"/>
+        </w:rPr>
+        <w:t>&lt;!-- the state of equipment --&gt;</w:t>
+      </w:r>
+    </w:p>
+    <w:p>
+      <w:pPr>
+        <w:rPr>
+          <w:rFonts w:ascii="Times New Roman" w:hAnsi="Times New Roman" w:cs="Times New Roman"/>
+          <w:b/>
+        </w:rPr>
+      </w:pPr>
+      <w:r>
+        <w:rPr>
+          <w:rFonts w:ascii="Times New Roman" w:hAnsi="Times New Roman" w:cs="Times New Roman"/>
+          <w:b/>
+        </w:rPr>
+        <w:t xml:space="preserve">    &lt;</w:t>
+      </w:r>
+      <w:proofErr w:type="spellStart"/>
+      <w:r>
+        <w:rPr>
+          <w:rFonts w:ascii="Times New Roman" w:hAnsi="Times New Roman" w:cs="Times New Roman"/>
+          <w:b/>
+        </w:rPr>
+        <w:t>startid</w:t>
+      </w:r>
+      <w:proofErr w:type="spellEnd"/>
+      <w:r>
+        <w:rPr>
+          <w:rFonts w:ascii="Times New Roman" w:hAnsi="Times New Roman" w:cs="Times New Roman"/>
+          <w:b/>
+        </w:rPr>
+        <w:t>&gt;1440743273124&lt;/</w:t>
+      </w:r>
+      <w:proofErr w:type="spellStart"/>
+      <w:r>
+        <w:rPr>
+          <w:rFonts w:ascii="Times New Roman" w:hAnsi="Times New Roman" w:cs="Times New Roman"/>
+          <w:b/>
+        </w:rPr>
+        <w:t>startid</w:t>
+      </w:r>
+      <w:proofErr w:type="spellEnd"/>
+      <w:r>
+        <w:rPr>
+          <w:rFonts w:ascii="Times New Roman" w:hAnsi="Times New Roman" w:cs="Times New Roman"/>
+          <w:b/>
+        </w:rPr>
+        <w:t xml:space="preserve">&gt;  </w:t>
+      </w:r>
+      <w:r>
+        <w:rPr>
+          <w:rFonts w:ascii="Times New Roman" w:hAnsi="Times New Roman" w:cs="Times New Roman"/>
+          <w:b/>
+          <w:color w:val="FF0000"/>
+        </w:rPr>
+        <w:t>&lt;!-- the startup time of equipment --&gt;</w:t>
+      </w:r>
+    </w:p>
+    <w:p>
+      <w:pPr>
+        <w:rPr>
+          <w:rFonts w:ascii="Times New Roman" w:hAnsi="Times New Roman" w:cs="Times New Roman"/>
+          <w:b/>
+        </w:rPr>
+      </w:pPr>
+      <w:r>
+        <w:rPr>
+          <w:rFonts w:ascii="Times New Roman" w:hAnsi="Times New Roman" w:cs="Times New Roman"/>
+          <w:b/>
+        </w:rPr>
+        <w:t xml:space="preserve">    &lt;</w:t>
+      </w:r>
+      <w:proofErr w:type="spellStart"/>
+      <w:r>
+        <w:rPr>
+          <w:rFonts w:ascii="Times New Roman" w:hAnsi="Times New Roman" w:cs="Times New Roman"/>
+          <w:b/>
+        </w:rPr>
+        <w:t>keyboardstate</w:t>
+      </w:r>
+      <w:proofErr w:type="spellEnd"/>
+      <w:r>
+        <w:rPr>
+          <w:rFonts w:ascii="Times New Roman" w:hAnsi="Times New Roman" w:cs="Times New Roman"/>
+          <w:b/>
+        </w:rPr>
+        <w:t>&gt;1&lt;/</w:t>
+      </w:r>
+      <w:proofErr w:type="spellStart"/>
+      <w:r>
+        <w:rPr>
+          <w:rFonts w:ascii="Times New Roman" w:hAnsi="Times New Roman" w:cs="Times New Roman"/>
+          <w:b/>
+        </w:rPr>
+        <w:t>keyboardstate</w:t>
+      </w:r>
+      <w:proofErr w:type="spellEnd"/>
+      <w:r>
+        <w:rPr>
+          <w:rFonts w:ascii="Times New Roman" w:hAnsi="Times New Roman" w:cs="Times New Roman"/>
+          <w:b/>
+        </w:rPr>
+        <w:t xml:space="preserve">&gt;  </w:t>
+      </w:r>
+      <w:r>
+        <w:rPr>
+          <w:rFonts w:ascii="Times New Roman" w:hAnsi="Times New Roman" w:cs="Times New Roman"/>
+          <w:b/>
+          <w:color w:val="FF0000"/>
+        </w:rPr>
+        <w:t>&lt;!-- the state of embedded keyboard --&gt;</w:t>
+      </w:r>
+    </w:p>
+    <w:p>
+      <w:pPr>
+        <w:rPr>
+          <w:rFonts w:ascii="Times New Roman" w:hAnsi="Times New Roman" w:cs="Times New Roman"/>
+          <w:b/>
+        </w:rPr>
+      </w:pPr>
+      <w:r>
+        <w:rPr>
+          <w:rFonts w:ascii="Times New Roman" w:hAnsi="Times New Roman" w:cs="Times New Roman"/>
+          <w:b/>
+        </w:rPr>
+        <w:t xml:space="preserve">    &lt;</w:t>
+      </w:r>
+      <w:proofErr w:type="spellStart"/>
+      <w:r>
+        <w:rPr>
+          <w:rFonts w:ascii="Times New Roman" w:hAnsi="Times New Roman" w:cs="Times New Roman"/>
+          <w:b/>
+        </w:rPr>
+        <w:t>prtstate</w:t>
+      </w:r>
+      <w:proofErr w:type="spellEnd"/>
+      <w:r>
+        <w:rPr>
+          <w:rFonts w:ascii="Times New Roman" w:hAnsi="Times New Roman" w:cs="Times New Roman"/>
+          <w:b/>
+        </w:rPr>
+        <w:t>&gt;1&lt;/</w:t>
+      </w:r>
+      <w:proofErr w:type="spellStart"/>
+      <w:r>
+        <w:rPr>
+          <w:rFonts w:ascii="Times New Roman" w:hAnsi="Times New Roman" w:cs="Times New Roman"/>
+          <w:b/>
+        </w:rPr>
+        <w:t>prtstate</w:t>
+      </w:r>
+      <w:proofErr w:type="spellEnd"/>
+      <w:r>
+        <w:rPr>
+          <w:rFonts w:ascii="Times New Roman" w:hAnsi="Times New Roman" w:cs="Times New Roman"/>
+          <w:b/>
+        </w:rPr>
+        <w:t xml:space="preserve">&gt;  </w:t>
+      </w:r>
+      <w:r>
+        <w:rPr>
+          <w:rFonts w:ascii="Times New Roman" w:hAnsi="Times New Roman" w:cs="Times New Roman"/>
+          <w:b/>
+          <w:color w:val="FF0000"/>
+        </w:rPr>
+        <w:t>&lt;!-- the state of embedded printer --&gt;</w:t>
+      </w:r>
+    </w:p>
+    <w:p>
+      <w:pPr>
+        <w:rPr>
+          <w:rFonts w:ascii="Times New Roman" w:hAnsi="Times New Roman" w:cs="Times New Roman"/>
+          <w:b/>
+        </w:rPr>
+      </w:pPr>
+      <w:r>
+        <w:rPr>
+          <w:rFonts w:ascii="Times New Roman" w:hAnsi="Times New Roman" w:cs="Times New Roman"/>
+          <w:b/>
+        </w:rPr>
+        <w:t xml:space="preserve">    &lt;version&gt;Unknown&lt;/version&gt;   </w:t>
+      </w:r>
+      <w:r>
+        <w:rPr>
+          <w:rFonts w:ascii="Times New Roman" w:hAnsi="Times New Roman" w:cs="Times New Roman"/>
+          <w:b/>
+          <w:color w:val="FF0000"/>
+        </w:rPr>
+        <w:t>&lt;!-- the software version of equipment --&gt;</w:t>
+      </w:r>
+    </w:p>
+    <w:p>
+      <w:pPr>
+        <w:rPr>
+          <w:rFonts w:ascii="Times New Roman" w:hAnsi="Times New Roman" w:cs="Times New Roman"/>
+          <w:b/>
+        </w:rPr>
+      </w:pPr>
+      <w:r>
+        <w:rPr>
+          <w:rFonts w:ascii="Times New Roman" w:hAnsi="Times New Roman" w:cs="Times New Roman"/>
+          <w:b/>
+        </w:rPr>
+        <w:t>&lt;/TLS&gt;</w:t>
+      </w:r>
+    </w:p>
+    <w:p>
+      <w:pPr>
+        <w:rPr>
+          <w:rFonts w:ascii="Times New Roman" w:hAnsi="Times New Roman" w:cs="Times New Roman"/>
+        </w:rPr>
+      </w:pPr>
+      <w:r>
+        <w:rPr>
+          <w:rFonts w:ascii="Times New Roman" w:hAnsi="Times New Roman" w:cs="Times New Roman"/>
+        </w:rPr>
+        <w:t xml:space="preserve">Downloading message is like heartbeat message except </w:t>
+      </w:r>
+      <w:proofErr w:type="spellStart"/>
+      <w:r>
+        <w:rPr>
+          <w:rFonts w:ascii="Times New Roman" w:hAnsi="Times New Roman" w:cs="Times New Roman"/>
         </w:rPr>
         <w:t>prscode</w:t>
       </w:r>
@@ -2736,52 +3010,126 @@
       <w:r>
         <w:rPr>
           <w:rFonts w:ascii="Times New Roman" w:hAnsi="Times New Roman" w:cs="Times New Roman"/>
+        </w:rPr>
+        <w:t xml:space="preserve"> is ‘</w:t>
+      </w:r>
+      <w:proofErr w:type="spellStart"/>
+      <w:r>
+        <w:rPr>
+          <w:rFonts w:ascii="Times New Roman" w:hAnsi="Times New Roman" w:cs="Times New Roman"/>
+        </w:rPr>
+        <w:t>downloadkey</w:t>
+      </w:r>
+      <w:proofErr w:type="spellEnd"/>
+      <w:r>
+        <w:rPr>
+          <w:rFonts w:ascii="Times New Roman" w:hAnsi="Times New Roman" w:cs="Times New Roman"/>
+        </w:rPr>
+        <w:t>’</w:t>
+      </w:r>
+      <w:r>
+        <w:rPr>
+          <w:rFonts w:ascii="Times New Roman" w:hAnsi="Times New Roman" w:cs="Times New Roman"/>
+        </w:rPr>
+        <w:t>.</w:t>
+      </w:r>
+    </w:p>
+    <w:p>
+      <w:pPr>
+        <w:rPr>
+          <w:rFonts w:ascii="Times New Roman" w:hAnsi="Times New Roman" w:cs="Times New Roman"/>
+        </w:rPr>
+      </w:pPr>
+    </w:p>
+    <w:p>
+      <w:pPr>
+        <w:rPr>
+          <w:rFonts w:ascii="Times New Roman" w:hAnsi="Times New Roman" w:cs="Times New Roman"/>
+        </w:rPr>
+      </w:pPr>
+      <w:r>
+        <w:rPr>
+          <w:rFonts w:ascii="Times New Roman" w:hAnsi="Times New Roman" w:cs="Times New Roman"/>
+        </w:rPr>
+        <w:t>Sample downloading message come from aggregation server:</w:t>
+      </w:r>
+    </w:p>
+    <w:p>
+      <w:pPr>
+        <w:rPr>
+          <w:rFonts w:ascii="Times New Roman" w:hAnsi="Times New Roman" w:cs="Times New Roman"/>
+          <w:b/>
+        </w:rPr>
+      </w:pPr>
+      <w:r>
+        <w:rPr>
+          <w:rFonts w:ascii="Times New Roman" w:hAnsi="Times New Roman" w:cs="Times New Roman"/>
+          <w:b/>
+        </w:rPr>
+        <w:t>&lt;?xml version="1.0" encoding="UTF-8" standalone="yes"?&gt;</w:t>
+      </w:r>
+    </w:p>
+    <w:p>
+      <w:pPr>
+        <w:rPr>
+          <w:rFonts w:ascii="Times New Roman" w:hAnsi="Times New Roman" w:cs="Times New Roman"/>
+          <w:b/>
+        </w:rPr>
+      </w:pPr>
+      <w:r>
+        <w:rPr>
+          <w:rFonts w:ascii="Times New Roman" w:hAnsi="Times New Roman" w:cs="Times New Roman"/>
+          <w:b/>
+        </w:rPr>
+        <w:t>&lt;TLS&gt;</w:t>
+      </w:r>
+    </w:p>
+    <w:p>
+      <w:pPr>
+        <w:rPr>
+          <w:rFonts w:ascii="Times New Roman" w:hAnsi="Times New Roman" w:cs="Times New Roman"/>
+          <w:b/>
+        </w:rPr>
+      </w:pPr>
+      <w:r>
+        <w:rPr>
+          <w:rFonts w:ascii="Times New Roman" w:hAnsi="Times New Roman" w:cs="Times New Roman"/>
+          <w:b/>
+        </w:rPr>
+        <w:t xml:space="preserve">    &lt;</w:t>
+      </w:r>
+      <w:proofErr w:type="spellStart"/>
+      <w:r>
+        <w:rPr>
+          <w:rFonts w:ascii="Times New Roman" w:hAnsi="Times New Roman" w:cs="Times New Roman"/>
+          <w:b/>
+        </w:rPr>
+        <w:t>retcode</w:t>
+      </w:r>
+      <w:proofErr w:type="spellEnd"/>
+      <w:r>
+        <w:rPr>
+          <w:rFonts w:ascii="Times New Roman" w:hAnsi="Times New Roman" w:cs="Times New Roman"/>
+          <w:b/>
+        </w:rPr>
+        <w:t>&gt;0&lt;/</w:t>
+      </w:r>
+      <w:proofErr w:type="spellStart"/>
+      <w:r>
+        <w:rPr>
+          <w:rFonts w:ascii="Times New Roman" w:hAnsi="Times New Roman" w:cs="Times New Roman"/>
+          <w:b/>
+        </w:rPr>
+        <w:t>retcode</w:t>
+      </w:r>
+      <w:proofErr w:type="spellEnd"/>
+      <w:r>
+        <w:rPr>
+          <w:rFonts w:ascii="Times New Roman" w:hAnsi="Times New Roman" w:cs="Times New Roman"/>
           <w:b/>
         </w:rPr>
         <w:t>&gt;</w:t>
       </w:r>
-      <w:proofErr w:type="spellStart"/>
-      <w:proofErr w:type="gramEnd"/>
-      <w:r>
-        <w:rPr>
-          <w:rFonts w:ascii="Times New Roman" w:hAnsi="Times New Roman" w:cs="Times New Roman"/>
-          <w:b/>
-          <w:color w:val="FF0000"/>
-        </w:rPr>
-        <w:t>downloadkey</w:t>
-      </w:r>
-      <w:proofErr w:type="spellEnd"/>
-      <w:r>
-        <w:rPr>
-          <w:rFonts w:ascii="Times New Roman" w:hAnsi="Times New Roman" w:cs="Times New Roman"/>
-          <w:b/>
-        </w:rPr>
-        <w:t>&lt;/</w:t>
-      </w:r>
-      <w:proofErr w:type="spellStart"/>
-      <w:r>
-        <w:rPr>
-          <w:rFonts w:ascii="Times New Roman" w:hAnsi="Times New Roman" w:cs="Times New Roman"/>
-          <w:b/>
-        </w:rPr>
-        <w:t>prscode</w:t>
-      </w:r>
-      <w:proofErr w:type="spellEnd"/>
-      <w:r>
-        <w:rPr>
-          <w:rFonts w:ascii="Times New Roman" w:hAnsi="Times New Roman" w:cs="Times New Roman"/>
-          <w:b/>
-        </w:rPr>
-        <w:t xml:space="preserve">&gt;  </w:t>
-      </w:r>
-      <w:r>
-        <w:rPr>
-          <w:rFonts w:ascii="Times New Roman" w:hAnsi="Times New Roman" w:cs="Times New Roman"/>
-          <w:b/>
-          <w:color w:val="FF0000"/>
-        </w:rPr>
-        <w:t>&lt;!-- action of message --&gt;</w:t>
-      </w:r>
     </w:p>
     <w:p>
       <w:pPr>
@@ -2798,7 +3146,6 @@
         <w:t xml:space="preserve">    &lt;</w:t>
       </w:r>
       <w:proofErr w:type="spellStart"/>
-      <w:proofErr w:type="gramStart"/>
       <w:r>
         <w:rPr>
           <w:rFonts w:ascii="Times New Roman" w:hAnsi="Times New Roman" w:cs="Times New Roman"/>
@@ -2812,40 +3159,24 @@
           <w:rFonts w:ascii="Times New Roman" w:hAnsi="Times New Roman" w:cs="Times New Roman"/>
           <w:b/>
         </w:rPr>
+        <w:t>&gt;00000001&lt;/</w:t>
+      </w:r>
+      <w:proofErr w:type="spellStart"/>
+      <w:r>
+        <w:rPr>
+          <w:rFonts w:ascii="Times New Roman" w:hAnsi="Times New Roman" w:cs="Times New Roman"/>
+          <w:b/>
+        </w:rPr>
+        <w:t>terminalid</w:t>
+      </w:r>
+      <w:proofErr w:type="spellEnd"/>
+      <w:r>
+        <w:rPr>
+          <w:rFonts w:ascii="Times New Roman" w:hAnsi="Times New Roman" w:cs="Times New Roman"/>
+          <w:b/>
+        </w:rPr>
         <w:t>&gt;</w:t>
       </w:r>
-      <w:proofErr w:type="gramEnd"/>
-      <w:r>
-        <w:rPr>
-          <w:rFonts w:ascii="Times New Roman" w:hAnsi="Times New Roman" w:cs="Times New Roman"/>
-          <w:b/>
-        </w:rPr>
-        <w:t>00000001&lt;/</w:t>
-      </w:r>
-      <w:proofErr w:type="spellStart"/>
-      <w:r>
-        <w:rPr>
-          <w:rFonts w:ascii="Times New Roman" w:hAnsi="Times New Roman" w:cs="Times New Roman"/>
-          <w:b/>
-        </w:rPr>
-        <w:t>terminalid</w:t>
-      </w:r>
-      <w:proofErr w:type="spellEnd"/>
-      <w:r>
-        <w:rPr>
-          <w:rFonts w:ascii="Times New Roman" w:hAnsi="Times New Roman" w:cs="Times New Roman"/>
-          <w:b/>
-        </w:rPr>
-        <w:t xml:space="preserve">&gt;  </w:t>
-      </w:r>
-      <w:r>
-        <w:rPr>
-          <w:rFonts w:ascii="Times New Roman" w:hAnsi="Times New Roman" w:cs="Times New Roman"/>
-          <w:b/>
-          <w:color w:val="FF0000"/>
-        </w:rPr>
-        <w:t>&lt;!-- the ID of equipment --&gt;</w:t>
-      </w:r>
     </w:p>
     <w:p>
       <w:pPr>
@@ -2861,648 +3192,7 @@
         </w:rPr>
         <w:t xml:space="preserve">    &lt;</w:t>
       </w:r>
-      <w:proofErr w:type="gramStart"/>
-      <w:r>
-        <w:rPr>
-          <w:rFonts w:ascii="Times New Roman" w:hAnsi="Times New Roman" w:cs="Times New Roman"/>
-          <w:b/>
-        </w:rPr>
-        <w:t>token&gt;</w:t>
-      </w:r>
-      <w:proofErr w:type="gramEnd"/>
-      <w:r>
-        <w:rPr>
-          <w:rFonts w:ascii="Times New Roman" w:hAnsi="Times New Roman" w:cs="Times New Roman"/>
-          <w:b/>
-        </w:rPr>
-        <w:t xml:space="preserve">usjdfjksa75ks832okudsjd94877akjdua&lt;/token&gt;  </w:t>
-      </w:r>
-      <w:r>
-        <w:rPr>
-          <w:rFonts w:ascii="Times New Roman" w:hAnsi="Times New Roman" w:cs="Times New Roman"/>
-          <w:b/>
-          <w:color w:val="FF0000"/>
-        </w:rPr>
-        <w:t>&lt;!-- the token of equipment --&gt;</w:t>
-      </w:r>
-    </w:p>
-    <w:p>
-      <w:pPr>
-        <w:rPr>
-          <w:rFonts w:ascii="Times New Roman" w:hAnsi="Times New Roman" w:cs="Times New Roman"/>
-          <w:b/>
-        </w:rPr>
-      </w:pPr>
-      <w:r>
-        <w:rPr>
-          <w:rFonts w:ascii="Times New Roman" w:hAnsi="Times New Roman" w:cs="Times New Roman"/>
-          <w:b/>
-        </w:rPr>
-        <w:t xml:space="preserve">    &lt;</w:t>
-      </w:r>
-      <w:proofErr w:type="spellStart"/>
-      <w:proofErr w:type="gramStart"/>
-      <w:r>
-        <w:rPr>
-          <w:rFonts w:ascii="Times New Roman" w:hAnsi="Times New Roman" w:cs="Times New Roman"/>
-          <w:b/>
-        </w:rPr>
-        <w:t>branchno</w:t>
-      </w:r>
-      <w:proofErr w:type="spellEnd"/>
-      <w:r>
-        <w:rPr>
-          <w:rFonts w:ascii="Times New Roman" w:hAnsi="Times New Roman" w:cs="Times New Roman"/>
-          <w:b/>
-        </w:rPr>
-        <w:t>&gt;</w:t>
-      </w:r>
-      <w:proofErr w:type="spellStart"/>
-      <w:proofErr w:type="gramEnd"/>
-      <w:r>
-        <w:rPr>
-          <w:rFonts w:ascii="Times New Roman" w:hAnsi="Times New Roman" w:cs="Times New Roman"/>
-          <w:b/>
-        </w:rPr>
-        <w:t>test_bank_division</w:t>
-      </w:r>
-      <w:proofErr w:type="spellEnd"/>
-      <w:r>
-        <w:rPr>
-          <w:rFonts w:ascii="Times New Roman" w:hAnsi="Times New Roman" w:cs="Times New Roman"/>
-          <w:b/>
-        </w:rPr>
-        <w:t>&lt;/</w:t>
-      </w:r>
-      <w:proofErr w:type="spellStart"/>
-      <w:r>
-        <w:rPr>
-          <w:rFonts w:ascii="Times New Roman" w:hAnsi="Times New Roman" w:cs="Times New Roman"/>
-          <w:b/>
-        </w:rPr>
-        <w:t>branchno</w:t>
-      </w:r>
-      <w:proofErr w:type="spellEnd"/>
-      <w:r>
-        <w:rPr>
-          <w:rFonts w:ascii="Times New Roman" w:hAnsi="Times New Roman" w:cs="Times New Roman"/>
-          <w:b/>
-        </w:rPr>
-        <w:t xml:space="preserve">&gt;  </w:t>
-      </w:r>
-      <w:r>
-        <w:rPr>
-          <w:rFonts w:ascii="Times New Roman" w:hAnsi="Times New Roman" w:cs="Times New Roman"/>
-          <w:b/>
-          <w:color w:val="FF0000"/>
-        </w:rPr>
-        <w:t>&lt;!-- the alias of organization --&gt;</w:t>
-      </w:r>
-    </w:p>
-    <w:p>
-      <w:pPr>
-        <w:rPr>
-          <w:rFonts w:ascii="Times New Roman" w:hAnsi="Times New Roman" w:cs="Times New Roman"/>
-          <w:b/>
-        </w:rPr>
-      </w:pPr>
-      <w:r>
-        <w:rPr>
-          <w:rFonts w:ascii="Times New Roman" w:hAnsi="Times New Roman" w:cs="Times New Roman"/>
-          <w:b/>
-        </w:rPr>
-        <w:t xml:space="preserve">    &lt;</w:t>
-      </w:r>
-      <w:proofErr w:type="spellStart"/>
-      <w:proofErr w:type="gramStart"/>
-      <w:r>
-        <w:rPr>
-          <w:rFonts w:ascii="Times New Roman" w:hAnsi="Times New Roman" w:cs="Times New Roman"/>
-          <w:b/>
-        </w:rPr>
-        <w:t>terminalstate</w:t>
-      </w:r>
-      <w:proofErr w:type="spellEnd"/>
-      <w:r>
-        <w:rPr>
-          <w:rFonts w:ascii="Times New Roman" w:hAnsi="Times New Roman" w:cs="Times New Roman"/>
-          <w:b/>
-        </w:rPr>
-        <w:t>&gt;</w:t>
-      </w:r>
-      <w:proofErr w:type="gramEnd"/>
-      <w:r>
-        <w:rPr>
-          <w:rFonts w:ascii="Times New Roman" w:hAnsi="Times New Roman" w:cs="Times New Roman"/>
-          <w:b/>
-        </w:rPr>
-        <w:t>0&lt;/</w:t>
-      </w:r>
-      <w:proofErr w:type="spellStart"/>
-      <w:r>
-        <w:rPr>
-          <w:rFonts w:ascii="Times New Roman" w:hAnsi="Times New Roman" w:cs="Times New Roman"/>
-          <w:b/>
-        </w:rPr>
-        <w:t>terminalstate</w:t>
-      </w:r>
-      <w:proofErr w:type="spellEnd"/>
-      <w:r>
-        <w:rPr>
-          <w:rFonts w:ascii="Times New Roman" w:hAnsi="Times New Roman" w:cs="Times New Roman"/>
-          <w:b/>
-        </w:rPr>
-        <w:t xml:space="preserve">&gt;  </w:t>
-      </w:r>
-      <w:r>
-        <w:rPr>
-          <w:rFonts w:ascii="Times New Roman" w:hAnsi="Times New Roman" w:cs="Times New Roman"/>
-          <w:b/>
-          <w:color w:val="FF0000"/>
-        </w:rPr>
-        <w:t>&lt;!-- the state of equipment --&gt;</w:t>
-      </w:r>
-    </w:p>
-    <w:p>
-      <w:pPr>
-        <w:rPr>
-          <w:rFonts w:ascii="Times New Roman" w:hAnsi="Times New Roman" w:cs="Times New Roman"/>
-          <w:b/>
-        </w:rPr>
-      </w:pPr>
-      <w:r>
-        <w:rPr>
-          <w:rFonts w:ascii="Times New Roman" w:hAnsi="Times New Roman" w:cs="Times New Roman"/>
-          <w:b/>
-        </w:rPr>
-        <w:t xml:space="preserve">    &lt;</w:t>
-      </w:r>
-      <w:proofErr w:type="spellStart"/>
-      <w:proofErr w:type="gramStart"/>
-      <w:r>
-        <w:rPr>
-          <w:rFonts w:ascii="Times New Roman" w:hAnsi="Times New Roman" w:cs="Times New Roman"/>
-          <w:b/>
-        </w:rPr>
-        <w:t>startid</w:t>
-      </w:r>
-      <w:proofErr w:type="spellEnd"/>
-      <w:r>
-        <w:rPr>
-          <w:rFonts w:ascii="Times New Roman" w:hAnsi="Times New Roman" w:cs="Times New Roman"/>
-          <w:b/>
-        </w:rPr>
-        <w:t>&gt;</w:t>
-      </w:r>
-      <w:proofErr w:type="gramEnd"/>
-      <w:r>
-        <w:rPr>
-          <w:rFonts w:ascii="Times New Roman" w:hAnsi="Times New Roman" w:cs="Times New Roman"/>
-          <w:b/>
-        </w:rPr>
-        <w:t>1440743273124&lt;/</w:t>
-      </w:r>
-      <w:proofErr w:type="spellStart"/>
-      <w:r>
-        <w:rPr>
-          <w:rFonts w:ascii="Times New Roman" w:hAnsi="Times New Roman" w:cs="Times New Roman"/>
-          <w:b/>
-        </w:rPr>
-        <w:t>startid</w:t>
-      </w:r>
-      <w:proofErr w:type="spellEnd"/>
-      <w:r>
-        <w:rPr>
-          <w:rFonts w:ascii="Times New Roman" w:hAnsi="Times New Roman" w:cs="Times New Roman"/>
-          <w:b/>
-        </w:rPr>
-        <w:t xml:space="preserve">&gt;  </w:t>
-      </w:r>
-      <w:r>
-        <w:rPr>
-          <w:rFonts w:ascii="Times New Roman" w:hAnsi="Times New Roman" w:cs="Times New Roman"/>
-          <w:b/>
-          <w:color w:val="FF0000"/>
-        </w:rPr>
-        <w:t>&lt;!-- the startup time of equipment --&gt;</w:t>
-      </w:r>
-    </w:p>
-    <w:p>
-      <w:pPr>
-        <w:rPr>
-          <w:rFonts w:ascii="Times New Roman" w:hAnsi="Times New Roman" w:cs="Times New Roman"/>
-          <w:b/>
-        </w:rPr>
-      </w:pPr>
-      <w:r>
-        <w:rPr>
-          <w:rFonts w:ascii="Times New Roman" w:hAnsi="Times New Roman" w:cs="Times New Roman"/>
-          <w:b/>
-        </w:rPr>
-        <w:t xml:space="preserve">    &lt;</w:t>
-      </w:r>
-      <w:proofErr w:type="spellStart"/>
-      <w:proofErr w:type="gramStart"/>
-      <w:r>
-        <w:rPr>
-          <w:rFonts w:ascii="Times New Roman" w:hAnsi="Times New Roman" w:cs="Times New Roman"/>
-          <w:b/>
-        </w:rPr>
-        <w:t>keyboardstate</w:t>
-      </w:r>
-      <w:proofErr w:type="spellEnd"/>
-      <w:r>
-        <w:rPr>
-          <w:rFonts w:ascii="Times New Roman" w:hAnsi="Times New Roman" w:cs="Times New Roman"/>
-          <w:b/>
-        </w:rPr>
-        <w:t>&gt;</w:t>
-      </w:r>
-      <w:proofErr w:type="gramEnd"/>
-      <w:r>
-        <w:rPr>
-          <w:rFonts w:ascii="Times New Roman" w:hAnsi="Times New Roman" w:cs="Times New Roman"/>
-          <w:b/>
-        </w:rPr>
-        <w:t>1&lt;/</w:t>
-      </w:r>
-      <w:proofErr w:type="spellStart"/>
-      <w:r>
-        <w:rPr>
-          <w:rFonts w:ascii="Times New Roman" w:hAnsi="Times New Roman" w:cs="Times New Roman"/>
-          <w:b/>
-        </w:rPr>
-        <w:t>keyboardstate</w:t>
-      </w:r>
-      <w:proofErr w:type="spellEnd"/>
-      <w:r>
-        <w:rPr>
-          <w:rFonts w:ascii="Times New Roman" w:hAnsi="Times New Roman" w:cs="Times New Roman"/>
-          <w:b/>
-        </w:rPr>
-        <w:t xml:space="preserve">&gt;  </w:t>
-      </w:r>
-      <w:r>
-        <w:rPr>
-          <w:rFonts w:ascii="Times New Roman" w:hAnsi="Times New Roman" w:cs="Times New Roman"/>
-          <w:b/>
-          <w:color w:val="FF0000"/>
-        </w:rPr>
-        <w:t>&lt;!-- the state of embedded keyboard --&gt;</w:t>
-      </w:r>
-    </w:p>
-    <w:p>
-      <w:pPr>
-        <w:rPr>
-          <w:rFonts w:ascii="Times New Roman" w:hAnsi="Times New Roman" w:cs="Times New Roman"/>
-          <w:b/>
-        </w:rPr>
-      </w:pPr>
-      <w:r>
-        <w:rPr>
-          <w:rFonts w:ascii="Times New Roman" w:hAnsi="Times New Roman" w:cs="Times New Roman"/>
-          <w:b/>
-        </w:rPr>
-        <w:t xml:space="preserve">    &lt;</w:t>
-      </w:r>
-      <w:proofErr w:type="spellStart"/>
-      <w:proofErr w:type="gramStart"/>
-      <w:r>
-        <w:rPr>
-          <w:rFonts w:ascii="Times New Roman" w:hAnsi="Times New Roman" w:cs="Times New Roman"/>
-          <w:b/>
-        </w:rPr>
-        <w:t>prtstate</w:t>
-      </w:r>
-      <w:proofErr w:type="spellEnd"/>
-      <w:r>
-        <w:rPr>
-          <w:rFonts w:ascii="Times New Roman" w:hAnsi="Times New Roman" w:cs="Times New Roman"/>
-          <w:b/>
-        </w:rPr>
-        <w:t>&gt;</w:t>
-      </w:r>
-      <w:proofErr w:type="gramEnd"/>
-      <w:r>
-        <w:rPr>
-          <w:rFonts w:ascii="Times New Roman" w:hAnsi="Times New Roman" w:cs="Times New Roman"/>
-          <w:b/>
-        </w:rPr>
-        <w:t>1&lt;/</w:t>
-      </w:r>
-      <w:proofErr w:type="spellStart"/>
-      <w:r>
-        <w:rPr>
-          <w:rFonts w:ascii="Times New Roman" w:hAnsi="Times New Roman" w:cs="Times New Roman"/>
-          <w:b/>
-        </w:rPr>
-        <w:t>prtstate</w:t>
-      </w:r>
-      <w:proofErr w:type="spellEnd"/>
-      <w:r>
-        <w:rPr>
-          <w:rFonts w:ascii="Times New Roman" w:hAnsi="Times New Roman" w:cs="Times New Roman"/>
-          <w:b/>
-        </w:rPr>
-        <w:t xml:space="preserve">&gt;  </w:t>
-      </w:r>
-      <w:r>
-        <w:rPr>
-          <w:rFonts w:ascii="Times New Roman" w:hAnsi="Times New Roman" w:cs="Times New Roman"/>
-          <w:b/>
-          <w:color w:val="FF0000"/>
-        </w:rPr>
-        <w:t>&lt;!-- the state of embedded printer --&gt;</w:t>
-      </w:r>
-    </w:p>
-    <w:p>
-      <w:pPr>
-        <w:rPr>
-          <w:rFonts w:ascii="Times New Roman" w:hAnsi="Times New Roman" w:cs="Times New Roman"/>
-          <w:b/>
-        </w:rPr>
-      </w:pPr>
-      <w:r>
-        <w:rPr>
-          <w:rFonts w:ascii="Times New Roman" w:hAnsi="Times New Roman" w:cs="Times New Roman"/>
-          <w:b/>
-        </w:rPr>
-        <w:t xml:space="preserve">    &lt;</w:t>
-      </w:r>
-      <w:proofErr w:type="gramStart"/>
-      <w:r>
-        <w:rPr>
-          <w:rFonts w:ascii="Times New Roman" w:hAnsi="Times New Roman" w:cs="Times New Roman"/>
-          <w:b/>
-        </w:rPr>
-        <w:t>version&gt;</w:t>
-      </w:r>
-      <w:proofErr w:type="gramEnd"/>
-      <w:r>
-        <w:rPr>
-          <w:rFonts w:ascii="Times New Roman" w:hAnsi="Times New Roman" w:cs="Times New Roman"/>
-          <w:b/>
-        </w:rPr>
-        <w:t xml:space="preserve">Unknown&lt;/version&gt;   </w:t>
-      </w:r>
-      <w:r>
-        <w:rPr>
-          <w:rFonts w:ascii="Times New Roman" w:hAnsi="Times New Roman" w:cs="Times New Roman"/>
-          <w:b/>
-          <w:color w:val="FF0000"/>
-        </w:rPr>
-        <w:t>&lt;!-- the software version of equipment --&gt;</w:t>
-      </w:r>
-    </w:p>
-    <w:p>
-      <w:pPr>
-        <w:rPr>
-          <w:rFonts w:ascii="Times New Roman" w:hAnsi="Times New Roman" w:cs="Times New Roman"/>
-          <w:b/>
-        </w:rPr>
-      </w:pPr>
-      <w:r>
-        <w:rPr>
-          <w:rFonts w:ascii="Times New Roman" w:hAnsi="Times New Roman" w:cs="Times New Roman"/>
-          <w:b/>
-        </w:rPr>
-        <w:t>&lt;/TLS&gt;</w:t>
-      </w:r>
-    </w:p>
-    <w:p>
-      <w:pPr>
-        <w:rPr>
-          <w:rFonts w:ascii="Times New Roman" w:hAnsi="Times New Roman" w:cs="Times New Roman"/>
-        </w:rPr>
-      </w:pPr>
-      <w:r>
-        <w:rPr>
-          <w:rFonts w:ascii="Times New Roman" w:hAnsi="Times New Roman" w:cs="Times New Roman"/>
-        </w:rPr>
-        <w:t xml:space="preserve">Downloading message is like heartbeat message except </w:t>
-      </w:r>
-      <w:proofErr w:type="spellStart"/>
-      <w:r>
-        <w:rPr>
-          <w:rFonts w:ascii="Times New Roman" w:hAnsi="Times New Roman" w:cs="Times New Roman"/>
-        </w:rPr>
-        <w:t>prscode</w:t>
-      </w:r>
-      <w:proofErr w:type="spellEnd"/>
-      <w:r>
-        <w:rPr>
-          <w:rFonts w:ascii="Times New Roman" w:hAnsi="Times New Roman" w:cs="Times New Roman"/>
-        </w:rPr>
-        <w:t xml:space="preserve"> is ‘</w:t>
-      </w:r>
-      <w:proofErr w:type="spellStart"/>
-      <w:r>
-        <w:rPr>
-          <w:rFonts w:ascii="Times New Roman" w:hAnsi="Times New Roman" w:cs="Times New Roman"/>
-        </w:rPr>
-        <w:t>downloadkey</w:t>
-      </w:r>
-      <w:proofErr w:type="spellEnd"/>
-      <w:r>
-        <w:rPr>
-          <w:rFonts w:ascii="Times New Roman" w:hAnsi="Times New Roman" w:cs="Times New Roman"/>
-        </w:rPr>
-        <w:t>’</w:t>
-      </w:r>
-      <w:r>
-        <w:rPr>
-          <w:rFonts w:ascii="Times New Roman" w:hAnsi="Times New Roman" w:cs="Times New Roman"/>
-        </w:rPr>
-        <w:t>.</w:t>
-      </w:r>
-    </w:p>
-    <w:p>
-      <w:pPr>
-        <w:rPr>
-          <w:rFonts w:ascii="Times New Roman" w:hAnsi="Times New Roman" w:cs="Times New Roman"/>
-        </w:rPr>
-      </w:pPr>
-    </w:p>
-    <w:p>
-      <w:pPr>
-        <w:rPr>
-          <w:rFonts w:ascii="Times New Roman" w:hAnsi="Times New Roman" w:cs="Times New Roman"/>
-        </w:rPr>
-      </w:pPr>
-      <w:r>
-        <w:rPr>
-          <w:rFonts w:ascii="Times New Roman" w:hAnsi="Times New Roman" w:cs="Times New Roman"/>
-        </w:rPr>
-        <w:t>Sample downloading message come from aggregation server:</w:t>
-      </w:r>
-    </w:p>
-    <w:p>
-      <w:pPr>
-        <w:rPr>
-          <w:rFonts w:ascii="Times New Roman" w:hAnsi="Times New Roman" w:cs="Times New Roman"/>
-          <w:b/>
-        </w:rPr>
-      </w:pPr>
-      <w:proofErr w:type="gramStart"/>
-      <w:r>
-        <w:rPr>
-          <w:rFonts w:ascii="Times New Roman" w:hAnsi="Times New Roman" w:cs="Times New Roman"/>
-          <w:b/>
-        </w:rPr>
-        <w:t>&lt;?xml</w:t>
-      </w:r>
-      <w:proofErr w:type="gramEnd"/>
-      <w:r>
-        <w:rPr>
-          <w:rFonts w:ascii="Times New Roman" w:hAnsi="Times New Roman" w:cs="Times New Roman"/>
-          <w:b/>
-        </w:rPr>
-        <w:t xml:space="preserve"> version="1.0" encoding="UTF-8" standalone="yes"?&gt;</w:t>
-      </w:r>
-    </w:p>
-    <w:p>
-      <w:pPr>
-        <w:rPr>
-          <w:rFonts w:ascii="Times New Roman" w:hAnsi="Times New Roman" w:cs="Times New Roman"/>
-          <w:b/>
-        </w:rPr>
-      </w:pPr>
-      <w:r>
-        <w:rPr>
-          <w:rFonts w:ascii="Times New Roman" w:hAnsi="Times New Roman" w:cs="Times New Roman"/>
-          <w:b/>
-        </w:rPr>
-        <w:t>&lt;TLS&gt;</w:t>
-      </w:r>
-    </w:p>
-    <w:p>
-      <w:pPr>
-        <w:rPr>
-          <w:rFonts w:ascii="Times New Roman" w:hAnsi="Times New Roman" w:cs="Times New Roman"/>
-          <w:b/>
-        </w:rPr>
-      </w:pPr>
-      <w:r>
-        <w:rPr>
-          <w:rFonts w:ascii="Times New Roman" w:hAnsi="Times New Roman" w:cs="Times New Roman"/>
-          <w:b/>
-        </w:rPr>
-        <w:t xml:space="preserve">    &lt;</w:t>
-      </w:r>
-      <w:proofErr w:type="spellStart"/>
-      <w:proofErr w:type="gramStart"/>
-      <w:r>
-        <w:rPr>
-          <w:rFonts w:ascii="Times New Roman" w:hAnsi="Times New Roman" w:cs="Times New Roman"/>
-          <w:b/>
-        </w:rPr>
-        <w:t>retcode</w:t>
-      </w:r>
-      <w:proofErr w:type="spellEnd"/>
-      <w:r>
-        <w:rPr>
-          <w:rFonts w:ascii="Times New Roman" w:hAnsi="Times New Roman" w:cs="Times New Roman"/>
-          <w:b/>
-        </w:rPr>
-        <w:t>&gt;</w:t>
-      </w:r>
-      <w:proofErr w:type="gramEnd"/>
-      <w:r>
-        <w:rPr>
-          <w:rFonts w:ascii="Times New Roman" w:hAnsi="Times New Roman" w:cs="Times New Roman"/>
-          <w:b/>
-        </w:rPr>
-        <w:t>0&lt;/</w:t>
-      </w:r>
-      <w:proofErr w:type="spellStart"/>
-      <w:r>
-        <w:rPr>
-          <w:rFonts w:ascii="Times New Roman" w:hAnsi="Times New Roman" w:cs="Times New Roman"/>
-          <w:b/>
-        </w:rPr>
-        <w:t>retcode</w:t>
-      </w:r>
-      <w:proofErr w:type="spellEnd"/>
-      <w:r>
-        <w:rPr>
-          <w:rFonts w:ascii="Times New Roman" w:hAnsi="Times New Roman" w:cs="Times New Roman"/>
-          <w:b/>
-        </w:rPr>
-        <w:t>&gt;</w:t>
-      </w:r>
-    </w:p>
-    <w:p>
-      <w:pPr>
-        <w:rPr>
-          <w:rFonts w:ascii="Times New Roman" w:hAnsi="Times New Roman" w:cs="Times New Roman"/>
-          <w:b/>
-        </w:rPr>
-      </w:pPr>
-      <w:r>
-        <w:rPr>
-          <w:rFonts w:ascii="Times New Roman" w:hAnsi="Times New Roman" w:cs="Times New Roman"/>
-          <w:b/>
-        </w:rPr>
-        <w:t xml:space="preserve">    &lt;</w:t>
-      </w:r>
-      <w:proofErr w:type="spellStart"/>
-      <w:proofErr w:type="gramStart"/>
-      <w:r>
-        <w:rPr>
-          <w:rFonts w:ascii="Times New Roman" w:hAnsi="Times New Roman" w:cs="Times New Roman"/>
-          <w:b/>
-        </w:rPr>
-        <w:t>terminalid</w:t>
-      </w:r>
-      <w:proofErr w:type="spellEnd"/>
-      <w:r>
-        <w:rPr>
-          <w:rFonts w:ascii="Times New Roman" w:hAnsi="Times New Roman" w:cs="Times New Roman"/>
-          <w:b/>
-        </w:rPr>
-        <w:t>&gt;</w:t>
-      </w:r>
-      <w:proofErr w:type="gramEnd"/>
-      <w:r>
-        <w:rPr>
-          <w:rFonts w:ascii="Times New Roman" w:hAnsi="Times New Roman" w:cs="Times New Roman"/>
-          <w:b/>
-        </w:rPr>
-        <w:t>00000001&lt;/</w:t>
-      </w:r>
-      <w:proofErr w:type="spellStart"/>
-      <w:r>
-        <w:rPr>
-          <w:rFonts w:ascii="Times New Roman" w:hAnsi="Times New Roman" w:cs="Times New Roman"/>
-          <w:b/>
-        </w:rPr>
-        <w:t>terminalid</w:t>
-      </w:r>
-      <w:proofErr w:type="spellEnd"/>
-      <w:r>
-        <w:rPr>
-          <w:rFonts w:ascii="Times New Roman" w:hAnsi="Times New Roman" w:cs="Times New Roman"/>
-          <w:b/>
-        </w:rPr>
-        <w:t>&gt;</w:t>
-      </w:r>
-    </w:p>
-    <w:p>
-      <w:pPr>
-        <w:rPr>
-          <w:rFonts w:ascii="Times New Roman" w:hAnsi="Times New Roman" w:cs="Times New Roman"/>
-          <w:b/>
-        </w:rPr>
-      </w:pPr>
-      <w:r>
-        <w:rPr>
-          <w:rFonts w:ascii="Times New Roman" w:hAnsi="Times New Roman" w:cs="Times New Roman"/>
-          <w:b/>
-        </w:rPr>
-        <w:t xml:space="preserve">    &lt;</w:t>
-      </w:r>
-      <w:proofErr w:type="spellStart"/>
-      <w:proofErr w:type="gramStart"/>
+      <w:proofErr w:type="spellStart"/>
       <w:r>
         <w:rPr>
           <w:rFonts w:ascii="Times New Roman" w:hAnsi="Times New Roman" w:cs="Times New Roman"/>
@@ -3511,7 +3201,6 @@
         <w:t>okmsg</w:t>
       </w:r>
       <w:proofErr w:type="spellEnd"/>
-      <w:proofErr w:type="gramEnd"/>
       <w:r>
         <w:rPr>
           <w:rFonts w:ascii="Times New Roman" w:hAnsi="Times New Roman" w:cs="Times New Roman"/>
@@ -3551,7 +3240,6 @@
         <w:t>"</w:t>
       </w:r>
       <w:proofErr w:type="spellStart"/>
-      <w:proofErr w:type="gramStart"/>
       <w:r>
         <w:rPr>
           <w:rFonts w:ascii="Times New Roman" w:hAnsi="Times New Roman" w:cs="Times New Roman"/>
@@ -3560,7 +3248,6 @@
         <w:t>maKey</w:t>
       </w:r>
       <w:proofErr w:type="spellEnd"/>
-      <w:proofErr w:type="gramEnd"/>
       <w:r>
         <w:rPr>
           <w:rFonts w:ascii="Times New Roman" w:hAnsi="Times New Roman" w:cs="Times New Roman"/>
@@ -3585,7 +3272,6 @@
         <w:t>"</w:t>
       </w:r>
       <w:proofErr w:type="spellStart"/>
-      <w:proofErr w:type="gramStart"/>
       <w:r>
         <w:rPr>
           <w:rFonts w:ascii="Times New Roman" w:hAnsi="Times New Roman" w:cs="Times New Roman"/>
@@ -3594,7 +3280,6 @@
         <w:t>masterKey</w:t>
       </w:r>
       <w:proofErr w:type="spellEnd"/>
-      <w:proofErr w:type="gramEnd"/>
       <w:r>
         <w:rPr>
           <w:rFonts w:ascii="Times New Roman" w:hAnsi="Times New Roman" w:cs="Times New Roman"/>
@@ -3619,7 +3304,6 @@
         <w:t>"</w:t>
       </w:r>
       <w:proofErr w:type="spellStart"/>
-      <w:proofErr w:type="gramStart"/>
       <w:r>
         <w:rPr>
           <w:rFonts w:ascii="Times New Roman" w:hAnsi="Times New Roman" w:cs="Times New Roman"/>
@@ -3628,7 +3312,6 @@
         <w:t>workSecretKey</w:t>
       </w:r>
       <w:proofErr w:type="spellEnd"/>
-      <w:proofErr w:type="gramEnd"/>
       <w:r>
         <w:rPr>
           <w:rFonts w:ascii="Times New Roman" w:hAnsi="Times New Roman" w:cs="Times New Roman"/>
@@ -3675,7 +3358,6 @@
         <w:t>okmsg</w:t>
       </w:r>
       <w:proofErr w:type="spellEnd"/>
-      <w:proofErr w:type="gramStart"/>
       <w:r>
         <w:rPr>
           <w:rFonts w:ascii="Times New Roman" w:hAnsi="Times New Roman" w:cs="Times New Roman"/>
@@ -3696,31 +3378,22 @@
           <w:b/>
           <w:color w:val="FF0000"/>
         </w:rPr>
-        <w:t>&lt;</w:t>
-      </w:r>
-      <w:proofErr w:type="gramEnd"/>
+        <w:t xml:space="preserve">&lt;!-- the </w:t>
+      </w:r>
+      <w:r>
+        <w:rPr>
+          <w:rFonts w:ascii="Times New Roman" w:hAnsi="Times New Roman" w:cs="Times New Roman"/>
+          <w:b/>
+          <w:color w:val="FF0000"/>
+        </w:rPr>
+        <w:t>content</w:t>
+      </w:r>
       <w:r>
         <w:rPr>
           <w:rFonts w:ascii="Times New Roman" w:hAnsi="Times New Roman" w:cs="Times New Roman" w:hint="eastAsia"/>
           <w:b/>
           <w:color w:val="FF0000"/>
         </w:rPr>
-        <w:t xml:space="preserve">!-- the </w:t>
-      </w:r>
-      <w:r>
-        <w:rPr>
-          <w:rFonts w:ascii="Times New Roman" w:hAnsi="Times New Roman" w:cs="Times New Roman"/>
-          <w:b/>
-          <w:color w:val="FF0000"/>
-        </w:rPr>
-        <w:t>content</w:t>
-      </w:r>
-      <w:r>
-        <w:rPr>
-          <w:rFonts w:ascii="Times New Roman" w:hAnsi="Times New Roman" w:cs="Times New Roman" w:hint="eastAsia"/>
-          <w:b/>
-          <w:color w:val="FF0000"/>
-        </w:rPr>
         <w:t xml:space="preserve"> of successful response message --&gt;</w:t>
       </w:r>
     </w:p>
@@ -3776,17 +3449,9 @@
         <w:rPr>
           <w:rFonts w:ascii="Times New Roman" w:hAnsi="Times New Roman" w:cs="Times New Roman"/>
         </w:rPr>
-        <w:t>key</w:t>
-      </w:r>
-      <w:proofErr w:type="gramStart"/>
-      <w:r>
-        <w:rPr>
-          <w:rFonts w:ascii="Times New Roman" w:hAnsi="Times New Roman" w:cs="Times New Roman"/>
-        </w:rPr>
-        <w:t>:value</w:t>
-      </w:r>
-      <w:proofErr w:type="spellEnd"/>
-      <w:proofErr w:type="gramEnd"/>
+        <w:t>key:value</w:t>
+      </w:r>
+      <w:proofErr w:type="spellEnd"/>
       <w:r>
         <w:rPr>
           <w:rFonts w:ascii="Times New Roman" w:hAnsi="Times New Roman" w:cs="Times New Roman"/>
@@ -3810,7 +3475,7 @@
     </w:p>
     <w:p>
       <w:pPr>
-        <w:pStyle w:val="Heading3"/>
+        <w:pStyle w:val="3"/>
         <w:numPr>
           <w:ilvl w:val="0"/>
           <w:numId w:val="2"/>
@@ -3898,21 +3563,12 @@
           <w:b/>
         </w:rPr>
       </w:pPr>
-      <w:proofErr w:type="gramStart"/>
-      <w:r>
-        <w:rPr>
-          <w:rFonts w:ascii="Times New Roman" w:hAnsi="Times New Roman" w:cs="Times New Roman"/>
-          <w:b/>
-        </w:rPr>
-        <w:t>&lt;?xml</w:t>
-      </w:r>
-      <w:proofErr w:type="gramEnd"/>
-      <w:r>
-        <w:rPr>
-          <w:rFonts w:ascii="Times New Roman" w:hAnsi="Times New Roman" w:cs="Times New Roman"/>
-          <w:b/>
-        </w:rPr>
-        <w:t xml:space="preserve"> version="1.0" encoding="UTF-8" standalone="yes"?&gt;</w:t>
+      <w:r>
+        <w:rPr>
+          <w:rFonts w:ascii="Times New Roman" w:hAnsi="Times New Roman" w:cs="Times New Roman"/>
+          <w:b/>
+        </w:rPr>
+        <w:t>&lt;?xml version="1.0" encoding="UTF-8" standalone="yes"?&gt;</w:t>
       </w:r>
     </w:p>
     <w:p>
@@ -3945,7 +3601,6 @@
         <w:t xml:space="preserve">    &lt;</w:t>
       </w:r>
       <w:proofErr w:type="spellStart"/>
-      <w:proofErr w:type="gramStart"/>
       <w:r>
         <w:rPr>
           <w:rFonts w:ascii="Times New Roman" w:hAnsi="Times New Roman" w:cs="Times New Roman"/>
@@ -3959,23 +3614,62 @@
           <w:rFonts w:ascii="Times New Roman" w:hAnsi="Times New Roman" w:cs="Times New Roman"/>
           <w:b/>
         </w:rPr>
+        <w:t>&gt;0&lt;/</w:t>
+      </w:r>
+      <w:proofErr w:type="spellStart"/>
+      <w:r>
+        <w:rPr>
+          <w:rFonts w:ascii="Times New Roman" w:hAnsi="Times New Roman" w:cs="Times New Roman"/>
+          <w:b/>
+        </w:rPr>
+        <w:t>retcode</w:t>
+      </w:r>
+      <w:proofErr w:type="spellEnd"/>
+      <w:r>
+        <w:rPr>
+          <w:rFonts w:ascii="Times New Roman" w:hAnsi="Times New Roman" w:cs="Times New Roman"/>
+          <w:b/>
+        </w:rPr>
         <w:t>&gt;</w:t>
       </w:r>
-      <w:proofErr w:type="gramEnd"/>
-      <w:r>
-        <w:rPr>
-          <w:rFonts w:ascii="Times New Roman" w:hAnsi="Times New Roman" w:cs="Times New Roman"/>
-          <w:b/>
-        </w:rPr>
-        <w:t>0&lt;/</w:t>
-      </w:r>
-      <w:proofErr w:type="spellStart"/>
-      <w:r>
-        <w:rPr>
-          <w:rFonts w:ascii="Times New Roman" w:hAnsi="Times New Roman" w:cs="Times New Roman"/>
-          <w:b/>
-        </w:rPr>
-        <w:t>retcode</w:t>
+    </w:p>
+    <w:p>
+      <w:pPr>
+        <w:rPr>
+          <w:rFonts w:ascii="Times New Roman" w:hAnsi="Times New Roman" w:cs="Times New Roman"/>
+          <w:b/>
+        </w:rPr>
+      </w:pPr>
+      <w:r>
+        <w:rPr>
+          <w:rFonts w:ascii="Times New Roman" w:hAnsi="Times New Roman" w:cs="Times New Roman"/>
+          <w:b/>
+        </w:rPr>
+        <w:t xml:space="preserve">    &lt;</w:t>
+      </w:r>
+      <w:proofErr w:type="spellStart"/>
+      <w:r>
+        <w:rPr>
+          <w:rFonts w:ascii="Times New Roman" w:hAnsi="Times New Roman" w:cs="Times New Roman"/>
+          <w:b/>
+        </w:rPr>
+        <w:t>terminalid</w:t>
+      </w:r>
+      <w:proofErr w:type="spellEnd"/>
+      <w:r>
+        <w:rPr>
+          <w:rFonts w:ascii="Times New Roman" w:hAnsi="Times New Roman" w:cs="Times New Roman"/>
+          <w:b/>
+        </w:rPr>
+        <w:t>&gt;0X12347890ABCDEF&lt;/</w:t>
+      </w:r>
+      <w:proofErr w:type="spellStart"/>
+      <w:r>
+        <w:rPr>
+          <w:rFonts w:ascii="Times New Roman" w:hAnsi="Times New Roman" w:cs="Times New Roman"/>
+          <w:b/>
+        </w:rPr>
+        <w:t>terminalid</w:t>
       </w:r>
       <w:proofErr w:type="spellEnd"/>
       <w:r>
@@ -3998,16 +3692,61 @@
           <w:rFonts w:ascii="Times New Roman" w:hAnsi="Times New Roman" w:cs="Times New Roman"/>
           <w:b/>
         </w:rPr>
+        <w:t xml:space="preserve">    &lt;update&gt;1&lt;/update&gt;</w:t>
+      </w:r>
+      <w:r>
+        <w:rPr>
+          <w:rFonts w:ascii="Times New Roman" w:hAnsi="Times New Roman" w:cs="Times New Roman"/>
+          <w:b/>
+        </w:rPr>
+        <w:t xml:space="preserve">  </w:t>
+      </w:r>
+      <w:r>
+        <w:rPr>
+          <w:rFonts w:ascii="Times New Roman" w:hAnsi="Times New Roman" w:cs="Times New Roman"/>
+          <w:b/>
+          <w:color w:val="FF0000"/>
+        </w:rPr>
+        <w:t>&lt;!</w:t>
+      </w:r>
+      <w:r>
+        <w:rPr>
+          <w:rFonts w:ascii="Times New Roman" w:hAnsi="Times New Roman" w:cs="Times New Roman"/>
+          <w:b/>
+          <w:color w:val="FF0000"/>
+        </w:rPr>
+        <w:t>—signal of change, 0 is none of update, 1 is update</w:t>
+      </w:r>
+      <w:r>
+        <w:rPr>
+          <w:rFonts w:ascii="Times New Roman" w:hAnsi="Times New Roman" w:cs="Times New Roman"/>
+          <w:b/>
+          <w:color w:val="FF0000"/>
+        </w:rPr>
+        <w:t>--&gt;</w:t>
+      </w:r>
+    </w:p>
+    <w:p>
+      <w:pPr>
+        <w:rPr>
+          <w:rFonts w:ascii="Times New Roman" w:hAnsi="Times New Roman" w:cs="Times New Roman"/>
+          <w:b/>
+        </w:rPr>
+      </w:pPr>
+      <w:r>
+        <w:rPr>
+          <w:rFonts w:ascii="Times New Roman" w:hAnsi="Times New Roman" w:cs="Times New Roman"/>
+          <w:b/>
+        </w:rPr>
         <w:t xml:space="preserve">    &lt;</w:t>
       </w:r>
       <w:proofErr w:type="spellStart"/>
-      <w:proofErr w:type="gramStart"/>
-      <w:r>
-        <w:rPr>
-          <w:rFonts w:ascii="Times New Roman" w:hAnsi="Times New Roman" w:cs="Times New Roman"/>
-          <w:b/>
-        </w:rPr>
-        <w:t>terminalid</w:t>
+      <w:r>
+        <w:rPr>
+          <w:rFonts w:ascii="Times New Roman" w:hAnsi="Times New Roman" w:cs="Times New Roman"/>
+          <w:b/>
+        </w:rPr>
+        <w:t>updatefile</w:t>
       </w:r>
       <w:proofErr w:type="spellEnd"/>
       <w:r>
@@ -4017,60 +3756,103 @@
         </w:rPr>
         <w:t>&gt;</w:t>
       </w:r>
-      <w:proofErr w:type="gramEnd"/>
-      <w:r>
-        <w:rPr>
-          <w:rFonts w:ascii="Times New Roman" w:hAnsi="Times New Roman" w:cs="Times New Roman"/>
-          <w:b/>
-        </w:rPr>
-        <w:t>0X12347890ABCDEF&lt;/</w:t>
-      </w:r>
-      <w:proofErr w:type="spellStart"/>
-      <w:r>
-        <w:rPr>
-          <w:rFonts w:ascii="Times New Roman" w:hAnsi="Times New Roman" w:cs="Times New Roman"/>
-          <w:b/>
-        </w:rPr>
-        <w:t>terminalid</w:t>
-      </w:r>
-      <w:proofErr w:type="spellEnd"/>
-      <w:r>
-        <w:rPr>
-          <w:rFonts w:ascii="Times New Roman" w:hAnsi="Times New Roman" w:cs="Times New Roman"/>
-          <w:b/>
-        </w:rPr>
-        <w:t>&gt;</w:t>
-      </w:r>
-    </w:p>
-    <w:p>
-      <w:pPr>
-        <w:rPr>
-          <w:rFonts w:ascii="Times New Roman" w:hAnsi="Times New Roman" w:cs="Times New Roman"/>
-          <w:b/>
-        </w:rPr>
-      </w:pPr>
-      <w:r>
-        <w:rPr>
-          <w:rFonts w:ascii="Times New Roman" w:hAnsi="Times New Roman" w:cs="Times New Roman"/>
-          <w:b/>
-        </w:rPr>
-        <w:t xml:space="preserve">    &lt;</w:t>
-      </w:r>
-      <w:proofErr w:type="gramStart"/>
-      <w:r>
-        <w:rPr>
-          <w:rFonts w:ascii="Times New Roman" w:hAnsi="Times New Roman" w:cs="Times New Roman"/>
-          <w:b/>
-        </w:rPr>
-        <w:t>update&gt;</w:t>
-      </w:r>
-      <w:proofErr w:type="gramEnd"/>
-      <w:r>
-        <w:rPr>
-          <w:rFonts w:ascii="Times New Roman" w:hAnsi="Times New Roman" w:cs="Times New Roman"/>
-          <w:b/>
-        </w:rPr>
-        <w:t>1&lt;/update&gt;</w:t>
+      <w:r>
+        <w:rPr>
+          <w:rFonts w:ascii="Times New Roman" w:hAnsi="Times New Roman" w:cs="Times New Roman"/>
+          <w:b/>
+        </w:rPr>
+        <w:t xml:space="preserve"> </w:t>
+      </w:r>
+      <w:r>
+        <w:rPr>
+          <w:rFonts w:ascii="Times New Roman" w:hAnsi="Times New Roman" w:cs="Times New Roman"/>
+          <w:b/>
+          <w:color w:val="FF0000"/>
+        </w:rPr>
+        <w:t>&lt;!</w:t>
+      </w:r>
+      <w:r>
+        <w:rPr>
+          <w:rFonts w:ascii="Times New Roman" w:hAnsi="Times New Roman" w:cs="Times New Roman"/>
+          <w:b/>
+          <w:color w:val="FF0000"/>
+        </w:rPr>
+        <w:t xml:space="preserve">—path is software package </w:t>
+      </w:r>
+      <w:proofErr w:type="spellStart"/>
+      <w:r>
+        <w:rPr>
+          <w:rFonts w:ascii="Times New Roman" w:hAnsi="Times New Roman" w:cs="Times New Roman"/>
+          <w:b/>
+          <w:color w:val="FF0000"/>
+        </w:rPr>
+        <w:t>url</w:t>
+      </w:r>
+      <w:proofErr w:type="spellEnd"/>
+      <w:r>
+        <w:rPr>
+          <w:rFonts w:ascii="Times New Roman" w:hAnsi="Times New Roman" w:cs="Times New Roman"/>
+          <w:b/>
+          <w:color w:val="FF0000"/>
+        </w:rPr>
+        <w:t xml:space="preserve"> and md5 is result of package md5 </w:t>
+      </w:r>
+      <w:proofErr w:type="spellStart"/>
+      <w:r>
+        <w:rPr>
+          <w:rFonts w:ascii="Times New Roman" w:hAnsi="Times New Roman" w:cs="Times New Roman"/>
+          <w:b/>
+          <w:color w:val="FF0000"/>
+        </w:rPr>
+        <w:t>caculating</w:t>
+      </w:r>
+      <w:proofErr w:type="spellEnd"/>
+      <w:r>
+        <w:rPr>
+          <w:rFonts w:ascii="Times New Roman" w:hAnsi="Times New Roman" w:cs="Times New Roman"/>
+          <w:b/>
+          <w:color w:val="FF0000"/>
+        </w:rPr>
+        <w:t>, version is software’s internal id</w:t>
+      </w:r>
+      <w:r>
+        <w:rPr>
+          <w:rFonts w:ascii="Times New Roman" w:hAnsi="Times New Roman" w:cs="Times New Roman"/>
+          <w:b/>
+          <w:color w:val="FF0000"/>
+        </w:rPr>
+        <w:t>--&gt;</w:t>
+      </w:r>
+    </w:p>
+    <w:p>
+      <w:pPr>
+        <w:rPr>
+          <w:rFonts w:ascii="Times New Roman" w:hAnsi="Times New Roman" w:cs="Times New Roman"/>
+          <w:b/>
+        </w:rPr>
+      </w:pPr>
+      <w:r>
+        <w:rPr>
+          <w:rFonts w:ascii="Times New Roman" w:hAnsi="Times New Roman" w:cs="Times New Roman"/>
+          <w:b/>
+        </w:rPr>
+        <w:t xml:space="preserve">    {</w:t>
+      </w:r>
+    </w:p>
+    <w:p>
+      <w:pPr>
+        <w:rPr>
+          <w:rFonts w:ascii="Times New Roman" w:hAnsi="Times New Roman" w:cs="Times New Roman"/>
+          <w:b/>
+        </w:rPr>
+      </w:pPr>
+      <w:r>
+        <w:rPr>
+          <w:rFonts w:ascii="Times New Roman" w:hAnsi="Times New Roman" w:cs="Times New Roman"/>
+          <w:b/>
+        </w:rPr>
+        <w:tab/>
+        <w:t>"path": "http://10.117.5.10/bankApp-upgrade.zip",</w:t>
       </w:r>
       <w:r>
         <w:rPr>
@@ -4079,145 +3861,6 @@
         </w:rPr>
         <w:t xml:space="preserve">  </w:t>
       </w:r>
-      <w:r>
-        <w:rPr>
-          <w:rFonts w:ascii="Times New Roman" w:hAnsi="Times New Roman" w:cs="Times New Roman"/>
-          <w:b/>
-          <w:color w:val="FF0000"/>
-        </w:rPr>
-        <w:t>&lt;!</w:t>
-      </w:r>
-      <w:r>
-        <w:rPr>
-          <w:rFonts w:ascii="Times New Roman" w:hAnsi="Times New Roman" w:cs="Times New Roman"/>
-          <w:b/>
-          <w:color w:val="FF0000"/>
-        </w:rPr>
-        <w:t>—signal of change, 0 is none of update, 1 is update</w:t>
-      </w:r>
-      <w:r>
-        <w:rPr>
-          <w:rFonts w:ascii="Times New Roman" w:hAnsi="Times New Roman" w:cs="Times New Roman"/>
-          <w:b/>
-          <w:color w:val="FF0000"/>
-        </w:rPr>
-        <w:t>--&gt;</w:t>
-      </w:r>
-    </w:p>
-    <w:p>
-      <w:pPr>
-        <w:rPr>
-          <w:rFonts w:ascii="Times New Roman" w:hAnsi="Times New Roman" w:cs="Times New Roman"/>
-          <w:b/>
-        </w:rPr>
-      </w:pPr>
-      <w:r>
-        <w:rPr>
-          <w:rFonts w:ascii="Times New Roman" w:hAnsi="Times New Roman" w:cs="Times New Roman"/>
-          <w:b/>
-        </w:rPr>
-        <w:t xml:space="preserve">    &lt;</w:t>
-      </w:r>
-      <w:proofErr w:type="spellStart"/>
-      <w:proofErr w:type="gramStart"/>
-      <w:r>
-        <w:rPr>
-          <w:rFonts w:ascii="Times New Roman" w:hAnsi="Times New Roman" w:cs="Times New Roman"/>
-          <w:b/>
-        </w:rPr>
-        <w:t>updatefile</w:t>
-      </w:r>
-      <w:proofErr w:type="spellEnd"/>
-      <w:proofErr w:type="gramEnd"/>
-      <w:r>
-        <w:rPr>
-          <w:rFonts w:ascii="Times New Roman" w:hAnsi="Times New Roman" w:cs="Times New Roman"/>
-          <w:b/>
-        </w:rPr>
-        <w:t>&gt;</w:t>
-      </w:r>
-      <w:r>
-        <w:rPr>
-          <w:rFonts w:ascii="Times New Roman" w:hAnsi="Times New Roman" w:cs="Times New Roman"/>
-          <w:b/>
-        </w:rPr>
-        <w:t xml:space="preserve"> </w:t>
-      </w:r>
-      <w:r>
-        <w:rPr>
-          <w:rFonts w:ascii="Times New Roman" w:hAnsi="Times New Roman" w:cs="Times New Roman"/>
-          <w:b/>
-          <w:color w:val="FF0000"/>
-        </w:rPr>
-        <w:t>&lt;!</w:t>
-      </w:r>
-      <w:r>
-        <w:rPr>
-          <w:rFonts w:ascii="Times New Roman" w:hAnsi="Times New Roman" w:cs="Times New Roman"/>
-          <w:b/>
-          <w:color w:val="FF0000"/>
-        </w:rPr>
-        <w:t xml:space="preserve">—path is software package </w:t>
-      </w:r>
-      <w:proofErr w:type="spellStart"/>
-      <w:r>
-        <w:rPr>
-          <w:rFonts w:ascii="Times New Roman" w:hAnsi="Times New Roman" w:cs="Times New Roman"/>
-          <w:b/>
-          <w:color w:val="FF0000"/>
-        </w:rPr>
-        <w:t>url</w:t>
-      </w:r>
-      <w:proofErr w:type="spellEnd"/>
-      <w:r>
-        <w:rPr>
-          <w:rFonts w:ascii="Times New Roman" w:hAnsi="Times New Roman" w:cs="Times New Roman"/>
-          <w:b/>
-          <w:color w:val="FF0000"/>
-        </w:rPr>
-        <w:t xml:space="preserve"> and md5 is result of package md5 </w:t>
-      </w:r>
-      <w:proofErr w:type="spellStart"/>
-      <w:r>
-        <w:rPr>
-          <w:rFonts w:ascii="Times New Roman" w:hAnsi="Times New Roman" w:cs="Times New Roman"/>
-          <w:b/>
-          <w:color w:val="FF0000"/>
-        </w:rPr>
-        <w:t>caculating</w:t>
-      </w:r>
-      <w:proofErr w:type="spellEnd"/>
-      <w:r>
-        <w:rPr>
-          <w:rFonts w:ascii="Times New Roman" w:hAnsi="Times New Roman" w:cs="Times New Roman"/>
-          <w:b/>
-          <w:color w:val="FF0000"/>
-        </w:rPr>
-        <w:t>, version is software’s internal id</w:t>
-      </w:r>
-      <w:r>
-        <w:rPr>
-          <w:rFonts w:ascii="Times New Roman" w:hAnsi="Times New Roman" w:cs="Times New Roman"/>
-          <w:b/>
-          <w:color w:val="FF0000"/>
-        </w:rPr>
-        <w:t>--&gt;</w:t>
-      </w:r>
-    </w:p>
-    <w:p>
-      <w:pPr>
-        <w:rPr>
-          <w:rFonts w:ascii="Times New Roman" w:hAnsi="Times New Roman" w:cs="Times New Roman"/>
-          <w:b/>
-        </w:rPr>
-      </w:pPr>
-      <w:r>
-        <w:rPr>
-          <w:rFonts w:ascii="Times New Roman" w:hAnsi="Times New Roman" w:cs="Times New Roman"/>
-          <w:b/>
-        </w:rPr>
-        <w:t xml:space="preserve">    {</w:t>
-      </w:r>
     </w:p>
     <w:p>
       <w:pPr>
@@ -4232,62 +3875,7 @@
           <w:b/>
         </w:rPr>
         <w:tab/>
-        <w:t>"</w:t>
-      </w:r>
-      <w:proofErr w:type="gramStart"/>
-      <w:r>
-        <w:rPr>
-          <w:rFonts w:ascii="Times New Roman" w:hAnsi="Times New Roman" w:cs="Times New Roman"/>
-          <w:b/>
-        </w:rPr>
-        <w:t>path</w:t>
-      </w:r>
-      <w:proofErr w:type="gramEnd"/>
-      <w:r>
-        <w:rPr>
-          <w:rFonts w:ascii="Times New Roman" w:hAnsi="Times New Roman" w:cs="Times New Roman"/>
-          <w:b/>
-        </w:rPr>
-        <w:t>": "http://10.117.5.10/bankApp-upgrade.zip",</w:t>
-      </w:r>
-      <w:r>
-        <w:rPr>
-          <w:rFonts w:ascii="Times New Roman" w:hAnsi="Times New Roman" w:cs="Times New Roman"/>
-          <w:b/>
-        </w:rPr>
-        <w:t xml:space="preserve">  </w:t>
-      </w:r>
-    </w:p>
-    <w:p>
-      <w:pPr>
-        <w:rPr>
-          <w:rFonts w:ascii="Times New Roman" w:hAnsi="Times New Roman" w:cs="Times New Roman"/>
-          <w:b/>
-        </w:rPr>
-      </w:pPr>
-      <w:r>
-        <w:rPr>
-          <w:rFonts w:ascii="Times New Roman" w:hAnsi="Times New Roman" w:cs="Times New Roman"/>
-          <w:b/>
-        </w:rPr>
-        <w:tab/>
-        <w:t>"</w:t>
-      </w:r>
-      <w:proofErr w:type="gramStart"/>
-      <w:r>
-        <w:rPr>
-          <w:rFonts w:ascii="Times New Roman" w:hAnsi="Times New Roman" w:cs="Times New Roman"/>
-          <w:b/>
-        </w:rPr>
-        <w:t>version</w:t>
-      </w:r>
-      <w:proofErr w:type="gramEnd"/>
-      <w:r>
-        <w:rPr>
-          <w:rFonts w:ascii="Times New Roman" w:hAnsi="Times New Roman" w:cs="Times New Roman"/>
-          <w:b/>
-        </w:rPr>
-        <w:t>": "2.1",</w:t>
+        <w:t>"version": "2.1",</w:t>
       </w:r>
     </w:p>
     <w:p>
@@ -4377,7 +3965,7 @@
     </w:p>
     <w:p>
       <w:pPr>
-        <w:pStyle w:val="Heading3"/>
+        <w:pStyle w:val="3"/>
         <w:numPr>
           <w:ilvl w:val="0"/>
           <w:numId w:val="2"/>
@@ -4467,13 +4055,7 @@
         <w:rPr>
           <w:rFonts w:ascii="Times New Roman" w:hAnsi="Times New Roman" w:cs="Times New Roman"/>
         </w:rPr>
-        <w:t>restart</w:t>
-      </w:r>
-      <w:r>
-        <w:rPr>
-          <w:rFonts w:ascii="Times New Roman" w:hAnsi="Times New Roman" w:cs="Times New Roman"/>
-        </w:rPr>
-        <w:t xml:space="preserve"> </w:t>
+        <w:t xml:space="preserve">restart </w:t>
       </w:r>
       <w:r>
         <w:rPr>
@@ -4513,21 +4095,12 @@
           <w:b/>
         </w:rPr>
       </w:pPr>
-      <w:proofErr w:type="gramStart"/>
-      <w:r>
-        <w:rPr>
-          <w:rFonts w:ascii="Times New Roman" w:hAnsi="Times New Roman" w:cs="Times New Roman"/>
-          <w:b/>
-        </w:rPr>
-        <w:t>&lt;?xml</w:t>
-      </w:r>
-      <w:proofErr w:type="gramEnd"/>
-      <w:r>
-        <w:rPr>
-          <w:rFonts w:ascii="Times New Roman" w:hAnsi="Times New Roman" w:cs="Times New Roman"/>
-          <w:b/>
-        </w:rPr>
-        <w:t xml:space="preserve"> version="1.0" encoding="UTF-8" standalone="yes"?&gt;</w:t>
+      <w:r>
+        <w:rPr>
+          <w:rFonts w:ascii="Times New Roman" w:hAnsi="Times New Roman" w:cs="Times New Roman"/>
+          <w:b/>
+        </w:rPr>
+        <w:t>&lt;?xml version="1.0" encoding="UTF-8" standalone="yes"?&gt;</w:t>
       </w:r>
     </w:p>
     <w:p>
@@ -4560,7 +4133,6 @@
         <w:t xml:space="preserve">    &lt;</w:t>
       </w:r>
       <w:proofErr w:type="spellStart"/>
-      <w:proofErr w:type="gramStart"/>
       <w:r>
         <w:rPr>
           <w:rFonts w:ascii="Times New Roman" w:hAnsi="Times New Roman" w:cs="Times New Roman"/>
@@ -4574,15 +4146,7 @@
           <w:rFonts w:ascii="Times New Roman" w:hAnsi="Times New Roman" w:cs="Times New Roman"/>
           <w:b/>
         </w:rPr>
-        <w:t>&gt;</w:t>
-      </w:r>
-      <w:proofErr w:type="gramEnd"/>
-      <w:r>
-        <w:rPr>
-          <w:rFonts w:ascii="Times New Roman" w:hAnsi="Times New Roman" w:cs="Times New Roman"/>
-          <w:b/>
-        </w:rPr>
-        <w:t>0&lt;/</w:t>
+        <w:t>&gt;0&lt;/</w:t>
       </w:r>
       <w:proofErr w:type="spellStart"/>
       <w:r>
@@ -4624,7 +4188,6 @@
         <w:t xml:space="preserve">    &lt;</w:t>
       </w:r>
       <w:proofErr w:type="spellStart"/>
-      <w:proofErr w:type="gramStart"/>
       <w:r>
         <w:rPr>
           <w:rFonts w:ascii="Times New Roman" w:hAnsi="Times New Roman" w:cs="Times New Roman"/>
@@ -4638,15 +4201,7 @@
           <w:rFonts w:ascii="Times New Roman" w:hAnsi="Times New Roman" w:cs="Times New Roman"/>
           <w:b/>
         </w:rPr>
-        <w:t>&gt;</w:t>
-      </w:r>
-      <w:proofErr w:type="gramEnd"/>
-      <w:r>
-        <w:rPr>
-          <w:rFonts w:ascii="Times New Roman" w:hAnsi="Times New Roman" w:cs="Times New Roman"/>
-          <w:b/>
-        </w:rPr>
-        <w:t>00000001&lt;/</w:t>
+        <w:t>&gt;00000001&lt;/</w:t>
       </w:r>
       <w:proofErr w:type="spellStart"/>
       <w:r>
@@ -4686,23 +4241,291 @@
           <w:b/>
         </w:rPr>
         <w:lastRenderedPageBreak/>
+        <w:t xml:space="preserve">    &lt;restart&gt;0&lt;/restart&gt;  </w:t>
+      </w:r>
+      <w:r>
+        <w:rPr>
+          <w:rFonts w:ascii="Times New Roman" w:hAnsi="Times New Roman" w:cs="Times New Roman"/>
+          <w:b/>
+          <w:color w:val="FF0000"/>
+        </w:rPr>
+        <w:t>&lt;!-- 0 is none of restart</w:t>
+      </w:r>
+      <w:r>
+        <w:rPr>
+          <w:rFonts w:ascii="Times New Roman" w:hAnsi="Times New Roman" w:cs="Times New Roman"/>
+          <w:b/>
+          <w:color w:val="FF0000"/>
+        </w:rPr>
+        <w:t>, 1 means the application will restart</w:t>
+      </w:r>
+      <w:r>
+        <w:rPr>
+          <w:rFonts w:ascii="Times New Roman" w:hAnsi="Times New Roman" w:cs="Times New Roman"/>
+          <w:b/>
+          <w:color w:val="FF0000"/>
+        </w:rPr>
+        <w:t xml:space="preserve"> --&gt;</w:t>
+      </w:r>
+    </w:p>
+    <w:p>
+      <w:pPr>
+        <w:rPr>
+          <w:rFonts w:ascii="Times New Roman" w:hAnsi="Times New Roman" w:cs="Times New Roman"/>
+          <w:b/>
+        </w:rPr>
+      </w:pPr>
+      <w:r>
+        <w:rPr>
+          <w:rFonts w:ascii="Times New Roman" w:hAnsi="Times New Roman" w:cs="Times New Roman"/>
+          <w:b/>
+        </w:rPr>
+        <w:t>&lt;/TLS&gt;</w:t>
+      </w:r>
+    </w:p>
+    <w:p>
+      <w:pPr>
+        <w:rPr>
+          <w:rFonts w:ascii="Times New Roman" w:hAnsi="Times New Roman" w:cs="Times New Roman"/>
+          <w:b/>
+        </w:rPr>
+      </w:pPr>
+    </w:p>
+    <w:p>
+      <w:pPr>
+        <w:rPr>
+          <w:rFonts w:ascii="Times New Roman" w:hAnsi="Times New Roman" w:cs="Times New Roman"/>
+          <w:b/>
+        </w:rPr>
+      </w:pPr>
+      <w:r>
+        <w:rPr>
+          <w:rFonts w:ascii="Times New Roman" w:hAnsi="Times New Roman" w:cs="Times New Roman"/>
+        </w:rPr>
+        <w:t xml:space="preserve">Sample </w:t>
+      </w:r>
+      <w:r>
+        <w:rPr>
+          <w:rFonts w:ascii="Times New Roman" w:hAnsi="Times New Roman" w:cs="Times New Roman"/>
+        </w:rPr>
+        <w:t xml:space="preserve">system restart </w:t>
+      </w:r>
+      <w:r>
+        <w:rPr>
+          <w:rFonts w:ascii="Times New Roman" w:hAnsi="Times New Roman" w:cs="Times New Roman"/>
+        </w:rPr>
+        <w:t xml:space="preserve">message </w:t>
+      </w:r>
+      <w:r>
+        <w:rPr>
+          <w:rFonts w:ascii="Times New Roman" w:hAnsi="Times New Roman" w:cs="Times New Roman"/>
+        </w:rPr>
+        <w:t>come</w:t>
+      </w:r>
+      <w:r>
+        <w:rPr>
+          <w:rFonts w:ascii="Times New Roman" w:hAnsi="Times New Roman" w:cs="Times New Roman"/>
+        </w:rPr>
+        <w:t xml:space="preserve"> from </w:t>
+      </w:r>
+      <w:r>
+        <w:rPr>
+          <w:rFonts w:ascii="Times New Roman" w:hAnsi="Times New Roman" w:cs="Times New Roman"/>
+        </w:rPr>
+        <w:t>aggregation server</w:t>
+      </w:r>
+      <w:r>
+        <w:rPr>
+          <w:rFonts w:ascii="Times New Roman" w:hAnsi="Times New Roman" w:cs="Times New Roman"/>
+        </w:rPr>
+        <w:t>:</w:t>
+      </w:r>
+    </w:p>
+    <w:p>
+      <w:pPr>
+        <w:rPr>
+          <w:rFonts w:ascii="Times New Roman" w:hAnsi="Times New Roman" w:cs="Times New Roman"/>
+          <w:b/>
+        </w:rPr>
+      </w:pPr>
+      <w:r>
+        <w:rPr>
+          <w:rFonts w:ascii="Times New Roman" w:hAnsi="Times New Roman" w:cs="Times New Roman"/>
+          <w:b/>
+        </w:rPr>
+        <w:t>&lt;?xml version="1.0" encoding="UTF-8" standalone="yes"?&gt;</w:t>
+      </w:r>
+    </w:p>
+    <w:p>
+      <w:pPr>
+        <w:rPr>
+          <w:rFonts w:ascii="Times New Roman" w:hAnsi="Times New Roman" w:cs="Times New Roman"/>
+          <w:b/>
+        </w:rPr>
+      </w:pPr>
+      <w:r>
+        <w:rPr>
+          <w:rFonts w:ascii="Times New Roman" w:hAnsi="Times New Roman" w:cs="Times New Roman"/>
+          <w:b/>
+        </w:rPr>
+        <w:t>&lt;TLS&gt;</w:t>
+      </w:r>
+    </w:p>
+    <w:p>
+      <w:pPr>
+        <w:rPr>
+          <w:rFonts w:ascii="Times New Roman" w:hAnsi="Times New Roman" w:cs="Times New Roman"/>
+          <w:b/>
+        </w:rPr>
+      </w:pPr>
+      <w:r>
+        <w:rPr>
+          <w:rFonts w:ascii="Times New Roman" w:hAnsi="Times New Roman" w:cs="Times New Roman"/>
+          <w:b/>
+        </w:rPr>
         <w:t xml:space="preserve">    &lt;</w:t>
       </w:r>
-      <w:proofErr w:type="gramStart"/>
-      <w:r>
-        <w:rPr>
-          <w:rFonts w:ascii="Times New Roman" w:hAnsi="Times New Roman" w:cs="Times New Roman"/>
-          <w:b/>
-        </w:rPr>
-        <w:t>restart&gt;</w:t>
-      </w:r>
-      <w:proofErr w:type="gramEnd"/>
-      <w:r>
-        <w:rPr>
-          <w:rFonts w:ascii="Times New Roman" w:hAnsi="Times New Roman" w:cs="Times New Roman"/>
-          <w:b/>
-        </w:rPr>
-        <w:t xml:space="preserve">0&lt;/restart&gt;  </w:t>
+      <w:proofErr w:type="spellStart"/>
+      <w:r>
+        <w:rPr>
+          <w:rFonts w:ascii="Times New Roman" w:hAnsi="Times New Roman" w:cs="Times New Roman"/>
+          <w:b/>
+        </w:rPr>
+        <w:t>retcode</w:t>
+      </w:r>
+      <w:proofErr w:type="spellEnd"/>
+      <w:r>
+        <w:rPr>
+          <w:rFonts w:ascii="Times New Roman" w:hAnsi="Times New Roman" w:cs="Times New Roman"/>
+          <w:b/>
+        </w:rPr>
+        <w:t>&gt;0&lt;/</w:t>
+      </w:r>
+      <w:proofErr w:type="spellStart"/>
+      <w:r>
+        <w:rPr>
+          <w:rFonts w:ascii="Times New Roman" w:hAnsi="Times New Roman" w:cs="Times New Roman"/>
+          <w:b/>
+        </w:rPr>
+        <w:t>retcode</w:t>
+      </w:r>
+      <w:proofErr w:type="spellEnd"/>
+      <w:r>
+        <w:rPr>
+          <w:rFonts w:ascii="Times New Roman" w:hAnsi="Times New Roman" w:cs="Times New Roman"/>
+          <w:b/>
+        </w:rPr>
+        <w:t xml:space="preserve">&gt;  </w:t>
+      </w:r>
+      <w:r>
+        <w:rPr>
+          <w:rFonts w:ascii="Times New Roman" w:hAnsi="Times New Roman" w:cs="Times New Roman"/>
+          <w:b/>
+          <w:color w:val="FF0000"/>
+        </w:rPr>
+        <w:t>&lt;!-- response code, 0 is successful --&gt;</w:t>
+      </w:r>
+    </w:p>
+    <w:p>
+      <w:pPr>
+        <w:rPr>
+          <w:rFonts w:ascii="Times New Roman" w:hAnsi="Times New Roman" w:cs="Times New Roman"/>
+          <w:b/>
+        </w:rPr>
+      </w:pPr>
+      <w:r>
+        <w:rPr>
+          <w:rFonts w:ascii="Times New Roman" w:hAnsi="Times New Roman" w:cs="Times New Roman"/>
+          <w:b/>
+        </w:rPr>
+        <w:t xml:space="preserve">    &lt;</w:t>
+      </w:r>
+      <w:proofErr w:type="spellStart"/>
+      <w:r>
+        <w:rPr>
+          <w:rFonts w:ascii="Times New Roman" w:hAnsi="Times New Roman" w:cs="Times New Roman"/>
+          <w:b/>
+        </w:rPr>
+        <w:t>terminalid</w:t>
+      </w:r>
+      <w:proofErr w:type="spellEnd"/>
+      <w:r>
+        <w:rPr>
+          <w:rFonts w:ascii="Times New Roman" w:hAnsi="Times New Roman" w:cs="Times New Roman"/>
+          <w:b/>
+        </w:rPr>
+        <w:t>&gt;00000001&lt;/</w:t>
+      </w:r>
+      <w:proofErr w:type="spellStart"/>
+      <w:r>
+        <w:rPr>
+          <w:rFonts w:ascii="Times New Roman" w:hAnsi="Times New Roman" w:cs="Times New Roman"/>
+          <w:b/>
+        </w:rPr>
+        <w:t>terminalid</w:t>
+      </w:r>
+      <w:proofErr w:type="spellEnd"/>
+      <w:r>
+        <w:rPr>
+          <w:rFonts w:ascii="Times New Roman" w:hAnsi="Times New Roman" w:cs="Times New Roman"/>
+          <w:b/>
+        </w:rPr>
+        <w:t xml:space="preserve">&gt;  </w:t>
+      </w:r>
+      <w:r>
+        <w:rPr>
+          <w:rFonts w:ascii="Times New Roman" w:hAnsi="Times New Roman" w:cs="Times New Roman"/>
+          <w:b/>
+          <w:color w:val="FF0000"/>
+        </w:rPr>
+        <w:t>&lt;!-- the ID of equipment --&gt;</w:t>
+      </w:r>
+    </w:p>
+    <w:p>
+      <w:pPr>
+        <w:rPr>
+          <w:rFonts w:ascii="Times New Roman" w:hAnsi="Times New Roman" w:cs="Times New Roman"/>
+          <w:b/>
+        </w:rPr>
+      </w:pPr>
+      <w:r>
+        <w:rPr>
+          <w:rFonts w:ascii="Times New Roman" w:hAnsi="Times New Roman" w:cs="Times New Roman"/>
+          <w:b/>
+        </w:rPr>
+        <w:t xml:space="preserve">    &lt;</w:t>
+      </w:r>
+      <w:proofErr w:type="spellStart"/>
+      <w:r>
+        <w:rPr>
+          <w:rFonts w:ascii="Times New Roman" w:hAnsi="Times New Roman" w:cs="Times New Roman"/>
+          <w:b/>
+        </w:rPr>
+        <w:t>systemrestart</w:t>
+      </w:r>
+      <w:proofErr w:type="spellEnd"/>
+      <w:r>
+        <w:rPr>
+          <w:rFonts w:ascii="Times New Roman" w:hAnsi="Times New Roman" w:cs="Times New Roman"/>
+          <w:b/>
+        </w:rPr>
+        <w:t>&gt;0&lt;/</w:t>
+      </w:r>
+      <w:proofErr w:type="spellStart"/>
+      <w:r>
+        <w:rPr>
+          <w:rFonts w:ascii="Times New Roman" w:hAnsi="Times New Roman" w:cs="Times New Roman"/>
+          <w:b/>
+        </w:rPr>
+        <w:t>systemrestart</w:t>
+      </w:r>
+      <w:proofErr w:type="spellEnd"/>
+      <w:r>
+        <w:rPr>
+          <w:rFonts w:ascii="Times New Roman" w:hAnsi="Times New Roman" w:cs="Times New Roman"/>
+          <w:b/>
+        </w:rPr>
+        <w:t xml:space="preserve">&gt;  </w:t>
       </w:r>
       <w:r>
         <w:rPr>
@@ -4718,7 +4541,23 @@
           <w:b/>
           <w:color w:val="FF0000"/>
         </w:rPr>
-        <w:t>, 1 means the application will restart</w:t>
+        <w:t xml:space="preserve">, 1 means the </w:t>
+      </w:r>
+      <w:r>
+        <w:rPr>
+          <w:rFonts w:ascii="Times New Roman" w:hAnsi="Times New Roman" w:cs="Times New Roman"/>
+          <w:b/>
+          <w:color w:val="FF0000"/>
+        </w:rPr>
+        <w:t>system</w:t>
+      </w:r>
+      <w:r>
+        <w:rPr>
+          <w:rFonts w:ascii="Times New Roman" w:hAnsi="Times New Roman" w:cs="Times New Roman"/>
+          <w:b/>
+          <w:color w:val="FF0000"/>
+        </w:rPr>
+        <w:t xml:space="preserve"> will restart</w:t>
       </w:r>
       <w:r>
         <w:rPr>
@@ -4754,349 +4593,7 @@
     </w:p>
     <w:p>
       <w:pPr>
-        <w:rPr>
-          <w:rFonts w:ascii="Times New Roman" w:hAnsi="Times New Roman" w:cs="Times New Roman"/>
-          <w:b/>
-        </w:rPr>
-      </w:pPr>
-      <w:r>
-        <w:rPr>
-          <w:rFonts w:ascii="Times New Roman" w:hAnsi="Times New Roman" w:cs="Times New Roman"/>
-        </w:rPr>
-        <w:t xml:space="preserve">Sample </w:t>
-      </w:r>
-      <w:r>
-        <w:rPr>
-          <w:rFonts w:ascii="Times New Roman" w:hAnsi="Times New Roman" w:cs="Times New Roman"/>
-        </w:rPr>
-        <w:t>system</w:t>
-      </w:r>
-      <w:r>
-        <w:rPr>
-          <w:rFonts w:ascii="Times New Roman" w:hAnsi="Times New Roman" w:cs="Times New Roman"/>
-        </w:rPr>
-        <w:t xml:space="preserve"> restart </w:t>
-      </w:r>
-      <w:r>
-        <w:rPr>
-          <w:rFonts w:ascii="Times New Roman" w:hAnsi="Times New Roman" w:cs="Times New Roman"/>
-        </w:rPr>
-        <w:t xml:space="preserve">message </w:t>
-      </w:r>
-      <w:r>
-        <w:rPr>
-          <w:rFonts w:ascii="Times New Roman" w:hAnsi="Times New Roman" w:cs="Times New Roman"/>
-        </w:rPr>
-        <w:t>come</w:t>
-      </w:r>
-      <w:r>
-        <w:rPr>
-          <w:rFonts w:ascii="Times New Roman" w:hAnsi="Times New Roman" w:cs="Times New Roman"/>
-        </w:rPr>
-        <w:t xml:space="preserve"> from </w:t>
-      </w:r>
-      <w:r>
-        <w:rPr>
-          <w:rFonts w:ascii="Times New Roman" w:hAnsi="Times New Roman" w:cs="Times New Roman"/>
-        </w:rPr>
-        <w:t>aggregation server</w:t>
-      </w:r>
-      <w:r>
-        <w:rPr>
-          <w:rFonts w:ascii="Times New Roman" w:hAnsi="Times New Roman" w:cs="Times New Roman"/>
-        </w:rPr>
-        <w:t>:</w:t>
-      </w:r>
-    </w:p>
-    <w:p>
-      <w:pPr>
-        <w:rPr>
-          <w:rFonts w:ascii="Times New Roman" w:hAnsi="Times New Roman" w:cs="Times New Roman"/>
-          <w:b/>
-        </w:rPr>
-      </w:pPr>
-      <w:proofErr w:type="gramStart"/>
-      <w:r>
-        <w:rPr>
-          <w:rFonts w:ascii="Times New Roman" w:hAnsi="Times New Roman" w:cs="Times New Roman"/>
-          <w:b/>
-        </w:rPr>
-        <w:t>&lt;?xml</w:t>
-      </w:r>
-      <w:proofErr w:type="gramEnd"/>
-      <w:r>
-        <w:rPr>
-          <w:rFonts w:ascii="Times New Roman" w:hAnsi="Times New Roman" w:cs="Times New Roman"/>
-          <w:b/>
-        </w:rPr>
-        <w:t xml:space="preserve"> version="1.0" encoding="UTF-8" standalone="yes"?&gt;</w:t>
-      </w:r>
-    </w:p>
-    <w:p>
-      <w:pPr>
-        <w:rPr>
-          <w:rFonts w:ascii="Times New Roman" w:hAnsi="Times New Roman" w:cs="Times New Roman"/>
-          <w:b/>
-        </w:rPr>
-      </w:pPr>
-      <w:r>
-        <w:rPr>
-          <w:rFonts w:ascii="Times New Roman" w:hAnsi="Times New Roman" w:cs="Times New Roman"/>
-          <w:b/>
-        </w:rPr>
-        <w:t>&lt;TLS&gt;</w:t>
-      </w:r>
-    </w:p>
-    <w:p>
-      <w:pPr>
-        <w:rPr>
-          <w:rFonts w:ascii="Times New Roman" w:hAnsi="Times New Roman" w:cs="Times New Roman"/>
-          <w:b/>
-        </w:rPr>
-      </w:pPr>
-      <w:r>
-        <w:rPr>
-          <w:rFonts w:ascii="Times New Roman" w:hAnsi="Times New Roman" w:cs="Times New Roman"/>
-          <w:b/>
-        </w:rPr>
-        <w:t xml:space="preserve">    &lt;</w:t>
-      </w:r>
-      <w:proofErr w:type="spellStart"/>
-      <w:proofErr w:type="gramStart"/>
-      <w:r>
-        <w:rPr>
-          <w:rFonts w:ascii="Times New Roman" w:hAnsi="Times New Roman" w:cs="Times New Roman"/>
-          <w:b/>
-        </w:rPr>
-        <w:t>retcode</w:t>
-      </w:r>
-      <w:proofErr w:type="spellEnd"/>
-      <w:r>
-        <w:rPr>
-          <w:rFonts w:ascii="Times New Roman" w:hAnsi="Times New Roman" w:cs="Times New Roman"/>
-          <w:b/>
-        </w:rPr>
-        <w:t>&gt;</w:t>
-      </w:r>
-      <w:proofErr w:type="gramEnd"/>
-      <w:r>
-        <w:rPr>
-          <w:rFonts w:ascii="Times New Roman" w:hAnsi="Times New Roman" w:cs="Times New Roman"/>
-          <w:b/>
-        </w:rPr>
-        <w:t>0&lt;/</w:t>
-      </w:r>
-      <w:proofErr w:type="spellStart"/>
-      <w:r>
-        <w:rPr>
-          <w:rFonts w:ascii="Times New Roman" w:hAnsi="Times New Roman" w:cs="Times New Roman"/>
-          <w:b/>
-        </w:rPr>
-        <w:t>retcode</w:t>
-      </w:r>
-      <w:proofErr w:type="spellEnd"/>
-      <w:r>
-        <w:rPr>
-          <w:rFonts w:ascii="Times New Roman" w:hAnsi="Times New Roman" w:cs="Times New Roman"/>
-          <w:b/>
-        </w:rPr>
-        <w:t xml:space="preserve">&gt;  </w:t>
-      </w:r>
-      <w:r>
-        <w:rPr>
-          <w:rFonts w:ascii="Times New Roman" w:hAnsi="Times New Roman" w:cs="Times New Roman"/>
-          <w:b/>
-          <w:color w:val="FF0000"/>
-        </w:rPr>
-        <w:t>&lt;!-- response code, 0 is successful --&gt;</w:t>
-      </w:r>
-    </w:p>
-    <w:p>
-      <w:pPr>
-        <w:rPr>
-          <w:rFonts w:ascii="Times New Roman" w:hAnsi="Times New Roman" w:cs="Times New Roman"/>
-          <w:b/>
-        </w:rPr>
-      </w:pPr>
-      <w:r>
-        <w:rPr>
-          <w:rFonts w:ascii="Times New Roman" w:hAnsi="Times New Roman" w:cs="Times New Roman"/>
-          <w:b/>
-        </w:rPr>
-        <w:t xml:space="preserve">    &lt;</w:t>
-      </w:r>
-      <w:proofErr w:type="spellStart"/>
-      <w:proofErr w:type="gramStart"/>
-      <w:r>
-        <w:rPr>
-          <w:rFonts w:ascii="Times New Roman" w:hAnsi="Times New Roman" w:cs="Times New Roman"/>
-          <w:b/>
-        </w:rPr>
-        <w:t>terminalid</w:t>
-      </w:r>
-      <w:proofErr w:type="spellEnd"/>
-      <w:r>
-        <w:rPr>
-          <w:rFonts w:ascii="Times New Roman" w:hAnsi="Times New Roman" w:cs="Times New Roman"/>
-          <w:b/>
-        </w:rPr>
-        <w:t>&gt;</w:t>
-      </w:r>
-      <w:proofErr w:type="gramEnd"/>
-      <w:r>
-        <w:rPr>
-          <w:rFonts w:ascii="Times New Roman" w:hAnsi="Times New Roman" w:cs="Times New Roman"/>
-          <w:b/>
-        </w:rPr>
-        <w:t>00000001&lt;/</w:t>
-      </w:r>
-      <w:proofErr w:type="spellStart"/>
-      <w:r>
-        <w:rPr>
-          <w:rFonts w:ascii="Times New Roman" w:hAnsi="Times New Roman" w:cs="Times New Roman"/>
-          <w:b/>
-        </w:rPr>
-        <w:t>terminalid</w:t>
-      </w:r>
-      <w:proofErr w:type="spellEnd"/>
-      <w:r>
-        <w:rPr>
-          <w:rFonts w:ascii="Times New Roman" w:hAnsi="Times New Roman" w:cs="Times New Roman"/>
-          <w:b/>
-        </w:rPr>
-        <w:t xml:space="preserve">&gt;  </w:t>
-      </w:r>
-      <w:r>
-        <w:rPr>
-          <w:rFonts w:ascii="Times New Roman" w:hAnsi="Times New Roman" w:cs="Times New Roman"/>
-          <w:b/>
-          <w:color w:val="FF0000"/>
-        </w:rPr>
-        <w:t>&lt;!-- the ID of equipment --&gt;</w:t>
-      </w:r>
-    </w:p>
-    <w:p>
-      <w:pPr>
-        <w:rPr>
-          <w:rFonts w:ascii="Times New Roman" w:hAnsi="Times New Roman" w:cs="Times New Roman"/>
-          <w:b/>
-        </w:rPr>
-      </w:pPr>
-      <w:r>
-        <w:rPr>
-          <w:rFonts w:ascii="Times New Roman" w:hAnsi="Times New Roman" w:cs="Times New Roman"/>
-          <w:b/>
-        </w:rPr>
-        <w:t xml:space="preserve">    &lt;</w:t>
-      </w:r>
-      <w:proofErr w:type="spellStart"/>
-      <w:proofErr w:type="gramStart"/>
-      <w:r>
-        <w:rPr>
-          <w:rFonts w:ascii="Times New Roman" w:hAnsi="Times New Roman" w:cs="Times New Roman"/>
-          <w:b/>
-        </w:rPr>
-        <w:t>systemrestart</w:t>
-      </w:r>
-      <w:proofErr w:type="spellEnd"/>
-      <w:r>
-        <w:rPr>
-          <w:rFonts w:ascii="Times New Roman" w:hAnsi="Times New Roman" w:cs="Times New Roman"/>
-          <w:b/>
-        </w:rPr>
-        <w:t>&gt;</w:t>
-      </w:r>
-      <w:proofErr w:type="gramEnd"/>
-      <w:r>
-        <w:rPr>
-          <w:rFonts w:ascii="Times New Roman" w:hAnsi="Times New Roman" w:cs="Times New Roman"/>
-          <w:b/>
-        </w:rPr>
-        <w:t>0&lt;/</w:t>
-      </w:r>
-      <w:proofErr w:type="spellStart"/>
-      <w:r>
-        <w:rPr>
-          <w:rFonts w:ascii="Times New Roman" w:hAnsi="Times New Roman" w:cs="Times New Roman"/>
-          <w:b/>
-        </w:rPr>
-        <w:t>systemrestart</w:t>
-      </w:r>
-      <w:proofErr w:type="spellEnd"/>
-      <w:r>
-        <w:rPr>
-          <w:rFonts w:ascii="Times New Roman" w:hAnsi="Times New Roman" w:cs="Times New Roman"/>
-          <w:b/>
-        </w:rPr>
-        <w:t xml:space="preserve">&gt;  </w:t>
-      </w:r>
-      <w:r>
-        <w:rPr>
-          <w:rFonts w:ascii="Times New Roman" w:hAnsi="Times New Roman" w:cs="Times New Roman"/>
-          <w:b/>
-          <w:color w:val="FF0000"/>
-        </w:rPr>
-        <w:t>&lt;!-- 0 is none of restart</w:t>
-      </w:r>
-      <w:r>
-        <w:rPr>
-          <w:rFonts w:ascii="Times New Roman" w:hAnsi="Times New Roman" w:cs="Times New Roman"/>
-          <w:b/>
-          <w:color w:val="FF0000"/>
-        </w:rPr>
-        <w:t xml:space="preserve">, 1 means the </w:t>
-      </w:r>
-      <w:r>
-        <w:rPr>
-          <w:rFonts w:ascii="Times New Roman" w:hAnsi="Times New Roman" w:cs="Times New Roman"/>
-          <w:b/>
-          <w:color w:val="FF0000"/>
-        </w:rPr>
-        <w:t>system</w:t>
-      </w:r>
-      <w:r>
-        <w:rPr>
-          <w:rFonts w:ascii="Times New Roman" w:hAnsi="Times New Roman" w:cs="Times New Roman"/>
-          <w:b/>
-          <w:color w:val="FF0000"/>
-        </w:rPr>
-        <w:t xml:space="preserve"> will restart</w:t>
-      </w:r>
-      <w:r>
-        <w:rPr>
-          <w:rFonts w:ascii="Times New Roman" w:hAnsi="Times New Roman" w:cs="Times New Roman"/>
-          <w:b/>
-          <w:color w:val="FF0000"/>
-        </w:rPr>
-        <w:t xml:space="preserve"> --&gt;</w:t>
-      </w:r>
-    </w:p>
-    <w:p>
-      <w:pPr>
-        <w:rPr>
-          <w:rFonts w:ascii="Times New Roman" w:hAnsi="Times New Roman" w:cs="Times New Roman"/>
-          <w:b/>
-        </w:rPr>
-      </w:pPr>
-      <w:r>
-        <w:rPr>
-          <w:rFonts w:ascii="Times New Roman" w:hAnsi="Times New Roman" w:cs="Times New Roman"/>
-          <w:b/>
-        </w:rPr>
-        <w:t>&lt;/TLS&gt;</w:t>
-      </w:r>
-    </w:p>
-    <w:p>
-      <w:pPr>
-        <w:rPr>
-          <w:rFonts w:ascii="Times New Roman" w:hAnsi="Times New Roman" w:cs="Times New Roman"/>
-          <w:b/>
-        </w:rPr>
-      </w:pPr>
-    </w:p>
-    <w:p>
-      <w:pPr>
-        <w:pStyle w:val="Heading3"/>
+        <w:pStyle w:val="3"/>
         <w:numPr>
           <w:ilvl w:val="0"/>
           <w:numId w:val="2"/>
@@ -5215,21 +4712,12 @@
           <w:b/>
         </w:rPr>
       </w:pPr>
-      <w:proofErr w:type="gramStart"/>
-      <w:r>
-        <w:rPr>
-          <w:rFonts w:ascii="Times New Roman" w:hAnsi="Times New Roman" w:cs="Times New Roman"/>
-          <w:b/>
-        </w:rPr>
-        <w:t>&lt;?xml</w:t>
-      </w:r>
-      <w:proofErr w:type="gramEnd"/>
-      <w:r>
-        <w:rPr>
-          <w:rFonts w:ascii="Times New Roman" w:hAnsi="Times New Roman" w:cs="Times New Roman"/>
-          <w:b/>
-        </w:rPr>
-        <w:t xml:space="preserve"> version="1.0" encoding="UTF-8" standalone="yes"?&gt;</w:t>
+      <w:r>
+        <w:rPr>
+          <w:rFonts w:ascii="Times New Roman" w:hAnsi="Times New Roman" w:cs="Times New Roman"/>
+          <w:b/>
+        </w:rPr>
+        <w:t>&lt;?xml version="1.0" encoding="UTF-8" standalone="yes"?&gt;</w:t>
       </w:r>
     </w:p>
     <w:p>
@@ -5259,23 +4747,85 @@
           <w:rFonts w:ascii="Times New Roman" w:hAnsi="Times New Roman" w:cs="Times New Roman"/>
           <w:b/>
         </w:rPr>
+        <w:t xml:space="preserve">    &lt;counter&gt;3&lt;/counter&gt;</w:t>
+      </w:r>
+    </w:p>
+    <w:p>
+      <w:pPr>
+        <w:rPr>
+          <w:rFonts w:ascii="Times New Roman" w:hAnsi="Times New Roman" w:cs="Times New Roman"/>
+          <w:b/>
+        </w:rPr>
+      </w:pPr>
+      <w:r>
+        <w:rPr>
+          <w:rFonts w:ascii="Times New Roman" w:hAnsi="Times New Roman" w:cs="Times New Roman"/>
+          <w:b/>
+        </w:rPr>
         <w:t xml:space="preserve">    &lt;</w:t>
       </w:r>
-      <w:proofErr w:type="gramStart"/>
-      <w:r>
-        <w:rPr>
-          <w:rFonts w:ascii="Times New Roman" w:hAnsi="Times New Roman" w:cs="Times New Roman"/>
-          <w:b/>
-        </w:rPr>
-        <w:t>counter&gt;</w:t>
-      </w:r>
-      <w:proofErr w:type="gramEnd"/>
-      <w:r>
-        <w:rPr>
-          <w:rFonts w:ascii="Times New Roman" w:hAnsi="Times New Roman" w:cs="Times New Roman"/>
-          <w:b/>
-        </w:rPr>
-        <w:t>3&lt;/counter&gt;</w:t>
+      <w:proofErr w:type="spellStart"/>
+      <w:r>
+        <w:rPr>
+          <w:rFonts w:ascii="Times New Roman" w:hAnsi="Times New Roman" w:cs="Times New Roman"/>
+          <w:b/>
+        </w:rPr>
+        <w:t>uid</w:t>
+      </w:r>
+      <w:proofErr w:type="spellEnd"/>
+      <w:r>
+        <w:rPr>
+          <w:rFonts w:ascii="Times New Roman" w:hAnsi="Times New Roman" w:cs="Times New Roman"/>
+          <w:b/>
+        </w:rPr>
+        <w:t>&gt;20150831170718866243&lt;/</w:t>
+      </w:r>
+      <w:proofErr w:type="spellStart"/>
+      <w:r>
+        <w:rPr>
+          <w:rFonts w:ascii="Times New Roman" w:hAnsi="Times New Roman" w:cs="Times New Roman"/>
+          <w:b/>
+        </w:rPr>
+        <w:t>uid</w:t>
+      </w:r>
+      <w:proofErr w:type="spellEnd"/>
+      <w:r>
+        <w:rPr>
+          <w:rFonts w:ascii="Times New Roman" w:hAnsi="Times New Roman" w:cs="Times New Roman"/>
+          <w:b/>
+        </w:rPr>
+        <w:t>&gt;</w:t>
+      </w:r>
+      <w:r>
+        <w:rPr>
+          <w:rFonts w:ascii="Times New Roman" w:hAnsi="Times New Roman" w:cs="Times New Roman"/>
+          <w:b/>
+        </w:rPr>
+        <w:t xml:space="preserve">  &lt;</w:t>
+      </w:r>
+      <w:r>
+        <w:rPr>
+          <w:rFonts w:ascii="Times New Roman" w:hAnsi="Times New Roman" w:cs="Times New Roman"/>
+          <w:b/>
+          <w:color w:val="FF0000"/>
+        </w:rPr>
+        <w:t>!</w:t>
+      </w:r>
+      <w:r>
+        <w:rPr>
+          <w:rFonts w:ascii="Times New Roman" w:hAnsi="Times New Roman" w:cs="Times New Roman"/>
+          <w:b/>
+          <w:color w:val="FF0000"/>
+        </w:rPr>
+        <w:t>—message unique serial number</w:t>
+      </w:r>
+      <w:r>
+        <w:rPr>
+          <w:rFonts w:ascii="Times New Roman" w:hAnsi="Times New Roman" w:cs="Times New Roman"/>
+          <w:b/>
+          <w:color w:val="FF0000"/>
+        </w:rPr>
+        <w:t>--&gt;</w:t>
       </w:r>
     </w:p>
     <w:p>
@@ -5293,13 +4843,12 @@
         <w:t xml:space="preserve">    &lt;</w:t>
       </w:r>
       <w:proofErr w:type="spellStart"/>
-      <w:proofErr w:type="gramStart"/>
-      <w:r>
-        <w:rPr>
-          <w:rFonts w:ascii="Times New Roman" w:hAnsi="Times New Roman" w:cs="Times New Roman"/>
-          <w:b/>
-        </w:rPr>
-        <w:t>uid</w:t>
+      <w:r>
+        <w:rPr>
+          <w:rFonts w:ascii="Times New Roman" w:hAnsi="Times New Roman" w:cs="Times New Roman"/>
+          <w:b/>
+        </w:rPr>
+        <w:t>prscode</w:t>
       </w:r>
       <w:proofErr w:type="spellEnd"/>
       <w:r>
@@ -5309,21 +4858,29 @@
         </w:rPr>
         <w:t>&gt;</w:t>
       </w:r>
-      <w:proofErr w:type="gramEnd"/>
-      <w:r>
-        <w:rPr>
-          <w:rFonts w:ascii="Times New Roman" w:hAnsi="Times New Roman" w:cs="Times New Roman"/>
-          <w:b/>
-        </w:rPr>
-        <w:t>20150831170718866243&lt;/</w:t>
-      </w:r>
-      <w:proofErr w:type="spellStart"/>
-      <w:r>
-        <w:rPr>
-          <w:rFonts w:ascii="Times New Roman" w:hAnsi="Times New Roman" w:cs="Times New Roman"/>
-          <w:b/>
-        </w:rPr>
-        <w:t>uid</w:t>
+      <w:proofErr w:type="spellStart"/>
+      <w:r>
+        <w:rPr>
+          <w:rFonts w:ascii="Times New Roman" w:hAnsi="Times New Roman" w:cs="Times New Roman"/>
+          <w:b/>
+        </w:rPr>
+        <w:t>queryAcount</w:t>
+      </w:r>
+      <w:proofErr w:type="spellEnd"/>
+      <w:r>
+        <w:rPr>
+          <w:rFonts w:ascii="Times New Roman" w:hAnsi="Times New Roman" w:cs="Times New Roman"/>
+          <w:b/>
+        </w:rPr>
+        <w:t>&lt;/</w:t>
+      </w:r>
+      <w:proofErr w:type="spellStart"/>
+      <w:r>
+        <w:rPr>
+          <w:rFonts w:ascii="Times New Roman" w:hAnsi="Times New Roman" w:cs="Times New Roman"/>
+          <w:b/>
+        </w:rPr>
+        <w:t>prscode</w:t>
       </w:r>
       <w:proofErr w:type="spellEnd"/>
       <w:r>
@@ -5333,19 +4890,144 @@
         </w:rPr>
         <w:t>&gt;</w:t>
       </w:r>
-      <w:r>
-        <w:rPr>
-          <w:rFonts w:ascii="Times New Roman" w:hAnsi="Times New Roman" w:cs="Times New Roman"/>
-          <w:b/>
-        </w:rPr>
-        <w:t xml:space="preserve">  </w:t>
-      </w:r>
-      <w:r>
-        <w:rPr>
-          <w:rFonts w:ascii="Times New Roman" w:hAnsi="Times New Roman" w:cs="Times New Roman"/>
-          <w:b/>
-        </w:rPr>
-        <w:t>&lt;</w:t>
+    </w:p>
+    <w:p>
+      <w:pPr>
+        <w:rPr>
+          <w:rFonts w:ascii="Times New Roman" w:hAnsi="Times New Roman" w:cs="Times New Roman"/>
+          <w:b/>
+        </w:rPr>
+      </w:pPr>
+      <w:r>
+        <w:rPr>
+          <w:rFonts w:ascii="Times New Roman" w:hAnsi="Times New Roman" w:cs="Times New Roman"/>
+          <w:b/>
+        </w:rPr>
+        <w:t xml:space="preserve">    &lt;</w:t>
+      </w:r>
+      <w:proofErr w:type="spellStart"/>
+      <w:r>
+        <w:rPr>
+          <w:rFonts w:ascii="Times New Roman" w:hAnsi="Times New Roman" w:cs="Times New Roman"/>
+          <w:b/>
+        </w:rPr>
+        <w:t>terminalid</w:t>
+      </w:r>
+      <w:proofErr w:type="spellEnd"/>
+      <w:r>
+        <w:rPr>
+          <w:rFonts w:ascii="Times New Roman" w:hAnsi="Times New Roman" w:cs="Times New Roman"/>
+          <w:b/>
+        </w:rPr>
+        <w:t>&gt;00000001&lt;/</w:t>
+      </w:r>
+      <w:proofErr w:type="spellStart"/>
+      <w:r>
+        <w:rPr>
+          <w:rFonts w:ascii="Times New Roman" w:hAnsi="Times New Roman" w:cs="Times New Roman"/>
+          <w:b/>
+        </w:rPr>
+        <w:t>terminalid</w:t>
+      </w:r>
+      <w:proofErr w:type="spellEnd"/>
+      <w:r>
+        <w:rPr>
+          <w:rFonts w:ascii="Times New Roman" w:hAnsi="Times New Roman" w:cs="Times New Roman"/>
+          <w:b/>
+        </w:rPr>
+        <w:t>&gt;</w:t>
+      </w:r>
+    </w:p>
+    <w:p>
+      <w:pPr>
+        <w:rPr>
+          <w:rFonts w:ascii="Times New Roman" w:hAnsi="Times New Roman" w:cs="Times New Roman"/>
+          <w:b/>
+        </w:rPr>
+      </w:pPr>
+      <w:r>
+        <w:rPr>
+          <w:rFonts w:ascii="Times New Roman" w:hAnsi="Times New Roman" w:cs="Times New Roman"/>
+          <w:b/>
+        </w:rPr>
+        <w:t xml:space="preserve">    &lt;</w:t>
+      </w:r>
+      <w:proofErr w:type="spellStart"/>
+      <w:r>
+        <w:rPr>
+          <w:rFonts w:ascii="Times New Roman" w:hAnsi="Times New Roman" w:cs="Times New Roman"/>
+          <w:b/>
+        </w:rPr>
+        <w:t>branchno</w:t>
+      </w:r>
+      <w:proofErr w:type="spellEnd"/>
+      <w:r>
+        <w:rPr>
+          <w:rFonts w:ascii="Times New Roman" w:hAnsi="Times New Roman" w:cs="Times New Roman"/>
+          <w:b/>
+        </w:rPr>
+        <w:t>&gt;</w:t>
+      </w:r>
+      <w:proofErr w:type="spellStart"/>
+      <w:r>
+        <w:rPr>
+          <w:rFonts w:ascii="Times New Roman" w:hAnsi="Times New Roman" w:cs="Times New Roman"/>
+          <w:b/>
+        </w:rPr>
+        <w:t>test_bank_division</w:t>
+      </w:r>
+      <w:proofErr w:type="spellEnd"/>
+      <w:r>
+        <w:rPr>
+          <w:rFonts w:ascii="Times New Roman" w:hAnsi="Times New Roman" w:cs="Times New Roman"/>
+          <w:b/>
+        </w:rPr>
+        <w:t>&lt;/</w:t>
+      </w:r>
+      <w:proofErr w:type="spellStart"/>
+      <w:r>
+        <w:rPr>
+          <w:rFonts w:ascii="Times New Roman" w:hAnsi="Times New Roman" w:cs="Times New Roman"/>
+          <w:b/>
+        </w:rPr>
+        <w:t>branchno</w:t>
+      </w:r>
+      <w:proofErr w:type="spellEnd"/>
+      <w:r>
+        <w:rPr>
+          <w:rFonts w:ascii="Times New Roman" w:hAnsi="Times New Roman" w:cs="Times New Roman"/>
+          <w:b/>
+        </w:rPr>
+        <w:t>&gt;</w:t>
+      </w:r>
+    </w:p>
+    <w:p>
+      <w:pPr>
+        <w:rPr>
+          <w:rFonts w:ascii="Times New Roman" w:hAnsi="Times New Roman" w:cs="Times New Roman"/>
+          <w:b/>
+        </w:rPr>
+      </w:pPr>
+      <w:r>
+        <w:rPr>
+          <w:rFonts w:ascii="Times New Roman" w:hAnsi="Times New Roman" w:cs="Times New Roman"/>
+          <w:b/>
+        </w:rPr>
+        <w:t xml:space="preserve">    &lt;N_330332&gt;2015-08-31&lt;/N_330332</w:t>
+      </w:r>
+      <w:r>
+        <w:rPr>
+          <w:rFonts w:ascii="Times New Roman" w:hAnsi="Times New Roman" w:cs="Times New Roman"/>
+          <w:b/>
+        </w:rPr>
+        <w:t>&gt;</w:t>
+      </w:r>
+      <w:r>
+        <w:rPr>
+          <w:rFonts w:ascii="Times New Roman" w:hAnsi="Times New Roman" w:cs="Times New Roman"/>
+          <w:b/>
+        </w:rPr>
+        <w:t xml:space="preserve">  &lt;</w:t>
       </w:r>
       <w:r>
         <w:rPr>
@@ -5361,247 +5043,6 @@
           <w:b/>
           <w:color w:val="FF0000"/>
         </w:rPr>
-        <w:t>—message unique serial number</w:t>
-      </w:r>
-      <w:r>
-        <w:rPr>
-          <w:rFonts w:ascii="Times New Roman" w:hAnsi="Times New Roman" w:cs="Times New Roman"/>
-          <w:b/>
-          <w:color w:val="FF0000"/>
-        </w:rPr>
-        <w:t>--&gt;</w:t>
-      </w:r>
-    </w:p>
-    <w:p>
-      <w:pPr>
-        <w:rPr>
-          <w:rFonts w:ascii="Times New Roman" w:hAnsi="Times New Roman" w:cs="Times New Roman"/>
-          <w:b/>
-        </w:rPr>
-      </w:pPr>
-      <w:r>
-        <w:rPr>
-          <w:rFonts w:ascii="Times New Roman" w:hAnsi="Times New Roman" w:cs="Times New Roman"/>
-          <w:b/>
-        </w:rPr>
-        <w:t xml:space="preserve">    &lt;</w:t>
-      </w:r>
-      <w:proofErr w:type="spellStart"/>
-      <w:proofErr w:type="gramStart"/>
-      <w:r>
-        <w:rPr>
-          <w:rFonts w:ascii="Times New Roman" w:hAnsi="Times New Roman" w:cs="Times New Roman"/>
-          <w:b/>
-        </w:rPr>
-        <w:t>prscode</w:t>
-      </w:r>
-      <w:proofErr w:type="spellEnd"/>
-      <w:r>
-        <w:rPr>
-          <w:rFonts w:ascii="Times New Roman" w:hAnsi="Times New Roman" w:cs="Times New Roman"/>
-          <w:b/>
-        </w:rPr>
-        <w:t>&gt;</w:t>
-      </w:r>
-      <w:proofErr w:type="spellStart"/>
-      <w:proofErr w:type="gramEnd"/>
-      <w:r>
-        <w:rPr>
-          <w:rFonts w:ascii="Times New Roman" w:hAnsi="Times New Roman" w:cs="Times New Roman"/>
-          <w:b/>
-        </w:rPr>
-        <w:t>queryAcount</w:t>
-      </w:r>
-      <w:proofErr w:type="spellEnd"/>
-      <w:r>
-        <w:rPr>
-          <w:rFonts w:ascii="Times New Roman" w:hAnsi="Times New Roman" w:cs="Times New Roman"/>
-          <w:b/>
-        </w:rPr>
-        <w:t>&lt;/</w:t>
-      </w:r>
-      <w:proofErr w:type="spellStart"/>
-      <w:r>
-        <w:rPr>
-          <w:rFonts w:ascii="Times New Roman" w:hAnsi="Times New Roman" w:cs="Times New Roman"/>
-          <w:b/>
-        </w:rPr>
-        <w:t>prscode</w:t>
-      </w:r>
-      <w:proofErr w:type="spellEnd"/>
-      <w:r>
-        <w:rPr>
-          <w:rFonts w:ascii="Times New Roman" w:hAnsi="Times New Roman" w:cs="Times New Roman"/>
-          <w:b/>
-        </w:rPr>
-        <w:t>&gt;</w:t>
-      </w:r>
-    </w:p>
-    <w:p>
-      <w:pPr>
-        <w:rPr>
-          <w:rFonts w:ascii="Times New Roman" w:hAnsi="Times New Roman" w:cs="Times New Roman"/>
-          <w:b/>
-        </w:rPr>
-      </w:pPr>
-      <w:r>
-        <w:rPr>
-          <w:rFonts w:ascii="Times New Roman" w:hAnsi="Times New Roman" w:cs="Times New Roman"/>
-          <w:b/>
-        </w:rPr>
-        <w:t xml:space="preserve">    &lt;</w:t>
-      </w:r>
-      <w:proofErr w:type="spellStart"/>
-      <w:proofErr w:type="gramStart"/>
-      <w:r>
-        <w:rPr>
-          <w:rFonts w:ascii="Times New Roman" w:hAnsi="Times New Roman" w:cs="Times New Roman"/>
-          <w:b/>
-        </w:rPr>
-        <w:t>terminalid</w:t>
-      </w:r>
-      <w:proofErr w:type="spellEnd"/>
-      <w:r>
-        <w:rPr>
-          <w:rFonts w:ascii="Times New Roman" w:hAnsi="Times New Roman" w:cs="Times New Roman"/>
-          <w:b/>
-        </w:rPr>
-        <w:t>&gt;</w:t>
-      </w:r>
-      <w:proofErr w:type="gramEnd"/>
-      <w:r>
-        <w:rPr>
-          <w:rFonts w:ascii="Times New Roman" w:hAnsi="Times New Roman" w:cs="Times New Roman"/>
-          <w:b/>
-        </w:rPr>
-        <w:t>00000001&lt;/</w:t>
-      </w:r>
-      <w:proofErr w:type="spellStart"/>
-      <w:r>
-        <w:rPr>
-          <w:rFonts w:ascii="Times New Roman" w:hAnsi="Times New Roman" w:cs="Times New Roman"/>
-          <w:b/>
-        </w:rPr>
-        <w:t>terminalid</w:t>
-      </w:r>
-      <w:proofErr w:type="spellEnd"/>
-      <w:r>
-        <w:rPr>
-          <w:rFonts w:ascii="Times New Roman" w:hAnsi="Times New Roman" w:cs="Times New Roman"/>
-          <w:b/>
-        </w:rPr>
-        <w:t>&gt;</w:t>
-      </w:r>
-    </w:p>
-    <w:p>
-      <w:pPr>
-        <w:rPr>
-          <w:rFonts w:ascii="Times New Roman" w:hAnsi="Times New Roman" w:cs="Times New Roman"/>
-          <w:b/>
-        </w:rPr>
-      </w:pPr>
-      <w:r>
-        <w:rPr>
-          <w:rFonts w:ascii="Times New Roman" w:hAnsi="Times New Roman" w:cs="Times New Roman"/>
-          <w:b/>
-        </w:rPr>
-        <w:t xml:space="preserve">    &lt;</w:t>
-      </w:r>
-      <w:proofErr w:type="spellStart"/>
-      <w:proofErr w:type="gramStart"/>
-      <w:r>
-        <w:rPr>
-          <w:rFonts w:ascii="Times New Roman" w:hAnsi="Times New Roman" w:cs="Times New Roman"/>
-          <w:b/>
-        </w:rPr>
-        <w:t>branchno</w:t>
-      </w:r>
-      <w:proofErr w:type="spellEnd"/>
-      <w:r>
-        <w:rPr>
-          <w:rFonts w:ascii="Times New Roman" w:hAnsi="Times New Roman" w:cs="Times New Roman"/>
-          <w:b/>
-        </w:rPr>
-        <w:t>&gt;</w:t>
-      </w:r>
-      <w:proofErr w:type="spellStart"/>
-      <w:proofErr w:type="gramEnd"/>
-      <w:r>
-        <w:rPr>
-          <w:rFonts w:ascii="Times New Roman" w:hAnsi="Times New Roman" w:cs="Times New Roman"/>
-          <w:b/>
-        </w:rPr>
-        <w:t>test_bank_division</w:t>
-      </w:r>
-      <w:proofErr w:type="spellEnd"/>
-      <w:r>
-        <w:rPr>
-          <w:rFonts w:ascii="Times New Roman" w:hAnsi="Times New Roman" w:cs="Times New Roman"/>
-          <w:b/>
-        </w:rPr>
-        <w:t>&lt;/</w:t>
-      </w:r>
-      <w:proofErr w:type="spellStart"/>
-      <w:r>
-        <w:rPr>
-          <w:rFonts w:ascii="Times New Roman" w:hAnsi="Times New Roman" w:cs="Times New Roman"/>
-          <w:b/>
-        </w:rPr>
-        <w:t>branchno</w:t>
-      </w:r>
-      <w:proofErr w:type="spellEnd"/>
-      <w:r>
-        <w:rPr>
-          <w:rFonts w:ascii="Times New Roman" w:hAnsi="Times New Roman" w:cs="Times New Roman"/>
-          <w:b/>
-        </w:rPr>
-        <w:t>&gt;</w:t>
-      </w:r>
-    </w:p>
-    <w:p>
-      <w:pPr>
-        <w:rPr>
-          <w:rFonts w:ascii="Times New Roman" w:hAnsi="Times New Roman" w:cs="Times New Roman"/>
-          <w:b/>
-        </w:rPr>
-      </w:pPr>
-      <w:r>
-        <w:rPr>
-          <w:rFonts w:ascii="Times New Roman" w:hAnsi="Times New Roman" w:cs="Times New Roman"/>
-          <w:b/>
-        </w:rPr>
-        <w:t xml:space="preserve">    &lt;N_330332&gt;2015-08-31&lt;/N_330332</w:t>
-      </w:r>
-      <w:proofErr w:type="gramStart"/>
-      <w:r>
-        <w:rPr>
-          <w:rFonts w:ascii="Times New Roman" w:hAnsi="Times New Roman" w:cs="Times New Roman"/>
-          <w:b/>
-        </w:rPr>
-        <w:t>&gt;</w:t>
-      </w:r>
-      <w:r>
-        <w:rPr>
-          <w:rFonts w:ascii="Times New Roman" w:hAnsi="Times New Roman" w:cs="Times New Roman"/>
-          <w:b/>
-        </w:rPr>
-        <w:t xml:space="preserve">  &lt;</w:t>
-      </w:r>
-      <w:proofErr w:type="gramEnd"/>
-      <w:r>
-        <w:rPr>
-          <w:rFonts w:ascii="Times New Roman" w:hAnsi="Times New Roman" w:cs="Times New Roman"/>
-          <w:b/>
-          <w:color w:val="FF0000"/>
-        </w:rPr>
-        <w:t>!</w:t>
-      </w:r>
-      <w:r>
-        <w:rPr>
-          <w:rFonts w:ascii="Times New Roman" w:hAnsi="Times New Roman" w:cs="Times New Roman"/>
-          <w:b/>
-          <w:color w:val="FF0000"/>
-        </w:rPr>
         <w:t xml:space="preserve">-- </w:t>
       </w:r>
       <w:r>
@@ -5691,21 +5132,12 @@
           <w:b/>
         </w:rPr>
       </w:pPr>
-      <w:proofErr w:type="gramStart"/>
-      <w:r>
-        <w:rPr>
-          <w:rFonts w:ascii="Times New Roman" w:hAnsi="Times New Roman" w:cs="Times New Roman"/>
-          <w:b/>
-        </w:rPr>
-        <w:t>&lt;?xml</w:t>
-      </w:r>
-      <w:proofErr w:type="gramEnd"/>
-      <w:r>
-        <w:rPr>
-          <w:rFonts w:ascii="Times New Roman" w:hAnsi="Times New Roman" w:cs="Times New Roman"/>
-          <w:b/>
-        </w:rPr>
-        <w:t xml:space="preserve"> version="1.0" encoding="UTF-8" standalone="yes"?&gt;</w:t>
+      <w:r>
+        <w:rPr>
+          <w:rFonts w:ascii="Times New Roman" w:hAnsi="Times New Roman" w:cs="Times New Roman"/>
+          <w:b/>
+        </w:rPr>
+        <w:t>&lt;?xml version="1.0" encoding="UTF-8" standalone="yes"?&gt;</w:t>
       </w:r>
     </w:p>
     <w:p>
@@ -5739,7 +5171,6 @@
         <w:t xml:space="preserve">    &lt;</w:t>
       </w:r>
       <w:proofErr w:type="spellStart"/>
-      <w:proofErr w:type="gramStart"/>
       <w:r>
         <w:rPr>
           <w:rFonts w:ascii="Times New Roman" w:hAnsi="Times New Roman" w:cs="Times New Roman"/>
@@ -5753,23 +5184,93 @@
           <w:rFonts w:ascii="Times New Roman" w:hAnsi="Times New Roman" w:cs="Times New Roman"/>
           <w:b/>
         </w:rPr>
+        <w:t>&gt;1&lt;/</w:t>
+      </w:r>
+      <w:proofErr w:type="spellStart"/>
+      <w:r>
+        <w:rPr>
+          <w:rFonts w:ascii="Times New Roman" w:hAnsi="Times New Roman" w:cs="Times New Roman"/>
+          <w:b/>
+        </w:rPr>
+        <w:t>retcode</w:t>
+      </w:r>
+      <w:proofErr w:type="spellEnd"/>
+      <w:r>
+        <w:rPr>
+          <w:rFonts w:ascii="Times New Roman" w:hAnsi="Times New Roman" w:cs="Times New Roman"/>
+          <w:b/>
+        </w:rPr>
         <w:t>&gt;</w:t>
       </w:r>
-      <w:proofErr w:type="gramEnd"/>
-      <w:r>
-        <w:rPr>
-          <w:rFonts w:ascii="Times New Roman" w:hAnsi="Times New Roman" w:cs="Times New Roman"/>
-          <w:b/>
-        </w:rPr>
-        <w:t>1&lt;/</w:t>
-      </w:r>
-      <w:proofErr w:type="spellStart"/>
-      <w:r>
-        <w:rPr>
-          <w:rFonts w:ascii="Times New Roman" w:hAnsi="Times New Roman" w:cs="Times New Roman"/>
-          <w:b/>
-        </w:rPr>
-        <w:t>retcode</w:t>
+      <w:r>
+        <w:rPr>
+          <w:rFonts w:ascii="Times New Roman" w:hAnsi="Times New Roman" w:cs="Times New Roman"/>
+          <w:b/>
+        </w:rPr>
+        <w:t xml:space="preserve">  &lt;</w:t>
+      </w:r>
+      <w:r>
+        <w:rPr>
+          <w:rFonts w:ascii="Times New Roman" w:hAnsi="Times New Roman" w:cs="Times New Roman"/>
+          <w:b/>
+          <w:color w:val="FF0000"/>
+        </w:rPr>
+        <w:t>!</w:t>
+      </w:r>
+      <w:r>
+        <w:rPr>
+          <w:rFonts w:ascii="Times New Roman" w:hAnsi="Times New Roman" w:cs="Times New Roman"/>
+          <w:b/>
+          <w:color w:val="FF0000"/>
+        </w:rPr>
+        <w:t>—the signal of conduct</w:t>
+      </w:r>
+      <w:r>
+        <w:rPr>
+          <w:rFonts w:ascii="Times New Roman" w:hAnsi="Times New Roman" w:cs="Times New Roman"/>
+          <w:b/>
+          <w:color w:val="FF0000"/>
+        </w:rPr>
+        <w:t xml:space="preserve"> --&gt;</w:t>
+      </w:r>
+    </w:p>
+    <w:p>
+      <w:pPr>
+        <w:rPr>
+          <w:rFonts w:ascii="Times New Roman" w:hAnsi="Times New Roman" w:cs="Times New Roman"/>
+          <w:b/>
+        </w:rPr>
+      </w:pPr>
+      <w:r>
+        <w:rPr>
+          <w:rFonts w:ascii="Times New Roman" w:hAnsi="Times New Roman" w:cs="Times New Roman"/>
+          <w:b/>
+        </w:rPr>
+        <w:t xml:space="preserve">    &lt;</w:t>
+      </w:r>
+      <w:proofErr w:type="spellStart"/>
+      <w:r>
+        <w:rPr>
+          <w:rFonts w:ascii="Times New Roman" w:hAnsi="Times New Roman" w:cs="Times New Roman"/>
+          <w:b/>
+        </w:rPr>
+        <w:t>terminalid</w:t>
+      </w:r>
+      <w:proofErr w:type="spellEnd"/>
+      <w:r>
+        <w:rPr>
+          <w:rFonts w:ascii="Times New Roman" w:hAnsi="Times New Roman" w:cs="Times New Roman"/>
+          <w:b/>
+        </w:rPr>
+        <w:t>&gt;00000001&lt;/</w:t>
+      </w:r>
+      <w:proofErr w:type="spellStart"/>
+      <w:r>
+        <w:rPr>
+          <w:rFonts w:ascii="Times New Roman" w:hAnsi="Times New Roman" w:cs="Times New Roman"/>
+          <w:b/>
+        </w:rPr>
+        <w:t>terminalid</w:t>
       </w:r>
       <w:proofErr w:type="spellEnd"/>
       <w:r>
@@ -5779,19 +5280,43 @@
         </w:rPr>
         <w:t>&gt;</w:t>
       </w:r>
-      <w:r>
-        <w:rPr>
-          <w:rFonts w:ascii="Times New Roman" w:hAnsi="Times New Roman" w:cs="Times New Roman"/>
-          <w:b/>
-        </w:rPr>
-        <w:t xml:space="preserve">  </w:t>
-      </w:r>
-      <w:r>
-        <w:rPr>
-          <w:rFonts w:ascii="Times New Roman" w:hAnsi="Times New Roman" w:cs="Times New Roman"/>
-          <w:b/>
-        </w:rPr>
-        <w:t>&lt;</w:t>
+    </w:p>
+    <w:p>
+      <w:pPr>
+        <w:rPr>
+          <w:rFonts w:ascii="Times New Roman" w:hAnsi="Times New Roman" w:cs="Times New Roman"/>
+          <w:b/>
+        </w:rPr>
+      </w:pPr>
+      <w:r>
+        <w:rPr>
+          <w:rFonts w:ascii="Times New Roman" w:hAnsi="Times New Roman" w:cs="Times New Roman"/>
+          <w:b/>
+        </w:rPr>
+        <w:t xml:space="preserve">    &lt;</w:t>
+      </w:r>
+      <w:proofErr w:type="spellStart"/>
+      <w:r>
+        <w:rPr>
+          <w:rFonts w:ascii="Times New Roman" w:hAnsi="Times New Roman" w:cs="Times New Roman"/>
+          <w:b/>
+        </w:rPr>
+        <w:t>okmsg</w:t>
+      </w:r>
+      <w:proofErr w:type="spellEnd"/>
+      <w:r>
+        <w:rPr>
+          <w:rFonts w:ascii="Times New Roman" w:hAnsi="Times New Roman" w:cs="Times New Roman"/>
+          <w:b/>
+        </w:rPr>
+        <w:t>/&gt;</w:t>
+      </w:r>
+      <w:r>
+        <w:rPr>
+          <w:rFonts w:ascii="Times New Roman" w:hAnsi="Times New Roman" w:cs="Times New Roman"/>
+          <w:b/>
+        </w:rPr>
+        <w:t xml:space="preserve">  &lt;</w:t>
       </w:r>
       <w:r>
         <w:rPr>
@@ -5807,23 +5332,7 @@
           <w:b/>
           <w:color w:val="FF0000"/>
         </w:rPr>
-        <w:t xml:space="preserve">—the </w:t>
-      </w:r>
-      <w:r>
-        <w:rPr>
-          <w:rFonts w:ascii="Times New Roman" w:hAnsi="Times New Roman" w:cs="Times New Roman"/>
-          <w:b/>
-          <w:color w:val="FF0000"/>
-        </w:rPr>
-        <w:t>signal</w:t>
-      </w:r>
-      <w:r>
-        <w:rPr>
-          <w:rFonts w:ascii="Times New Roman" w:hAnsi="Times New Roman" w:cs="Times New Roman"/>
-          <w:b/>
-          <w:color w:val="FF0000"/>
-        </w:rPr>
-        <w:t xml:space="preserve"> of conduct</w:t>
+        <w:t>—the successful result of conduct</w:t>
       </w:r>
       <w:r>
         <w:rPr>
@@ -5843,236 +5352,77 @@
       </w:pPr>
       <w:r>
         <w:rPr>
-          <w:rFonts w:ascii="Times New Roman" w:hAnsi="Times New Roman" w:cs="Times New Roman"/>
+          <w:rFonts w:ascii="Times New Roman" w:hAnsi="Times New Roman" w:cs="Times New Roman" w:hint="eastAsia"/>
           <w:b/>
         </w:rPr>
         <w:t xml:space="preserve">    &lt;</w:t>
       </w:r>
       <w:proofErr w:type="spellStart"/>
-      <w:proofErr w:type="gramStart"/>
-      <w:r>
-        <w:rPr>
-          <w:rFonts w:ascii="Times New Roman" w:hAnsi="Times New Roman" w:cs="Times New Roman"/>
-          <w:b/>
-        </w:rPr>
-        <w:t>terminalid</w:t>
-      </w:r>
-      <w:proofErr w:type="spellEnd"/>
-      <w:r>
-        <w:rPr>
-          <w:rFonts w:ascii="Times New Roman" w:hAnsi="Times New Roman" w:cs="Times New Roman"/>
+      <w:r>
+        <w:rPr>
+          <w:rFonts w:ascii="Times New Roman" w:hAnsi="Times New Roman" w:cs="Times New Roman" w:hint="eastAsia"/>
+          <w:b/>
+        </w:rPr>
+        <w:t>errmsg</w:t>
+      </w:r>
+      <w:proofErr w:type="spellEnd"/>
+      <w:r>
+        <w:rPr>
+          <w:rFonts w:ascii="Times New Roman" w:hAnsi="Times New Roman" w:cs="Times New Roman" w:hint="eastAsia"/>
           <w:b/>
         </w:rPr>
         <w:t>&gt;</w:t>
       </w:r>
-      <w:proofErr w:type="gramEnd"/>
-      <w:r>
-        <w:rPr>
-          <w:rFonts w:ascii="Times New Roman" w:hAnsi="Times New Roman" w:cs="Times New Roman"/>
-          <w:b/>
-        </w:rPr>
-        <w:t>00000001&lt;/</w:t>
-      </w:r>
-      <w:proofErr w:type="spellStart"/>
-      <w:r>
-        <w:rPr>
-          <w:rFonts w:ascii="Times New Roman" w:hAnsi="Times New Roman" w:cs="Times New Roman"/>
-          <w:b/>
-        </w:rPr>
-        <w:t>terminalid</w:t>
-      </w:r>
-      <w:proofErr w:type="spellEnd"/>
-      <w:r>
-        <w:rPr>
-          <w:rFonts w:ascii="Times New Roman" w:hAnsi="Times New Roman" w:cs="Times New Roman"/>
+      <w:r>
+        <w:rPr>
+          <w:rFonts w:ascii="Times New Roman" w:hAnsi="Times New Roman" w:cs="Times New Roman" w:hint="eastAsia"/>
+          <w:b/>
+        </w:rPr>
+        <w:t>输入的密码错误</w:t>
+      </w:r>
+      <w:r>
+        <w:rPr>
+          <w:rFonts w:ascii="Times New Roman" w:hAnsi="Times New Roman" w:cs="Times New Roman" w:hint="eastAsia"/>
+          <w:b/>
+        </w:rPr>
+        <w:t>,</w:t>
+      </w:r>
+      <w:r>
+        <w:rPr>
+          <w:rFonts w:ascii="Times New Roman" w:hAnsi="Times New Roman" w:cs="Times New Roman" w:hint="eastAsia"/>
+          <w:b/>
+        </w:rPr>
+        <w:t>操作无法进行</w:t>
+      </w:r>
+      <w:r>
+        <w:rPr>
+          <w:rFonts w:ascii="Times New Roman" w:hAnsi="Times New Roman" w:cs="Times New Roman" w:hint="eastAsia"/>
+          <w:b/>
+        </w:rPr>
+        <w:t>&lt;/</w:t>
+      </w:r>
+      <w:proofErr w:type="spellStart"/>
+      <w:r>
+        <w:rPr>
+          <w:rFonts w:ascii="Times New Roman" w:hAnsi="Times New Roman" w:cs="Times New Roman" w:hint="eastAsia"/>
+          <w:b/>
+        </w:rPr>
+        <w:t>errmsg</w:t>
+      </w:r>
+      <w:proofErr w:type="spellEnd"/>
+      <w:r>
+        <w:rPr>
+          <w:rFonts w:ascii="Times New Roman" w:hAnsi="Times New Roman" w:cs="Times New Roman" w:hint="eastAsia"/>
           <w:b/>
         </w:rPr>
         <w:t>&gt;</w:t>
       </w:r>
-    </w:p>
-    <w:p>
-      <w:pPr>
-        <w:rPr>
-          <w:rFonts w:ascii="Times New Roman" w:hAnsi="Times New Roman" w:cs="Times New Roman"/>
-          <w:b/>
-        </w:rPr>
-      </w:pPr>
-      <w:r>
-        <w:rPr>
-          <w:rFonts w:ascii="Times New Roman" w:hAnsi="Times New Roman" w:cs="Times New Roman"/>
-          <w:b/>
-        </w:rPr>
-        <w:t xml:space="preserve">    &lt;</w:t>
-      </w:r>
-      <w:proofErr w:type="spellStart"/>
-      <w:r>
-        <w:rPr>
-          <w:rFonts w:ascii="Times New Roman" w:hAnsi="Times New Roman" w:cs="Times New Roman"/>
-          <w:b/>
-        </w:rPr>
-        <w:t>okmsg</w:t>
-      </w:r>
-      <w:proofErr w:type="spellEnd"/>
-      <w:r>
-        <w:rPr>
-          <w:rFonts w:ascii="Times New Roman" w:hAnsi="Times New Roman" w:cs="Times New Roman"/>
-          <w:b/>
-        </w:rPr>
-        <w:t>/</w:t>
-      </w:r>
-      <w:proofErr w:type="gramStart"/>
-      <w:r>
-        <w:rPr>
-          <w:rFonts w:ascii="Times New Roman" w:hAnsi="Times New Roman" w:cs="Times New Roman"/>
-          <w:b/>
-        </w:rPr>
-        <w:t>&gt;</w:t>
-      </w:r>
-      <w:r>
-        <w:rPr>
-          <w:rFonts w:ascii="Times New Roman" w:hAnsi="Times New Roman" w:cs="Times New Roman"/>
-          <w:b/>
-        </w:rPr>
-        <w:t xml:space="preserve">  </w:t>
-      </w:r>
-      <w:r>
-        <w:rPr>
-          <w:rFonts w:ascii="Times New Roman" w:hAnsi="Times New Roman" w:cs="Times New Roman"/>
-          <w:b/>
-        </w:rPr>
-        <w:t>&lt;</w:t>
-      </w:r>
-      <w:proofErr w:type="gramEnd"/>
-      <w:r>
-        <w:rPr>
-          <w:rFonts w:ascii="Times New Roman" w:hAnsi="Times New Roman" w:cs="Times New Roman"/>
-          <w:b/>
-          <w:color w:val="FF0000"/>
-        </w:rPr>
-        <w:t>!</w:t>
-      </w:r>
-      <w:r>
-        <w:rPr>
-          <w:rFonts w:ascii="Times New Roman" w:hAnsi="Times New Roman" w:cs="Times New Roman"/>
-          <w:b/>
-          <w:color w:val="FF0000"/>
-        </w:rPr>
-        <w:t xml:space="preserve">—the </w:t>
-      </w:r>
-      <w:r>
-        <w:rPr>
-          <w:rFonts w:ascii="Times New Roman" w:hAnsi="Times New Roman" w:cs="Times New Roman"/>
-          <w:b/>
-          <w:color w:val="FF0000"/>
-        </w:rPr>
-        <w:t>successful result</w:t>
-      </w:r>
-      <w:r>
-        <w:rPr>
-          <w:rFonts w:ascii="Times New Roman" w:hAnsi="Times New Roman" w:cs="Times New Roman"/>
-          <w:b/>
-          <w:color w:val="FF0000"/>
-        </w:rPr>
-        <w:t xml:space="preserve"> of conduct</w:t>
-      </w:r>
-      <w:r>
-        <w:rPr>
-          <w:rFonts w:ascii="Times New Roman" w:hAnsi="Times New Roman" w:cs="Times New Roman"/>
-          <w:b/>
-          <w:color w:val="FF0000"/>
-        </w:rPr>
-        <w:t xml:space="preserve"> --&gt;</w:t>
-      </w:r>
-    </w:p>
-    <w:p>
-      <w:pPr>
-        <w:rPr>
-          <w:rFonts w:ascii="Times New Roman" w:hAnsi="Times New Roman" w:cs="Times New Roman" w:hint="eastAsia"/>
-          <w:b/>
-        </w:rPr>
-      </w:pPr>
-      <w:r>
-        <w:rPr>
-          <w:rFonts w:ascii="Times New Roman" w:hAnsi="Times New Roman" w:cs="Times New Roman" w:hint="eastAsia"/>
-          <w:b/>
-        </w:rPr>
-        <w:t xml:space="preserve">    &lt;</w:t>
-      </w:r>
-      <w:proofErr w:type="spellStart"/>
-      <w:proofErr w:type="gramStart"/>
-      <w:r>
-        <w:rPr>
-          <w:rFonts w:ascii="Times New Roman" w:hAnsi="Times New Roman" w:cs="Times New Roman" w:hint="eastAsia"/>
-          <w:b/>
-        </w:rPr>
-        <w:t>errmsg</w:t>
-      </w:r>
-      <w:proofErr w:type="spellEnd"/>
-      <w:r>
-        <w:rPr>
-          <w:rFonts w:ascii="Times New Roman" w:hAnsi="Times New Roman" w:cs="Times New Roman" w:hint="eastAsia"/>
-          <w:b/>
-        </w:rPr>
-        <w:t>&gt;</w:t>
-      </w:r>
-      <w:proofErr w:type="gramEnd"/>
-      <w:r>
-        <w:rPr>
-          <w:rFonts w:ascii="Times New Roman" w:hAnsi="Times New Roman" w:cs="Times New Roman" w:hint="eastAsia"/>
-          <w:b/>
-        </w:rPr>
-        <w:t>输入的密码错误</w:t>
-      </w:r>
-      <w:r>
-        <w:rPr>
-          <w:rFonts w:ascii="Times New Roman" w:hAnsi="Times New Roman" w:cs="Times New Roman" w:hint="eastAsia"/>
-          <w:b/>
-        </w:rPr>
-        <w:t>,</w:t>
-      </w:r>
-      <w:r>
-        <w:rPr>
-          <w:rFonts w:ascii="Times New Roman" w:hAnsi="Times New Roman" w:cs="Times New Roman" w:hint="eastAsia"/>
-          <w:b/>
-        </w:rPr>
-        <w:t>操作无法进行</w:t>
-      </w:r>
-      <w:r>
-        <w:rPr>
-          <w:rFonts w:ascii="Times New Roman" w:hAnsi="Times New Roman" w:cs="Times New Roman" w:hint="eastAsia"/>
-          <w:b/>
-        </w:rPr>
-        <w:t>&lt;/</w:t>
-      </w:r>
-      <w:proofErr w:type="spellStart"/>
-      <w:r>
-        <w:rPr>
-          <w:rFonts w:ascii="Times New Roman" w:hAnsi="Times New Roman" w:cs="Times New Roman" w:hint="eastAsia"/>
-          <w:b/>
-        </w:rPr>
-        <w:t>errmsg</w:t>
-      </w:r>
-      <w:proofErr w:type="spellEnd"/>
-      <w:r>
-        <w:rPr>
-          <w:rFonts w:ascii="Times New Roman" w:hAnsi="Times New Roman" w:cs="Times New Roman" w:hint="eastAsia"/>
-          <w:b/>
-        </w:rPr>
-        <w:t>&gt;</w:t>
-      </w:r>
-      <w:r>
-        <w:rPr>
-          <w:rFonts w:ascii="Times New Roman" w:hAnsi="Times New Roman" w:cs="Times New Roman"/>
-          <w:b/>
-        </w:rPr>
-        <w:t xml:space="preserve"> </w:t>
-      </w:r>
-      <w:r>
-        <w:rPr>
-          <w:rFonts w:ascii="Times New Roman" w:hAnsi="Times New Roman" w:cs="Times New Roman"/>
-          <w:b/>
-        </w:rPr>
-        <w:t>&lt;</w:t>
+      <w:r>
+        <w:rPr>
+          <w:rFonts w:ascii="Times New Roman" w:hAnsi="Times New Roman" w:cs="Times New Roman"/>
+          <w:b/>
+        </w:rPr>
+        <w:t xml:space="preserve"> &lt;</w:t>
       </w:r>
       <w:r>
         <w:rPr>
@@ -6165,7 +5515,7 @@
 </file>
 
 <file path=word/numbering.xml><?xml version="1.0" encoding="utf-8"?>
-<w:numbering xmlns:wpc="http://schemas.microsoft.com/office/word/2010/wordprocessingCanvas" xmlns:mc="http://schemas.openxmlformats.org/markup-compatibility/2006" xmlns:o="urn:schemas-microsoft-com:office:office" xmlns:r="http://schemas.openxmlformats.org/officeDocument/2006/relationships" xmlns:m="http://schemas.openxmlformats.org/officeDocument/2006/math" xmlns:v="urn:schemas-microsoft-com:vml" xmlns:wp14="http://schemas.microsoft.com/office/word/2010/wordprocessingDrawing" xmlns:wp="http://schemas.openxmlformats.org/drawingml/2006/wordprocessingDrawing" xmlns:w10="urn:schemas-microsoft-com:office:word" xmlns:w="http://schemas.openxmlformats.org/wordprocessingml/2006/main" xmlns:w14="http://schemas.microsoft.com/office/word/2010/wordml" xmlns:w15="http://schemas.microsoft.com/office/word/2012/wordml" xmlns:wpg="http://schemas.microsoft.com/office/word/2010/wordprocessingGroup" xmlns:wpi="http://schemas.microsoft.com/office/word/2010/wordprocessingInk" xmlns:wne="http://schemas.microsoft.com/office/word/2006/wordml" xmlns:wps="http://schemas.microsoft.com/office/word/2010/wordprocessingShape" mc:Ignorable="w14 w15 wp14">
+<w:numbering xmlns:ve="http://schemas.openxmlformats.org/markup-compatibility/2006" xmlns:o="urn:schemas-microsoft-com:office:office" xmlns:r="http://schemas.openxmlformats.org/officeDocument/2006/relationships" xmlns:m="http://schemas.openxmlformats.org/officeDocument/2006/math" xmlns:v="urn:schemas-microsoft-com:vml" xmlns:wp="http://schemas.openxmlformats.org/drawingml/2006/wordprocessingDrawing" xmlns:w10="urn:schemas-microsoft-com:office:word" xmlns:w="http://schemas.openxmlformats.org/wordprocessingml/2006/main" xmlns:wne="http://schemas.microsoft.com/office/word/2006/wordml">
   <w:abstractNum w:abstractNumId="0">
     <w:nsid w:val="0EB60587"/>
     <w:multiLevelType w:val="hybridMultilevel"/>
@@ -6494,7 +5844,7 @@
 </file>
 
 <file path=word/styles.xml><?xml version="1.0" encoding="utf-8"?>
-<w:styles xmlns:mc="http://schemas.openxmlformats.org/markup-compatibility/2006" xmlns:r="http://schemas.openxmlformats.org/officeDocument/2006/relationships" xmlns:w="http://schemas.openxmlformats.org/wordprocessingml/2006/main" xmlns:w14="http://schemas.microsoft.com/office/word/2010/wordml" xmlns:w15="http://schemas.microsoft.com/office/word/2012/wordml" mc:Ignorable="w14 w15">
+<w:styles xmlns:r="http://schemas.openxmlformats.org/officeDocument/2006/relationships" xmlns:w="http://schemas.openxmlformats.org/wordprocessingml/2006/main">
   <w:docDefaults>
     <w:rPrDefault>
       <w:rPr>
@@ -6506,371 +5856,146 @@
     </w:rPrDefault>
     <w:pPrDefault/>
   </w:docDefaults>
-  <w:latentStyles w:defLockedState="0" w:defUIPriority="99" w:defSemiHidden="0" w:defUnhideWhenUsed="0" w:defQFormat="0" w:count="371">
-    <w:lsdException w:name="Normal" w:uiPriority="0" w:qFormat="1"/>
-    <w:lsdException w:name="heading 1" w:uiPriority="9" w:qFormat="1"/>
-    <w:lsdException w:name="heading 2" w:semiHidden="1" w:uiPriority="9" w:unhideWhenUsed="1" w:qFormat="1"/>
-    <w:lsdException w:name="heading 3" w:semiHidden="1" w:uiPriority="9" w:unhideWhenUsed="1" w:qFormat="1"/>
-    <w:lsdException w:name="heading 4" w:semiHidden="1" w:uiPriority="9" w:unhideWhenUsed="1" w:qFormat="1"/>
-    <w:lsdException w:name="heading 5" w:semiHidden="1" w:uiPriority="9" w:unhideWhenUsed="1" w:qFormat="1"/>
-    <w:lsdException w:name="heading 6" w:semiHidden="1" w:uiPriority="9" w:unhideWhenUsed="1" w:qFormat="1"/>
-    <w:lsdException w:name="heading 7" w:semiHidden="1" w:uiPriority="9" w:unhideWhenUsed="1" w:qFormat="1"/>
-    <w:lsdException w:name="heading 8" w:semiHidden="1" w:uiPriority="9" w:unhideWhenUsed="1" w:qFormat="1"/>
-    <w:lsdException w:name="heading 9" w:semiHidden="1" w:uiPriority="9" w:unhideWhenUsed="1" w:qFormat="1"/>
-    <w:lsdException w:name="index 1" w:semiHidden="1" w:unhideWhenUsed="1"/>
-    <w:lsdException w:name="index 2" w:semiHidden="1" w:unhideWhenUsed="1"/>
-    <w:lsdException w:name="index 3" w:semiHidden="1" w:unhideWhenUsed="1"/>
-    <w:lsdException w:name="index 4" w:semiHidden="1" w:unhideWhenUsed="1"/>
-    <w:lsdException w:name="index 5" w:semiHidden="1" w:unhideWhenUsed="1"/>
-    <w:lsdException w:name="index 6" w:semiHidden="1" w:unhideWhenUsed="1"/>
-    <w:lsdException w:name="index 7" w:semiHidden="1" w:unhideWhenUsed="1"/>
-    <w:lsdException w:name="index 8" w:semiHidden="1" w:unhideWhenUsed="1"/>
-    <w:lsdException w:name="index 9" w:semiHidden="1" w:unhideWhenUsed="1"/>
-    <w:lsdException w:name="toc 1" w:semiHidden="1" w:uiPriority="39" w:unhideWhenUsed="1"/>
-    <w:lsdException w:name="toc 2" w:semiHidden="1" w:uiPriority="39" w:unhideWhenUsed="1"/>
-    <w:lsdException w:name="toc 3" w:semiHidden="1" w:uiPriority="39" w:unhideWhenUsed="1"/>
-    <w:lsdException w:name="toc 4" w:semiHidden="1" w:uiPriority="39" w:unhideWhenUsed="1"/>
-    <w:lsdException w:name="toc 5" w:semiHidden="1" w:uiPriority="39" w:unhideWhenUsed="1"/>
-    <w:lsdException w:name="toc 6" w:semiHidden="1" w:uiPriority="39" w:unhideWhenUsed="1"/>
-    <w:lsdException w:name="toc 7" w:semiHidden="1" w:uiPriority="39" w:unhideWhenUsed="1"/>
-    <w:lsdException w:name="toc 8" w:semiHidden="1" w:uiPriority="39" w:unhideWhenUsed="1"/>
-    <w:lsdException w:name="toc 9" w:semiHidden="1" w:uiPriority="39" w:unhideWhenUsed="1"/>
-    <w:lsdException w:name="Normal Indent" w:semiHidden="1" w:unhideWhenUsed="1"/>
-    <w:lsdException w:name="footnote text" w:semiHidden="1" w:unhideWhenUsed="1"/>
-    <w:lsdException w:name="annotation text" w:semiHidden="1" w:unhideWhenUsed="1"/>
-    <w:lsdException w:name="header" w:semiHidden="1" w:unhideWhenUsed="1"/>
-    <w:lsdException w:name="footer" w:semiHidden="1" w:unhideWhenUsed="1"/>
-    <w:lsdException w:name="index heading" w:semiHidden="1" w:unhideWhenUsed="1"/>
-    <w:lsdException w:name="caption" w:semiHidden="1" w:uiPriority="35" w:unhideWhenUsed="1" w:qFormat="1"/>
-    <w:lsdException w:name="table of figures" w:semiHidden="1" w:unhideWhenUsed="1"/>
-    <w:lsdException w:name="envelope address" w:semiHidden="1" w:unhideWhenUsed="1"/>
-    <w:lsdException w:name="envelope return" w:semiHidden="1" w:unhideWhenUsed="1"/>
-    <w:lsdException w:name="footnote reference" w:semiHidden="1" w:unhideWhenUsed="1"/>
-    <w:lsdException w:name="annotation reference" w:semiHidden="1" w:unhideWhenUsed="1"/>
-    <w:lsdException w:name="line number" w:semiHidden="1" w:unhideWhenUsed="1"/>
-    <w:lsdException w:name="page number" w:semiHidden="1" w:unhideWhenUsed="1"/>
-    <w:lsdException w:name="endnote reference" w:semiHidden="1" w:unhideWhenUsed="1"/>
-    <w:lsdException w:name="endnote text" w:semiHidden="1" w:unhideWhenUsed="1"/>
-    <w:lsdException w:name="table of authorities" w:semiHidden="1" w:unhideWhenUsed="1"/>
-    <w:lsdException w:name="macro" w:semiHidden="1" w:unhideWhenUsed="1"/>
-    <w:lsdException w:name="toa heading" w:semiHidden="1" w:unhideWhenUsed="1"/>
-    <w:lsdException w:name="List" w:semiHidden="1" w:unhideWhenUsed="1"/>
-    <w:lsdException w:name="List Bullet" w:semiHidden="1" w:unhideWhenUsed="1"/>
-    <w:lsdException w:name="List Number" w:semiHidden="1" w:unhideWhenUsed="1"/>
-    <w:lsdException w:name="List 2" w:semiHidden="1" w:unhideWhenUsed="1"/>
-    <w:lsdException w:name="List 3" w:semiHidden="1" w:unhideWhenUsed="1"/>
-    <w:lsdException w:name="List 4" w:semiHidden="1" w:unhideWhenUsed="1"/>
-    <w:lsdException w:name="List 5" w:semiHidden="1" w:unhideWhenUsed="1"/>
-    <w:lsdException w:name="List Bullet 2" w:semiHidden="1" w:unhideWhenUsed="1"/>
-    <w:lsdException w:name="List Bullet 3" w:semiHidden="1" w:unhideWhenUsed="1"/>
-    <w:lsdException w:name="List Bullet 4" w:semiHidden="1" w:unhideWhenUsed="1"/>
-    <w:lsdException w:name="List Bullet 5" w:semiHidden="1" w:unhideWhenUsed="1"/>
-    <w:lsdException w:name="List Number 2" w:semiHidden="1" w:unhideWhenUsed="1"/>
-    <w:lsdException w:name="List Number 3" w:semiHidden="1" w:unhideWhenUsed="1"/>
-    <w:lsdException w:name="List Number 4" w:semiHidden="1" w:unhideWhenUsed="1"/>
-    <w:lsdException w:name="List Number 5" w:semiHidden="1" w:unhideWhenUsed="1"/>
-    <w:lsdException w:name="Title" w:uiPriority="10" w:qFormat="1"/>
-    <w:lsdException w:name="Closing" w:semiHidden="1" w:unhideWhenUsed="1"/>
-    <w:lsdException w:name="Signature" w:semiHidden="1" w:unhideWhenUsed="1"/>
-    <w:lsdException w:name="Default Paragraph Font" w:semiHidden="1" w:uiPriority="1" w:unhideWhenUsed="1"/>
-    <w:lsdException w:name="Body Text" w:semiHidden="1" w:unhideWhenUsed="1"/>
-    <w:lsdException w:name="Body Text Indent" w:semiHidden="1" w:unhideWhenUsed="1"/>
-    <w:lsdException w:name="List Continue" w:semiHidden="1" w:unhideWhenUsed="1"/>
-    <w:lsdException w:name="List Continue 2" w:semiHidden="1" w:unhideWhenUsed="1"/>
-    <w:lsdException w:name="List Continue 3" w:semiHidden="1" w:unhideWhenUsed="1"/>
-    <w:lsdException w:name="List Continue 4" w:semiHidden="1" w:unhideWhenUsed="1"/>
-    <w:lsdException w:name="List Continue 5" w:semiHidden="1" w:unhideWhenUsed="1"/>
-    <w:lsdException w:name="Message Header" w:semiHidden="1" w:unhideWhenUsed="1"/>
-    <w:lsdException w:name="Subtitle" w:uiPriority="11" w:qFormat="1"/>
-    <w:lsdException w:name="Salutation" w:semiHidden="1" w:unhideWhenUsed="1"/>
-    <w:lsdException w:name="Date" w:semiHidden="1" w:unhideWhenUsed="1"/>
-    <w:lsdException w:name="Body Text First Indent" w:semiHidden="1" w:unhideWhenUsed="1"/>
-    <w:lsdException w:name="Body Text First Indent 2" w:semiHidden="1" w:unhideWhenUsed="1"/>
-    <w:lsdException w:name="Note Heading" w:semiHidden="1" w:unhideWhenUsed="1"/>
-    <w:lsdException w:name="Body Text 2" w:semiHidden="1" w:unhideWhenUsed="1"/>
-    <w:lsdException w:name="Body Text 3" w:semiHidden="1" w:unhideWhenUsed="1"/>
-    <w:lsdException w:name="Body Text Indent 2" w:semiHidden="1" w:unhideWhenUsed="1"/>
-    <w:lsdException w:name="Body Text Indent 3" w:semiHidden="1" w:unhideWhenUsed="1"/>
-    <w:lsdException w:name="Block Text" w:semiHidden="1" w:unhideWhenUsed="1"/>
-    <w:lsdException w:name="Hyperlink" w:semiHidden="1" w:unhideWhenUsed="1"/>
-    <w:lsdException w:name="FollowedHyperlink" w:semiHidden="1" w:unhideWhenUsed="1"/>
-    <w:lsdException w:name="Strong" w:uiPriority="22" w:qFormat="1"/>
-    <w:lsdException w:name="Emphasis" w:uiPriority="20" w:qFormat="1"/>
-    <w:lsdException w:name="Document Map" w:semiHidden="1" w:unhideWhenUsed="1"/>
-    <w:lsdException w:name="Plain Text" w:semiHidden="1" w:unhideWhenUsed="1"/>
-    <w:lsdException w:name="E-mail Signature" w:semiHidden="1" w:unhideWhenUsed="1"/>
-    <w:lsdException w:name="HTML Top of Form" w:semiHidden="1" w:unhideWhenUsed="1"/>
-    <w:lsdException w:name="HTML Bottom of Form" w:semiHidden="1" w:unhideWhenUsed="1"/>
-    <w:lsdException w:name="Normal (Web)" w:semiHidden="1" w:unhideWhenUsed="1"/>
-    <w:lsdException w:name="HTML Acronym" w:semiHidden="1" w:unhideWhenUsed="1"/>
-    <w:lsdException w:name="HTML Address" w:semiHidden="1" w:unhideWhenUsed="1"/>
-    <w:lsdException w:name="HTML Cite" w:semiHidden="1" w:unhideWhenUsed="1"/>
-    <w:lsdException w:name="HTML Code" w:semiHidden="1" w:unhideWhenUsed="1"/>
-    <w:lsdException w:name="HTML Definition" w:semiHidden="1" w:unhideWhenUsed="1"/>
-    <w:lsdException w:name="HTML Keyboard" w:semiHidden="1" w:unhideWhenUsed="1"/>
-    <w:lsdException w:name="HTML Preformatted" w:semiHidden="1" w:unhideWhenUsed="1"/>
-    <w:lsdException w:name="HTML Sample" w:semiHidden="1" w:unhideWhenUsed="1"/>
-    <w:lsdException w:name="HTML Typewriter" w:semiHidden="1" w:unhideWhenUsed="1"/>
-    <w:lsdException w:name="HTML Variable" w:semiHidden="1" w:unhideWhenUsed="1"/>
-    <w:lsdException w:name="Normal Table" w:semiHidden="1" w:unhideWhenUsed="1"/>
-    <w:lsdException w:name="annotation subject" w:semiHidden="1" w:unhideWhenUsed="1"/>
-    <w:lsdException w:name="No List" w:semiHidden="1" w:unhideWhenUsed="1"/>
-    <w:lsdException w:name="Outline List 1" w:semiHidden="1" w:unhideWhenUsed="1"/>
-    <w:lsdException w:name="Outline List 2" w:semiHidden="1" w:unhideWhenUsed="1"/>
-    <w:lsdException w:name="Outline List 3" w:semiHidden="1" w:unhideWhenUsed="1"/>
-    <w:lsdException w:name="Table Simple 1" w:semiHidden="1" w:unhideWhenUsed="1"/>
-    <w:lsdException w:name="Table Simple 2" w:semiHidden="1" w:unhideWhenUsed="1"/>
-    <w:lsdException w:name="Table Simple 3" w:semiHidden="1" w:unhideWhenUsed="1"/>
-    <w:lsdException w:name="Table Classic 1" w:semiHidden="1" w:unhideWhenUsed="1"/>
-    <w:lsdException w:name="Table Classic 2" w:semiHidden="1" w:unhideWhenUsed="1"/>
-    <w:lsdException w:name="Table Classic 3" w:semiHidden="1" w:unhideWhenUsed="1"/>
-    <w:lsdException w:name="Table Classic 4" w:semiHidden="1" w:unhideWhenUsed="1"/>
-    <w:lsdException w:name="Table Colorful 1" w:semiHidden="1" w:unhideWhenUsed="1"/>
-    <w:lsdException w:name="Table Colorful 2" w:semiHidden="1" w:unhideWhenUsed="1"/>
-    <w:lsdException w:name="Table Colorful 3" w:semiHidden="1" w:unhideWhenUsed="1"/>
-    <w:lsdException w:name="Table Columns 1" w:semiHidden="1" w:unhideWhenUsed="1"/>
-    <w:lsdException w:name="Table Columns 2" w:semiHidden="1" w:unhideWhenUsed="1"/>
-    <w:lsdException w:name="Table Columns 3" w:semiHidden="1" w:unhideWhenUsed="1"/>
-    <w:lsdException w:name="Table Columns 4" w:semiHidden="1" w:unhideWhenUsed="1"/>
-    <w:lsdException w:name="Table Columns 5" w:semiHidden="1" w:unhideWhenUsed="1"/>
-    <w:lsdException w:name="Table Grid 1" w:semiHidden="1" w:unhideWhenUsed="1"/>
-    <w:lsdException w:name="Table Grid 2" w:semiHidden="1" w:unhideWhenUsed="1"/>
-    <w:lsdException w:name="Table Grid 3" w:semiHidden="1" w:unhideWhenUsed="1"/>
-    <w:lsdException w:name="Table Grid 4" w:semiHidden="1" w:unhideWhenUsed="1"/>
-    <w:lsdException w:name="Table Grid 5" w:semiHidden="1" w:unhideWhenUsed="1"/>
-    <w:lsdException w:name="Table Grid 6" w:semiHidden="1" w:unhideWhenUsed="1"/>
-    <w:lsdException w:name="Table Grid 7" w:semiHidden="1" w:unhideWhenUsed="1"/>
-    <w:lsdException w:name="Table Grid 8" w:semiHidden="1" w:unhideWhenUsed="1"/>
-    <w:lsdException w:name="Table List 1" w:semiHidden="1" w:unhideWhenUsed="1"/>
-    <w:lsdException w:name="Table List 2" w:semiHidden="1" w:unhideWhenUsed="1"/>
-    <w:lsdException w:name="Table List 3" w:semiHidden="1" w:unhideWhenUsed="1"/>
-    <w:lsdException w:name="Table List 4" w:semiHidden="1" w:unhideWhenUsed="1"/>
-    <w:lsdException w:name="Table List 5" w:semiHidden="1" w:unhideWhenUsed="1"/>
-    <w:lsdException w:name="Table List 6" w:semiHidden="1" w:unhideWhenUsed="1"/>
-    <w:lsdException w:name="Table List 7" w:semiHidden="1" w:unhideWhenUsed="1"/>
-    <w:lsdException w:name="Table List 8" w:semiHidden="1" w:unhideWhenUsed="1"/>
-    <w:lsdException w:name="Table 3D effects 1" w:semiHidden="1" w:unhideWhenUsed="1"/>
-    <w:lsdException w:name="Table 3D effects 2" w:semiHidden="1" w:unhideWhenUsed="1"/>
-    <w:lsdException w:name="Table 3D effects 3" w:semiHidden="1" w:unhideWhenUsed="1"/>
-    <w:lsdException w:name="Table Contemporary" w:semiHidden="1" w:unhideWhenUsed="1"/>
-    <w:lsdException w:name="Table Elegant" w:semiHidden="1" w:unhideWhenUsed="1"/>
-    <w:lsdException w:name="Table Professional" w:semiHidden="1" w:unhideWhenUsed="1"/>
-    <w:lsdException w:name="Table Subtle 1" w:semiHidden="1" w:unhideWhenUsed="1"/>
-    <w:lsdException w:name="Table Subtle 2" w:semiHidden="1" w:unhideWhenUsed="1"/>
-    <w:lsdException w:name="Table Web 1" w:semiHidden="1" w:unhideWhenUsed="1"/>
-    <w:lsdException w:name="Table Web 2" w:semiHidden="1" w:unhideWhenUsed="1"/>
-    <w:lsdException w:name="Table Web 3" w:semiHidden="1" w:unhideWhenUsed="1"/>
-    <w:lsdException w:name="Balloon Text" w:semiHidden="1" w:unhideWhenUsed="1"/>
-    <w:lsdException w:name="Table Grid" w:uiPriority="59"/>
-    <w:lsdException w:name="Table Theme" w:semiHidden="1" w:unhideWhenUsed="1"/>
-    <w:lsdException w:name="Placeholder Text" w:semiHidden="1"/>
-    <w:lsdException w:name="No Spacing" w:uiPriority="1" w:qFormat="1"/>
-    <w:lsdException w:name="Light Shading" w:uiPriority="60"/>
-    <w:lsdException w:name="Light List" w:uiPriority="61"/>
-    <w:lsdException w:name="Light Grid" w:uiPriority="62"/>
-    <w:lsdException w:name="Medium Shading 1" w:uiPriority="63"/>
-    <w:lsdException w:name="Medium Shading 2" w:uiPriority="64"/>
-    <w:lsdException w:name="Medium List 1" w:uiPriority="65"/>
-    <w:lsdException w:name="Medium List 2" w:uiPriority="66"/>
-    <w:lsdException w:name="Medium Grid 1" w:uiPriority="67"/>
-    <w:lsdException w:name="Medium Grid 2" w:uiPriority="68"/>
-    <w:lsdException w:name="Medium Grid 3" w:uiPriority="69"/>
-    <w:lsdException w:name="Dark List" w:uiPriority="70"/>
-    <w:lsdException w:name="Colorful Shading" w:uiPriority="71"/>
-    <w:lsdException w:name="Colorful List" w:uiPriority="72"/>
-    <w:lsdException w:name="Colorful Grid" w:uiPriority="73"/>
-    <w:lsdException w:name="Light Shading Accent 1" w:uiPriority="60"/>
-    <w:lsdException w:name="Light List Accent 1" w:uiPriority="61"/>
-    <w:lsdException w:name="Light Grid Accent 1" w:uiPriority="62"/>
-    <w:lsdException w:name="Medium Shading 1 Accent 1" w:uiPriority="63"/>
-    <w:lsdException w:name="Medium Shading 2 Accent 1" w:uiPriority="64"/>
-    <w:lsdException w:name="Medium List 1 Accent 1" w:uiPriority="65"/>
-    <w:lsdException w:name="Revision" w:semiHidden="1"/>
-    <w:lsdException w:name="List Paragraph" w:uiPriority="34" w:qFormat="1"/>
-    <w:lsdException w:name="Quote" w:uiPriority="29" w:qFormat="1"/>
-    <w:lsdException w:name="Intense Quote" w:uiPriority="30" w:qFormat="1"/>
-    <w:lsdException w:name="Medium List 2 Accent 1" w:uiPriority="66"/>
-    <w:lsdException w:name="Medium Grid 1 Accent 1" w:uiPriority="67"/>
-    <w:lsdException w:name="Medium Grid 2 Accent 1" w:uiPriority="68"/>
-    <w:lsdException w:name="Medium Grid 3 Accent 1" w:uiPriority="69"/>
-    <w:lsdException w:name="Dark List Accent 1" w:uiPriority="70"/>
-    <w:lsdException w:name="Colorful Shading Accent 1" w:uiPriority="71"/>
-    <w:lsdException w:name="Colorful List Accent 1" w:uiPriority="72"/>
-    <w:lsdException w:name="Colorful Grid Accent 1" w:uiPriority="73"/>
-    <w:lsdException w:name="Light Shading Accent 2" w:uiPriority="60"/>
-    <w:lsdException w:name="Light List Accent 2" w:uiPriority="61"/>
-    <w:lsdException w:name="Light Grid Accent 2" w:uiPriority="62"/>
-    <w:lsdException w:name="Medium Shading 1 Accent 2" w:uiPriority="63"/>
-    <w:lsdException w:name="Medium Shading 2 Accent 2" w:uiPriority="64"/>
-    <w:lsdException w:name="Medium List 1 Accent 2" w:uiPriority="65"/>
-    <w:lsdException w:name="Medium List 2 Accent 2" w:uiPriority="66"/>
-    <w:lsdException w:name="Medium Grid 1 Accent 2" w:uiPriority="67"/>
-    <w:lsdException w:name="Medium Grid 2 Accent 2" w:uiPriority="68"/>
-    <w:lsdException w:name="Medium Grid 3 Accent 2" w:uiPriority="69"/>
-    <w:lsdException w:name="Dark List Accent 2" w:uiPriority="70"/>
-    <w:lsdException w:name="Colorful Shading Accent 2" w:uiPriority="71"/>
-    <w:lsdException w:name="Colorful List Accent 2" w:uiPriority="72"/>
-    <w:lsdException w:name="Colorful Grid Accent 2" w:uiPriority="73"/>
-    <w:lsdException w:name="Light Shading Accent 3" w:uiPriority="60"/>
-    <w:lsdException w:name="Light List Accent 3" w:uiPriority="61"/>
-    <w:lsdException w:name="Light Grid Accent 3" w:uiPriority="62"/>
-    <w:lsdException w:name="Medium Shading 1 Accent 3" w:uiPriority="63"/>
-    <w:lsdException w:name="Medium Shading 2 Accent 3" w:uiPriority="64"/>
-    <w:lsdException w:name="Medium List 1 Accent 3" w:uiPriority="65"/>
-    <w:lsdException w:name="Medium List 2 Accent 3" w:uiPriority="66"/>
-    <w:lsdException w:name="Medium Grid 1 Accent 3" w:uiPriority="67"/>
-    <w:lsdException w:name="Medium Grid 2 Accent 3" w:uiPriority="68"/>
-    <w:lsdException w:name="Medium Grid 3 Accent 3" w:uiPriority="69"/>
-    <w:lsdException w:name="Dark List Accent 3" w:uiPriority="70"/>
-    <w:lsdException w:name="Colorful Shading Accent 3" w:uiPriority="71"/>
-    <w:lsdException w:name="Colorful List Accent 3" w:uiPriority="72"/>
-    <w:lsdException w:name="Colorful Grid Accent 3" w:uiPriority="73"/>
-    <w:lsdException w:name="Light Shading Accent 4" w:uiPriority="60"/>
-    <w:lsdException w:name="Light List Accent 4" w:uiPriority="61"/>
-    <w:lsdException w:name="Light Grid Accent 4" w:uiPriority="62"/>
-    <w:lsdException w:name="Medium Shading 1 Accent 4" w:uiPriority="63"/>
-    <w:lsdException w:name="Medium Shading 2 Accent 4" w:uiPriority="64"/>
-    <w:lsdException w:name="Medium List 1 Accent 4" w:uiPriority="65"/>
-    <w:lsdException w:name="Medium List 2 Accent 4" w:uiPriority="66"/>
-    <w:lsdException w:name="Medium Grid 1 Accent 4" w:uiPriority="67"/>
-    <w:lsdException w:name="Medium Grid 2 Accent 4" w:uiPriority="68"/>
-    <w:lsdException w:name="Medium Grid 3 Accent 4" w:uiPriority="69"/>
-    <w:lsdException w:name="Dark List Accent 4" w:uiPriority="70"/>
-    <w:lsdException w:name="Colorful Shading Accent 4" w:uiPriority="71"/>
-    <w:lsdException w:name="Colorful List Accent 4" w:uiPriority="72"/>
-    <w:lsdException w:name="Colorful Grid Accent 4" w:uiPriority="73"/>
-    <w:lsdException w:name="Light Shading Accent 5" w:uiPriority="60"/>
-    <w:lsdException w:name="Light List Accent 5" w:uiPriority="61"/>
-    <w:lsdException w:name="Light Grid Accent 5" w:uiPriority="62"/>
-    <w:lsdException w:name="Medium Shading 1 Accent 5" w:uiPriority="63"/>
-    <w:lsdException w:name="Medium Shading 2 Accent 5" w:uiPriority="64"/>
-    <w:lsdException w:name="Medium List 1 Accent 5" w:uiPriority="65"/>
-    <w:lsdException w:name="Medium List 2 Accent 5" w:uiPriority="66"/>
-    <w:lsdException w:name="Medium Grid 1 Accent 5" w:uiPriority="67"/>
-    <w:lsdException w:name="Medium Grid 2 Accent 5" w:uiPriority="68"/>
-    <w:lsdException w:name="Medium Grid 3 Accent 5" w:uiPriority="69"/>
-    <w:lsdException w:name="Dark List Accent 5" w:uiPriority="70"/>
-    <w:lsdException w:name="Colorful Shading Accent 5" w:uiPriority="71"/>
-    <w:lsdException w:name="Colorful List Accent 5" w:uiPriority="72"/>
-    <w:lsdException w:name="Colorful Grid Accent 5" w:uiPriority="73"/>
-    <w:lsdException w:name="Light Shading Accent 6" w:uiPriority="60"/>
-    <w:lsdException w:name="Light List Accent 6" w:uiPriority="61"/>
-    <w:lsdException w:name="Light Grid Accent 6" w:uiPriority="62"/>
-    <w:lsdException w:name="Medium Shading 1 Accent 6" w:uiPriority="63"/>
-    <w:lsdException w:name="Medium Shading 2 Accent 6" w:uiPriority="64"/>
-    <w:lsdException w:name="Medium List 1 Accent 6" w:uiPriority="65"/>
-    <w:lsdException w:name="Medium List 2 Accent 6" w:uiPriority="66"/>
-    <w:lsdException w:name="Medium Grid 1 Accent 6" w:uiPriority="67"/>
-    <w:lsdException w:name="Medium Grid 2 Accent 6" w:uiPriority="68"/>
-    <w:lsdException w:name="Medium Grid 3 Accent 6" w:uiPriority="69"/>
-    <w:lsdException w:name="Dark List Accent 6" w:uiPriority="70"/>
-    <w:lsdException w:name="Colorful Shading Accent 6" w:uiPriority="71"/>
-    <w:lsdException w:name="Colorful List Accent 6" w:uiPriority="72"/>
-    <w:lsdException w:name="Colorful Grid Accent 6" w:uiPriority="73"/>
-    <w:lsdException w:name="Subtle Emphasis" w:uiPriority="19" w:qFormat="1"/>
-    <w:lsdException w:name="Intense Emphasis" w:uiPriority="21" w:qFormat="1"/>
-    <w:lsdException w:name="Subtle Reference" w:uiPriority="31" w:qFormat="1"/>
-    <w:lsdException w:name="Intense Reference" w:uiPriority="32" w:qFormat="1"/>
-    <w:lsdException w:name="Book Title" w:uiPriority="33" w:qFormat="1"/>
-    <w:lsdException w:name="Bibliography" w:semiHidden="1" w:uiPriority="37" w:unhideWhenUsed="1"/>
-    <w:lsdException w:name="TOC Heading" w:semiHidden="1" w:uiPriority="39" w:unhideWhenUsed="1" w:qFormat="1"/>
-    <w:lsdException w:name="Grid Table 4" w:uiPriority="49"/>
-    <w:lsdException w:name="Grid Table 5 Dark" w:uiPriority="50"/>
-    <w:lsdException w:name="Grid Table 6 Colorful" w:uiPriority="51"/>
-    <w:lsdException w:name="Grid Table 7 Colorful" w:uiPriority="52"/>
-    <w:lsdException w:name="Grid Table 1 Light Accent 1" w:uiPriority="46"/>
-    <w:lsdException w:name="Grid Table 2 Accent 1" w:uiPriority="47"/>
-    <w:lsdException w:name="Grid Table 3 Accent 1" w:uiPriority="48"/>
-    <w:lsdException w:name="Grid Table 4 Accent 1" w:uiPriority="49"/>
-    <w:lsdException w:name="Grid Table 5 Dark Accent 1" w:uiPriority="50"/>
-    <w:lsdException w:name="Grid Table 6 Colorful Accent 1" w:uiPriority="51"/>
-    <w:lsdException w:name="Grid Table 7 Colorful Accent 1" w:uiPriority="52"/>
-    <w:lsdException w:name="Grid Table 1 Light Accent 2" w:uiPriority="46"/>
-    <w:lsdException w:name="Grid Table 2 Accent 2" w:uiPriority="47"/>
-    <w:lsdException w:name="Grid Table 3 Accent 2" w:uiPriority="48"/>
-    <w:lsdException w:name="Grid Table 4 Accent 2" w:uiPriority="49"/>
-    <w:lsdException w:name="Grid Table 5 Dark Accent 2" w:uiPriority="50"/>
-    <w:lsdException w:name="Grid Table 6 Colorful Accent 2" w:uiPriority="51"/>
-    <w:lsdException w:name="Grid Table 7 Colorful Accent 2" w:uiPriority="52"/>
-    <w:lsdException w:name="Grid Table 1 Light Accent 3" w:uiPriority="46"/>
-    <w:lsdException w:name="Grid Table 2 Accent 3" w:uiPriority="47"/>
-    <w:lsdException w:name="Grid Table 3 Accent 3" w:uiPriority="48"/>
-    <w:lsdException w:name="Grid Table 4 Accent 3" w:uiPriority="49"/>
-    <w:lsdException w:name="Grid Table 5 Dark Accent 3" w:uiPriority="50"/>
-    <w:lsdException w:name="Grid Table 6 Colorful Accent 3" w:uiPriority="51"/>
-    <w:lsdException w:name="Grid Table 7 Colorful Accent 3" w:uiPriority="52"/>
-    <w:lsdException w:name="Grid Table 1 Light Accent 4" w:uiPriority="46"/>
-    <w:lsdException w:name="Grid Table 2 Accent 4" w:uiPriority="47"/>
-    <w:lsdException w:name="Grid Table 3 Accent 4" w:uiPriority="48"/>
-    <w:lsdException w:name="Grid Table 4 Accent 4" w:uiPriority="49"/>
-    <w:lsdException w:name="Grid Table 5 Dark Accent 4" w:uiPriority="50"/>
-    <w:lsdException w:name="Grid Table 6 Colorful Accent 4" w:uiPriority="51"/>
-    <w:lsdException w:name="Grid Table 7 Colorful Accent 4" w:uiPriority="52"/>
-    <w:lsdException w:name="Grid Table 1 Light Accent 5" w:uiPriority="46"/>
-    <w:lsdException w:name="Grid Table 2 Accent 5" w:uiPriority="47"/>
-    <w:lsdException w:name="Grid Table 3 Accent 5" w:uiPriority="48"/>
-    <w:lsdException w:name="Grid Table 4 Accent 5" w:uiPriority="49"/>
-    <w:lsdException w:name="Grid Table 5 Dark Accent 5" w:uiPriority="50"/>
-    <w:lsdException w:name="Grid Table 6 Colorful Accent 5" w:uiPriority="51"/>
-    <w:lsdException w:name="Grid Table 7 Colorful Accent 5" w:uiPriority="52"/>
-    <w:lsdException w:name="Grid Table 1 Light Accent 6" w:uiPriority="46"/>
-    <w:lsdException w:name="Grid Table 2 Accent 6" w:uiPriority="47"/>
-    <w:lsdException w:name="Grid Table 3 Accent 6" w:uiPriority="48"/>
-    <w:lsdException w:name="Grid Table 4 Accent 6" w:uiPriority="49"/>
-    <w:lsdException w:name="Grid Table 5 Dark Accent 6" w:uiPriority="50"/>
-    <w:lsdException w:name="Grid Table 6 Colorful Accent 6" w:uiPriority="51"/>
-    <w:lsdException w:name="Grid Table 7 Colorful Accent 6" w:uiPriority="52"/>
-    <w:lsdException w:name="List Table 1 Light" w:uiPriority="46"/>
-    <w:lsdException w:name="List Table 2" w:uiPriority="47"/>
-    <w:lsdException w:name="List Table 3" w:uiPriority="48"/>
-    <w:lsdException w:name="List Table 4" w:uiPriority="49"/>
-    <w:lsdException w:name="List Table 5 Dark" w:uiPriority="50"/>
-    <w:lsdException w:name="List Table 6 Colorful" w:uiPriority="51"/>
-    <w:lsdException w:name="List Table 7 Colorful" w:uiPriority="52"/>
-    <w:lsdException w:name="List Table 1 Light Accent 1" w:uiPriority="46"/>
-    <w:lsdException w:name="List Table 2 Accent 1" w:uiPriority="47"/>
-    <w:lsdException w:name="List Table 3 Accent 1" w:uiPriority="48"/>
-    <w:lsdException w:name="List Table 4 Accent 1" w:uiPriority="49"/>
-    <w:lsdException w:name="List Table 5 Dark Accent 1" w:uiPriority="50"/>
-    <w:lsdException w:name="List Table 6 Colorful Accent 1" w:uiPriority="51"/>
-    <w:lsdException w:name="List Table 7 Colorful Accent 1" w:uiPriority="52"/>
-    <w:lsdException w:name="List Table 1 Light Accent 2" w:uiPriority="46"/>
-    <w:lsdException w:name="List Table 2 Accent 2" w:uiPriority="47"/>
-    <w:lsdException w:name="List Table 3 Accent 2" w:uiPriority="48"/>
-    <w:lsdException w:name="List Table 4 Accent 2" w:uiPriority="49"/>
-    <w:lsdException w:name="List Table 5 Dark Accent 2" w:uiPriority="50"/>
-    <w:lsdException w:name="List Table 6 Colorful Accent 2" w:uiPriority="51"/>
-    <w:lsdException w:name="List Table 7 Colorful Accent 2" w:uiPriority="52"/>
-    <w:lsdException w:name="List Table 1 Light Accent 3" w:uiPriority="46"/>
-    <w:lsdException w:name="List Table 2 Accent 3" w:uiPriority="47"/>
-    <w:lsdException w:name="List Table 3 Accent 3" w:uiPriority="48"/>
-    <w:lsdException w:name="List Table 4 Accent 3" w:uiPriority="49"/>
-    <w:lsdException w:name="List Table 5 Dark Accent 3" w:uiPriority="50"/>
-    <w:lsdException w:name="List Table 6 Colorful Accent 3" w:uiPriority="51"/>
-    <w:lsdException w:name="List Table 7 Colorful Accent 3" w:uiPriority="52"/>
-    <w:lsdException w:name="List Table 1 Light Accent 4" w:uiPriority="46"/>
-    <w:lsdException w:name="List Table 2 Accent 4" w:uiPriority="47"/>
-    <w:lsdException w:name="List Table 3 Accent 4" w:uiPriority="48"/>
-    <w:lsdException w:name="List Table 4 Accent 4" w:uiPriority="49"/>
-    <w:lsdException w:name="List Table 5 Dark Accent 4" w:uiPriority="50"/>
-    <w:lsdException w:name="List Table 6 Colorful Accent 4" w:uiPriority="51"/>
-    <w:lsdException w:name="List Table 7 Colorful Accent 4" w:uiPriority="52"/>
-    <w:lsdException w:name="List Table 1 Light Accent 5" w:uiPriority="46"/>
-    <w:lsdException w:name="List Table 2 Accent 5" w:uiPriority="47"/>
-    <w:lsdException w:name="List Table 3 Accent 5" w:uiPriority="48"/>
-    <w:lsdException w:name="List Table 4 Accent 5" w:uiPriority="49"/>
-    <w:lsdException w:name="List Table 5 Dark Accent 5" w:uiPriority="50"/>
-    <w:lsdException w:name="List Table 6 Colorful Accent 5" w:uiPriority="51"/>
-    <w:lsdException w:name="List Table 7 Colorful Accent 5" w:uiPriority="52"/>
-    <w:lsdException w:name="List Table 1 Light Accent 6" w:uiPriority="46"/>
-    <w:lsdException w:name="List Table 2 Accent 6" w:uiPriority="47"/>
-    <w:lsdException w:name="List Table 3 Accent 6" w:uiPriority="48"/>
-    <w:lsdException w:name="List Table 4 Accent 6" w:uiPriority="49"/>
-    <w:lsdException w:name="List Table 5 Dark Accent 6" w:uiPriority="50"/>
-    <w:lsdException w:name="List Table 6 Colorful Accent 6" w:uiPriority="51"/>
-    <w:lsdException w:name="List Table 7 Colorful Accent 6" w:uiPriority="52"/>
+  <w:latentStyles w:defLockedState="0" w:defUIPriority="99" w:defSemiHidden="1" w:defUnhideWhenUsed="1" w:defQFormat="0" w:count="267">
+    <w:lsdException w:name="Normal" w:semiHidden="0" w:uiPriority="0" w:unhideWhenUsed="0" w:qFormat="1"/>
+    <w:lsdException w:name="heading 1" w:semiHidden="0" w:uiPriority="9" w:unhideWhenUsed="0" w:qFormat="1"/>
+    <w:lsdException w:name="heading 2" w:uiPriority="9" w:qFormat="1"/>
+    <w:lsdException w:name="heading 3" w:uiPriority="9" w:qFormat="1"/>
+    <w:lsdException w:name="heading 4" w:uiPriority="9" w:qFormat="1"/>
+    <w:lsdException w:name="heading 5" w:uiPriority="9" w:qFormat="1"/>
+    <w:lsdException w:name="heading 6" w:uiPriority="9" w:qFormat="1"/>
+    <w:lsdException w:name="heading 7" w:uiPriority="9" w:qFormat="1"/>
+    <w:lsdException w:name="heading 8" w:uiPriority="9" w:qFormat="1"/>
+    <w:lsdException w:name="heading 9" w:uiPriority="9" w:qFormat="1"/>
+    <w:lsdException w:name="toc 1" w:uiPriority="39"/>
+    <w:lsdException w:name="toc 2" w:uiPriority="39"/>
+    <w:lsdException w:name="toc 3" w:uiPriority="39"/>
+    <w:lsdException w:name="toc 4" w:uiPriority="39"/>
+    <w:lsdException w:name="toc 5" w:uiPriority="39"/>
+    <w:lsdException w:name="toc 6" w:uiPriority="39"/>
+    <w:lsdException w:name="toc 7" w:uiPriority="39"/>
+    <w:lsdException w:name="toc 8" w:uiPriority="39"/>
+    <w:lsdException w:name="toc 9" w:uiPriority="39"/>
+    <w:lsdException w:name="caption" w:uiPriority="35" w:qFormat="1"/>
+    <w:lsdException w:name="Title" w:semiHidden="0" w:uiPriority="10" w:unhideWhenUsed="0" w:qFormat="1"/>
+    <w:lsdException w:name="Default Paragraph Font" w:uiPriority="1"/>
+    <w:lsdException w:name="Subtitle" w:semiHidden="0" w:uiPriority="11" w:unhideWhenUsed="0" w:qFormat="1"/>
+    <w:lsdException w:name="Strong" w:semiHidden="0" w:uiPriority="22" w:unhideWhenUsed="0" w:qFormat="1"/>
+    <w:lsdException w:name="Emphasis" w:semiHidden="0" w:uiPriority="20" w:unhideWhenUsed="0" w:qFormat="1"/>
+    <w:lsdException w:name="Table Grid" w:semiHidden="0" w:uiPriority="59" w:unhideWhenUsed="0"/>
+    <w:lsdException w:name="Placeholder Text" w:unhideWhenUsed="0"/>
+    <w:lsdException w:name="No Spacing" w:semiHidden="0" w:uiPriority="1" w:unhideWhenUsed="0" w:qFormat="1"/>
+    <w:lsdException w:name="Light Shading" w:semiHidden="0" w:uiPriority="60" w:unhideWhenUsed="0"/>
+    <w:lsdException w:name="Light List" w:semiHidden="0" w:uiPriority="61" w:unhideWhenUsed="0"/>
+    <w:lsdException w:name="Light Grid" w:semiHidden="0" w:uiPriority="62" w:unhideWhenUsed="0"/>
+    <w:lsdException w:name="Medium Shading 1" w:semiHidden="0" w:uiPriority="63" w:unhideWhenUsed="0"/>
+    <w:lsdException w:name="Medium Shading 2" w:semiHidden="0" w:uiPriority="64" w:unhideWhenUsed="0"/>
+    <w:lsdException w:name="Medium List 1" w:semiHidden="0" w:uiPriority="65" w:unhideWhenUsed="0"/>
+    <w:lsdException w:name="Medium List 2" w:semiHidden="0" w:uiPriority="66" w:unhideWhenUsed="0"/>
+    <w:lsdException w:name="Medium Grid 1" w:semiHidden="0" w:uiPriority="67" w:unhideWhenUsed="0"/>
+    <w:lsdException w:name="Medium Grid 2" w:semiHidden="0" w:uiPriority="68" w:unhideWhenUsed="0"/>
+    <w:lsdException w:name="Medium Grid 3" w:semiHidden="0" w:uiPriority="69" w:unhideWhenUsed="0"/>
+    <w:lsdException w:name="Dark List" w:semiHidden="0" w:uiPriority="70" w:unhideWhenUsed="0"/>
+    <w:lsdException w:name="Colorful Shading" w:semiHidden="0" w:uiPriority="71" w:unhideWhenUsed="0"/>
+    <w:lsdException w:name="Colorful List" w:semiHidden="0" w:uiPriority="72" w:unhideWhenUsed="0"/>
+    <w:lsdException w:name="Colorful Grid" w:semiHidden="0" w:uiPriority="73" w:unhideWhenUsed="0"/>
+    <w:lsdException w:name="Light Shading Accent 1" w:semiHidden="0" w:uiPriority="60" w:unhideWhenUsed="0"/>
+    <w:lsdException w:name="Light List Accent 1" w:semiHidden="0" w:uiPriority="61" w:unhideWhenUsed="0"/>
+    <w:lsdException w:name="Light Grid Accent 1" w:semiHidden="0" w:uiPriority="62" w:unhideWhenUsed="0"/>
+    <w:lsdException w:name="Medium Shading 1 Accent 1" w:semiHidden="0" w:uiPriority="63" w:unhideWhenUsed="0"/>
+    <w:lsdException w:name="Medium Shading 2 Accent 1" w:semiHidden="0" w:uiPriority="64" w:unhideWhenUsed="0"/>
+    <w:lsdException w:name="Medium List 1 Accent 1" w:semiHidden="0" w:uiPriority="65" w:unhideWhenUsed="0"/>
+    <w:lsdException w:name="Revision" w:unhideWhenUsed="0"/>
+    <w:lsdException w:name="List Paragraph" w:semiHidden="0" w:uiPriority="34" w:unhideWhenUsed="0" w:qFormat="1"/>
+    <w:lsdException w:name="Quote" w:semiHidden="0" w:uiPriority="29" w:unhideWhenUsed="0" w:qFormat="1"/>
+    <w:lsdException w:name="Intense Quote" w:semiHidden="0" w:uiPriority="30" w:unhideWhenUsed="0" w:qFormat="1"/>
+    <w:lsdException w:name="Medium List 2 Accent 1" w:semiHidden="0" w:uiPriority="66" w:unhideWhenUsed="0"/>
+    <w:lsdException w:name="Medium Grid 1 Accent 1" w:semiHidden="0" w:uiPriority="67" w:unhideWhenUsed="0"/>
+    <w:lsdException w:name="Medium Grid 2 Accent 1" w:semiHidden="0" w:uiPriority="68" w:unhideWhenUsed="0"/>
+    <w:lsdException w:name="Medium Grid 3 Accent 1" w:semiHidden="0" w:uiPriority="69" w:unhideWhenUsed="0"/>
+    <w:lsdException w:name="Dark List Accent 1" w:semiHidden="0" w:uiPriority="70" w:unhideWhenUsed="0"/>
+    <w:lsdException w:name="Colorful Shading Accent 1" w:semiHidden="0" w:uiPriority="71" w:unhideWhenUsed="0"/>
+    <w:lsdException w:name="Colorful List Accent 1" w:semiHidden="0" w:uiPriority="72" w:unhideWhenUsed="0"/>
+    <w:lsdException w:name="Colorful Grid Accent 1" w:semiHidden="0" w:uiPriority="73" w:unhideWhenUsed="0"/>
+    <w:lsdException w:name="Light Shading Accent 2" w:semiHidden="0" w:uiPriority="60" w:unhideWhenUsed="0"/>
+    <w:lsdException w:name="Light List Accent 2" w:semiHidden="0" w:uiPriority="61" w:unhideWhenUsed="0"/>
+    <w:lsdException w:name="Light Grid Accent 2" w:semiHidden="0" w:uiPriority="62" w:unhideWhenUsed="0"/>
+    <w:lsdException w:name="Medium Shading 1 Accent 2" w:semiHidden="0" w:uiPriority="63" w:unhideWhenUsed="0"/>
+    <w:lsdException w:name="Medium Shading 2 Accent 2" w:semiHidden="0" w:uiPriority="64" w:unhideWhenUsed="0"/>
+    <w:lsdException w:name="Medium List 1 Accent 2" w:semiHidden="0" w:uiPriority="65" w:unhideWhenUsed="0"/>
+    <w:lsdException w:name="Medium List 2 Accent 2" w:semiHidden="0" w:uiPriority="66" w:unhideWhenUsed="0"/>
+    <w:lsdException w:name="Medium Grid 1 Accent 2" w:semiHidden="0" w:uiPriority="67" w:unhideWhenUsed="0"/>
+    <w:lsdException w:name="Medium Grid 2 Accent 2" w:semiHidden="0" w:uiPriority="68" w:unhideWhenUsed="0"/>
+    <w:lsdException w:name="Medium Grid 3 Accent 2" w:semiHidden="0" w:uiPriority="69" w:unhideWhenUsed="0"/>
+    <w:lsdException w:name="Dark List Accent 2" w:semiHidden="0" w:uiPriority="70" w:unhideWhenUsed="0"/>
+    <w:lsdException w:name="Colorful Shading Accent 2" w:semiHidden="0" w:uiPriority="71" w:unhideWhenUsed="0"/>
+    <w:lsdException w:name="Colorful List Accent 2" w:semiHidden="0" w:uiPriority="72" w:unhideWhenUsed="0"/>
+    <w:lsdException w:name="Colorful Grid Accent 2" w:semiHidden="0" w:uiPriority="73" w:unhideWhenUsed="0"/>
+    <w:lsdException w:name="Light Shading Accent 3" w:semiHidden="0" w:uiPriority="60" w:unhideWhenUsed="0"/>
+    <w:lsdException w:name="Light List Accent 3" w:semiHidden="0" w:uiPriority="61" w:unhideWhenUsed="0"/>
+    <w:lsdException w:name="Light Grid Accent 3" w:semiHidden="0" w:uiPriority="62" w:unhideWhenUsed="0"/>
+    <w:lsdException w:name="Medium Shading 1 Accent 3" w:semiHidden="0" w:uiPriority="63" w:unhideWhenUsed="0"/>
+    <w:lsdException w:name="Medium Shading 2 Accent 3" w:semiHidden="0" w:uiPriority="64" w:unhideWhenUsed="0"/>
+    <w:lsdException w:name="Medium List 1 Accent 3" w:semiHidden="0" w:uiPriority="65" w:unhideWhenUsed="0"/>
+    <w:lsdException w:name="Medium List 2 Accent 3" w:semiHidden="0" w:uiPriority="66" w:unhideWhenUsed="0"/>
+    <w:lsdException w:name="Medium Grid 1 Accent 3" w:semiHidden="0" w:uiPriority="67" w:unhideWhenUsed="0"/>
+    <w:lsdException w:name="Medium Grid 2 Accent 3" w:semiHidden="0" w:uiPriority="68" w:unhideWhenUsed="0"/>
+    <w:lsdException w:name="Medium Grid 3 Accent 3" w:semiHidden="0" w:uiPriority="69" w:unhideWhenUsed="0"/>
+    <w:lsdException w:name="Dark List Accent 3" w:semiHidden="0" w:uiPriority="70" w:unhideWhenUsed="0"/>
+    <w:lsdException w:name="Colorful Shading Accent 3" w:semiHidden="0" w:uiPriority="71" w:unhideWhenUsed="0"/>
+    <w:lsdException w:name="Colorful List Accent 3" w:semiHidden="0" w:uiPriority="72" w:unhideWhenUsed="0"/>
+    <w:lsdException w:name="Colorful Grid Accent 3" w:semiHidden="0" w:uiPriority="73" w:unhideWhenUsed="0"/>
+    <w:lsdException w:name="Light Shading Accent 4" w:semiHidden="0" w:uiPriority="60" w:unhideWhenUsed="0"/>
+    <w:lsdException w:name="Light List Accent 4" w:semiHidden="0" w:uiPriority="61" w:unhideWhenUsed="0"/>
+    <w:lsdException w:name="Light Grid Accent 4" w:semiHidden="0" w:uiPriority="62" w:unhideWhenUsed="0"/>
+    <w:lsdException w:name="Medium Shading 1 Accent 4" w:semiHidden="0" w:uiPriority="63" w:unhideWhenUsed="0"/>
+    <w:lsdException w:name="Medium Shading 2 Accent 4" w:semiHidden="0" w:uiPriority="64" w:unhideWhenUsed="0"/>
+    <w:lsdException w:name="Medium List 1 Accent 4" w:semiHidden="0" w:uiPriority="65" w:unhideWhenUsed="0"/>
+    <w:lsdException w:name="Medium List 2 Accent 4" w:semiHidden="0" w:uiPriority="66" w:unhideWhenUsed="0"/>
+    <w:lsdException w:name="Medium Grid 1 Accent 4" w:semiHidden="0" w:uiPriority="67" w:unhideWhenUsed="0"/>
+    <w:lsdException w:name="Medium Grid 2 Accent 4" w:semiHidden="0" w:uiPriority="68" w:unhideWhenUsed="0"/>
+    <w:lsdException w:name="Medium Grid 3 Accent 4" w:semiHidden="0" w:uiPriority="69" w:unhideWhenUsed="0"/>
+    <w:lsdException w:name="Dark List Accent 4" w:semiHidden="0" w:uiPriority="70" w:unhideWhenUsed="0"/>
+    <w:lsdException w:name="Colorful Shading Accent 4" w:semiHidden="0" w:uiPriority="71" w:unhideWhenUsed="0"/>
+    <w:lsdException w:name="Colorful List Accent 4" w:semiHidden="0" w:uiPriority="72" w:unhideWhenUsed="0"/>
+    <w:lsdException w:name="Colorful Grid Accent 4" w:semiHidden="0" w:uiPriority="73" w:unhideWhenUsed="0"/>
+    <w:lsdException w:name="Light Shading Accent 5" w:semiHidden="0" w:uiPriority="60" w:unhideWhenUsed="0"/>
+    <w:lsdException w:name="Light List Accent 5" w:semiHidden="0" w:uiPriority="61" w:unhideWhenUsed="0"/>
+    <w:lsdException w:name="Light Grid Accent 5" w:semiHidden="0" w:uiPriority="62" w:unhideWhenUsed="0"/>
+    <w:lsdException w:name="Medium Shading 1 Accent 5" w:semiHidden="0" w:uiPriority="63" w:unhideWhenUsed="0"/>
+    <w:lsdException w:name="Medium Shading 2 Accent 5" w:semiHidden="0" w:uiPriority="64" w:unhideWhenUsed="0"/>
+    <w:lsdException w:name="Medium List 1 Accent 5" w:semiHidden="0" w:uiPriority="65" w:unhideWhenUsed="0"/>
+    <w:lsdException w:name="Medium List 2 Accent 5" w:semiHidden="0" w:uiPriority="66" w:unhideWhenUsed="0"/>
+    <w:lsdException w:name="Medium Grid 1 Accent 5" w:semiHidden="0" w:uiPriority="67" w:unhideWhenUsed="0"/>
+    <w:lsdException w:name="Medium Grid 2 Accent 5" w:semiHidden="0" w:uiPriority="68" w:unhideWhenUsed="0"/>
+    <w:lsdException w:name="Medium Grid 3 Accent 5" w:semiHidden="0" w:uiPriority="69" w:unhideWhenUsed="0"/>
+    <w:lsdException w:name="Dark List Accent 5" w:semiHidden="0" w:uiPriority="70" w:unhideWhenUsed="0"/>
+    <w:lsdException w:name="Colorful Shading Accent 5" w:semiHidden="0" w:uiPriority="71" w:unhideWhenUsed="0"/>
+    <w:lsdException w:name="Colorful List Accent 5" w:semiHidden="0" w:uiPriority="72" w:unhideWhenUsed="0"/>
+    <w:lsdException w:name="Colorful Grid Accent 5" w:semiHidden="0" w:uiPriority="73" w:unhideWhenUsed="0"/>
+    <w:lsdException w:name="Light Shading Accent 6" w:semiHidden="0" w:uiPriority="60" w:unhideWhenUsed="0"/>
+    <w:lsdException w:name="Light List Accent 6" w:semiHidden="0" w:uiPriority="61" w:unhideWhenUsed="0"/>
+    <w:lsdException w:name="Light Grid Accent 6" w:semiHidden="0" w:uiPriority="62" w:unhideWhenUsed="0"/>
+    <w:lsdException w:name="Medium Shading 1 Accent 6" w:semiHidden="0" w:uiPriority="63" w:unhideWhenUsed="0"/>
+    <w:lsdException w:name="Medium Shading 2 Accent 6" w:semiHidden="0" w:uiPriority="64" w:unhideWhenUsed="0"/>
+    <w:lsdException w:name="Medium List 1 Accent 6" w:semiHidden="0" w:uiPriority="65" w:unhideWhenUsed="0"/>
+    <w:lsdException w:name="Medium List 2 Accent 6" w:semiHidden="0" w:uiPriority="66" w:unhideWhenUsed="0"/>
+    <w:lsdException w:name="Medium Grid 1 Accent 6" w:semiHidden="0" w:uiPriority="67" w:unhideWhenUsed="0"/>
+    <w:lsdException w:name="Medium Grid 2 Accent 6" w:semiHidden="0" w:uiPriority="68" w:unhideWhenUsed="0"/>
+    <w:lsdException w:name="Medium Grid 3 Accent 6" w:semiHidden="0" w:uiPriority="69" w:unhideWhenUsed="0"/>
+    <w:lsdException w:name="Dark List Accent 6" w:semiHidden="0" w:uiPriority="70" w:unhideWhenUsed="0"/>
+    <w:lsdException w:name="Colorful Shading Accent 6" w:semiHidden="0" w:uiPriority="71" w:unhideWhenUsed="0"/>
+    <w:lsdException w:name="Colorful List Accent 6" w:semiHidden="0" w:uiPriority="72" w:unhideWhenUsed="0"/>
+    <w:lsdException w:name="Colorful Grid Accent 6" w:semiHidden="0" w:uiPriority="73" w:unhideWhenUsed="0"/>
+    <w:lsdException w:name="Subtle Emphasis" w:semiHidden="0" w:uiPriority="19" w:unhideWhenUsed="0" w:qFormat="1"/>
+    <w:lsdException w:name="Intense Emphasis" w:semiHidden="0" w:uiPriority="21" w:unhideWhenUsed="0" w:qFormat="1"/>
+    <w:lsdException w:name="Subtle Reference" w:semiHidden="0" w:uiPriority="31" w:unhideWhenUsed="0" w:qFormat="1"/>
+    <w:lsdException w:name="Intense Reference" w:semiHidden="0" w:uiPriority="32" w:unhideWhenUsed="0" w:qFormat="1"/>
+    <w:lsdException w:name="Book Title" w:semiHidden="0" w:uiPriority="33" w:unhideWhenUsed="0" w:qFormat="1"/>
+    <w:lsdException w:name="Bibliography" w:uiPriority="37"/>
+    <w:lsdException w:name="TOC Heading" w:uiPriority="39" w:qFormat="1"/>
   </w:latentStyles>
-  <w:style w:type="paragraph" w:default="1" w:styleId="Normal">
+  <w:style w:type="paragraph" w:default="1" w:styleId="a">
     <w:name w:val="Normal"/>
     <w:qFormat/>
     <w:rsid w:val="005D3F7B"/>
@@ -6885,11 +6010,11 @@
       <w:szCs w:val="22"/>
     </w:rPr>
   </w:style>
-  <w:style w:type="paragraph" w:styleId="Heading1">
+  <w:style w:type="paragraph" w:styleId="1">
     <w:name w:val="heading 1"/>
-    <w:basedOn w:val="Normal"/>
-    <w:next w:val="Normal"/>
-    <w:link w:val="Heading1Char"/>
+    <w:basedOn w:val="a"/>
+    <w:next w:val="a"/>
+    <w:link w:val="1Char"/>
     <w:uiPriority w:val="9"/>
     <w:qFormat/>
     <w:rsid w:val="00386985"/>
@@ -6906,11 +6031,11 @@
       <w:szCs w:val="32"/>
     </w:rPr>
   </w:style>
-  <w:style w:type="paragraph" w:styleId="Heading2">
+  <w:style w:type="paragraph" w:styleId="2">
     <w:name w:val="heading 2"/>
-    <w:basedOn w:val="Normal"/>
-    <w:next w:val="Normal"/>
-    <w:link w:val="Heading2Char"/>
+    <w:basedOn w:val="a"/>
+    <w:next w:val="a"/>
+    <w:link w:val="2Char"/>
     <w:uiPriority w:val="9"/>
     <w:unhideWhenUsed/>
     <w:qFormat/>
@@ -6929,11 +6054,11 @@
       <w:szCs w:val="32"/>
     </w:rPr>
   </w:style>
-  <w:style w:type="paragraph" w:styleId="Heading3">
+  <w:style w:type="paragraph" w:styleId="3">
     <w:name w:val="heading 3"/>
-    <w:basedOn w:val="Normal"/>
-    <w:next w:val="Normal"/>
-    <w:link w:val="Heading3Char"/>
+    <w:basedOn w:val="a"/>
+    <w:next w:val="a"/>
+    <w:link w:val="3Char"/>
     <w:uiPriority w:val="9"/>
     <w:unhideWhenUsed/>
     <w:qFormat/>
@@ -6951,17 +6076,18 @@
       <w:szCs w:val="32"/>
     </w:rPr>
   </w:style>
-  <w:style w:type="character" w:default="1" w:styleId="DefaultParagraphFont">
+  <w:style w:type="character" w:default="1" w:styleId="a0">
     <w:name w:val="Default Paragraph Font"/>
     <w:uiPriority w:val="1"/>
     <w:semiHidden/>
     <w:unhideWhenUsed/>
   </w:style>
-  <w:style w:type="table" w:default="1" w:styleId="TableNormal">
+  <w:style w:type="table" w:default="1" w:styleId="a1">
     <w:name w:val="Normal Table"/>
     <w:uiPriority w:val="99"/>
     <w:semiHidden/>
     <w:unhideWhenUsed/>
+    <w:qFormat/>
     <w:tblPr>
       <w:tblInd w:w="0" w:type="dxa"/>
       <w:tblCellMar>
@@ -6972,16 +6098,16 @@
       </w:tblCellMar>
     </w:tblPr>
   </w:style>
-  <w:style w:type="numbering" w:default="1" w:styleId="NoList">
+  <w:style w:type="numbering" w:default="1" w:styleId="a2">
     <w:name w:val="No List"/>
     <w:uiPriority w:val="99"/>
     <w:semiHidden/>
     <w:unhideWhenUsed/>
   </w:style>
-  <w:style w:type="character" w:customStyle="1" w:styleId="Heading2Char">
-    <w:name w:val="Heading 2 Char"/>
-    <w:basedOn w:val="DefaultParagraphFont"/>
-    <w:link w:val="Heading2"/>
+  <w:style w:type="character" w:customStyle="1" w:styleId="2Char">
+    <w:name w:val="标题 2 Char"/>
+    <w:basedOn w:val="a0"/>
+    <w:link w:val="2"/>
     <w:uiPriority w:val="9"/>
     <w:rsid w:val="0053027A"/>
     <w:rPr>
@@ -6992,10 +6118,10 @@
       <w:szCs w:val="32"/>
     </w:rPr>
   </w:style>
-  <w:style w:type="character" w:customStyle="1" w:styleId="Heading3Char">
-    <w:name w:val="Heading 3 Char"/>
-    <w:basedOn w:val="DefaultParagraphFont"/>
-    <w:link w:val="Heading3"/>
+  <w:style w:type="character" w:customStyle="1" w:styleId="3Char">
+    <w:name w:val="标题 3 Char"/>
+    <w:basedOn w:val="a0"/>
+    <w:link w:val="3"/>
     <w:uiPriority w:val="9"/>
     <w:rsid w:val="0053027A"/>
     <w:rPr>
@@ -7006,9 +6132,9 @@
       <w:szCs w:val="32"/>
     </w:rPr>
   </w:style>
-  <w:style w:type="paragraph" w:styleId="ListParagraph">
+  <w:style w:type="paragraph" w:styleId="a3">
     <w:name w:val="List Paragraph"/>
-    <w:basedOn w:val="Normal"/>
+    <w:basedOn w:val="a"/>
     <w:uiPriority w:val="34"/>
     <w:qFormat/>
     <w:rsid w:val="005B0D3B"/>
@@ -7017,10 +6143,10 @@
       <w:contextualSpacing/>
     </w:pPr>
   </w:style>
-  <w:style w:type="character" w:customStyle="1" w:styleId="Heading1Char">
-    <w:name w:val="Heading 1 Char"/>
-    <w:basedOn w:val="DefaultParagraphFont"/>
-    <w:link w:val="Heading1"/>
+  <w:style w:type="character" w:customStyle="1" w:styleId="1Char">
+    <w:name w:val="标题 1 Char"/>
+    <w:basedOn w:val="a0"/>
+    <w:link w:val="1"/>
     <w:uiPriority w:val="9"/>
     <w:rsid w:val="00386985"/>
     <w:rPr>
@@ -7030,10 +6156,10 @@
       <w:szCs w:val="32"/>
     </w:rPr>
   </w:style>
-  <w:style w:type="paragraph" w:styleId="TOCHeading">
+  <w:style w:type="paragraph" w:styleId="TOC">
     <w:name w:val="TOC Heading"/>
-    <w:basedOn w:val="Heading1"/>
-    <w:next w:val="Normal"/>
+    <w:basedOn w:val="1"/>
+    <w:next w:val="a"/>
     <w:uiPriority w:val="39"/>
     <w:unhideWhenUsed/>
     <w:qFormat/>
@@ -7048,10 +6174,10 @@
       <w:lang w:eastAsia="en-US"/>
     </w:rPr>
   </w:style>
-  <w:style w:type="paragraph" w:styleId="TOC2">
+  <w:style w:type="paragraph" w:styleId="20">
     <w:name w:val="toc 2"/>
-    <w:basedOn w:val="Normal"/>
-    <w:next w:val="Normal"/>
+    <w:basedOn w:val="a"/>
+    <w:next w:val="a"/>
     <w:autoRedefine/>
     <w:uiPriority w:val="39"/>
     <w:unhideWhenUsed/>
@@ -7061,10 +6187,10 @@
       <w:ind w:left="220"/>
     </w:pPr>
   </w:style>
-  <w:style w:type="paragraph" w:styleId="TOC3">
+  <w:style w:type="paragraph" w:styleId="30">
     <w:name w:val="toc 3"/>
-    <w:basedOn w:val="Normal"/>
-    <w:next w:val="Normal"/>
+    <w:basedOn w:val="a"/>
+    <w:next w:val="a"/>
     <w:autoRedefine/>
     <w:uiPriority w:val="39"/>
     <w:unhideWhenUsed/>
@@ -7074,9 +6200,9 @@
       <w:ind w:left="440"/>
     </w:pPr>
   </w:style>
-  <w:style w:type="character" w:styleId="Hyperlink">
+  <w:style w:type="character" w:styleId="a4">
     <w:name w:val="Hyperlink"/>
-    <w:basedOn w:val="DefaultParagraphFont"/>
+    <w:basedOn w:val="a0"/>
     <w:uiPriority w:val="99"/>
     <w:unhideWhenUsed/>
     <w:rsid w:val="00386985"/>
@@ -7085,10 +6211,10 @@
       <w:u w:val="single"/>
     </w:rPr>
   </w:style>
-  <w:style w:type="paragraph" w:styleId="BalloonText">
+  <w:style w:type="paragraph" w:styleId="a5">
     <w:name w:val="Balloon Text"/>
-    <w:basedOn w:val="Normal"/>
-    <w:link w:val="BalloonTextChar"/>
+    <w:basedOn w:val="a"/>
+    <w:link w:val="Char"/>
     <w:uiPriority w:val="99"/>
     <w:semiHidden/>
     <w:unhideWhenUsed/>
@@ -7102,10 +6228,10 @@
       <w:szCs w:val="18"/>
     </w:rPr>
   </w:style>
-  <w:style w:type="character" w:customStyle="1" w:styleId="BalloonTextChar">
-    <w:name w:val="Balloon Text Char"/>
-    <w:basedOn w:val="DefaultParagraphFont"/>
-    <w:link w:val="BalloonText"/>
+  <w:style w:type="character" w:customStyle="1" w:styleId="Char">
+    <w:name w:val="批注框文本 Char"/>
+    <w:basedOn w:val="a0"/>
+    <w:link w:val="a5"/>
     <w:uiPriority w:val="99"/>
     <w:semiHidden/>
     <w:rsid w:val="00CC16A7"/>
@@ -7443,7 +6569,7 @@
 </file>
 
 <file path=customXml/itemProps1.xml><?xml version="1.0" encoding="utf-8"?>
-<ds:datastoreItem xmlns:ds="http://schemas.openxmlformats.org/officeDocument/2006/customXml" ds:itemID="{D6AE470C-D061-4A2B-B87F-09BC629FCE55}">
+<ds:datastoreItem xmlns:ds="http://schemas.openxmlformats.org/officeDocument/2006/customXml" ds:itemID="{23CB1820-DD04-4C94-B420-E1B68C6BEAF1}">
   <ds:schemaRefs>
     <ds:schemaRef ds:uri="http://schemas.openxmlformats.org/officeDocument/2006/bibliography"/>
   </ds:schemaRefs>

--- a/xml-UI/document/protocol_V1.0.docx
+++ b/xml-UI/document/protocol_V1.0.docx
@@ -3865,7 +3865,7 @@
     <w:p>
       <w:pPr>
         <w:rPr>
-          <w:rFonts w:ascii="Times New Roman" w:hAnsi="Times New Roman" w:cs="Times New Roman"/>
+          <w:rFonts w:ascii="Times New Roman" w:hAnsi="Times New Roman" w:cs="Times New Roman" w:hint="eastAsia"/>
           <w:b/>
         </w:rPr>
       </w:pPr>
@@ -3876,6 +3876,56 @@
         </w:rPr>
         <w:tab/>
         <w:t>"version": "2.1",</w:t>
+      </w:r>
+    </w:p>
+    <w:p>
+      <w:pPr>
+        <w:rPr>
+          <w:rFonts w:ascii="Times New Roman" w:hAnsi="Times New Roman" w:cs="Times New Roman"/>
+          <w:b/>
+        </w:rPr>
+      </w:pPr>
+      <w:r>
+        <w:rPr>
+          <w:rFonts w:ascii="Times New Roman" w:hAnsi="Times New Roman" w:cs="Times New Roman" w:hint="eastAsia"/>
+          <w:b/>
+        </w:rPr>
+        <w:tab/>
+      </w:r>
+      <w:r>
+        <w:rPr>
+          <w:rFonts w:ascii="Times New Roman" w:hAnsi="Times New Roman" w:cs="Times New Roman"/>
+          <w:b/>
+        </w:rPr>
+        <w:t>"</w:t>
+      </w:r>
+      <w:r>
+        <w:rPr>
+          <w:rFonts w:ascii="Times New Roman" w:hAnsi="Times New Roman" w:cs="Times New Roman"/>
+          <w:b/>
+        </w:rPr>
+        <w:t>startup</w:t>
+      </w:r>
+      <w:r>
+        <w:rPr>
+          <w:rFonts w:ascii="Times New Roman" w:hAnsi="Times New Roman" w:cs="Times New Roman"/>
+          <w:b/>
+        </w:rPr>
+        <w:t>": "</w:t>
+      </w:r>
+      <w:r>
+        <w:rPr>
+          <w:rFonts w:ascii="Times New Roman" w:hAnsi="Times New Roman" w:cs="Times New Roman" w:hint="eastAsia"/>
+          <w:b/>
+        </w:rPr>
+        <w:t>bank.exe</w:t>
+      </w:r>
+      <w:r>
+        <w:rPr>
+          <w:rFonts w:ascii="Times New Roman" w:hAnsi="Times New Roman" w:cs="Times New Roman"/>
+          <w:b/>
+        </w:rPr>
+        <w:t>",</w:t>
       </w:r>
     </w:p>
     <w:p>
@@ -4185,6 +4235,7 @@
           <w:rFonts w:ascii="Times New Roman" w:hAnsi="Times New Roman" w:cs="Times New Roman"/>
           <w:b/>
         </w:rPr>
+        <w:lastRenderedPageBreak/>
         <w:t xml:space="preserve">    &lt;</w:t>
       </w:r>
       <w:proofErr w:type="spellStart"/>
@@ -4240,7 +4291,6 @@
           <w:rFonts w:ascii="Times New Roman" w:hAnsi="Times New Roman" w:cs="Times New Roman"/>
           <w:b/>
         </w:rPr>
-        <w:lastRenderedPageBreak/>
         <w:t xml:space="preserve">    &lt;restart&gt;0&lt;/restart&gt;  </w:t>
       </w:r>
       <w:r>
@@ -5137,6 +5187,7 @@
           <w:rFonts w:ascii="Times New Roman" w:hAnsi="Times New Roman" w:cs="Times New Roman"/>
           <w:b/>
         </w:rPr>
+        <w:lastRenderedPageBreak/>
         <w:t>&lt;?xml version="1.0" encoding="UTF-8" standalone="yes"?&gt;</w:t>
       </w:r>
     </w:p>
@@ -5152,7 +5203,6 @@
           <w:rFonts w:ascii="Times New Roman" w:hAnsi="Times New Roman" w:cs="Times New Roman"/>
           <w:b/>
         </w:rPr>
-        <w:lastRenderedPageBreak/>
         <w:t>&lt;TLS&gt;</w:t>
       </w:r>
     </w:p>
@@ -6569,7 +6619,7 @@
 </file>
 
 <file path=customXml/itemProps1.xml><?xml version="1.0" encoding="utf-8"?>
-<ds:datastoreItem xmlns:ds="http://schemas.openxmlformats.org/officeDocument/2006/customXml" ds:itemID="{23CB1820-DD04-4C94-B420-E1B68C6BEAF1}">
+<ds:datastoreItem xmlns:ds="http://schemas.openxmlformats.org/officeDocument/2006/customXml" ds:itemID="{1417333E-9F59-4E65-8CBA-5B641BB1AC3B}">
   <ds:schemaRefs>
     <ds:schemaRef ds:uri="http://schemas.openxmlformats.org/officeDocument/2006/bibliography"/>
   </ds:schemaRefs>
